--- a/doc/User Manual.docx
+++ b/doc/User Manual.docx
@@ -1,10 +1,10 @@
 
 <file path=word/document.xml><?xml version="1.0" encoding="utf-8"?>
-<w:document xmlns:wpc="http://schemas.microsoft.com/office/word/2010/wordprocessingCanvas" xmlns:cx="http://schemas.microsoft.com/office/drawing/2014/chartex" xmlns:cx1="http://schemas.microsoft.com/office/drawing/2015/9/8/chartex" xmlns:mc="http://schemas.openxmlformats.org/markup-compatibility/2006" xmlns:o="urn:schemas-microsoft-com:office:office" xmlns:r="http://schemas.openxmlformats.org/officeDocument/2006/relationships" xmlns:m="http://schemas.openxmlformats.org/officeDocument/2006/math" xmlns:v="urn:schemas-microsoft-com:vml" xmlns:wp14="http://schemas.microsoft.com/office/word/2010/wordprocessingDrawing" xmlns:wp="http://schemas.openxmlformats.org/drawingml/2006/wordprocessingDrawing" xmlns:w10="urn:schemas-microsoft-com:office:word" xmlns:w="http://schemas.openxmlformats.org/wordprocessingml/2006/main" xmlns:w14="http://schemas.microsoft.com/office/word/2010/wordml" xmlns:w15="http://schemas.microsoft.com/office/word/2012/wordml" xmlns:w16se="http://schemas.microsoft.com/office/word/2015/wordml/symex" xmlns:wpg="http://schemas.microsoft.com/office/word/2010/wordprocessingGroup" xmlns:wpi="http://schemas.microsoft.com/office/word/2010/wordprocessingInk" xmlns:wne="http://schemas.microsoft.com/office/word/2006/wordml" xmlns:wps="http://schemas.microsoft.com/office/word/2010/wordprocessingShape" mc:Ignorable="w14 w15 w16se wp14">
+<w:document xmlns:wpc="http://schemas.microsoft.com/office/word/2010/wordprocessingCanvas" xmlns:cx="http://schemas.microsoft.com/office/drawing/2014/chartex" xmlns:cx1="http://schemas.microsoft.com/office/drawing/2015/9/8/chartex" xmlns:cx2="http://schemas.microsoft.com/office/drawing/2015/10/21/chartex" xmlns:cx3="http://schemas.microsoft.com/office/drawing/2016/5/9/chartex" xmlns:cx4="http://schemas.microsoft.com/office/drawing/2016/5/10/chartex" xmlns:cx5="http://schemas.microsoft.com/office/drawing/2016/5/11/chartex" xmlns:cx6="http://schemas.microsoft.com/office/drawing/2016/5/12/chartex" xmlns:cx7="http://schemas.microsoft.com/office/drawing/2016/5/13/chartex" xmlns:cx8="http://schemas.microsoft.com/office/drawing/2016/5/14/chartex" xmlns:mc="http://schemas.openxmlformats.org/markup-compatibility/2006" xmlns:aink="http://schemas.microsoft.com/office/drawing/2016/ink" xmlns:am3d="http://schemas.microsoft.com/office/drawing/2017/model3d" xmlns:o="urn:schemas-microsoft-com:office:office" xmlns:oel="http://schemas.microsoft.com/office/2019/extlst" xmlns:r="http://schemas.openxmlformats.org/officeDocument/2006/relationships" xmlns:m="http://schemas.openxmlformats.org/officeDocument/2006/math" xmlns:v="urn:schemas-microsoft-com:vml" xmlns:wp14="http://schemas.microsoft.com/office/word/2010/wordprocessingDrawing" xmlns:wp="http://schemas.openxmlformats.org/drawingml/2006/wordprocessingDrawing" xmlns:w10="urn:schemas-microsoft-com:office:word" xmlns:w="http://schemas.openxmlformats.org/wordprocessingml/2006/main" xmlns:w14="http://schemas.microsoft.com/office/word/2010/wordml" xmlns:w15="http://schemas.microsoft.com/office/word/2012/wordml" xmlns:w16cex="http://schemas.microsoft.com/office/word/2018/wordml/cex" xmlns:w16cid="http://schemas.microsoft.com/office/word/2016/wordml/cid" xmlns:w16="http://schemas.microsoft.com/office/word/2018/wordml" xmlns:w16sdtdh="http://schemas.microsoft.com/office/word/2020/wordml/sdtdatahash" xmlns:w16se="http://schemas.microsoft.com/office/word/2015/wordml/symex" xmlns:wpg="http://schemas.microsoft.com/office/word/2010/wordprocessingGroup" xmlns:wpi="http://schemas.microsoft.com/office/word/2010/wordprocessingInk" xmlns:wne="http://schemas.microsoft.com/office/word/2006/wordml" xmlns:wps="http://schemas.microsoft.com/office/word/2010/wordprocessingShape" mc:Ignorable="w14 w15 w16se w16cid w16 w16cex w16sdtdh wp14">
   <w:body>
     <w:p>
       <w:pPr>
-        <w:pStyle w:val="Title"/>
+        <w:pStyle w:val="a3"/>
         <w:spacing w:before="600" w:after="600"/>
         <w:jc w:val="center"/>
         <w:rPr>
@@ -15,12 +15,18 @@
         <w:rPr>
           <w:lang w:val="en-US"/>
         </w:rPr>
+        <w:t xml:space="preserve">Kinetic </w:t>
+      </w:r>
+      <w:r>
+        <w:rPr>
+          <w:lang w:val="en-US"/>
+        </w:rPr>
         <w:t>MUNANA App</w:t>
       </w:r>
     </w:p>
     <w:p>
       <w:pPr>
-        <w:pStyle w:val="Subtitle"/>
+        <w:pStyle w:val="a5"/>
         <w:spacing w:before="600" w:after="600"/>
         <w:ind w:firstLine="0"/>
         <w:jc w:val="center"/>
@@ -49,7 +55,7 @@
     </w:p>
     <w:p>
       <w:pPr>
-        <w:pStyle w:val="Heading1"/>
+        <w:pStyle w:val="1"/>
         <w:rPr>
           <w:lang w:val="en-US"/>
         </w:rPr>
@@ -84,21 +90,13 @@
         <w:rPr>
           <w:lang w:val="en-US"/>
         </w:rPr>
-        <w:t xml:space="preserve">MUNANA App is designed to study enzymatic activity of influenza </w:t>
-      </w:r>
-      <w:proofErr w:type="gramStart"/>
-      <w:r>
-        <w:rPr>
-          <w:lang w:val="en-US"/>
-        </w:rPr>
-        <w:t>A</w:t>
-      </w:r>
-      <w:proofErr w:type="gramEnd"/>
-      <w:r>
-        <w:rPr>
-          <w:lang w:val="en-US"/>
-        </w:rPr>
-        <w:t xml:space="preserve"> neuraminidase </w:t>
+        <w:t xml:space="preserve">Kinetic </w:t>
+      </w:r>
+      <w:r>
+        <w:rPr>
+          <w:lang w:val="en-US"/>
+        </w:rPr>
+        <w:t xml:space="preserve">MUNANA App is designed to study enzymatic activity of influenza A neuraminidase </w:t>
       </w:r>
       <w:r>
         <w:rPr>
@@ -122,7 +120,19 @@
         <w:rPr>
           <w:lang w:val="en-US"/>
         </w:rPr>
-        <w:t>in MUNANA assay. During the assay</w:t>
+        <w:t xml:space="preserve">in </w:t>
+      </w:r>
+      <w:r>
+        <w:rPr>
+          <w:lang w:val="en-US"/>
+        </w:rPr>
+        <w:t xml:space="preserve">kinetic </w:t>
+      </w:r>
+      <w:r>
+        <w:rPr>
+          <w:lang w:val="en-US"/>
+        </w:rPr>
+        <w:t>MUNANA assay. During the assay</w:t>
       </w:r>
       <w:r>
         <w:rPr>
@@ -140,21 +150,7 @@
         <w:rPr>
           <w:lang w:val="en-US"/>
         </w:rPr>
-        <w:t>2′-(4-Methylumbelliferyl)-α-D-N-</w:t>
-      </w:r>
-      <w:proofErr w:type="spellStart"/>
-      <w:r>
-        <w:rPr>
-          <w:lang w:val="en-US"/>
-        </w:rPr>
-        <w:t>acetylneuraminic</w:t>
-      </w:r>
-      <w:proofErr w:type="spellEnd"/>
-      <w:r>
-        <w:rPr>
-          <w:lang w:val="en-US"/>
-        </w:rPr>
-        <w:t xml:space="preserve"> acid</w:t>
+        <w:t>2′-(4-Methylumbelliferyl)-α-D-N-acetylneuraminic acid</w:t>
       </w:r>
       <w:r>
         <w:rPr>
@@ -226,21 +222,7 @@
         <w:rPr>
           <w:lang w:val="en-US"/>
         </w:rPr>
-        <w:t xml:space="preserve"> one can calculate parameters of </w:t>
-      </w:r>
-      <w:proofErr w:type="spellStart"/>
-      <w:r>
-        <w:rPr>
-          <w:lang w:val="en-US"/>
-        </w:rPr>
-        <w:t>Michaelis-Menten</w:t>
-      </w:r>
-      <w:proofErr w:type="spellEnd"/>
-      <w:r>
-        <w:rPr>
-          <w:lang w:val="en-US"/>
-        </w:rPr>
-        <w:t xml:space="preserve"> equation </w:t>
+        <w:t xml:space="preserve"> one can calculate parameters of Michaelis-Menten equation </w:t>
       </w:r>
       <w:r>
         <w:rPr>
@@ -252,16 +234,8 @@
         <w:rPr>
           <w:lang w:val="en-US"/>
         </w:rPr>
-        <w:t xml:space="preserve">Km and </w:t>
-      </w:r>
-      <w:proofErr w:type="spellStart"/>
-      <w:r>
-        <w:rPr>
-          <w:lang w:val="en-US"/>
-        </w:rPr>
-        <w:t>Vmax</w:t>
-      </w:r>
-      <w:proofErr w:type="spellEnd"/>
+        <w:t>Km and Vmax</w:t>
+      </w:r>
       <w:r>
         <w:rPr>
           <w:lang w:val="en-US"/>
@@ -272,14 +246,7 @@
         <w:rPr>
           <w:lang w:val="en-US"/>
         </w:rPr>
-        <w:t xml:space="preserve"> </w:t>
-      </w:r>
-      <w:proofErr w:type="gramStart"/>
-      <w:r>
-        <w:rPr>
-          <w:lang w:val="en-US"/>
-        </w:rPr>
-        <w:t>the enzyme and how they change</w:t>
+        <w:t xml:space="preserve"> the enzyme and how they change</w:t>
       </w:r>
       <w:r>
         <w:rPr>
@@ -287,7 +254,6 @@
         </w:rPr>
         <w:t xml:space="preserve"> in the presence of antibodies</w:t>
       </w:r>
-      <w:proofErr w:type="gramEnd"/>
       <w:r>
         <w:rPr>
           <w:lang w:val="en-US"/>
@@ -416,7 +382,6 @@
           <w:lang w:val="en-US"/>
         </w:rPr>
       </w:pPr>
-      <w:proofErr w:type="gramStart"/>
       <w:r>
         <w:rPr>
           <w:lang w:val="en-US"/>
@@ -427,7 +392,37 @@
         <w:rPr>
           <w:lang w:val="en-US"/>
         </w:rPr>
-        <w:t xml:space="preserve">scheme of data processing in MUNANA assay is described by </w:t>
+        <w:t xml:space="preserve">scheme of data processing in MUNANA assay </w:t>
+      </w:r>
+      <w:r>
+        <w:rPr>
+          <w:lang w:val="en-US"/>
+        </w:rPr>
+        <w:t>had been</w:t>
+      </w:r>
+      <w:r>
+        <w:rPr>
+          <w:lang w:val="en-US"/>
+        </w:rPr>
+        <w:t xml:space="preserve"> described </w:t>
+      </w:r>
+      <w:r>
+        <w:rPr>
+          <w:lang w:val="en-US"/>
+        </w:rPr>
+        <w:t>earlier</w:t>
+      </w:r>
+      <w:r>
+        <w:rPr>
+          <w:lang w:val="en-US"/>
+        </w:rPr>
+        <w:t xml:space="preserve"> </w:t>
+      </w:r>
+      <w:r>
+        <w:rPr>
+          <w:lang w:val="en-US"/>
+        </w:rPr>
+        <w:t>[</w:t>
       </w:r>
       <w:proofErr w:type="spellStart"/>
       <w:r>
@@ -443,30 +438,252 @@
         </w:rPr>
         <w:t xml:space="preserve"> et al., 2013</w:t>
       </w:r>
-      <w:proofErr w:type="gramEnd"/>
-      <w:r>
-        <w:rPr>
-          <w:lang w:val="en-US"/>
-        </w:rPr>
-        <w:t xml:space="preserve">. Here we introduced two improvements to that algorithm. First, we log-transform optical </w:t>
-      </w:r>
-      <w:r>
-        <w:rPr>
-          <w:lang w:val="en-US"/>
-        </w:rPr>
-        <w:t>signal</w:t>
-      </w:r>
-      <w:r>
-        <w:rPr>
-          <w:lang w:val="en-US"/>
-        </w:rPr>
-        <w:t xml:space="preserve"> and 4-MU concentrations from calibrating titration to build more precise mode</w:t>
-      </w:r>
-      <w:r>
-        <w:rPr>
-          <w:lang w:val="en-US"/>
-        </w:rPr>
-        <w:t>l</w:t>
+      <w:r>
+        <w:rPr>
+          <w:lang w:val="en-US"/>
+        </w:rPr>
+        <w:t>]</w:t>
+      </w:r>
+      <w:r>
+        <w:rPr>
+          <w:lang w:val="en-US"/>
+        </w:rPr>
+        <w:t xml:space="preserve">. </w:t>
+      </w:r>
+      <w:r>
+        <w:rPr>
+          <w:lang w:val="en-US"/>
+        </w:rPr>
+        <w:t>W</w:t>
+      </w:r>
+      <w:r>
+        <w:rPr>
+          <w:lang w:val="en-US"/>
+        </w:rPr>
+        <w:t xml:space="preserve">e </w:t>
+      </w:r>
+      <w:r>
+        <w:rPr>
+          <w:lang w:val="en-US"/>
+        </w:rPr>
+        <w:t>developed an easy-to-use application allowing data processing</w:t>
+      </w:r>
+      <w:r>
+        <w:rPr>
+          <w:lang w:val="en-US"/>
+        </w:rPr>
+        <w:t xml:space="preserve"> </w:t>
+      </w:r>
+      <w:r>
+        <w:rPr>
+          <w:lang w:val="en-US"/>
+        </w:rPr>
+        <w:t>according to the scheme</w:t>
+      </w:r>
+      <w:r>
+        <w:rPr>
+          <w:lang w:val="en-US"/>
+        </w:rPr>
+        <w:t xml:space="preserve"> </w:t>
+      </w:r>
+      <w:r>
+        <w:rPr>
+          <w:lang w:val="en-US"/>
+        </w:rPr>
+        <w:t xml:space="preserve">described in the article. However, we also </w:t>
+      </w:r>
+      <w:r>
+        <w:rPr>
+          <w:lang w:val="en-US"/>
+        </w:rPr>
+        <w:t xml:space="preserve">introduced </w:t>
+      </w:r>
+      <w:r>
+        <w:rPr>
+          <w:lang w:val="en-US"/>
+        </w:rPr>
+        <w:t>three</w:t>
+      </w:r>
+      <w:r>
+        <w:rPr>
+          <w:lang w:val="en-US"/>
+        </w:rPr>
+        <w:t xml:space="preserve"> </w:t>
+      </w:r>
+      <w:r>
+        <w:rPr>
+          <w:lang w:val="en-US"/>
+        </w:rPr>
+        <w:t>m</w:t>
+      </w:r>
+      <w:r>
+        <w:rPr>
+          <w:lang w:val="en-US"/>
+        </w:rPr>
+        <w:t>ain modifications</w:t>
+      </w:r>
+      <w:r>
+        <w:rPr>
+          <w:lang w:val="en-US"/>
+        </w:rPr>
+        <w:t xml:space="preserve">. First, </w:t>
+      </w:r>
+      <w:r>
+        <w:rPr>
+          <w:lang w:val="en-US"/>
+        </w:rPr>
+        <w:t xml:space="preserve">instead of </w:t>
+      </w:r>
+      <w:r>
+        <w:rPr>
+          <w:lang w:val="en-US"/>
+        </w:rPr>
+        <w:t>building</w:t>
+      </w:r>
+      <w:r>
+        <w:rPr>
+          <w:lang w:val="en-US"/>
+        </w:rPr>
+        <w:t xml:space="preserve"> a linear regression between optical data and 4-</w:t>
+      </w:r>
+      <w:r>
+        <w:rPr>
+          <w:lang w:val="en-US"/>
+        </w:rPr>
+        <w:lastRenderedPageBreak/>
+        <w:t>MU concentration in standar</w:t>
+      </w:r>
+      <w:r>
+        <w:rPr>
+          <w:lang w:val="en-US"/>
+        </w:rPr>
+        <w:t>d titration curve (Fig. 1A), the app log-transforms these values to get more accurate</w:t>
+      </w:r>
+      <w:r>
+        <w:rPr>
+          <w:lang w:val="en-US"/>
+        </w:rPr>
+        <w:t xml:space="preserve"> mathematical</w:t>
+      </w:r>
+      <w:r>
+        <w:rPr>
+          <w:lang w:val="en-US"/>
+        </w:rPr>
+        <w:t xml:space="preserve"> description of the relationship between </w:t>
+      </w:r>
+      <w:r>
+        <w:rPr>
+          <w:lang w:val="en-US"/>
+        </w:rPr>
+        <w:t>optical signal and 4-MU concentration (Fig. 1B).</w:t>
+      </w:r>
+      <w:r>
+        <w:rPr>
+          <w:lang w:val="en-US"/>
+        </w:rPr>
+        <w:t xml:space="preserve"> </w:t>
+      </w:r>
+      <w:r>
+        <w:rPr>
+          <w:lang w:val="en-US"/>
+        </w:rPr>
+        <w:t>However,</w:t>
+      </w:r>
+      <w:r>
+        <w:rPr>
+          <w:lang w:val="en-US"/>
+        </w:rPr>
+        <w:t xml:space="preserve"> </w:t>
+      </w:r>
+      <w:r>
+        <w:rPr>
+          <w:lang w:val="en-US"/>
+        </w:rPr>
+        <w:t xml:space="preserve">the app provides </w:t>
+      </w:r>
+      <w:r>
+        <w:rPr>
+          <w:lang w:val="en-US"/>
+        </w:rPr>
+        <w:t xml:space="preserve">a user </w:t>
+      </w:r>
+      <w:r>
+        <w:rPr>
+          <w:lang w:val="en-US"/>
+        </w:rPr>
+        <w:t xml:space="preserve">an option to </w:t>
+      </w:r>
+      <w:r>
+        <w:rPr>
+          <w:lang w:val="en-US"/>
+        </w:rPr>
+        <w:t>calculate linear models based on non-transformed data</w:t>
+      </w:r>
+      <w:r>
+        <w:rPr>
+          <w:lang w:val="en-US"/>
+        </w:rPr>
+        <w:t xml:space="preserve"> (Fig. 1A)</w:t>
+      </w:r>
+      <w:r>
+        <w:rPr>
+          <w:lang w:val="en-US"/>
+        </w:rPr>
+        <w:t xml:space="preserve">, by setting calibration method to ‘Linear’. Second, we </w:t>
+      </w:r>
+      <w:r>
+        <w:rPr>
+          <w:lang w:val="en-US"/>
+        </w:rPr>
+        <w:t>suggest</w:t>
+      </w:r>
+      <w:r>
+        <w:rPr>
+          <w:lang w:val="en-US"/>
+        </w:rPr>
+        <w:t xml:space="preserve"> </w:t>
+      </w:r>
+      <w:r>
+        <w:rPr>
+          <w:lang w:val="en-US"/>
+        </w:rPr>
+        <w:t xml:space="preserve">a </w:t>
+      </w:r>
+      <w:r>
+        <w:rPr>
+          <w:lang w:val="en-US"/>
+        </w:rPr>
+        <w:t xml:space="preserve">correction to eliminate </w:t>
+      </w:r>
+      <w:r>
+        <w:rPr>
+          <w:lang w:val="en-US"/>
+        </w:rPr>
+        <w:t xml:space="preserve">the effect of weak </w:t>
+      </w:r>
+      <w:r>
+        <w:rPr>
+          <w:lang w:val="en-US"/>
+        </w:rPr>
+        <w:t>MUNANA</w:t>
+      </w:r>
+      <w:r>
+        <w:rPr>
+          <w:lang w:val="en-US"/>
+        </w:rPr>
+        <w:t xml:space="preserve"> fluorescence on </w:t>
+      </w:r>
+      <w:r>
+        <w:rPr>
+          <w:lang w:val="en-US"/>
+        </w:rPr>
+        <w:t xml:space="preserve">the </w:t>
+      </w:r>
+      <w:r>
+        <w:rPr>
+          <w:lang w:val="en-US"/>
+        </w:rPr>
+        <w:t>estimate</w:t>
       </w:r>
       <w:r>
         <w:rPr>
@@ -478,50 +695,13 @@
         <w:rPr>
           <w:lang w:val="en-US"/>
         </w:rPr>
-        <w:t xml:space="preserve"> converting optical data into absolute 4-MU concentrations (Fig. 1). </w:t>
-      </w:r>
-      <w:r>
-        <w:rPr>
-          <w:lang w:val="en-US"/>
-        </w:rPr>
-        <w:t xml:space="preserve">Nevertheless, </w:t>
-      </w:r>
-      <w:r>
-        <w:rPr>
-          <w:lang w:val="en-US"/>
-        </w:rPr>
-        <w:lastRenderedPageBreak/>
-        <w:t>a user can calculate linear models based on non-transformed data</w:t>
-      </w:r>
-      <w:r>
-        <w:rPr>
-          <w:lang w:val="en-US"/>
-        </w:rPr>
-        <w:t xml:space="preserve">, by setting calibration method to ‘Linear’. Second, we use </w:t>
-      </w:r>
-      <w:r>
-        <w:rPr>
-          <w:lang w:val="en-US"/>
-        </w:rPr>
-        <w:t xml:space="preserve">a </w:t>
-      </w:r>
-      <w:r>
-        <w:rPr>
-          <w:lang w:val="en-US"/>
-        </w:rPr>
-        <w:t xml:space="preserve">more precise correction to eliminate </w:t>
-      </w:r>
-      <w:r>
-        <w:rPr>
-          <w:lang w:val="en-US"/>
-        </w:rPr>
-        <w:t>the effect of weak substrate fluorescence on estimate of 4-MU concentration</w:t>
-      </w:r>
-      <w:r>
-        <w:rPr>
-          <w:lang w:val="en-US"/>
-        </w:rPr>
-        <w:t xml:space="preserve">. In </w:t>
+        <w:t xml:space="preserve"> of 4-MU concentration</w:t>
+      </w:r>
+      <w:r>
+        <w:rPr>
+          <w:lang w:val="en-US"/>
+        </w:rPr>
+        <w:t xml:space="preserve">. In the beginning of the reaction, </w:t>
       </w:r>
       <w:r>
         <w:rPr>
@@ -533,7 +713,19 @@
         <w:rPr>
           <w:lang w:val="en-US"/>
         </w:rPr>
-        <w:t>original article</w:t>
+        <w:t xml:space="preserve">substrate concentration is </w:t>
+      </w:r>
+      <w:r>
+        <w:rPr>
+          <w:lang w:val="en-US"/>
+        </w:rPr>
+        <w:t>maximal;</w:t>
+      </w:r>
+      <w:r>
+        <w:rPr>
+          <w:lang w:val="en-US"/>
+        </w:rPr>
+        <w:t xml:space="preserve"> meaning the contribution of its fluorescence to entire signal is also maximal. During the assay</w:t>
       </w:r>
       <w:r>
         <w:rPr>
@@ -545,30 +737,6 @@
         <w:rPr>
           <w:lang w:val="en-US"/>
         </w:rPr>
-        <w:t xml:space="preserve"> authors assume that during entire assay substrate concentration remains constant. Obviously, this is not true. In the beginning of the reaction, substrate concentration is </w:t>
-      </w:r>
-      <w:r>
-        <w:rPr>
-          <w:lang w:val="en-US"/>
-        </w:rPr>
-        <w:t>maximal;</w:t>
-      </w:r>
-      <w:r>
-        <w:rPr>
-          <w:lang w:val="en-US"/>
-        </w:rPr>
-        <w:t xml:space="preserve"> meaning the contribution of its fluorescence to entire signal is also maximal. During the assay</w:t>
-      </w:r>
-      <w:r>
-        <w:rPr>
-          <w:lang w:val="en-US"/>
-        </w:rPr>
-        <w:t>,</w:t>
-      </w:r>
-      <w:r>
-        <w:rPr>
-          <w:lang w:val="en-US"/>
-        </w:rPr>
         <w:t xml:space="preserve"> </w:t>
       </w:r>
       <w:r>
@@ -617,7 +785,91 @@
         <w:rPr>
           <w:lang w:val="en-US"/>
         </w:rPr>
-        <w:t>. Knowing the fold difference in brightness of the substrate and product, one can make a correction of original data to eliminate the effect of substrate fluorescence. This application allows a user to estimate the difference between substrate and product fluorescence and use this number for data correction.</w:t>
+        <w:t>. Knowing the fold difference in brightness of the substrate and product, a correction of original data to eliminate the effect of substrate fluorescence</w:t>
+      </w:r>
+      <w:r>
+        <w:rPr>
+          <w:lang w:val="en-US"/>
+        </w:rPr>
+        <w:t xml:space="preserve"> could be done</w:t>
+      </w:r>
+      <w:r>
+        <w:rPr>
+          <w:lang w:val="en-US"/>
+        </w:rPr>
+        <w:t>. Th</w:t>
+      </w:r>
+      <w:r>
+        <w:rPr>
+          <w:lang w:val="en-US"/>
+        </w:rPr>
+        <w:t>e</w:t>
+      </w:r>
+      <w:r>
+        <w:rPr>
+          <w:lang w:val="en-US"/>
+        </w:rPr>
+        <w:t xml:space="preserve"> app allows estima</w:t>
+      </w:r>
+      <w:r>
+        <w:rPr>
+          <w:lang w:val="en-US"/>
+        </w:rPr>
+        <w:t>tion</w:t>
+      </w:r>
+      <w:r>
+        <w:rPr>
+          <w:lang w:val="en-US"/>
+        </w:rPr>
+        <w:t xml:space="preserve"> the difference between substrate and product fluorescence and use this number for data correction.</w:t>
+      </w:r>
+      <w:r>
+        <w:rPr>
+          <w:lang w:val="en-US"/>
+        </w:rPr>
+        <w:t xml:space="preserve"> Finally, 4-MU fluorescence </w:t>
+      </w:r>
+      <w:r>
+        <w:rPr>
+          <w:lang w:val="en-US"/>
+        </w:rPr>
+        <w:t xml:space="preserve">slightly </w:t>
+      </w:r>
+      <w:r>
+        <w:rPr>
+          <w:lang w:val="en-US"/>
+        </w:rPr>
+        <w:t>decreases over time due to photobleaching and thermal damage</w:t>
+      </w:r>
+      <w:r>
+        <w:rPr>
+          <w:lang w:val="en-US"/>
+        </w:rPr>
+        <w:t xml:space="preserve"> (</w:t>
+      </w:r>
+      <w:r>
+        <w:rPr>
+          <w:lang w:val="en-US"/>
+        </w:rPr>
+        <w:t>Fig. 3</w:t>
+      </w:r>
+      <w:r>
+        <w:rPr>
+          <w:lang w:val="en-US"/>
+        </w:rPr>
+        <w:t>)</w:t>
+      </w:r>
+      <w:r>
+        <w:rPr>
+          <w:lang w:val="en-US"/>
+        </w:rPr>
+        <w:t xml:space="preserve">. To compensate this effect </w:t>
+      </w:r>
+      <w:r>
+        <w:rPr>
+          <w:lang w:val="en-US"/>
+        </w:rPr>
+        <w:t>the app builds standard curves for each time point of the assay.</w:t>
       </w:r>
     </w:p>
     <w:p>
@@ -706,8 +958,6 @@
         </w:rPr>
         <w:t>2</w:t>
       </w:r>
-      <w:bookmarkStart w:id="0" w:name="_GoBack"/>
-      <w:bookmarkEnd w:id="0"/>
       <w:r>
         <w:rPr>
           <w:i/>
@@ -721,6 +971,13 @@
           <w:lang w:val="en-US"/>
         </w:rPr>
         <w:t xml:space="preserve"> Contribution of MUNANA fluorescence into optical signal from reaction</w:t>
+      </w:r>
+      <w:r>
+        <w:rPr>
+          <w:i/>
+          <w:lang w:val="en-US"/>
+        </w:rPr>
+        <w:t xml:space="preserve"> depending on actual 4-MU concentration</w:t>
       </w:r>
       <w:r>
         <w:rPr>
@@ -749,35 +1006,49 @@
         <w:rPr>
           <w:lang w:val="en-US"/>
         </w:rPr>
-        <w:t xml:space="preserve">The user can estimate values of Km and </w:t>
-      </w:r>
-      <w:proofErr w:type="spellStart"/>
-      <w:r>
-        <w:rPr>
-          <w:lang w:val="en-US"/>
-        </w:rPr>
-        <w:t>Vmax</w:t>
-      </w:r>
-      <w:proofErr w:type="spellEnd"/>
-      <w:r>
-        <w:rPr>
-          <w:lang w:val="en-US"/>
-        </w:rPr>
-        <w:t xml:space="preserve">, the parameters of </w:t>
-      </w:r>
-      <w:proofErr w:type="spellStart"/>
-      <w:r>
-        <w:rPr>
-          <w:lang w:val="en-US"/>
-        </w:rPr>
-        <w:t>Michaelis-Menten</w:t>
-      </w:r>
-      <w:proofErr w:type="spellEnd"/>
-      <w:r>
-        <w:rPr>
-          <w:lang w:val="en-US"/>
-        </w:rPr>
-        <w:t xml:space="preserve"> equation, f</w:t>
+        <w:t xml:space="preserve">The </w:t>
+      </w:r>
+      <w:r>
+        <w:rPr>
+          <w:lang w:val="en-US"/>
+        </w:rPr>
+        <w:t>app</w:t>
+      </w:r>
+      <w:r>
+        <w:rPr>
+          <w:lang w:val="en-US"/>
+        </w:rPr>
+        <w:t xml:space="preserve"> estimate</w:t>
+      </w:r>
+      <w:r>
+        <w:rPr>
+          <w:lang w:val="en-US"/>
+        </w:rPr>
+        <w:t>s</w:t>
+      </w:r>
+      <w:r>
+        <w:rPr>
+          <w:lang w:val="en-US"/>
+        </w:rPr>
+        <w:t xml:space="preserve"> values of Km and Vmax, the parameters of Michaelis-Menten equation,</w:t>
+      </w:r>
+      <w:r>
+        <w:rPr>
+          <w:lang w:val="en-US"/>
+        </w:rPr>
+        <w:t xml:space="preserve"> </w:t>
+      </w:r>
+      <w:r>
+        <w:rPr>
+          <w:lang w:val="en-US"/>
+        </w:rPr>
+        <w:t>and their 95% confidence intervals</w:t>
+      </w:r>
+      <w:r>
+        <w:rPr>
+          <w:lang w:val="en-US"/>
+        </w:rPr>
+        <w:t xml:space="preserve"> f</w:t>
       </w:r>
       <w:r>
         <w:rPr>
@@ -795,7 +1066,31 @@
         <w:rPr>
           <w:lang w:val="en-US"/>
         </w:rPr>
-        <w:t>non-linear least-squares model</w:t>
+        <w:t>non-linear least-squares</w:t>
+      </w:r>
+      <w:r>
+        <w:rPr>
+          <w:lang w:val="en-US"/>
+        </w:rPr>
+        <w:t xml:space="preserve"> (</w:t>
+      </w:r>
+      <w:r>
+        <w:rPr>
+          <w:lang w:val="en-US"/>
+        </w:rPr>
+        <w:t>NLS</w:t>
+      </w:r>
+      <w:r>
+        <w:rPr>
+          <w:lang w:val="en-US"/>
+        </w:rPr>
+        <w:t>)</w:t>
+      </w:r>
+      <w:r>
+        <w:rPr>
+          <w:lang w:val="en-US"/>
+        </w:rPr>
+        <w:t xml:space="preserve"> model</w:t>
       </w:r>
       <w:r>
         <w:rPr>
@@ -803,25 +1098,220 @@
         </w:rPr>
         <w:t>s to obtained velocity data.</w:t>
       </w:r>
-    </w:p>
-    <w:p>
-      <w:pPr>
-        <w:rPr>
-          <w:lang w:val="en-US"/>
-        </w:rPr>
-      </w:pPr>
-      <w:r>
-        <w:rPr>
-          <w:lang w:val="en-US"/>
-        </w:rPr>
-        <w:t xml:space="preserve"> All plots and data </w:t>
-      </w:r>
-      <w:proofErr w:type="gramStart"/>
-      <w:r>
-        <w:rPr>
-          <w:lang w:val="en-US"/>
-        </w:rPr>
-        <w:t>could be saved into a MS Word file or</w:t>
+      <w:r>
+        <w:rPr>
+          <w:lang w:val="en-US"/>
+        </w:rPr>
+        <w:t xml:space="preserve"> I</w:t>
+      </w:r>
+      <w:r>
+        <w:rPr>
+          <w:lang w:val="en-US"/>
+        </w:rPr>
+        <w:t xml:space="preserve">nitial guesses of Km and Vmax values for the </w:t>
+      </w:r>
+      <w:r>
+        <w:rPr>
+          <w:lang w:val="en-US"/>
+        </w:rPr>
+        <w:t>NLS</w:t>
+      </w:r>
+      <w:r>
+        <w:rPr>
+          <w:lang w:val="en-US"/>
+        </w:rPr>
+        <w:t xml:space="preserve"> models are picked up automatically based on </w:t>
+      </w:r>
+      <w:r>
+        <w:rPr>
+          <w:lang w:val="en-US"/>
+        </w:rPr>
+        <w:t xml:space="preserve">regression </w:t>
+      </w:r>
+      <w:r>
+        <w:rPr>
+          <w:lang w:val="en-US"/>
+        </w:rPr>
+        <w:t xml:space="preserve">parameters of </w:t>
+      </w:r>
+      <w:r>
+        <w:rPr>
+          <w:lang w:val="en-US"/>
+        </w:rPr>
+        <w:t xml:space="preserve">reciprocal values </w:t>
+      </w:r>
+      <w:r>
+        <w:rPr>
+          <w:color w:val="FF0000"/>
+          <w:lang w:val="en-US"/>
+        </w:rPr>
+        <w:t>[]</w:t>
+      </w:r>
+      <w:r>
+        <w:rPr>
+          <w:lang w:val="en-US"/>
+        </w:rPr>
+        <w:t xml:space="preserve">. However, a user has an option to correct initial guesses if automatic algorithm leads to non-converting models. </w:t>
+      </w:r>
+      <w:r>
+        <w:rPr>
+          <w:lang w:val="en-US"/>
+        </w:rPr>
+        <w:t>And the last but not least</w:t>
+      </w:r>
+      <w:r>
+        <w:rPr>
+          <w:lang w:val="en-US"/>
+        </w:rPr>
+        <w:t>, if two or more samples are studied the</w:t>
+      </w:r>
+      <w:r>
+        <w:rPr>
+          <w:lang w:val="en-US"/>
+        </w:rPr>
+        <w:t xml:space="preserve"> app</w:t>
+      </w:r>
+      <w:r>
+        <w:rPr>
+          <w:lang w:val="en-US"/>
+        </w:rPr>
+        <w:t xml:space="preserve"> makes statistical inference about Km and Vmax values</w:t>
+      </w:r>
+      <w:r>
+        <w:rPr>
+          <w:lang w:val="en-US"/>
+        </w:rPr>
+        <w:t xml:space="preserve"> comparing them with a selected reference.</w:t>
+      </w:r>
+    </w:p>
+    <w:p>
+      <w:pPr>
+        <w:ind w:firstLine="0"/>
+        <w:jc w:val="center"/>
+        <w:rPr>
+          <w:lang w:val="en-US"/>
+        </w:rPr>
+      </w:pPr>
+      <w:r>
+        <w:rPr>
+          <w:noProof/>
+          <w:lang w:val="en-US"/>
+        </w:rPr>
+        <w:lastRenderedPageBreak/>
+        <w:drawing>
+          <wp:inline distT="0" distB="0" distL="0" distR="0" wp14:anchorId="65921A62" wp14:editId="6BA732FD">
+            <wp:extent cx="3962400" cy="3048358"/>
+            <wp:effectExtent l="0" t="0" r="0" b="0"/>
+            <wp:docPr id="7" name="Рисунок 7"/>
+            <wp:cNvGraphicFramePr>
+              <a:graphicFrameLocks xmlns:a="http://schemas.openxmlformats.org/drawingml/2006/main" noChangeAspect="1"/>
+            </wp:cNvGraphicFramePr>
+            <a:graphic xmlns:a="http://schemas.openxmlformats.org/drawingml/2006/main">
+              <a:graphicData uri="http://schemas.openxmlformats.org/drawingml/2006/picture">
+                <pic:pic xmlns:pic="http://schemas.openxmlformats.org/drawingml/2006/picture">
+                  <pic:nvPicPr>
+                    <pic:cNvPr id="0" name="Picture 3"/>
+                    <pic:cNvPicPr>
+                      <a:picLocks noChangeAspect="1" noChangeArrowheads="1"/>
+                    </pic:cNvPicPr>
+                  </pic:nvPicPr>
+                  <pic:blipFill>
+                    <a:blip r:embed="rId8">
+                      <a:extLst>
+                        <a:ext uri="{28A0092B-C50C-407E-A947-70E740481C1C}">
+                          <a14:useLocalDpi xmlns:a14="http://schemas.microsoft.com/office/drawing/2010/main" val="0"/>
+                        </a:ext>
+                      </a:extLst>
+                    </a:blip>
+                    <a:srcRect/>
+                    <a:stretch>
+                      <a:fillRect/>
+                    </a:stretch>
+                  </pic:blipFill>
+                  <pic:spPr bwMode="auto">
+                    <a:xfrm>
+                      <a:off x="0" y="0"/>
+                      <a:ext cx="3980194" cy="3062048"/>
+                    </a:xfrm>
+                    <a:prstGeom prst="rect">
+                      <a:avLst/>
+                    </a:prstGeom>
+                    <a:noFill/>
+                    <a:ln>
+                      <a:noFill/>
+                    </a:ln>
+                  </pic:spPr>
+                </pic:pic>
+              </a:graphicData>
+            </a:graphic>
+          </wp:inline>
+        </w:drawing>
+      </w:r>
+    </w:p>
+    <w:p>
+      <w:pPr>
+        <w:ind w:firstLine="0"/>
+        <w:jc w:val="center"/>
+        <w:rPr>
+          <w:i/>
+          <w:lang w:val="en-US"/>
+        </w:rPr>
+      </w:pPr>
+      <w:r>
+        <w:rPr>
+          <w:i/>
+          <w:lang w:val="en-US"/>
+        </w:rPr>
+        <w:t>Fig. 3</w:t>
+      </w:r>
+      <w:r>
+        <w:rPr>
+          <w:i/>
+          <w:lang w:val="en-US"/>
+        </w:rPr>
+        <w:t>.</w:t>
+      </w:r>
+      <w:r>
+        <w:rPr>
+          <w:i/>
+          <w:lang w:val="en-US"/>
+        </w:rPr>
+        <w:t xml:space="preserve"> The optical signal </w:t>
+      </w:r>
+      <w:r>
+        <w:rPr>
+          <w:i/>
+          <w:lang w:val="en-US"/>
+        </w:rPr>
+        <w:t>from standard titration during the assay</w:t>
+      </w:r>
+      <w:r>
+        <w:rPr>
+          <w:i/>
+          <w:lang w:val="en-US"/>
+        </w:rPr>
+        <w:t>.</w:t>
+      </w:r>
+    </w:p>
+    <w:p>
+      <w:pPr>
+        <w:ind w:firstLine="0"/>
+        <w:rPr>
+          <w:lang w:val="en-US"/>
+        </w:rPr>
+      </w:pPr>
+    </w:p>
+    <w:p>
+      <w:pPr>
+        <w:rPr>
+          <w:lang w:val="en-US"/>
+        </w:rPr>
+      </w:pPr>
+      <w:r>
+        <w:rPr>
+          <w:lang w:val="en-US"/>
+        </w:rPr>
+        <w:t xml:space="preserve"> All plots and data could be saved into a MS Word file or</w:t>
       </w:r>
       <w:r>
         <w:rPr>
@@ -833,91 +1323,150 @@
         <w:rPr>
           <w:lang w:val="en-US"/>
         </w:rPr>
-        <w:t xml:space="preserve"> as an Excel table for further analysis</w:t>
-      </w:r>
-      <w:proofErr w:type="gramEnd"/>
+        <w:t xml:space="preserve"> as an Excel table for further analysis.</w:t>
+      </w:r>
+    </w:p>
+    <w:p>
+      <w:pPr>
+        <w:rPr>
+          <w:lang w:val="en-US"/>
+        </w:rPr>
+      </w:pPr>
+      <w:r>
+        <w:rPr>
+          <w:lang w:val="en-US"/>
+        </w:rPr>
+        <w:t>The app is available online (</w:t>
+      </w:r>
+      <w:hyperlink r:id="rId9" w:history="1">
+        <w:r>
+          <w:rPr>
+            <w:rStyle w:val="a8"/>
+            <w:lang w:val="en-US"/>
+          </w:rPr>
+          <w:t>https://angeletti-lab.shinyapps.io/kinetic-munana-app/</w:t>
+        </w:r>
+      </w:hyperlink>
+      <w:r>
+        <w:rPr>
+          <w:lang w:val="en-US"/>
+        </w:rPr>
+        <w:t>).</w:t>
+      </w:r>
+    </w:p>
+    <w:p>
+      <w:pPr>
+        <w:ind w:firstLine="0"/>
+        <w:rPr>
+          <w:lang w:val="en-US"/>
+        </w:rPr>
+      </w:pPr>
+    </w:p>
+    <w:p>
+      <w:pPr>
+        <w:pStyle w:val="1"/>
+        <w:rPr>
+          <w:lang w:val="en-US"/>
+        </w:rPr>
+      </w:pPr>
+      <w:r>
+        <w:rPr>
+          <w:lang w:val="en-US"/>
+        </w:rPr>
+        <w:t>Local installation</w:t>
+      </w:r>
+    </w:p>
+    <w:p>
+      <w:pPr>
+        <w:rPr>
+          <w:lang w:val="en-US"/>
+        </w:rPr>
+      </w:pPr>
+    </w:p>
+    <w:p>
+      <w:pPr>
+        <w:rPr>
+          <w:lang w:val="en-US"/>
+        </w:rPr>
+      </w:pPr>
+      <w:r>
+        <w:rPr>
+          <w:lang w:val="en-US"/>
+        </w:rPr>
+        <w:t>Th</w:t>
+      </w:r>
+      <w:r>
+        <w:rPr>
+          <w:lang w:val="en-US"/>
+        </w:rPr>
+        <w:t>e</w:t>
+      </w:r>
+      <w:r>
+        <w:rPr>
+          <w:lang w:val="en-US"/>
+        </w:rPr>
+        <w:t xml:space="preserve"> app</w:t>
+      </w:r>
+      <w:r>
+        <w:rPr>
+          <w:lang w:val="en-US"/>
+        </w:rPr>
+        <w:t xml:space="preserve"> could be locally installed. </w:t>
+      </w:r>
+      <w:r>
+        <w:rPr>
+          <w:lang w:val="en-US"/>
+        </w:rPr>
+        <w:t xml:space="preserve">Data processing is implemented using </w:t>
+      </w:r>
+      <w:r>
+        <w:rPr>
+          <w:lang w:val="en-US"/>
+        </w:rPr>
+        <w:t>R programming language</w:t>
+      </w:r>
+      <w:r>
+        <w:rPr>
+          <w:lang w:val="en-US"/>
+        </w:rPr>
+        <w:t xml:space="preserve">. </w:t>
+      </w:r>
+      <w:r>
+        <w:rPr>
+          <w:lang w:val="en-US"/>
+        </w:rPr>
+        <w:t xml:space="preserve">The graphical user interface </w:t>
+      </w:r>
+      <w:r>
+        <w:rPr>
+          <w:lang w:val="en-US"/>
+        </w:rPr>
+        <w:t xml:space="preserve">requires </w:t>
+      </w:r>
+      <w:r>
+        <w:rPr>
+          <w:lang w:val="en-US"/>
+        </w:rPr>
+        <w:t>Java</w:t>
+      </w:r>
+      <w:r>
+        <w:rPr>
+          <w:lang w:val="en-US"/>
+        </w:rPr>
+        <w:t xml:space="preserve"> to </w:t>
+      </w:r>
+      <w:r>
+        <w:rPr>
+          <w:lang w:val="en-US"/>
+        </w:rPr>
+        <w:t>function</w:t>
+      </w:r>
       <w:r>
         <w:rPr>
           <w:lang w:val="en-US"/>
         </w:rPr>
         <w:t>.</w:t>
       </w:r>
-    </w:p>
-    <w:p>
-      <w:pPr>
-        <w:ind w:firstLine="0"/>
-        <w:rPr>
-          <w:lang w:val="en-US"/>
-        </w:rPr>
-      </w:pPr>
-    </w:p>
-    <w:p>
-      <w:pPr>
-        <w:pStyle w:val="Heading1"/>
-        <w:rPr>
-          <w:lang w:val="en-US"/>
-        </w:rPr>
-      </w:pPr>
-      <w:r>
-        <w:rPr>
-          <w:lang w:val="en-US"/>
-        </w:rPr>
-        <w:t>How to install</w:t>
-      </w:r>
-    </w:p>
-    <w:p>
-      <w:pPr>
-        <w:rPr>
-          <w:lang w:val="en-US"/>
-        </w:rPr>
-      </w:pPr>
-    </w:p>
-    <w:p>
-      <w:pPr>
-        <w:rPr>
-          <w:lang w:val="en-US"/>
-        </w:rPr>
-      </w:pPr>
-      <w:r>
-        <w:rPr>
-          <w:lang w:val="en-US"/>
-        </w:rPr>
-        <w:t xml:space="preserve">This application </w:t>
-      </w:r>
-      <w:proofErr w:type="gramStart"/>
-      <w:r>
-        <w:rPr>
-          <w:lang w:val="en-US"/>
-        </w:rPr>
-        <w:t>is developed</w:t>
-      </w:r>
-      <w:proofErr w:type="gramEnd"/>
-      <w:r>
-        <w:rPr>
-          <w:lang w:val="en-US"/>
-        </w:rPr>
-        <w:t xml:space="preserve"> using R programming language. However, it also relies on Java.</w:t>
-      </w:r>
-      <w:r>
-        <w:rPr>
-          <w:lang w:val="en-US"/>
-        </w:rPr>
-        <w:t xml:space="preserve"> Both </w:t>
-      </w:r>
-      <w:proofErr w:type="gramStart"/>
-      <w:r>
-        <w:rPr>
-          <w:lang w:val="en-US"/>
-        </w:rPr>
-        <w:t>should be installed</w:t>
-      </w:r>
-      <w:proofErr w:type="gramEnd"/>
-      <w:r>
-        <w:rPr>
-          <w:lang w:val="en-US"/>
-        </w:rPr>
-        <w:t xml:space="preserve"> on</w:t>
-      </w:r>
       <w:r>
         <w:rPr>
           <w:lang w:val="en-US"/>
@@ -928,7 +1477,37 @@
         <w:rPr>
           <w:lang w:val="en-US"/>
         </w:rPr>
-        <w:t>a computer to launch it.</w:t>
+        <w:t>Therefore b</w:t>
+      </w:r>
+      <w:r>
+        <w:rPr>
+          <w:lang w:val="en-US"/>
+        </w:rPr>
+        <w:t>oth should be installed on</w:t>
+      </w:r>
+      <w:r>
+        <w:rPr>
+          <w:lang w:val="en-US"/>
+        </w:rPr>
+        <w:t xml:space="preserve"> </w:t>
+      </w:r>
+      <w:r>
+        <w:rPr>
+          <w:lang w:val="en-US"/>
+        </w:rPr>
+        <w:t xml:space="preserve">a computer to launch </w:t>
+      </w:r>
+      <w:r>
+        <w:rPr>
+          <w:lang w:val="en-US"/>
+        </w:rPr>
+        <w:t>the app</w:t>
+      </w:r>
+      <w:r>
+        <w:rPr>
+          <w:lang w:val="en-US"/>
+        </w:rPr>
+        <w:t>.</w:t>
       </w:r>
     </w:p>
     <w:p>
@@ -958,7 +1537,7 @@
     </w:p>
     <w:p>
       <w:pPr>
-        <w:pStyle w:val="ListParagraph"/>
+        <w:pStyle w:val="a7"/>
         <w:numPr>
           <w:ilvl w:val="0"/>
           <w:numId w:val="4"/>
@@ -973,10 +1552,10 @@
         </w:rPr>
         <w:t xml:space="preserve">Install R (version 4.0.5 or higher): </w:t>
       </w:r>
-      <w:hyperlink r:id="rId8" w:history="1">
+      <w:hyperlink r:id="rId10" w:history="1">
         <w:r>
           <w:rPr>
-            <w:rStyle w:val="Hyperlink"/>
+            <w:rStyle w:val="a8"/>
             <w:lang w:val="en-US"/>
           </w:rPr>
           <w:t>https://cran.r-project.org/bin/windows/base/</w:t>
@@ -985,7 +1564,7 @@
     </w:p>
     <w:p>
       <w:pPr>
-        <w:pStyle w:val="ListParagraph"/>
+        <w:pStyle w:val="a7"/>
         <w:numPr>
           <w:ilvl w:val="0"/>
           <w:numId w:val="4"/>
@@ -1011,26 +1590,12 @@
         <w:rPr>
           <w:lang w:val="en-US"/>
         </w:rPr>
-        <w:t xml:space="preserve">) Install </w:t>
-      </w:r>
-      <w:proofErr w:type="spellStart"/>
-      <w:r>
-        <w:rPr>
-          <w:lang w:val="en-US"/>
-        </w:rPr>
-        <w:t>RStudio</w:t>
-      </w:r>
-      <w:proofErr w:type="spellEnd"/>
-      <w:r>
-        <w:rPr>
-          <w:lang w:val="en-US"/>
-        </w:rPr>
-        <w:t xml:space="preserve">: </w:t>
-      </w:r>
-      <w:hyperlink r:id="rId9" w:history="1">
+        <w:t xml:space="preserve">) Install RStudio: </w:t>
+      </w:r>
+      <w:hyperlink r:id="rId11" w:history="1">
         <w:r>
           <w:rPr>
-            <w:rStyle w:val="Hyperlink"/>
+            <w:rStyle w:val="a8"/>
             <w:lang w:val="en-US"/>
           </w:rPr>
           <w:t>https://www.rstudio.com/</w:t>
@@ -1045,7 +1610,7 @@
     </w:p>
     <w:p>
       <w:pPr>
-        <w:pStyle w:val="ListParagraph"/>
+        <w:pStyle w:val="a7"/>
         <w:numPr>
           <w:ilvl w:val="0"/>
           <w:numId w:val="4"/>
@@ -1058,13 +1623,24 @@
         <w:rPr>
           <w:lang w:val="en-US"/>
         </w:rPr>
-        <w:lastRenderedPageBreak/>
-        <w:t xml:space="preserve">Install Java for Windows (64 bit version) if it is not already present on the machine: </w:t>
-      </w:r>
-      <w:hyperlink r:id="rId10" w:history="1">
+        <w:t>Install Java for Windows (</w:t>
+      </w:r>
+      <w:r>
+        <w:rPr>
+          <w:lang w:val="en-US"/>
+        </w:rPr>
+        <w:t>64-bit</w:t>
+      </w:r>
+      <w:r>
+        <w:rPr>
+          <w:lang w:val="en-US"/>
+        </w:rPr>
+        <w:t xml:space="preserve"> version) if it is not already present on the machine: </w:t>
+      </w:r>
+      <w:hyperlink r:id="rId12" w:history="1">
         <w:r>
           <w:rPr>
-            <w:rStyle w:val="Hyperlink"/>
+            <w:rStyle w:val="a8"/>
             <w:lang w:val="en-US"/>
           </w:rPr>
           <w:t>https://www.java.com/en/download/manual.jsp</w:t>
@@ -1073,7 +1649,7 @@
     </w:p>
     <w:p>
       <w:pPr>
-        <w:pStyle w:val="ListParagraph"/>
+        <w:pStyle w:val="a7"/>
         <w:numPr>
           <w:ilvl w:val="0"/>
           <w:numId w:val="4"/>
@@ -1086,12 +1662,43 @@
         <w:rPr>
           <w:lang w:val="en-US"/>
         </w:rPr>
-        <w:t>Copy the folder containing R scripts into desired location.</w:t>
-      </w:r>
-    </w:p>
-    <w:p>
-      <w:pPr>
-        <w:pStyle w:val="ListParagraph"/>
+        <w:t xml:space="preserve">Download the folder with the app from our git-hub account </w:t>
+      </w:r>
+      <w:r>
+        <w:rPr>
+          <w:color w:val="FF0000"/>
+          <w:lang w:val="en-US"/>
+        </w:rPr>
+        <w:t>()</w:t>
+      </w:r>
+      <w:r>
+        <w:rPr>
+          <w:lang w:val="en-US"/>
+        </w:rPr>
+        <w:t xml:space="preserve"> and copy it </w:t>
+      </w:r>
+      <w:r>
+        <w:rPr>
+          <w:lang w:val="en-US"/>
+        </w:rPr>
+        <w:t>into</w:t>
+      </w:r>
+      <w:r>
+        <w:rPr>
+          <w:lang w:val="en-US"/>
+        </w:rPr>
+        <w:t xml:space="preserve"> the</w:t>
+      </w:r>
+      <w:r>
+        <w:rPr>
+          <w:lang w:val="en-US"/>
+        </w:rPr>
+        <w:t xml:space="preserve"> desired location.</w:t>
+      </w:r>
+    </w:p>
+    <w:p>
+      <w:pPr>
+        <w:pStyle w:val="a7"/>
         <w:numPr>
           <w:ilvl w:val="0"/>
           <w:numId w:val="4"/>
@@ -1104,7 +1711,19 @@
         <w:rPr>
           <w:lang w:val="en-US"/>
         </w:rPr>
-        <w:t xml:space="preserve">Execute </w:t>
+        <w:t>Execute</w:t>
+      </w:r>
+      <w:r>
+        <w:rPr>
+          <w:lang w:val="en-US"/>
+        </w:rPr>
+        <w:t xml:space="preserve"> the</w:t>
+      </w:r>
+      <w:r>
+        <w:rPr>
+          <w:lang w:val="en-US"/>
+        </w:rPr>
+        <w:t xml:space="preserve"> </w:t>
       </w:r>
       <w:proofErr w:type="spellStart"/>
       <w:r>
@@ -1119,17 +1738,24 @@
         <w:rPr>
           <w:lang w:val="en-US"/>
         </w:rPr>
-        <w:t xml:space="preserve"> script. Pay at</w:t>
-      </w:r>
-      <w:r>
-        <w:rPr>
-          <w:lang w:val="en-US"/>
-        </w:rPr>
-        <w:t xml:space="preserve">tention if the </w:t>
+        <w:t xml:space="preserve"> script. </w:t>
+      </w:r>
+      <w:r>
+        <w:rPr>
+          <w:lang w:val="en-US"/>
+        </w:rPr>
+        <w:t>I</w:t>
+      </w:r>
+      <w:r>
+        <w:rPr>
+          <w:lang w:val="en-US"/>
+        </w:rPr>
+        <w:t xml:space="preserve">f the </w:t>
       </w:r>
       <w:proofErr w:type="spellStart"/>
       <w:r>
         <w:rPr>
+          <w:rFonts w:ascii="Calibri Light" w:hAnsi="Calibri Light" w:cs="Calibri Light"/>
           <w:lang w:val="en-US"/>
         </w:rPr>
         <w:t>rtools</w:t>
@@ -1145,9 +1771,20 @@
         <w:rPr>
           <w:lang w:val="en-US"/>
         </w:rPr>
-        <w:t xml:space="preserve">s properly installed (no warning messages popped up). If it </w:t>
-      </w:r>
-      <w:proofErr w:type="gramStart"/>
+        <w:t xml:space="preserve">s properly installed (no warning messages </w:t>
+      </w:r>
+      <w:r>
+        <w:rPr>
+          <w:lang w:val="en-US"/>
+        </w:rPr>
+        <w:t>popes</w:t>
+      </w:r>
+      <w:r>
+        <w:rPr>
+          <w:lang w:val="en-US"/>
+        </w:rPr>
+        <w:t xml:space="preserve"> up). If it </w:t>
+      </w:r>
       <w:r>
         <w:rPr>
           <w:lang w:val="en-US"/>
@@ -1158,14 +1795,7 @@
         <w:rPr>
           <w:lang w:val="en-US"/>
         </w:rPr>
-        <w:t>s not installed</w:t>
-      </w:r>
-      <w:proofErr w:type="gramEnd"/>
-      <w:r>
-        <w:rPr>
-          <w:lang w:val="en-US"/>
-        </w:rPr>
-        <w:t>, try to install</w:t>
+        <w:t>s not installed, try to install</w:t>
       </w:r>
       <w:r>
         <w:rPr>
@@ -1179,10 +1809,10 @@
         </w:rPr>
         <w:t xml:space="preserve"> separately from here: </w:t>
       </w:r>
-      <w:hyperlink r:id="rId11" w:history="1">
+      <w:hyperlink r:id="rId13" w:history="1">
         <w:r>
           <w:rPr>
-            <w:rStyle w:val="Hyperlink"/>
+            <w:rStyle w:val="a8"/>
             <w:lang w:val="en-US"/>
           </w:rPr>
           <w:t>https://cran.r-project.org/bin/windows/Rtools/</w:t>
@@ -1192,7 +1822,19 @@
         <w:rPr>
           <w:lang w:val="en-US"/>
         </w:rPr>
-        <w:t xml:space="preserve">. Then re-run </w:t>
+        <w:t xml:space="preserve">. </w:t>
+      </w:r>
+      <w:r>
+        <w:rPr>
+          <w:lang w:val="en-US"/>
+        </w:rPr>
+        <w:t>Next,</w:t>
+      </w:r>
+      <w:r>
+        <w:rPr>
+          <w:lang w:val="en-US"/>
+        </w:rPr>
+        <w:t xml:space="preserve"> re-run </w:t>
       </w:r>
       <w:proofErr w:type="spellStart"/>
       <w:r>
@@ -1212,7 +1854,7 @@
     </w:p>
     <w:p>
       <w:pPr>
-        <w:pStyle w:val="ListParagraph"/>
+        <w:pStyle w:val="a7"/>
         <w:numPr>
           <w:ilvl w:val="0"/>
           <w:numId w:val="4"/>
@@ -1225,6 +1867,7 @@
         <w:rPr>
           <w:lang w:val="en-US"/>
         </w:rPr>
+        <w:lastRenderedPageBreak/>
         <w:t xml:space="preserve">Open the </w:t>
       </w:r>
       <w:proofErr w:type="spellStart"/>
@@ -1240,26 +1883,11 @@
         <w:rPr>
           <w:lang w:val="en-US"/>
         </w:rPr>
-        <w:t xml:space="preserve"> script in </w:t>
-      </w:r>
-      <w:proofErr w:type="spellStart"/>
-      <w:r>
-        <w:rPr>
-          <w:lang w:val="en-US"/>
-        </w:rPr>
-        <w:t>RStudio</w:t>
-      </w:r>
-      <w:proofErr w:type="spellEnd"/>
-      <w:r>
-        <w:rPr>
-          <w:lang w:val="en-US"/>
-        </w:rPr>
-        <w:t xml:space="preserve"> or any other text editor. On the top of the file, change the </w:t>
+        <w:t xml:space="preserve"> script in RStudio or any other text editor. On the top of the file, change the </w:t>
       </w:r>
       <w:r>
         <w:rPr>
           <w:rFonts w:ascii="Courier New" w:hAnsi="Courier New" w:cs="Courier New"/>
-          <w:color w:val="FF0000"/>
           <w:lang w:val="en-US"/>
         </w:rPr>
         <w:t>path</w:t>
@@ -1268,7 +1896,13 @@
         <w:rPr>
           <w:lang w:val="en-US"/>
         </w:rPr>
-        <w:t xml:space="preserve"> variable to </w:t>
+        <w:t xml:space="preserve"> </w:t>
+      </w:r>
+      <w:r>
+        <w:rPr>
+          <w:lang w:val="en-US"/>
+        </w:rPr>
+        <w:t xml:space="preserve">variable to </w:t>
       </w:r>
       <w:r>
         <w:rPr>
@@ -1292,7 +1926,31 @@
         <w:rPr>
           <w:lang w:val="en-US"/>
         </w:rPr>
-        <w:t>. Pay attention to the direction of slash symbols (</w:t>
+        <w:t xml:space="preserve">. </w:t>
+      </w:r>
+      <w:r>
+        <w:rPr>
+          <w:lang w:val="en-US"/>
+        </w:rPr>
+        <w:t>Note</w:t>
+      </w:r>
+      <w:r>
+        <w:rPr>
+          <w:lang w:val="en-US"/>
+        </w:rPr>
+        <w:t xml:space="preserve"> the direction of slash symbols</w:t>
+      </w:r>
+      <w:r>
+        <w:rPr>
+          <w:lang w:val="en-US"/>
+        </w:rPr>
+        <w:t xml:space="preserve"> in the path value</w:t>
+      </w:r>
+      <w:r>
+        <w:rPr>
+          <w:lang w:val="en-US"/>
+        </w:rPr>
+        <w:t xml:space="preserve"> (</w:t>
       </w:r>
       <w:r>
         <w:rPr>
@@ -1303,7 +1961,7 @@
     </w:p>
     <w:p>
       <w:pPr>
-        <w:pStyle w:val="ListParagraph"/>
+        <w:pStyle w:val="a7"/>
         <w:numPr>
           <w:ilvl w:val="0"/>
           <w:numId w:val="4"/>
@@ -1316,7 +1974,31 @@
         <w:rPr>
           <w:lang w:val="en-US"/>
         </w:rPr>
-        <w:t xml:space="preserve">Repeat the same procedure with </w:t>
+        <w:t xml:space="preserve">Repeat the </w:t>
+      </w:r>
+      <w:r>
+        <w:rPr>
+          <w:lang w:val="en-US"/>
+        </w:rPr>
+        <w:t xml:space="preserve">previous step </w:t>
+      </w:r>
+      <w:r>
+        <w:rPr>
+          <w:lang w:val="en-US"/>
+        </w:rPr>
+        <w:t>with</w:t>
+      </w:r>
+      <w:r>
+        <w:rPr>
+          <w:lang w:val="en-US"/>
+        </w:rPr>
+        <w:t xml:space="preserve"> the</w:t>
+      </w:r>
+      <w:r>
+        <w:rPr>
+          <w:lang w:val="en-US"/>
+        </w:rPr>
+        <w:t xml:space="preserve"> </w:t>
       </w:r>
       <w:proofErr w:type="spellStart"/>
       <w:r>
@@ -1336,7 +2018,7 @@
     </w:p>
     <w:p>
       <w:pPr>
-        <w:pStyle w:val="ListParagraph"/>
+        <w:pStyle w:val="a7"/>
         <w:numPr>
           <w:ilvl w:val="0"/>
           <w:numId w:val="4"/>
@@ -1409,7 +2091,7 @@
     </w:p>
     <w:p>
       <w:pPr>
-        <w:pStyle w:val="ListParagraph"/>
+        <w:pStyle w:val="a7"/>
         <w:numPr>
           <w:ilvl w:val="0"/>
           <w:numId w:val="4"/>
@@ -1429,7 +2111,21 @@
           <w:rFonts w:ascii="Courier New" w:hAnsi="Courier New" w:cs="Courier New"/>
           <w:lang w:val="en-US"/>
         </w:rPr>
-        <w:t>MUNANA App.bat</w:t>
+        <w:t>MUNANA</w:t>
+      </w:r>
+      <w:r>
+        <w:rPr>
+          <w:rFonts w:ascii="Courier New" w:hAnsi="Courier New" w:cs="Courier New"/>
+          <w:lang w:val="en-US"/>
+        </w:rPr>
+        <w:t xml:space="preserve"> </w:t>
+      </w:r>
+      <w:r>
+        <w:rPr>
+          <w:rFonts w:ascii="Courier New" w:hAnsi="Courier New" w:cs="Courier New"/>
+          <w:lang w:val="en-US"/>
+        </w:rPr>
+        <w:t>App.bat</w:t>
       </w:r>
       <w:r>
         <w:rPr>
@@ -1447,7 +2143,7 @@
     </w:p>
     <w:p>
       <w:pPr>
-        <w:pStyle w:val="Heading1"/>
+        <w:pStyle w:val="1"/>
         <w:rPr>
           <w:lang w:val="en-US"/>
         </w:rPr>
@@ -1458,6 +2154,12 @@
         </w:rPr>
         <w:t>How to use</w:t>
       </w:r>
+      <w:r>
+        <w:rPr>
+          <w:lang w:val="en-US"/>
+        </w:rPr>
+        <w:t xml:space="preserve"> the app</w:t>
+      </w:r>
     </w:p>
     <w:p>
       <w:pPr>
@@ -1482,21 +2184,19 @@
         <w:rPr>
           <w:lang w:val="en-US"/>
         </w:rPr>
-        <w:t xml:space="preserve"> necessary data </w:t>
-      </w:r>
-      <w:proofErr w:type="gramStart"/>
-      <w:r>
-        <w:rPr>
-          <w:lang w:val="en-US"/>
-        </w:rPr>
-        <w:t>is provided</w:t>
-      </w:r>
-      <w:proofErr w:type="gramEnd"/>
-      <w:r>
-        <w:rPr>
-          <w:lang w:val="en-US"/>
-        </w:rPr>
-        <w:t xml:space="preserve"> in three</w:t>
+        <w:t xml:space="preserve"> data is provided in</w:t>
+      </w:r>
+      <w:r>
+        <w:rPr>
+          <w:lang w:val="en-US"/>
+        </w:rPr>
+        <w:t xml:space="preserve"> a form of</w:t>
+      </w:r>
+      <w:r>
+        <w:rPr>
+          <w:lang w:val="en-US"/>
+        </w:rPr>
+        <w:t xml:space="preserve"> three</w:t>
       </w:r>
       <w:r>
         <w:rPr>
@@ -1516,6 +2216,127 @@
         </w:rPr>
         <w:t>.</w:t>
       </w:r>
+      <w:r>
+        <w:rPr>
+          <w:lang w:val="en-US"/>
+        </w:rPr>
+        <w:t xml:space="preserve"> Templates for all three tables could be generated by the application. The user </w:t>
+      </w:r>
+      <w:r>
+        <w:rPr>
+          <w:lang w:val="en-US"/>
+        </w:rPr>
+        <w:t>needs to</w:t>
+      </w:r>
+      <w:r>
+        <w:rPr>
+          <w:lang w:val="en-US"/>
+        </w:rPr>
+        <w:t xml:space="preserve"> specify the ranges of columns used in each of them and hit corresponding ‘Save Template’ buttons.</w:t>
+      </w:r>
+      <w:r>
+        <w:rPr>
+          <w:lang w:val="en-US"/>
+        </w:rPr>
+        <w:t xml:space="preserve"> If file</w:t>
+      </w:r>
+      <w:r>
+        <w:rPr>
+          <w:lang w:val="en-US"/>
+        </w:rPr>
+        <w:t>’</w:t>
+      </w:r>
+      <w:r>
+        <w:rPr>
+          <w:lang w:val="en-US"/>
+        </w:rPr>
+        <w:t>s</w:t>
+      </w:r>
+      <w:r>
+        <w:rPr>
+          <w:lang w:val="en-US"/>
+        </w:rPr>
+        <w:t xml:space="preserve"> content</w:t>
+      </w:r>
+      <w:r>
+        <w:rPr>
+          <w:lang w:val="en-US"/>
+        </w:rPr>
+        <w:t xml:space="preserve"> </w:t>
+      </w:r>
+      <w:r>
+        <w:rPr>
+          <w:lang w:val="en-US"/>
+        </w:rPr>
+        <w:t>does</w:t>
+      </w:r>
+      <w:r>
+        <w:rPr>
+          <w:lang w:val="en-US"/>
+        </w:rPr>
+        <w:t xml:space="preserve"> not satisfy the app requirements </w:t>
+      </w:r>
+      <w:r>
+        <w:rPr>
+          <w:lang w:val="en-US"/>
+        </w:rPr>
+        <w:t>listed</w:t>
+      </w:r>
+      <w:r>
+        <w:rPr>
+          <w:lang w:val="en-US"/>
+        </w:rPr>
+        <w:t xml:space="preserve"> below error messages appear instead of tables.</w:t>
+      </w:r>
+      <w:r>
+        <w:rPr>
+          <w:lang w:val="en-US"/>
+        </w:rPr>
+        <w:t xml:space="preserve"> </w:t>
+      </w:r>
+      <w:r>
+        <w:rPr>
+          <w:lang w:val="en-US"/>
+        </w:rPr>
+        <w:t>To</w:t>
+      </w:r>
+      <w:r>
+        <w:rPr>
+          <w:lang w:val="en-US"/>
+        </w:rPr>
+        <w:t xml:space="preserve"> exclude</w:t>
+      </w:r>
+      <w:r>
+        <w:rPr>
+          <w:lang w:val="en-US"/>
+        </w:rPr>
+        <w:t xml:space="preserve"> some wells</w:t>
+      </w:r>
+      <w:r>
+        <w:rPr>
+          <w:lang w:val="en-US"/>
+        </w:rPr>
+        <w:t xml:space="preserve"> from the analysis, their names should be removed from the standard or sample table</w:t>
+      </w:r>
+      <w:r>
+        <w:rPr>
+          <w:lang w:val="en-US"/>
+        </w:rPr>
+        <w:t xml:space="preserve"> while RFU data table may still contain the data</w:t>
+      </w:r>
+      <w:r>
+        <w:rPr>
+          <w:lang w:val="en-US"/>
+        </w:rPr>
+        <w:t>.</w:t>
+      </w:r>
+    </w:p>
+    <w:p>
+      <w:pPr>
+        <w:rPr>
+          <w:lang w:val="en-US"/>
+        </w:rPr>
+      </w:pPr>
     </w:p>
     <w:p>
       <w:pPr>
@@ -1542,7 +2363,43 @@
         <w:rPr>
           <w:lang w:val="en-US"/>
         </w:rPr>
-        <w:t xml:space="preserve"> This file describes the location of well containing</w:t>
+        <w:t xml:space="preserve"> Th</w:t>
+      </w:r>
+      <w:r>
+        <w:rPr>
+          <w:lang w:val="en-US"/>
+        </w:rPr>
+        <w:t>e standard table</w:t>
+      </w:r>
+      <w:r>
+        <w:rPr>
+          <w:lang w:val="en-US"/>
+        </w:rPr>
+        <w:t xml:space="preserve"> file describes the location of</w:t>
+      </w:r>
+      <w:r>
+        <w:rPr>
+          <w:lang w:val="en-US"/>
+        </w:rPr>
+        <w:t xml:space="preserve"> the</w:t>
+      </w:r>
+      <w:r>
+        <w:rPr>
+          <w:lang w:val="en-US"/>
+        </w:rPr>
+        <w:t xml:space="preserve"> well</w:t>
+      </w:r>
+      <w:r>
+        <w:rPr>
+          <w:lang w:val="en-US"/>
+        </w:rPr>
+        <w:t>s</w:t>
+      </w:r>
+      <w:r>
+        <w:rPr>
+          <w:lang w:val="en-US"/>
+        </w:rPr>
+        <w:t xml:space="preserve"> containing</w:t>
       </w:r>
       <w:r>
         <w:rPr>
@@ -1554,13 +2411,61 @@
         <w:rPr>
           <w:lang w:val="en-US"/>
         </w:rPr>
-        <w:t>the reaction product</w:t>
-      </w:r>
-      <w:r>
-        <w:rPr>
-          <w:lang w:val="en-US"/>
-        </w:rPr>
-        <w:t xml:space="preserve"> with known concentrations as well as wells containing working buffer only (Fig. 3). The table must contain three columns: </w:t>
+        <w:t>4-MU</w:t>
+      </w:r>
+      <w:r>
+        <w:rPr>
+          <w:lang w:val="en-US"/>
+        </w:rPr>
+        <w:t xml:space="preserve"> with known concentrations as well as </w:t>
+      </w:r>
+      <w:r>
+        <w:rPr>
+          <w:lang w:val="en-US"/>
+        </w:rPr>
+        <w:t xml:space="preserve">negative controls </w:t>
+      </w:r>
+      <w:r>
+        <w:rPr>
+          <w:lang w:val="en-US"/>
+        </w:rPr>
+        <w:t xml:space="preserve">wells containing </w:t>
+      </w:r>
+      <w:r>
+        <w:rPr>
+          <w:lang w:val="en-US"/>
+        </w:rPr>
+        <w:t>pure</w:t>
+      </w:r>
+      <w:r>
+        <w:rPr>
+          <w:lang w:val="en-US"/>
+        </w:rPr>
+        <w:t xml:space="preserve"> buffer (Fig. </w:t>
+      </w:r>
+      <w:r>
+        <w:rPr>
+          <w:lang w:val="en-US"/>
+        </w:rPr>
+        <w:t>4</w:t>
+      </w:r>
+      <w:r>
+        <w:rPr>
+          <w:lang w:val="en-US"/>
+        </w:rPr>
+        <w:t xml:space="preserve">). The </w:t>
+      </w:r>
+      <w:r>
+        <w:rPr>
+          <w:lang w:val="en-US"/>
+        </w:rPr>
+        <w:t xml:space="preserve">standard </w:t>
+      </w:r>
+      <w:r>
+        <w:rPr>
+          <w:lang w:val="en-US"/>
+        </w:rPr>
+        <w:t xml:space="preserve">table must contain three columns: </w:t>
       </w:r>
       <w:r>
         <w:rPr>
@@ -1616,14 +2521,12 @@
         </w:rPr>
         <w:t>‘</w:t>
       </w:r>
-      <w:proofErr w:type="spellStart"/>
       <w:r>
         <w:rPr>
           <w:lang w:val="en-US"/>
         </w:rPr>
         <w:t>conc</w:t>
       </w:r>
-      <w:proofErr w:type="spellEnd"/>
       <w:r>
         <w:rPr>
           <w:lang w:val="en-US"/>
@@ -1670,21 +2573,19 @@
         <w:rPr>
           <w:lang w:val="en-US"/>
         </w:rPr>
-        <w:t xml:space="preserve"> one of two values: either ‘standard’ (for wells containing reaction product) or ‘NC’ (for wells containing working buffer). The ‘</w:t>
-      </w:r>
-      <w:proofErr w:type="spellStart"/>
-      <w:r>
-        <w:rPr>
-          <w:lang w:val="en-US"/>
-        </w:rPr>
-        <w:t>conc</w:t>
-      </w:r>
-      <w:proofErr w:type="spellEnd"/>
-      <w:r>
-        <w:rPr>
-          <w:lang w:val="en-US"/>
-        </w:rPr>
-        <w:t xml:space="preserve">’ column contains concentrations of the reaction product in </w:t>
+        <w:t xml:space="preserve"> one of two values: either ‘standard’ (for wells containing </w:t>
+      </w:r>
+      <w:r>
+        <w:rPr>
+          <w:lang w:val="en-US"/>
+        </w:rPr>
+        <w:t>4-MU</w:t>
+      </w:r>
+      <w:r>
+        <w:rPr>
+          <w:lang w:val="en-US"/>
+        </w:rPr>
+        <w:t xml:space="preserve">) or ‘NC’ (for wells containing working buffer). The ‘conc’ column contains concentrations of the reaction product in </w:t>
       </w:r>
       <w:proofErr w:type="spellStart"/>
       <w:r>
@@ -1740,7 +2641,7 @@
                     </pic:cNvPicPr>
                   </pic:nvPicPr>
                   <pic:blipFill>
-                    <a:blip r:embed="rId12">
+                    <a:blip r:embed="rId14">
                       <a:extLst>
                         <a:ext uri="{28A0092B-C50C-407E-A947-70E740481C1C}">
                           <a14:useLocalDpi xmlns:a14="http://schemas.microsoft.com/office/drawing/2010/main" val="0"/>
@@ -1786,7 +2687,21 @@
           <w:i/>
           <w:lang w:val="en-US"/>
         </w:rPr>
-        <w:t xml:space="preserve">Fig. 3. An example of </w:t>
+        <w:t xml:space="preserve">Fig. </w:t>
+      </w:r>
+      <w:r>
+        <w:rPr>
+          <w:i/>
+          <w:lang w:val="en-US"/>
+        </w:rPr>
+        <w:t>4</w:t>
+      </w:r>
+      <w:r>
+        <w:rPr>
+          <w:i/>
+          <w:lang w:val="en-US"/>
+        </w:rPr>
+        <w:t xml:space="preserve">. An example of </w:t>
       </w:r>
       <w:r>
         <w:rPr>
@@ -1838,7 +2753,31 @@
         <w:rPr>
           <w:lang w:val="en-US"/>
         </w:rPr>
-        <w:t xml:space="preserve">This file contains a table with three columns: </w:t>
+        <w:t>Th</w:t>
+      </w:r>
+      <w:r>
+        <w:rPr>
+          <w:lang w:val="en-US"/>
+        </w:rPr>
+        <w:t>e sample table</w:t>
+      </w:r>
+      <w:r>
+        <w:rPr>
+          <w:lang w:val="en-US"/>
+        </w:rPr>
+        <w:t xml:space="preserve"> file contains three columns</w:t>
+      </w:r>
+      <w:r>
+        <w:rPr>
+          <w:lang w:val="en-US"/>
+        </w:rPr>
+        <w:t xml:space="preserve"> describing samples</w:t>
+      </w:r>
+      <w:r>
+        <w:rPr>
+          <w:lang w:val="en-US"/>
+        </w:rPr>
+        <w:t xml:space="preserve">: </w:t>
       </w:r>
       <w:r>
         <w:rPr>
@@ -1912,7 +2851,19 @@
         <w:rPr>
           <w:lang w:val="en-US"/>
         </w:rPr>
-        <w:t xml:space="preserve"> (Fig. 4)</w:t>
+        <w:t xml:space="preserve"> (Fig. </w:t>
+      </w:r>
+      <w:r>
+        <w:rPr>
+          <w:lang w:val="en-US"/>
+        </w:rPr>
+        <w:t>5</w:t>
+      </w:r>
+      <w:r>
+        <w:rPr>
+          <w:lang w:val="en-US"/>
+        </w:rPr>
+        <w:t>)</w:t>
       </w:r>
       <w:r>
         <w:rPr>
@@ -1948,21 +2899,73 @@
         <w:rPr>
           <w:lang w:val="en-US"/>
         </w:rPr>
-        <w:t xml:space="preserve"> All wells containing the same sample must have identical names; otherwise, they recognized as different samples. The last column contains concentrations of the substrate present in wells. Samples </w:t>
-      </w:r>
-      <w:proofErr w:type="gramStart"/>
-      <w:r>
-        <w:rPr>
-          <w:lang w:val="en-US"/>
-        </w:rPr>
-        <w:t>could be analyzed</w:t>
-      </w:r>
-      <w:proofErr w:type="gramEnd"/>
-      <w:r>
-        <w:rPr>
-          <w:lang w:val="en-US"/>
-        </w:rPr>
-        <w:t xml:space="preserve"> in duplicates, triplicates, etc. The application calculates reaction velocities for each well independently. </w:t>
+        <w:t xml:space="preserve"> All wells containing the same sample must have identical names; otherwise, they </w:t>
+      </w:r>
+      <w:r>
+        <w:rPr>
+          <w:lang w:val="en-US"/>
+        </w:rPr>
+        <w:t xml:space="preserve">are </w:t>
+      </w:r>
+      <w:r>
+        <w:rPr>
+          <w:lang w:val="en-US"/>
+        </w:rPr>
+        <w:t>recognized</w:t>
+      </w:r>
+      <w:r>
+        <w:rPr>
+          <w:lang w:val="en-US"/>
+        </w:rPr>
+        <w:t xml:space="preserve"> by the app</w:t>
+      </w:r>
+      <w:r>
+        <w:rPr>
+          <w:lang w:val="en-US"/>
+        </w:rPr>
+        <w:t xml:space="preserve"> as different </w:t>
+      </w:r>
+      <w:r>
+        <w:rPr>
+          <w:lang w:val="en-US"/>
+        </w:rPr>
+        <w:t>once</w:t>
+      </w:r>
+      <w:r>
+        <w:rPr>
+          <w:lang w:val="en-US"/>
+        </w:rPr>
+        <w:t>. The last column contains concentrations of the substrate present in wells</w:t>
+      </w:r>
+      <w:r>
+        <w:rPr>
+          <w:lang w:val="en-US"/>
+        </w:rPr>
+        <w:t xml:space="preserve"> before the assay</w:t>
+      </w:r>
+      <w:r>
+        <w:rPr>
+          <w:lang w:val="en-US"/>
+        </w:rPr>
+        <w:t>. Samples could be analyzed in duplicates, triplicates, etc. The app calculates reaction velocities for each well independently</w:t>
+      </w:r>
+      <w:r>
+        <w:rPr>
+          <w:lang w:val="en-US"/>
+        </w:rPr>
+        <w:t xml:space="preserve"> but Km and Vmax values are calculated based on all </w:t>
+      </w:r>
+      <w:r>
+        <w:rPr>
+          <w:lang w:val="en-US"/>
+        </w:rPr>
+        <w:t>data belonging to each sample</w:t>
+      </w:r>
+      <w:r>
+        <w:rPr>
+          <w:lang w:val="en-US"/>
+        </w:rPr>
+        <w:t>.</w:t>
       </w:r>
     </w:p>
     <w:p>
@@ -1996,7 +2999,7 @@
                     </pic:cNvPicPr>
                   </pic:nvPicPr>
                   <pic:blipFill>
-                    <a:blip r:embed="rId13">
+                    <a:blip r:embed="rId15">
                       <a:extLst>
                         <a:ext uri="{28A0092B-C50C-407E-A947-70E740481C1C}">
                           <a14:useLocalDpi xmlns:a14="http://schemas.microsoft.com/office/drawing/2010/main" val="0"/>
@@ -2042,6 +3045,7 @@
           <w:i/>
           <w:lang w:val="en-US"/>
         </w:rPr>
+        <w:lastRenderedPageBreak/>
         <w:t xml:space="preserve">Fig. </w:t>
       </w:r>
       <w:r>
@@ -2119,7 +3123,19 @@
         <w:rPr>
           <w:lang w:val="en-US"/>
         </w:rPr>
-        <w:t xml:space="preserve">RFU table is an Excel file containing optical data from a spectrophotometer (Fig. 5). It should contain columns of two </w:t>
+        <w:t xml:space="preserve">RFU table is an Excel file containing optical data from a spectrophotometer (Fig. </w:t>
+      </w:r>
+      <w:r>
+        <w:rPr>
+          <w:lang w:val="en-US"/>
+        </w:rPr>
+        <w:t>6</w:t>
+      </w:r>
+      <w:r>
+        <w:rPr>
+          <w:lang w:val="en-US"/>
+        </w:rPr>
+        <w:t xml:space="preserve">). It should contain columns of two </w:t>
       </w:r>
       <w:r>
         <w:rPr>
@@ -2131,42 +3147,44 @@
         <w:rPr>
           <w:lang w:val="en-US"/>
         </w:rPr>
+        <w:t>s</w:t>
+      </w:r>
+      <w:r>
+        <w:rPr>
+          <w:lang w:val="en-US"/>
+        </w:rPr>
         <w:t xml:space="preserve">: ‘Time’, containing time points at which the measurements were taken, and well names with optical data. </w:t>
       </w:r>
       <w:r>
         <w:rPr>
           <w:lang w:val="en-US"/>
         </w:rPr>
-        <w:t xml:space="preserve">Any other columns, if present, </w:t>
-      </w:r>
-      <w:proofErr w:type="gramStart"/>
-      <w:r>
-        <w:rPr>
-          <w:lang w:val="en-US"/>
-        </w:rPr>
-        <w:t>are negated</w:t>
-      </w:r>
-      <w:proofErr w:type="gramEnd"/>
-      <w:r>
-        <w:rPr>
-          <w:lang w:val="en-US"/>
-        </w:rPr>
-        <w:t xml:space="preserve">. </w:t>
-      </w:r>
-      <w:r>
-        <w:rPr>
-          <w:lang w:val="en-US"/>
-        </w:rPr>
-        <w:t xml:space="preserve">This table </w:t>
-      </w:r>
-      <w:proofErr w:type="gramStart"/>
-      <w:r>
-        <w:rPr>
-          <w:lang w:val="en-US"/>
-        </w:rPr>
-        <w:t>could be directly obtained</w:t>
-      </w:r>
-      <w:proofErr w:type="gramEnd"/>
+        <w:t xml:space="preserve">Any other columns, if present, are negated. </w:t>
+      </w:r>
+      <w:r>
+        <w:rPr>
+          <w:lang w:val="en-US"/>
+        </w:rPr>
+        <w:t xml:space="preserve">This </w:t>
+      </w:r>
+      <w:r>
+        <w:rPr>
+          <w:lang w:val="en-US"/>
+        </w:rPr>
+        <w:t xml:space="preserve">kind of </w:t>
+      </w:r>
+      <w:r>
+        <w:rPr>
+          <w:lang w:val="en-US"/>
+        </w:rPr>
+        <w:t xml:space="preserve">table could be directly </w:t>
+      </w:r>
+      <w:r>
+        <w:rPr>
+          <w:lang w:val="en-US"/>
+        </w:rPr>
+        <w:t>exported</w:t>
+      </w:r>
       <w:r>
         <w:rPr>
           <w:lang w:val="en-US"/>
@@ -2204,7 +3222,19 @@
         <w:rPr>
           <w:lang w:val="en-US"/>
         </w:rPr>
-        <w:t>reader. The user must specify time format used in this file before uploading it into the application. By default, it has an Excel format, meaning it is presented as a fraction of a day passed since</w:t>
+        <w:t xml:space="preserve">reader. The user must specify time format used in this file before uploading it into the app. By default, it </w:t>
+      </w:r>
+      <w:r>
+        <w:rPr>
+          <w:lang w:val="en-US"/>
+        </w:rPr>
+        <w:t>recognizes the</w:t>
+      </w:r>
+      <w:r>
+        <w:rPr>
+          <w:lang w:val="en-US"/>
+        </w:rPr>
+        <w:t xml:space="preserve"> Excel format, meaning it is presented as a fraction of a day passed since</w:t>
       </w:r>
       <w:r>
         <w:rPr>
@@ -2228,27 +3258,73 @@
         <w:rPr>
           <w:lang w:val="en-US"/>
         </w:rPr>
-        <w:t xml:space="preserve">. However, time information </w:t>
-      </w:r>
-      <w:proofErr w:type="gramStart"/>
-      <w:r>
-        <w:rPr>
-          <w:lang w:val="en-US"/>
-        </w:rPr>
-        <w:t>could be provided</w:t>
-      </w:r>
-      <w:proofErr w:type="gramEnd"/>
-      <w:r>
-        <w:rPr>
-          <w:lang w:val="en-US"/>
-        </w:rPr>
-        <w:t xml:space="preserve"> in seconds, minutes, or hours.</w:t>
-      </w:r>
-      <w:r>
-        <w:rPr>
-          <w:lang w:val="en-US"/>
-        </w:rPr>
-        <w:t xml:space="preserve"> The user should specify time format before uploading the file.</w:t>
+        <w:t xml:space="preserve">. However, time </w:t>
+      </w:r>
+      <w:r>
+        <w:rPr>
+          <w:lang w:val="en-US"/>
+        </w:rPr>
+        <w:t>data</w:t>
+      </w:r>
+      <w:r>
+        <w:rPr>
+          <w:lang w:val="en-US"/>
+        </w:rPr>
+        <w:t xml:space="preserve"> could be provided in</w:t>
+      </w:r>
+      <w:r>
+        <w:rPr>
+          <w:lang w:val="en-US"/>
+        </w:rPr>
+        <w:t xml:space="preserve"> a form of</w:t>
+      </w:r>
+      <w:r>
+        <w:rPr>
+          <w:lang w:val="en-US"/>
+        </w:rPr>
+        <w:t xml:space="preserve"> seconds, minutes, or hours</w:t>
+      </w:r>
+      <w:r>
+        <w:rPr>
+          <w:lang w:val="en-US"/>
+        </w:rPr>
+        <w:t xml:space="preserve"> passed since the beginning of the assay</w:t>
+      </w:r>
+      <w:r>
+        <w:rPr>
+          <w:lang w:val="en-US"/>
+        </w:rPr>
+        <w:t>.</w:t>
+      </w:r>
+      <w:r>
+        <w:rPr>
+          <w:lang w:val="en-US"/>
+        </w:rPr>
+        <w:t xml:space="preserve"> The</w:t>
+      </w:r>
+      <w:r>
+        <w:rPr>
+          <w:lang w:val="en-US"/>
+        </w:rPr>
+        <w:t xml:space="preserve"> time format should be specified </w:t>
+      </w:r>
+      <w:r>
+        <w:rPr>
+          <w:lang w:val="en-US"/>
+        </w:rPr>
+        <w:t xml:space="preserve">before uploading the </w:t>
+      </w:r>
+      <w:r>
+        <w:rPr>
+          <w:lang w:val="en-US"/>
+        </w:rPr>
+        <w:t xml:space="preserve">Excel </w:t>
+      </w:r>
+      <w:r>
+        <w:rPr>
+          <w:lang w:val="en-US"/>
+        </w:rPr>
+        <w:t>file.</w:t>
       </w:r>
     </w:p>
     <w:p>
@@ -2282,7 +3358,7 @@
                     </pic:cNvPicPr>
                   </pic:nvPicPr>
                   <pic:blipFill>
-                    <a:blip r:embed="rId14">
+                    <a:blip r:embed="rId16">
                       <a:extLst>
                         <a:ext uri="{28A0092B-C50C-407E-A947-70E740481C1C}">
                           <a14:useLocalDpi xmlns:a14="http://schemas.microsoft.com/office/drawing/2010/main" val="0"/>
@@ -2335,7 +3411,7 @@
           <w:i/>
           <w:lang w:val="en-US"/>
         </w:rPr>
-        <w:t>5</w:t>
+        <w:t>6</w:t>
       </w:r>
       <w:r>
         <w:rPr>
@@ -2361,48 +3437,963 @@
     </w:p>
     <w:p>
       <w:pPr>
-        <w:rPr>
-          <w:lang w:val="en-US"/>
-        </w:rPr>
-      </w:pPr>
-    </w:p>
-    <w:p>
-      <w:pPr>
-        <w:rPr>
-          <w:lang w:val="en-US"/>
-        </w:rPr>
-      </w:pPr>
-      <w:r>
-        <w:rPr>
-          <w:lang w:val="en-US"/>
-        </w:rPr>
-        <w:t xml:space="preserve">Templates for all three tables </w:t>
-      </w:r>
-      <w:proofErr w:type="gramStart"/>
-      <w:r>
-        <w:rPr>
-          <w:lang w:val="en-US"/>
-        </w:rPr>
-        <w:t>could be generated</w:t>
-      </w:r>
-      <w:proofErr w:type="gramEnd"/>
-      <w:r>
-        <w:rPr>
-          <w:lang w:val="en-US"/>
-        </w:rPr>
-        <w:t xml:space="preserve"> by the application. The user must specify the ranges of columns used in each of them</w:t>
-      </w:r>
-      <w:r>
-        <w:rPr>
-          <w:lang w:val="en-US"/>
-        </w:rPr>
-        <w:t xml:space="preserve"> and hit ‘</w:t>
-      </w:r>
-      <w:r>
-        <w:rPr>
-          <w:lang w:val="en-US"/>
-        </w:rPr>
-        <w:t>Save Template’ button</w:t>
+        <w:ind w:firstLine="0"/>
+        <w:rPr>
+          <w:lang w:val="en-US"/>
+        </w:rPr>
+      </w:pPr>
+    </w:p>
+    <w:p>
+      <w:pPr>
+        <w:rPr>
+          <w:b/>
+          <w:lang w:val="en-US"/>
+        </w:rPr>
+      </w:pPr>
+      <w:r>
+        <w:rPr>
+          <w:b/>
+          <w:lang w:val="en-US"/>
+        </w:rPr>
+        <w:t xml:space="preserve">Standard </w:t>
+      </w:r>
+      <w:r>
+        <w:rPr>
+          <w:b/>
+          <w:lang w:val="en-US"/>
+        </w:rPr>
+        <w:t>tab</w:t>
+      </w:r>
+    </w:p>
+    <w:p>
+      <w:pPr>
+        <w:rPr>
+          <w:bCs/>
+          <w:lang w:val="en-US"/>
+        </w:rPr>
+      </w:pPr>
+      <w:r>
+        <w:rPr>
+          <w:bCs/>
+          <w:lang w:val="en-US"/>
+        </w:rPr>
+        <w:t xml:space="preserve">After uploading all files, proceed to the ‘Standard’ tab to calculate linear regressions describing relationships between 4-MU concentrations and </w:t>
+      </w:r>
+      <w:r>
+        <w:rPr>
+          <w:bCs/>
+          <w:lang w:val="en-US"/>
+        </w:rPr>
+        <w:t xml:space="preserve">its fluorescence. By default, the app log-transforms both these variables and </w:t>
+      </w:r>
+      <w:r>
+        <w:rPr>
+          <w:bCs/>
+          <w:lang w:val="en-US"/>
+        </w:rPr>
+        <w:t>builds linear regression models (Calibration method: Log-linear) for each assay time point (Fig. 1B). We consider this approach as a precise method to convert optical data into 4-MU concentrations. However, by choosing ‘Linear’ calibration method a user may use a traditional way to</w:t>
+      </w:r>
+      <w:r>
+        <w:rPr>
+          <w:bCs/>
+          <w:lang w:val="en-US"/>
+        </w:rPr>
+        <w:t xml:space="preserve"> do this transformation (Fig. 1A).</w:t>
+      </w:r>
+    </w:p>
+    <w:p>
+      <w:pPr>
+        <w:rPr>
+          <w:bCs/>
+          <w:lang w:val="en-US"/>
+        </w:rPr>
+      </w:pPr>
+      <w:r>
+        <w:rPr>
+          <w:bCs/>
+          <w:lang w:val="en-US"/>
+        </w:rPr>
+        <w:t>If the brightness difference between 4-MU and MUNANA is known (see below), a correction for MUNANA weak fluorescence could be made. To do this</w:t>
+      </w:r>
+      <w:r>
+        <w:rPr>
+          <w:bCs/>
+          <w:lang w:val="en-US"/>
+        </w:rPr>
+        <w:t xml:space="preserve"> the ‘Brightness Correction’ checkbox should be clicked on and the value of the brightness difference entered.</w:t>
+      </w:r>
+    </w:p>
+    <w:p>
+      <w:pPr>
+        <w:rPr>
+          <w:bCs/>
+          <w:lang w:val="en-US"/>
+        </w:rPr>
+      </w:pPr>
+      <w:r>
+        <w:rPr>
+          <w:bCs/>
+          <w:lang w:val="en-US"/>
+        </w:rPr>
+        <w:lastRenderedPageBreak/>
+        <w:t>Upon</w:t>
+      </w:r>
+      <w:r>
+        <w:rPr>
+          <w:bCs/>
+          <w:lang w:val="en-US"/>
+        </w:rPr>
+        <w:t xml:space="preserve"> clicking the ‘Calculate’ button</w:t>
+      </w:r>
+      <w:r>
+        <w:rPr>
+          <w:bCs/>
+          <w:lang w:val="en-US"/>
+        </w:rPr>
+        <w:t>, a series of linear regression models for each assay time point are calculated and two figure</w:t>
+      </w:r>
+      <w:r>
+        <w:rPr>
+          <w:bCs/>
+          <w:lang w:val="en-US"/>
+        </w:rPr>
+        <w:t xml:space="preserve"> spaces</w:t>
+      </w:r>
+      <w:r>
+        <w:rPr>
+          <w:bCs/>
+          <w:lang w:val="en-US"/>
+        </w:rPr>
+        <w:t xml:space="preserve"> appear. The</w:t>
+      </w:r>
+      <w:r>
+        <w:rPr>
+          <w:bCs/>
+          <w:lang w:val="en-US"/>
+        </w:rPr>
+        <w:t xml:space="preserve"> upper one contains the</w:t>
+      </w:r>
+      <w:r>
+        <w:rPr>
+          <w:bCs/>
+          <w:lang w:val="en-US"/>
+        </w:rPr>
+        <w:t xml:space="preserve"> standard plot show</w:t>
+      </w:r>
+      <w:r>
+        <w:rPr>
+          <w:bCs/>
+          <w:lang w:val="en-US"/>
+        </w:rPr>
+        <w:t>ing</w:t>
+      </w:r>
+      <w:r>
+        <w:rPr>
+          <w:bCs/>
+          <w:lang w:val="en-US"/>
+        </w:rPr>
+        <w:t xml:space="preserve"> the change of </w:t>
+      </w:r>
+      <w:r>
+        <w:rPr>
+          <w:bCs/>
+          <w:lang w:val="en-US"/>
+        </w:rPr>
+        <w:t xml:space="preserve">log-transformed </w:t>
+      </w:r>
+      <w:r>
+        <w:rPr>
+          <w:bCs/>
+          <w:lang w:val="en-US"/>
+        </w:rPr>
+        <w:t xml:space="preserve">fluorescence intensities in wells </w:t>
+      </w:r>
+      <w:r>
+        <w:rPr>
+          <w:bCs/>
+          <w:lang w:val="en-US"/>
+        </w:rPr>
+        <w:t>with</w:t>
+      </w:r>
+      <w:r>
+        <w:rPr>
+          <w:bCs/>
+          <w:lang w:val="en-US"/>
+        </w:rPr>
+        <w:t xml:space="preserve"> standard titration of 4-MU</w:t>
+      </w:r>
+      <w:r>
+        <w:rPr>
+          <w:bCs/>
+          <w:lang w:val="en-US"/>
+        </w:rPr>
+        <w:t xml:space="preserve"> (Fig. 3)</w:t>
+      </w:r>
+      <w:r>
+        <w:rPr>
+          <w:bCs/>
+          <w:lang w:val="en-US"/>
+        </w:rPr>
+        <w:t xml:space="preserve">. If more than one </w:t>
+      </w:r>
+      <w:r>
+        <w:rPr>
+          <w:bCs/>
+          <w:lang w:val="en-US"/>
+        </w:rPr>
+        <w:t>series of standard titration present in the assay, the app shows the averaged signals for each 4-MU concentration. To show individual signals, figure mode should be changed to ‘Individual’. This plot helps the user to detect abnormal values in standard titration and eliminate corresponding wells from the analysis.</w:t>
+      </w:r>
+    </w:p>
+    <w:p>
+      <w:pPr>
+        <w:rPr>
+          <w:bCs/>
+          <w:lang w:val="en-US"/>
+        </w:rPr>
+      </w:pPr>
+      <w:r>
+        <w:rPr>
+          <w:bCs/>
+          <w:lang w:val="en-US"/>
+        </w:rPr>
+        <w:t>The lower figure space contains three plots showing the change</w:t>
+      </w:r>
+      <w:r>
+        <w:rPr>
+          <w:bCs/>
+          <w:lang w:val="en-US"/>
+        </w:rPr>
+        <w:t xml:space="preserve"> of</w:t>
+      </w:r>
+      <w:r>
+        <w:rPr>
+          <w:bCs/>
+          <w:lang w:val="en-US"/>
+        </w:rPr>
+        <w:t xml:space="preserve"> </w:t>
+      </w:r>
+      <w:r>
+        <w:rPr>
+          <w:bCs/>
+          <w:lang w:val="en-US"/>
+        </w:rPr>
+        <w:t xml:space="preserve">the regression parameters </w:t>
+      </w:r>
+      <w:r>
+        <w:rPr>
+          <w:bCs/>
+          <w:lang w:val="en-US"/>
+        </w:rPr>
+        <w:t>of</w:t>
+      </w:r>
+      <w:r>
+        <w:rPr>
+          <w:bCs/>
+          <w:lang w:val="en-US"/>
+        </w:rPr>
+        <w:t xml:space="preserve"> the calibration curves</w:t>
+      </w:r>
+      <w:r>
+        <w:rPr>
+          <w:bCs/>
+          <w:lang w:val="en-US"/>
+        </w:rPr>
+        <w:t xml:space="preserve"> </w:t>
+      </w:r>
+      <w:r>
+        <w:rPr>
+          <w:bCs/>
+          <w:lang w:val="en-US"/>
+        </w:rPr>
+        <w:t>(</w:t>
+      </w:r>
+      <w:r>
+        <w:rPr>
+          <w:bCs/>
+          <w:lang w:val="en-US"/>
+        </w:rPr>
+        <w:t>slope, intercept and R</w:t>
+      </w:r>
+      <w:r>
+        <w:rPr>
+          <w:bCs/>
+          <w:vertAlign w:val="superscript"/>
+          <w:lang w:val="en-US"/>
+        </w:rPr>
+        <w:t>2</w:t>
+      </w:r>
+      <w:r>
+        <w:rPr>
+          <w:bCs/>
+          <w:lang w:val="en-US"/>
+        </w:rPr>
+        <w:t>)</w:t>
+      </w:r>
+      <w:r>
+        <w:rPr>
+          <w:bCs/>
+          <w:lang w:val="en-US"/>
+        </w:rPr>
+        <w:t xml:space="preserve"> over the assay.</w:t>
+      </w:r>
+      <w:r>
+        <w:rPr>
+          <w:bCs/>
+          <w:lang w:val="en-US"/>
+        </w:rPr>
+        <w:t xml:space="preserve"> By default, the Y scale is picked up to show all the variation in these parameters. The user is allowed to change the Y scale manually to see only meaningful variations in these parameters if they exist.</w:t>
+      </w:r>
+    </w:p>
+    <w:p>
+      <w:pPr>
+        <w:ind w:firstLine="0"/>
+        <w:rPr>
+          <w:lang w:val="en-US"/>
+        </w:rPr>
+      </w:pPr>
+      <w:r>
+        <w:rPr>
+          <w:noProof/>
+          <w:lang w:val="en-US"/>
+        </w:rPr>
+        <w:drawing>
+          <wp:inline distT="0" distB="0" distL="0" distR="0" wp14:anchorId="3E2A7E15" wp14:editId="7F33B189">
+            <wp:extent cx="1851660" cy="1668690"/>
+            <wp:effectExtent l="0" t="0" r="0" b="8255"/>
+            <wp:docPr id="10" name="Рисунок 10"/>
+            <wp:cNvGraphicFramePr>
+              <a:graphicFrameLocks xmlns:a="http://schemas.openxmlformats.org/drawingml/2006/main" noChangeAspect="1"/>
+            </wp:cNvGraphicFramePr>
+            <a:graphic xmlns:a="http://schemas.openxmlformats.org/drawingml/2006/main">
+              <a:graphicData uri="http://schemas.openxmlformats.org/drawingml/2006/picture">
+                <pic:pic xmlns:pic="http://schemas.openxmlformats.org/drawingml/2006/picture">
+                  <pic:nvPicPr>
+                    <pic:cNvPr id="0" name="Picture 5"/>
+                    <pic:cNvPicPr>
+                      <a:picLocks noChangeAspect="1" noChangeArrowheads="1"/>
+                    </pic:cNvPicPr>
+                  </pic:nvPicPr>
+                  <pic:blipFill>
+                    <a:blip r:embed="rId17">
+                      <a:extLst>
+                        <a:ext uri="{28A0092B-C50C-407E-A947-70E740481C1C}">
+                          <a14:useLocalDpi xmlns:a14="http://schemas.microsoft.com/office/drawing/2010/main" val="0"/>
+                        </a:ext>
+                      </a:extLst>
+                    </a:blip>
+                    <a:srcRect/>
+                    <a:stretch>
+                      <a:fillRect/>
+                    </a:stretch>
+                  </pic:blipFill>
+                  <pic:spPr bwMode="auto">
+                    <a:xfrm>
+                      <a:off x="0" y="0"/>
+                      <a:ext cx="1856994" cy="1673497"/>
+                    </a:xfrm>
+                    <a:prstGeom prst="rect">
+                      <a:avLst/>
+                    </a:prstGeom>
+                    <a:noFill/>
+                    <a:ln>
+                      <a:noFill/>
+                    </a:ln>
+                  </pic:spPr>
+                </pic:pic>
+              </a:graphicData>
+            </a:graphic>
+          </wp:inline>
+        </w:drawing>
+      </w:r>
+      <w:r>
+        <w:rPr>
+          <w:lang w:val="en-US"/>
+        </w:rPr>
+        <w:t xml:space="preserve"> </w:t>
+      </w:r>
+      <w:r>
+        <w:rPr>
+          <w:noProof/>
+          <w:lang w:val="en-US"/>
+        </w:rPr>
+        <w:drawing>
+          <wp:inline distT="0" distB="0" distL="0" distR="0" wp14:anchorId="7D2EC0AA" wp14:editId="05A2292E">
+            <wp:extent cx="1970138" cy="1775460"/>
+            <wp:effectExtent l="0" t="0" r="0" b="0"/>
+            <wp:docPr id="11" name="Рисунок 11"/>
+            <wp:cNvGraphicFramePr>
+              <a:graphicFrameLocks xmlns:a="http://schemas.openxmlformats.org/drawingml/2006/main" noChangeAspect="1"/>
+            </wp:cNvGraphicFramePr>
+            <a:graphic xmlns:a="http://schemas.openxmlformats.org/drawingml/2006/main">
+              <a:graphicData uri="http://schemas.openxmlformats.org/drawingml/2006/picture">
+                <pic:pic xmlns:pic="http://schemas.openxmlformats.org/drawingml/2006/picture">
+                  <pic:nvPicPr>
+                    <pic:cNvPr id="0" name="Picture 7"/>
+                    <pic:cNvPicPr>
+                      <a:picLocks noChangeAspect="1" noChangeArrowheads="1"/>
+                    </pic:cNvPicPr>
+                  </pic:nvPicPr>
+                  <pic:blipFill>
+                    <a:blip r:embed="rId18">
+                      <a:extLst>
+                        <a:ext uri="{28A0092B-C50C-407E-A947-70E740481C1C}">
+                          <a14:useLocalDpi xmlns:a14="http://schemas.microsoft.com/office/drawing/2010/main" val="0"/>
+                        </a:ext>
+                      </a:extLst>
+                    </a:blip>
+                    <a:srcRect/>
+                    <a:stretch>
+                      <a:fillRect/>
+                    </a:stretch>
+                  </pic:blipFill>
+                  <pic:spPr bwMode="auto">
+                    <a:xfrm>
+                      <a:off x="0" y="0"/>
+                      <a:ext cx="1983138" cy="1787176"/>
+                    </a:xfrm>
+                    <a:prstGeom prst="rect">
+                      <a:avLst/>
+                    </a:prstGeom>
+                    <a:noFill/>
+                    <a:ln>
+                      <a:noFill/>
+                    </a:ln>
+                  </pic:spPr>
+                </pic:pic>
+              </a:graphicData>
+            </a:graphic>
+          </wp:inline>
+        </w:drawing>
+      </w:r>
+      <w:r>
+        <w:rPr>
+          <w:lang w:val="en-US"/>
+        </w:rPr>
+        <w:t xml:space="preserve"> </w:t>
+      </w:r>
+      <w:r>
+        <w:rPr>
+          <w:noProof/>
+          <w:lang w:val="en-US"/>
+        </w:rPr>
+        <w:drawing>
+          <wp:inline distT="0" distB="0" distL="0" distR="0" wp14:anchorId="39128115" wp14:editId="15EEE563">
+            <wp:extent cx="1905000" cy="1716759"/>
+            <wp:effectExtent l="0" t="0" r="0" b="0"/>
+            <wp:docPr id="12" name="Рисунок 12"/>
+            <wp:cNvGraphicFramePr>
+              <a:graphicFrameLocks xmlns:a="http://schemas.openxmlformats.org/drawingml/2006/main" noChangeAspect="1"/>
+            </wp:cNvGraphicFramePr>
+            <a:graphic xmlns:a="http://schemas.openxmlformats.org/drawingml/2006/main">
+              <a:graphicData uri="http://schemas.openxmlformats.org/drawingml/2006/picture">
+                <pic:pic xmlns:pic="http://schemas.openxmlformats.org/drawingml/2006/picture">
+                  <pic:nvPicPr>
+                    <pic:cNvPr id="0" name="Picture 9"/>
+                    <pic:cNvPicPr>
+                      <a:picLocks noChangeAspect="1" noChangeArrowheads="1"/>
+                    </pic:cNvPicPr>
+                  </pic:nvPicPr>
+                  <pic:blipFill>
+                    <a:blip r:embed="rId19">
+                      <a:extLst>
+                        <a:ext uri="{28A0092B-C50C-407E-A947-70E740481C1C}">
+                          <a14:useLocalDpi xmlns:a14="http://schemas.microsoft.com/office/drawing/2010/main" val="0"/>
+                        </a:ext>
+                      </a:extLst>
+                    </a:blip>
+                    <a:srcRect/>
+                    <a:stretch>
+                      <a:fillRect/>
+                    </a:stretch>
+                  </pic:blipFill>
+                  <pic:spPr bwMode="auto">
+                    <a:xfrm>
+                      <a:off x="0" y="0"/>
+                      <a:ext cx="1907636" cy="1719134"/>
+                    </a:xfrm>
+                    <a:prstGeom prst="rect">
+                      <a:avLst/>
+                    </a:prstGeom>
+                    <a:noFill/>
+                    <a:ln>
+                      <a:noFill/>
+                    </a:ln>
+                  </pic:spPr>
+                </pic:pic>
+              </a:graphicData>
+            </a:graphic>
+          </wp:inline>
+        </w:drawing>
+      </w:r>
+    </w:p>
+    <w:p>
+      <w:pPr>
+        <w:ind w:firstLine="0"/>
+        <w:jc w:val="center"/>
+        <w:rPr>
+          <w:i/>
+          <w:iCs/>
+          <w:lang w:val="en-US"/>
+        </w:rPr>
+      </w:pPr>
+      <w:r>
+        <w:rPr>
+          <w:i/>
+          <w:iCs/>
+          <w:lang w:val="en-US"/>
+        </w:rPr>
+        <w:t xml:space="preserve">Fig. 7. </w:t>
+      </w:r>
+      <w:r>
+        <w:rPr>
+          <w:i/>
+          <w:iCs/>
+          <w:lang w:val="en-US"/>
+        </w:rPr>
+        <w:t>An example of plots showing the change of standard curve parameters (intercept, slope, and R</w:t>
+      </w:r>
+      <w:r>
+        <w:rPr>
+          <w:i/>
+          <w:iCs/>
+          <w:vertAlign w:val="superscript"/>
+          <w:lang w:val="en-US"/>
+        </w:rPr>
+        <w:t>2</w:t>
+      </w:r>
+      <w:r>
+        <w:rPr>
+          <w:i/>
+          <w:iCs/>
+          <w:lang w:val="en-US"/>
+        </w:rPr>
+        <w:t>) over the assay.</w:t>
+      </w:r>
+    </w:p>
+    <w:p>
+      <w:pPr>
+        <w:ind w:firstLine="0"/>
+        <w:rPr>
+          <w:b/>
+          <w:lang w:val="en-US"/>
+        </w:rPr>
+      </w:pPr>
+    </w:p>
+    <w:p>
+      <w:pPr>
+        <w:rPr>
+          <w:b/>
+          <w:lang w:val="en-US"/>
+        </w:rPr>
+      </w:pPr>
+      <w:r>
+        <w:rPr>
+          <w:b/>
+          <w:lang w:val="en-US"/>
+        </w:rPr>
+        <w:t>Progress curves</w:t>
+      </w:r>
+      <w:r>
+        <w:rPr>
+          <w:b/>
+          <w:lang w:val="en-US"/>
+        </w:rPr>
+        <w:t xml:space="preserve"> tab</w:t>
+      </w:r>
+    </w:p>
+    <w:p>
+      <w:pPr>
+        <w:rPr>
+          <w:lang w:val="en-US"/>
+        </w:rPr>
+      </w:pPr>
+      <w:r>
+        <w:rPr>
+          <w:lang w:val="en-US"/>
+        </w:rPr>
+        <w:t xml:space="preserve">Navigating to the ‘Progress curves’ tab, the user can see progress curves </w:t>
+      </w:r>
+      <w:r>
+        <w:rPr>
+          <w:lang w:val="en-US"/>
+        </w:rPr>
+        <w:t xml:space="preserve">generated </w:t>
+      </w:r>
+      <w:r>
+        <w:rPr>
+          <w:lang w:val="en-US"/>
+        </w:rPr>
+        <w:t xml:space="preserve">during the assay. They show accumulation of the reaction product (in </w:t>
+      </w:r>
+      <w:proofErr w:type="spellStart"/>
+      <w:r>
+        <w:rPr>
+          <w:rFonts w:cstheme="minorHAnsi"/>
+          <w:lang w:val="en-US"/>
+        </w:rPr>
+        <w:t>μ</w:t>
+      </w:r>
+      <w:r>
+        <w:rPr>
+          <w:lang w:val="en-US"/>
+        </w:rPr>
+        <w:t>M</w:t>
+      </w:r>
+      <w:proofErr w:type="spellEnd"/>
+      <w:r>
+        <w:rPr>
+          <w:lang w:val="en-US"/>
+        </w:rPr>
+        <w:t xml:space="preserve">) </w:t>
+      </w:r>
+      <w:r>
+        <w:rPr>
+          <w:lang w:val="en-US"/>
+        </w:rPr>
+        <w:t>in sample wells</w:t>
+      </w:r>
+      <w:r>
+        <w:rPr>
+          <w:lang w:val="en-US"/>
+        </w:rPr>
+        <w:t xml:space="preserve">. Three modes of this plot are available. By default, </w:t>
+      </w:r>
+      <w:r>
+        <w:rPr>
+          <w:lang w:val="en-US"/>
+        </w:rPr>
+        <w:t>the application shows all progress curves for each sample in separate panel</w:t>
+      </w:r>
+      <w:r>
+        <w:rPr>
+          <w:lang w:val="en-US"/>
+        </w:rPr>
+        <w:t>s</w:t>
+      </w:r>
+      <w:r>
+        <w:rPr>
+          <w:lang w:val="en-US"/>
+        </w:rPr>
+        <w:t xml:space="preserve"> (Fig. 8)</w:t>
+      </w:r>
+      <w:r>
+        <w:rPr>
+          <w:lang w:val="en-US"/>
+        </w:rPr>
+        <w:t>. By selecting ‘All in one’, the user may put all the curves in one plot, or by selecting ‘By sample &amp; concentration’, the user can generate a series of plots for each level of substrate concentration for each sample.</w:t>
+      </w:r>
+    </w:p>
+    <w:p>
+      <w:pPr>
+        <w:rPr>
+          <w:lang w:val="en-US"/>
+        </w:rPr>
+      </w:pPr>
+      <w:r>
+        <w:rPr>
+          <w:lang w:val="en-US"/>
+        </w:rPr>
+        <w:t xml:space="preserve">By clicking the ‘Show velocities’ check-box, the user can see dashed lines representing calculated reaction velocities to each well. If the optical signal from wells increases linearly, the dashed lines are in fact linear </w:t>
+      </w:r>
+      <w:r>
+        <w:rPr>
+          <w:lang w:val="en-US"/>
+        </w:rPr>
+        <w:t xml:space="preserve">regression </w:t>
+      </w:r>
+      <w:r>
+        <w:rPr>
+          <w:lang w:val="en-US"/>
+        </w:rPr>
+        <w:t>models of</w:t>
+      </w:r>
+      <w:r>
+        <w:rPr>
+          <w:lang w:val="en-US"/>
+        </w:rPr>
+        <w:t xml:space="preserve"> corresponding data. However, if the curves bend and level-off during the assay,</w:t>
+      </w:r>
+      <w:r>
+        <w:rPr>
+          <w:lang w:val="en-US"/>
+        </w:rPr>
+        <w:t xml:space="preserve"> only</w:t>
+      </w:r>
+      <w:r>
+        <w:rPr>
+          <w:lang w:val="en-US"/>
+        </w:rPr>
+        <w:t xml:space="preserve"> initial reaction velocities are calculated. Therefore, dashed lines coincide with the data only in the beginning of the assay.</w:t>
+      </w:r>
+    </w:p>
+    <w:p>
+      <w:pPr>
+        <w:ind w:firstLine="0"/>
+        <w:jc w:val="center"/>
+        <w:rPr>
+          <w:lang w:val="en-US"/>
+        </w:rPr>
+      </w:pPr>
+      <w:r>
+        <w:rPr>
+          <w:noProof/>
+          <w:lang w:val="en-US"/>
+        </w:rPr>
+        <w:lastRenderedPageBreak/>
+        <w:drawing>
+          <wp:inline distT="0" distB="0" distL="0" distR="0" wp14:anchorId="3826FD4D" wp14:editId="15296701">
+            <wp:extent cx="3931920" cy="3087114"/>
+            <wp:effectExtent l="0" t="0" r="0" b="0"/>
+            <wp:docPr id="13" name="Рисунок 13"/>
+            <wp:cNvGraphicFramePr>
+              <a:graphicFrameLocks xmlns:a="http://schemas.openxmlformats.org/drawingml/2006/main" noChangeAspect="1"/>
+            </wp:cNvGraphicFramePr>
+            <a:graphic xmlns:a="http://schemas.openxmlformats.org/drawingml/2006/main">
+              <a:graphicData uri="http://schemas.openxmlformats.org/drawingml/2006/picture">
+                <pic:pic xmlns:pic="http://schemas.openxmlformats.org/drawingml/2006/picture">
+                  <pic:nvPicPr>
+                    <pic:cNvPr id="0" name="Picture 11"/>
+                    <pic:cNvPicPr>
+                      <a:picLocks noChangeAspect="1" noChangeArrowheads="1"/>
+                    </pic:cNvPicPr>
+                  </pic:nvPicPr>
+                  <pic:blipFill>
+                    <a:blip r:embed="rId20">
+                      <a:extLst>
+                        <a:ext uri="{28A0092B-C50C-407E-A947-70E740481C1C}">
+                          <a14:useLocalDpi xmlns:a14="http://schemas.microsoft.com/office/drawing/2010/main" val="0"/>
+                        </a:ext>
+                      </a:extLst>
+                    </a:blip>
+                    <a:srcRect/>
+                    <a:stretch>
+                      <a:fillRect/>
+                    </a:stretch>
+                  </pic:blipFill>
+                  <pic:spPr bwMode="auto">
+                    <a:xfrm>
+                      <a:off x="0" y="0"/>
+                      <a:ext cx="3945649" cy="3097893"/>
+                    </a:xfrm>
+                    <a:prstGeom prst="rect">
+                      <a:avLst/>
+                    </a:prstGeom>
+                    <a:noFill/>
+                    <a:ln>
+                      <a:noFill/>
+                    </a:ln>
+                  </pic:spPr>
+                </pic:pic>
+              </a:graphicData>
+            </a:graphic>
+          </wp:inline>
+        </w:drawing>
+      </w:r>
+    </w:p>
+    <w:p>
+      <w:pPr>
+        <w:ind w:firstLine="0"/>
+        <w:jc w:val="center"/>
+        <w:rPr>
+          <w:i/>
+          <w:iCs/>
+          <w:lang w:val="en-US"/>
+        </w:rPr>
+      </w:pPr>
+      <w:r>
+        <w:rPr>
+          <w:i/>
+          <w:iCs/>
+          <w:lang w:val="en-US"/>
+        </w:rPr>
+        <w:t xml:space="preserve">Fig. 8. </w:t>
+      </w:r>
+      <w:r>
+        <w:rPr>
+          <w:i/>
+          <w:iCs/>
+          <w:lang w:val="en-US"/>
+        </w:rPr>
+        <w:t>Progress curves and reaction velocities estimates (dashed lines) obtained in an experiment with PR8 virus.</w:t>
+      </w:r>
+    </w:p>
+    <w:p>
+      <w:pPr>
+        <w:ind w:firstLine="0"/>
+        <w:jc w:val="center"/>
+        <w:rPr>
+          <w:lang w:val="en-US"/>
+        </w:rPr>
+      </w:pPr>
+    </w:p>
+    <w:p>
+      <w:pPr>
+        <w:rPr>
+          <w:b/>
+          <w:lang w:val="en-US"/>
+        </w:rPr>
+      </w:pPr>
+      <w:r>
+        <w:rPr>
+          <w:b/>
+          <w:lang w:val="en-US"/>
+        </w:rPr>
+        <w:t>Michaelis-Menten models</w:t>
+      </w:r>
+      <w:r>
+        <w:rPr>
+          <w:b/>
+          <w:lang w:val="en-US"/>
+        </w:rPr>
+        <w:t xml:space="preserve"> tab</w:t>
+      </w:r>
+    </w:p>
+    <w:p>
+      <w:pPr>
+        <w:rPr>
+          <w:lang w:val="en-US"/>
+        </w:rPr>
+      </w:pPr>
+      <w:r>
+        <w:rPr>
+          <w:lang w:val="en-US"/>
+        </w:rPr>
+        <w:t xml:space="preserve">The next tab contains </w:t>
+      </w:r>
+      <w:r>
+        <w:rPr>
+          <w:lang w:val="en-US"/>
+        </w:rPr>
+        <w:t xml:space="preserve">Michaelis-Menten models calculated </w:t>
+      </w:r>
+      <w:r>
+        <w:rPr>
+          <w:lang w:val="en-US"/>
+        </w:rPr>
+        <w:t xml:space="preserve">for each sample </w:t>
+      </w:r>
+      <w:r>
+        <w:rPr>
+          <w:lang w:val="en-US"/>
+        </w:rPr>
+        <w:t xml:space="preserve">by fitting non-linear least-squares models to the velocity data. </w:t>
+      </w:r>
+      <w:r>
+        <w:rPr>
+          <w:lang w:val="en-US"/>
+        </w:rPr>
+        <w:t>The upper two sections o</w:t>
+      </w:r>
+      <w:r>
+        <w:rPr>
+          <w:lang w:val="en-US"/>
+        </w:rPr>
+        <w:t>n this tab</w:t>
+      </w:r>
+      <w:r>
+        <w:rPr>
+          <w:lang w:val="en-US"/>
+        </w:rPr>
+        <w:t xml:space="preserve"> allow</w:t>
+      </w:r>
+      <w:r>
+        <w:rPr>
+          <w:lang w:val="en-US"/>
+        </w:rPr>
+        <w:t xml:space="preserve"> </w:t>
+      </w:r>
+      <w:r>
+        <w:rPr>
+          <w:lang w:val="en-US"/>
+        </w:rPr>
+        <w:t xml:space="preserve">inspection of </w:t>
+      </w:r>
+      <w:r>
+        <w:rPr>
+          <w:lang w:val="en-US"/>
+        </w:rPr>
+        <w:t xml:space="preserve">individual samples. </w:t>
+      </w:r>
+      <w:r>
+        <w:rPr>
+          <w:lang w:val="en-US"/>
+        </w:rPr>
+        <w:t>The l</w:t>
+      </w:r>
+      <w:r>
+        <w:rPr>
+          <w:lang w:val="en-US"/>
+        </w:rPr>
+        <w:t xml:space="preserve">eft bar contains a select picker allowing to change sample data demonstrated on the main space. The </w:t>
+      </w:r>
+      <w:r>
+        <w:rPr>
+          <w:lang w:val="en-US"/>
+        </w:rPr>
+        <w:t>V</w:t>
+      </w:r>
+      <w:r>
+        <w:rPr>
+          <w:lang w:val="en-US"/>
+        </w:rPr>
+        <w:t xml:space="preserve">elocity </w:t>
+      </w:r>
+      <w:r>
+        <w:rPr>
+          <w:lang w:val="en-US"/>
+        </w:rPr>
+        <w:t>Data table contains regression coefficients</w:t>
+      </w:r>
+      <w:r>
+        <w:rPr>
+          <w:lang w:val="en-US"/>
+        </w:rPr>
+        <w:t xml:space="preserve"> and R</w:t>
+      </w:r>
+      <w:r>
+        <w:rPr>
+          <w:vertAlign w:val="superscript"/>
+          <w:lang w:val="en-US"/>
+        </w:rPr>
+        <w:t>2</w:t>
+      </w:r>
+      <w:r>
+        <w:rPr>
+          <w:lang w:val="en-US"/>
+        </w:rPr>
+        <w:t xml:space="preserve"> obtained by fitting a quadratic regression model (y = ax</w:t>
+      </w:r>
+      <w:r>
+        <w:rPr>
+          <w:vertAlign w:val="superscript"/>
+          <w:lang w:val="en-US"/>
+        </w:rPr>
+        <w:t>2</w:t>
+      </w:r>
+      <w:r>
+        <w:rPr>
+          <w:lang w:val="en-US"/>
+        </w:rPr>
+        <w:t xml:space="preserve"> + bx + c) to the velocity data. Check our publication for further detail</w:t>
+      </w:r>
+      <w:r>
+        <w:rPr>
+          <w:lang w:val="en-US"/>
+        </w:rPr>
+        <w:t>s</w:t>
+      </w:r>
+      <w:r>
+        <w:rPr>
+          <w:lang w:val="en-US"/>
+        </w:rPr>
+        <w:t xml:space="preserve"> </w:t>
+      </w:r>
+      <w:r>
+        <w:rPr>
+          <w:color w:val="FF0000"/>
+          <w:lang w:val="en-US"/>
+        </w:rPr>
+        <w:t>[]</w:t>
       </w:r>
       <w:r>
         <w:rPr>
@@ -2417,6 +4408,243 @@
           <w:lang w:val="en-US"/>
         </w:rPr>
       </w:pPr>
+      <w:r>
+        <w:rPr>
+          <w:lang w:val="en-US"/>
+        </w:rPr>
+        <w:t xml:space="preserve">Below the table </w:t>
+      </w:r>
+      <w:r>
+        <w:rPr>
+          <w:lang w:val="en-US"/>
+        </w:rPr>
+        <w:t xml:space="preserve">a </w:t>
+      </w:r>
+      <w:r>
+        <w:rPr>
+          <w:lang w:val="en-US"/>
+        </w:rPr>
+        <w:t>Michaelis-Menten plot for the selected sample is shown</w:t>
+      </w:r>
+      <w:r>
+        <w:rPr>
+          <w:lang w:val="en-US"/>
+        </w:rPr>
+        <w:t xml:space="preserve"> (Fig. 9)</w:t>
+      </w:r>
+      <w:r>
+        <w:rPr>
+          <w:lang w:val="en-US"/>
+        </w:rPr>
+        <w:t xml:space="preserve">. Red dashed lines show location of ½ Vmax (horizontal line) and Km (vertical lines). </w:t>
+      </w:r>
+      <w:r>
+        <w:rPr>
+          <w:lang w:val="en-US"/>
+        </w:rPr>
+        <w:t>Non-linear least-squares model summary, e</w:t>
+      </w:r>
+      <w:r>
+        <w:rPr>
+          <w:lang w:val="en-US"/>
+        </w:rPr>
+        <w:t>stimates of Vmax and Km</w:t>
+      </w:r>
+      <w:r>
+        <w:rPr>
+          <w:lang w:val="en-US"/>
+        </w:rPr>
+        <w:t>,</w:t>
+      </w:r>
+      <w:r>
+        <w:rPr>
+          <w:lang w:val="en-US"/>
+        </w:rPr>
+        <w:t xml:space="preserve"> and their </w:t>
+      </w:r>
+      <w:r>
+        <w:rPr>
+          <w:lang w:val="en-US"/>
+        </w:rPr>
+        <w:t xml:space="preserve">95% confidence intervals are provided to the right. If the model does not converge with automatically guessed Vmax and Km values, the user may try to pick initial values Vmax and Km values. To do this, the model curve should be removed from the plot to see the data points by </w:t>
+      </w:r>
+      <w:r>
+        <w:rPr>
+          <w:lang w:val="en-US"/>
+        </w:rPr>
+        <w:t>ticking</w:t>
+      </w:r>
+      <w:r>
+        <w:rPr>
+          <w:lang w:val="en-US"/>
+        </w:rPr>
+        <w:t xml:space="preserve"> off the ‘Show model’ checkbox. When approximate values of Vmax and </w:t>
+      </w:r>
+      <w:r>
+        <w:rPr>
+          <w:lang w:val="en-US"/>
+        </w:rPr>
+        <w:t xml:space="preserve">Km are established, </w:t>
+      </w:r>
+      <w:r>
+        <w:rPr>
+          <w:lang w:val="en-US"/>
+        </w:rPr>
+        <w:t>the</w:t>
+      </w:r>
+      <w:r>
+        <w:rPr>
+          <w:lang w:val="en-US"/>
+        </w:rPr>
+        <w:t xml:space="preserve"> user should tick on the ‘Manual guess of Vmax and Km’ </w:t>
+      </w:r>
+      <w:r>
+        <w:rPr>
+          <w:lang w:val="en-US"/>
+        </w:rPr>
+        <w:t xml:space="preserve">on the left bar </w:t>
+      </w:r>
+      <w:r>
+        <w:rPr>
+          <w:lang w:val="en-US"/>
+        </w:rPr>
+        <w:t>and enter corresponding values. After that the app tries to converge the model with new values, and if successful, it saves new results in the Result Table shown in the bottom of the tab.</w:t>
+      </w:r>
+    </w:p>
+    <w:p>
+      <w:pPr>
+        <w:ind w:firstLine="0"/>
+        <w:jc w:val="center"/>
+        <w:rPr>
+          <w:lang w:val="en-US"/>
+        </w:rPr>
+      </w:pPr>
+      <w:r>
+        <w:rPr>
+          <w:noProof/>
+          <w:lang w:val="en-US"/>
+        </w:rPr>
+        <w:lastRenderedPageBreak/>
+        <w:drawing>
+          <wp:inline distT="0" distB="0" distL="0" distR="0" wp14:anchorId="0C5110F8" wp14:editId="49E6AA45">
+            <wp:extent cx="3467100" cy="2888571"/>
+            <wp:effectExtent l="0" t="0" r="0" b="7620"/>
+            <wp:docPr id="14" name="Рисунок 14"/>
+            <wp:cNvGraphicFramePr>
+              <a:graphicFrameLocks xmlns:a="http://schemas.openxmlformats.org/drawingml/2006/main" noChangeAspect="1"/>
+            </wp:cNvGraphicFramePr>
+            <a:graphic xmlns:a="http://schemas.openxmlformats.org/drawingml/2006/main">
+              <a:graphicData uri="http://schemas.openxmlformats.org/drawingml/2006/picture">
+                <pic:pic xmlns:pic="http://schemas.openxmlformats.org/drawingml/2006/picture">
+                  <pic:nvPicPr>
+                    <pic:cNvPr id="0" name="Picture 13"/>
+                    <pic:cNvPicPr>
+                      <a:picLocks noChangeAspect="1" noChangeArrowheads="1"/>
+                    </pic:cNvPicPr>
+                  </pic:nvPicPr>
+                  <pic:blipFill>
+                    <a:blip r:embed="rId21">
+                      <a:extLst>
+                        <a:ext uri="{28A0092B-C50C-407E-A947-70E740481C1C}">
+                          <a14:useLocalDpi xmlns:a14="http://schemas.microsoft.com/office/drawing/2010/main" val="0"/>
+                        </a:ext>
+                      </a:extLst>
+                    </a:blip>
+                    <a:srcRect/>
+                    <a:stretch>
+                      <a:fillRect/>
+                    </a:stretch>
+                  </pic:blipFill>
+                  <pic:spPr bwMode="auto">
+                    <a:xfrm>
+                      <a:off x="0" y="0"/>
+                      <a:ext cx="3475637" cy="2895683"/>
+                    </a:xfrm>
+                    <a:prstGeom prst="rect">
+                      <a:avLst/>
+                    </a:prstGeom>
+                    <a:noFill/>
+                    <a:ln>
+                      <a:noFill/>
+                    </a:ln>
+                  </pic:spPr>
+                </pic:pic>
+              </a:graphicData>
+            </a:graphic>
+          </wp:inline>
+        </w:drawing>
+      </w:r>
+    </w:p>
+    <w:p>
+      <w:pPr>
+        <w:ind w:firstLine="0"/>
+        <w:jc w:val="center"/>
+        <w:rPr>
+          <w:i/>
+          <w:iCs/>
+          <w:lang w:val="en-US"/>
+        </w:rPr>
+      </w:pPr>
+      <w:r>
+        <w:rPr>
+          <w:i/>
+          <w:iCs/>
+          <w:lang w:val="en-US"/>
+        </w:rPr>
+        <w:t>Fig. 9. Michaelis-Menten plot showing reaction velocities depending on substrate concentration.</w:t>
+      </w:r>
+    </w:p>
+    <w:p>
+      <w:pPr>
+        <w:rPr>
+          <w:lang w:val="en-US"/>
+        </w:rPr>
+      </w:pPr>
+    </w:p>
+    <w:p>
+      <w:pPr>
+        <w:rPr>
+          <w:lang w:val="en-US"/>
+        </w:rPr>
+      </w:pPr>
+      <w:r>
+        <w:rPr>
+          <w:lang w:val="en-US"/>
+        </w:rPr>
+        <w:t>On the bottom of this tab, the Result Table is located. It contains Vmax and Km values and their 95% confidence intervals for all the samples studied in the experiment.</w:t>
+      </w:r>
+    </w:p>
+    <w:p>
+      <w:pPr>
+        <w:rPr>
+          <w:lang w:val="en-US"/>
+        </w:rPr>
+      </w:pPr>
+      <w:r>
+        <w:rPr>
+          <w:lang w:val="en-US"/>
+        </w:rPr>
+        <w:t>The v</w:t>
+      </w:r>
+      <w:r>
+        <w:rPr>
+          <w:lang w:val="en-US"/>
+        </w:rPr>
+        <w:t>eloci</w:t>
+      </w:r>
+      <w:r>
+        <w:rPr>
+          <w:lang w:val="en-US"/>
+        </w:rPr>
+        <w:t>ty data and the result table could be saved in a form of Excel file for further data analysis.</w:t>
+      </w:r>
+    </w:p>
+    <w:p>
+      <w:pPr>
+        <w:rPr>
+          <w:lang w:val="en-US"/>
+        </w:rPr>
+      </w:pPr>
     </w:p>
     <w:p>
       <w:pPr>
@@ -2427,1112 +4655,706 @@
       </w:pPr>
       <w:r>
         <w:rPr>
+          <w:lang w:val="en-US"/>
+        </w:rPr>
+        <w:t xml:space="preserve"> </w:t>
+      </w:r>
+      <w:r>
+        <w:rPr>
           <w:b/>
           <w:lang w:val="en-US"/>
         </w:rPr>
-        <w:t>Reaction v</w:t>
+        <w:t>P</w:t>
       </w:r>
       <w:r>
         <w:rPr>
           <w:b/>
           <w:lang w:val="en-US"/>
         </w:rPr>
-        <w:t>elocities calculation</w:t>
-      </w:r>
-    </w:p>
-    <w:p>
-      <w:pPr>
-        <w:rPr>
-          <w:lang w:val="en-US"/>
-        </w:rPr>
-      </w:pPr>
-      <w:r>
-        <w:rPr>
-          <w:lang w:val="en-US"/>
-        </w:rPr>
-        <w:t>When the user uploads three necessary files</w:t>
-      </w:r>
-      <w:r>
-        <w:rPr>
-          <w:lang w:val="en-US"/>
-        </w:rPr>
-        <w:t xml:space="preserve"> to the app</w:t>
-      </w:r>
-      <w:r>
-        <w:rPr>
-          <w:lang w:val="en-US"/>
-        </w:rPr>
-        <w:t xml:space="preserve">, first </w:t>
-      </w:r>
-      <w:r>
-        <w:rPr>
-          <w:lang w:val="en-US"/>
-        </w:rPr>
-        <w:t>10 rows from</w:t>
-      </w:r>
-      <w:r>
-        <w:rPr>
-          <w:lang w:val="en-US"/>
-        </w:rPr>
-        <w:t xml:space="preserve"> each table appear in the right section of the first page. If the files meet application’s requirements, no error messages appear instead of them. Next, the user should navigate to the ‘Standard’ tab. On the left side, a selection dialog </w:t>
-      </w:r>
-      <w:r>
-        <w:rPr>
-          <w:lang w:val="en-US"/>
-        </w:rPr>
-        <w:t xml:space="preserve">will appear </w:t>
-      </w:r>
-      <w:r>
-        <w:rPr>
-          <w:lang w:val="en-US"/>
-        </w:rPr>
-        <w:t>which allows to use either log-linear or liner method to calculate calibration models. By tickin</w:t>
-      </w:r>
-      <w:r>
-        <w:rPr>
-          <w:lang w:val="en-US"/>
-        </w:rPr>
-        <w:t>g ‘Brightness Correction’ box, the</w:t>
-      </w:r>
-      <w:r>
-        <w:rPr>
-          <w:lang w:val="en-US"/>
-        </w:rPr>
-        <w:t xml:space="preserve"> user can introduce correction for substrate fluorescence, which makes velocities estimates more precise. To do this, the user should specify the difference in brightness of the substrate and product (see below for the instructions how to estimate this value).</w:t>
-      </w:r>
-    </w:p>
-    <w:p>
-      <w:pPr>
-        <w:rPr>
-          <w:lang w:val="en-US"/>
-        </w:rPr>
-      </w:pPr>
-    </w:p>
-    <w:p>
-      <w:pPr>
-        <w:rPr>
-          <w:lang w:val="en-US"/>
-        </w:rPr>
-      </w:pPr>
-      <w:r>
-        <w:rPr>
-          <w:lang w:val="en-US"/>
-        </w:rPr>
-        <w:t xml:space="preserve">Standard plot </w:t>
-      </w:r>
-      <w:proofErr w:type="gramStart"/>
-      <w:r>
-        <w:rPr>
-          <w:lang w:val="en-US"/>
-        </w:rPr>
-        <w:t>could be displayed</w:t>
-      </w:r>
-      <w:proofErr w:type="gramEnd"/>
-      <w:r>
-        <w:rPr>
-          <w:lang w:val="en-US"/>
-        </w:rPr>
-        <w:t xml:space="preserve"> in two modes</w:t>
-      </w:r>
-      <w:r>
-        <w:rPr>
-          <w:lang w:val="sv-SE"/>
-        </w:rPr>
-        <w:t>:</w:t>
-      </w:r>
-      <w:r>
-        <w:rPr>
-          <w:lang w:val="en-US"/>
-        </w:rPr>
-        <w:t xml:space="preserve"> to show averaged or individual data </w:t>
-      </w:r>
-      <w:r>
-        <w:rPr>
-          <w:lang w:val="en-US"/>
-        </w:rPr>
-        <w:t>(</w:t>
-      </w:r>
-      <w:r>
-        <w:rPr>
-          <w:lang w:val="en-US"/>
-        </w:rPr>
-        <w:t>if calibrating titrations have</w:t>
-      </w:r>
-      <w:r>
-        <w:rPr>
-          <w:lang w:val="en-US"/>
-        </w:rPr>
-        <w:t xml:space="preserve"> been made in duplicates, triplicates, </w:t>
+        <w:t>lots</w:t>
+      </w:r>
+      <w:r>
+        <w:rPr>
+          <w:b/>
+          <w:lang w:val="en-US"/>
+        </w:rPr>
+        <w:t xml:space="preserve"> tab</w:t>
+      </w:r>
+    </w:p>
+    <w:p>
+      <w:pPr>
+        <w:rPr>
+          <w:lang w:val="en-US"/>
+        </w:rPr>
+      </w:pPr>
+      <w:r>
+        <w:rPr>
+          <w:lang w:val="en-US"/>
+        </w:rPr>
+        <w:t xml:space="preserve">The </w:t>
+      </w:r>
+      <w:r>
+        <w:rPr>
+          <w:lang w:val="en-US"/>
+        </w:rPr>
+        <w:t>‘</w:t>
+      </w:r>
+      <w:r>
+        <w:rPr>
+          <w:lang w:val="en-US"/>
+        </w:rPr>
+        <w:t>Plot</w:t>
+      </w:r>
+      <w:r>
+        <w:rPr>
+          <w:lang w:val="en-US"/>
+        </w:rPr>
+        <w:t>’</w:t>
+      </w:r>
+      <w:r>
+        <w:rPr>
+          <w:lang w:val="en-US"/>
+        </w:rPr>
+        <w:t xml:space="preserve"> section contains a figure </w:t>
+      </w:r>
+      <w:r>
+        <w:rPr>
+          <w:lang w:val="en-US"/>
+        </w:rPr>
+        <w:t>overlaying</w:t>
+      </w:r>
+      <w:r>
+        <w:rPr>
+          <w:lang w:val="en-US"/>
+        </w:rPr>
+        <w:t xml:space="preserve"> all Michaelis-Menten curve</w:t>
+      </w:r>
+      <w:r>
+        <w:rPr>
+          <w:lang w:val="en-US"/>
+        </w:rPr>
+        <w:t>s generated on the previous step</w:t>
+      </w:r>
+      <w:r>
+        <w:rPr>
+          <w:lang w:val="en-US"/>
+        </w:rPr>
+        <w:t xml:space="preserve">. By ticking on and off </w:t>
+      </w:r>
+      <w:r>
+        <w:rPr>
+          <w:lang w:val="en-US"/>
+        </w:rPr>
+        <w:t xml:space="preserve">the </w:t>
+      </w:r>
+      <w:r>
+        <w:rPr>
+          <w:lang w:val="en-US"/>
+        </w:rPr>
+        <w:t>check boxes on the left</w:t>
+      </w:r>
+      <w:r>
+        <w:rPr>
+          <w:lang w:val="en-US"/>
+        </w:rPr>
+        <w:t xml:space="preserve"> bar</w:t>
+      </w:r>
+      <w:r>
+        <w:rPr>
+          <w:lang w:val="en-US"/>
+        </w:rPr>
+        <w:t xml:space="preserve">, </w:t>
+      </w:r>
+      <w:r>
+        <w:rPr>
+          <w:lang w:val="en-US"/>
+        </w:rPr>
+        <w:t xml:space="preserve">the user can </w:t>
+      </w:r>
+      <w:r>
+        <w:rPr>
+          <w:lang w:val="en-US"/>
+        </w:rPr>
+        <w:t>select</w:t>
+      </w:r>
+      <w:r>
+        <w:rPr>
+          <w:lang w:val="en-US"/>
+        </w:rPr>
+        <w:t xml:space="preserve"> curves </w:t>
+      </w:r>
+      <w:r>
+        <w:rPr>
+          <w:lang w:val="en-US"/>
+        </w:rPr>
+        <w:t>overlaid on the plot</w:t>
+      </w:r>
+      <w:r>
+        <w:rPr>
+          <w:lang w:val="en-US"/>
+        </w:rPr>
+        <w:t xml:space="preserve">. If all the check boxes are ticked off, the application shows all </w:t>
+      </w:r>
+      <w:r>
+        <w:rPr>
+          <w:lang w:val="en-US"/>
+        </w:rPr>
+        <w:t xml:space="preserve">the </w:t>
+      </w:r>
+      <w:r>
+        <w:rPr>
+          <w:lang w:val="en-US"/>
+        </w:rPr>
+        <w:t>curves again.</w:t>
+      </w:r>
+      <w:r>
+        <w:rPr>
+          <w:lang w:val="en-US"/>
+        </w:rPr>
+        <w:t xml:space="preserve"> </w:t>
+      </w:r>
+      <w:r>
+        <w:rPr>
+          <w:lang w:val="en-US"/>
+        </w:rPr>
+        <w:t>To the right of th</w:t>
+      </w:r>
+      <w:r>
+        <w:rPr>
+          <w:lang w:val="en-US"/>
+        </w:rPr>
+        <w:t>is</w:t>
+      </w:r>
+      <w:r>
+        <w:rPr>
+          <w:lang w:val="en-US"/>
+        </w:rPr>
+        <w:t xml:space="preserve"> plot, a fraction of the result table is shown contain</w:t>
+      </w:r>
+      <w:r>
+        <w:rPr>
+          <w:lang w:val="en-US"/>
+        </w:rPr>
+        <w:t>ing</w:t>
+      </w:r>
+      <w:r>
+        <w:rPr>
+          <w:lang w:val="en-US"/>
+        </w:rPr>
+        <w:t xml:space="preserve"> the data only from selected samples.</w:t>
+      </w:r>
+    </w:p>
+    <w:p>
+      <w:pPr>
+        <w:rPr>
+          <w:lang w:val="en-US"/>
+        </w:rPr>
+      </w:pPr>
+      <w:r>
+        <w:rPr>
+          <w:lang w:val="en-US"/>
+        </w:rPr>
+        <w:t xml:space="preserve">Underneath the plot with Michaelis-Menten curves, there is a scatter plot showing Km and Vmax values </w:t>
+      </w:r>
+      <w:r>
+        <w:rPr>
+          <w:lang w:val="en-US"/>
+        </w:rPr>
+        <w:t xml:space="preserve">of the </w:t>
+      </w:r>
+      <w:r>
+        <w:rPr>
+          <w:lang w:val="en-US"/>
+        </w:rPr>
+        <w:t>selected samples</w:t>
+      </w:r>
+      <w:r>
+        <w:rPr>
+          <w:lang w:val="en-US"/>
+        </w:rPr>
+        <w:t xml:space="preserve"> and 95% confidence bars</w:t>
+      </w:r>
+      <w:r>
+        <w:rPr>
+          <w:lang w:val="en-US"/>
+        </w:rPr>
+        <w:t xml:space="preserve">. </w:t>
+      </w:r>
+      <w:r>
+        <w:rPr>
+          <w:lang w:val="en-US"/>
+        </w:rPr>
+        <w:t xml:space="preserve">The bars could be removed from the plot by ticking off </w:t>
+      </w:r>
+      <w:r>
+        <w:rPr>
+          <w:lang w:val="en-US"/>
+        </w:rPr>
+        <w:t>the check box below.</w:t>
+      </w:r>
+    </w:p>
+    <w:p>
+      <w:pPr>
+        <w:rPr>
+          <w:lang w:val="en-US"/>
+        </w:rPr>
+      </w:pPr>
+    </w:p>
+    <w:p>
+      <w:pPr>
+        <w:rPr>
+          <w:b/>
+          <w:bCs/>
+          <w:lang w:val="en-US"/>
+        </w:rPr>
+      </w:pPr>
+      <w:r>
+        <w:rPr>
+          <w:b/>
+          <w:bCs/>
+          <w:lang w:val="en-US"/>
+        </w:rPr>
+        <w:t>Statistics tab</w:t>
+      </w:r>
+    </w:p>
+    <w:p>
+      <w:pPr>
+        <w:rPr>
+          <w:lang w:val="en-US"/>
+        </w:rPr>
+      </w:pPr>
+      <w:r>
+        <w:rPr>
+          <w:lang w:val="en-US"/>
+        </w:rPr>
+        <w:t xml:space="preserve">The statistics tab </w:t>
+      </w:r>
+      <w:r>
+        <w:rPr>
+          <w:lang w:val="en-US"/>
+        </w:rPr>
+        <w:t xml:space="preserve">appears only if provided data set contains two or more samples. It </w:t>
+      </w:r>
+      <w:r>
+        <w:rPr>
+          <w:lang w:val="en-US"/>
+        </w:rPr>
+        <w:t xml:space="preserve">shows the results of pairwise comparisons of Vmax and Km values of a reference sample with </w:t>
+      </w:r>
+      <w:r>
+        <w:rPr>
+          <w:lang w:val="en-US"/>
+        </w:rPr>
+        <w:t xml:space="preserve">the other ones. The reference samples could be selected by the user on the left bar. The first columns of the tables show actual values of Vmax and Km calculated on the previous steps. The second column (‘change’ column) shows the how these values were </w:t>
+      </w:r>
+      <w:r>
+        <w:rPr>
+          <w:lang w:val="en-US"/>
+        </w:rPr>
+        <w:lastRenderedPageBreak/>
+        <w:t>changed</w:t>
+      </w:r>
+      <w:r>
+        <w:rPr>
+          <w:lang w:val="en-US"/>
+        </w:rPr>
+        <w:t xml:space="preserve"> in the experiment</w:t>
+      </w:r>
+      <w:r>
+        <w:rPr>
+          <w:lang w:val="en-US"/>
+        </w:rPr>
+        <w:t xml:space="preserve"> compared to the reference sample</w:t>
+      </w:r>
+      <w:r>
+        <w:rPr>
+          <w:lang w:val="en-US"/>
+        </w:rPr>
+        <w:t>.</w:t>
+      </w:r>
+      <w:r>
+        <w:rPr>
+          <w:lang w:val="en-US"/>
+        </w:rPr>
+        <w:t xml:space="preserve"> The ‘</w:t>
       </w:r>
       <w:proofErr w:type="spellStart"/>
       <w:r>
         <w:rPr>
           <w:lang w:val="en-US"/>
         </w:rPr>
-        <w:t>etc</w:t>
+        <w:t>p.value</w:t>
       </w:r>
       <w:proofErr w:type="spellEnd"/>
       <w:r>
         <w:rPr>
           <w:lang w:val="en-US"/>
         </w:rPr>
+        <w:t>’ column shows p-values calculated during the pairwise comparison of the studied samples and the reference one.</w:t>
+      </w:r>
+      <w:r>
+        <w:rPr>
+          <w:lang w:val="en-US"/>
+        </w:rPr>
+        <w:t xml:space="preserve"> The next column (‘</w:t>
+      </w:r>
+      <w:proofErr w:type="spellStart"/>
+      <w:r>
+        <w:rPr>
+          <w:lang w:val="en-US"/>
+        </w:rPr>
+        <w:t>p.adjust</w:t>
+      </w:r>
+      <w:proofErr w:type="spellEnd"/>
+      <w:r>
+        <w:rPr>
+          <w:lang w:val="en-US"/>
+        </w:rPr>
+        <w:t xml:space="preserve">’ column) contains adjusted p-values for multiple comparisons. The method of adjustment could be selected on the left bar by the user. The last column (‘stars’ column) shows a star representation of the adjusted p-values based on the </w:t>
+      </w:r>
+      <w:r>
+        <w:rPr>
+          <w:lang w:val="en-US"/>
+        </w:rPr>
+        <w:t>following</w:t>
+      </w:r>
+      <w:r>
+        <w:rPr>
+          <w:lang w:val="en-US"/>
+        </w:rPr>
+        <w:t xml:space="preserve"> rule:</w:t>
+      </w:r>
+      <w:r>
+        <w:rPr>
+          <w:lang w:val="en-US"/>
+        </w:rPr>
+        <w:t xml:space="preserve"> * - </w:t>
+      </w:r>
+      <w:r>
+        <w:rPr>
+          <w:lang w:val="en-US"/>
+        </w:rPr>
+        <w:t xml:space="preserve">p </w:t>
+      </w:r>
+      <w:r>
+        <w:rPr>
+          <w:lang w:val="en-US"/>
+        </w:rPr>
+        <w:t xml:space="preserve">&lt; 0.05, ** - </w:t>
+      </w:r>
+      <w:r>
+        <w:rPr>
+          <w:lang w:val="en-US"/>
+        </w:rPr>
+        <w:t xml:space="preserve">p </w:t>
+      </w:r>
+      <w:r>
+        <w:rPr>
+          <w:lang w:val="en-US"/>
+        </w:rPr>
+        <w:t xml:space="preserve">&lt; 0.01, *** - </w:t>
+      </w:r>
+      <w:r>
+        <w:rPr>
+          <w:lang w:val="en-US"/>
+        </w:rPr>
+        <w:t xml:space="preserve">p </w:t>
+      </w:r>
+      <w:r>
+        <w:rPr>
+          <w:lang w:val="en-US"/>
+        </w:rPr>
+        <w:t>&lt; 0.001.</w:t>
+      </w:r>
+    </w:p>
+    <w:p>
+      <w:pPr>
+        <w:rPr>
+          <w:lang w:val="en-US"/>
+        </w:rPr>
+      </w:pPr>
+    </w:p>
+    <w:p>
+      <w:pPr>
+        <w:tabs>
+          <w:tab w:val="center" w:pos="4961"/>
+        </w:tabs>
+        <w:rPr>
+          <w:b/>
+          <w:lang w:val="en-US"/>
+        </w:rPr>
+      </w:pPr>
+      <w:r>
+        <w:rPr>
+          <w:b/>
+          <w:lang w:val="en-US"/>
+        </w:rPr>
+        <w:t>Report tab</w:t>
+      </w:r>
+    </w:p>
+    <w:p>
+      <w:pPr>
+        <w:rPr>
+          <w:lang w:val="en-US"/>
+        </w:rPr>
+      </w:pPr>
+      <w:r>
+        <w:rPr>
+          <w:lang w:val="en-US"/>
+        </w:rPr>
+        <w:t xml:space="preserve">Moving to the ‘Report’ tab, the user can save generated plots and calculated data in a Word file. </w:t>
+      </w:r>
+      <w:r>
+        <w:rPr>
+          <w:lang w:val="en-US"/>
+        </w:rPr>
+        <w:t>By filling the</w:t>
+      </w:r>
+      <w:r>
+        <w:rPr>
+          <w:lang w:val="en-US"/>
+        </w:rPr>
+        <w:t xml:space="preserve"> title</w:t>
+      </w:r>
+      <w:r>
+        <w:rPr>
+          <w:lang w:val="en-US"/>
+        </w:rPr>
+        <w:t xml:space="preserve"> filed, the user can entitle his or her</w:t>
+      </w:r>
+      <w:r>
+        <w:rPr>
+          <w:lang w:val="en-US"/>
+        </w:rPr>
+        <w:t xml:space="preserve"> experiment, </w:t>
+      </w:r>
+      <w:r>
+        <w:rPr>
+          <w:lang w:val="en-US"/>
+        </w:rPr>
+        <w:t xml:space="preserve">select </w:t>
+      </w:r>
+      <w:r>
+        <w:rPr>
+          <w:lang w:val="en-US"/>
+        </w:rPr>
+        <w:t xml:space="preserve">its data, and </w:t>
+      </w:r>
+      <w:r>
+        <w:rPr>
+          <w:lang w:val="en-US"/>
+        </w:rPr>
+        <w:t>select included</w:t>
+      </w:r>
+      <w:r>
+        <w:rPr>
+          <w:lang w:val="en-US"/>
+        </w:rPr>
+        <w:t xml:space="preserve"> items </w:t>
+      </w:r>
+      <w:r>
+        <w:rPr>
+          <w:lang w:val="en-US"/>
+        </w:rPr>
+        <w:t>by ticking on the check boxes on the left bar</w:t>
+      </w:r>
+      <w:r>
+        <w:rPr>
+          <w:lang w:val="en-US"/>
+        </w:rPr>
+        <w:t xml:space="preserve">. Generated </w:t>
+      </w:r>
+      <w:r>
+        <w:rPr>
+          <w:lang w:val="en-US"/>
+        </w:rPr>
+        <w:t xml:space="preserve">MS Word </w:t>
+      </w:r>
+      <w:r>
+        <w:rPr>
+          <w:lang w:val="en-US"/>
+        </w:rPr>
+        <w:t>file contains plots in the wa</w:t>
+      </w:r>
+      <w:r>
+        <w:rPr>
+          <w:lang w:val="en-US"/>
+        </w:rPr>
+        <w:t xml:space="preserve">y they are presented in the application </w:t>
+      </w:r>
+      <w:r>
+        <w:rPr>
+          <w:lang w:val="en-US"/>
+        </w:rPr>
+        <w:t xml:space="preserve">at the </w:t>
+      </w:r>
+      <w:r>
+        <w:rPr>
+          <w:lang w:val="en-US"/>
+        </w:rPr>
+        <w:t>moment</w:t>
+      </w:r>
+      <w:r>
+        <w:rPr>
+          <w:lang w:val="en-US"/>
+        </w:rPr>
+        <w:t xml:space="preserve"> </w:t>
+      </w:r>
+      <w:r>
+        <w:rPr>
+          <w:lang w:val="en-US"/>
+        </w:rPr>
+        <w:t>the user clicks the ‘Save Report’ button.</w:t>
+      </w:r>
+    </w:p>
+    <w:p>
+      <w:pPr>
+        <w:rPr>
+          <w:lang w:val="en-US"/>
+        </w:rPr>
+      </w:pPr>
+    </w:p>
+    <w:p>
+      <w:pPr>
+        <w:rPr>
+          <w:b/>
+          <w:lang w:val="en-US"/>
+        </w:rPr>
+      </w:pPr>
+      <w:r>
+        <w:rPr>
+          <w:b/>
+          <w:lang w:val="en-US"/>
+        </w:rPr>
+        <w:t xml:space="preserve">Utilities: </w:t>
+      </w:r>
+      <w:r>
+        <w:rPr>
+          <w:b/>
+          <w:lang w:val="en-US"/>
+        </w:rPr>
+        <w:t>Estimation of the brightness difference of reaction substrate and product</w:t>
+      </w:r>
+    </w:p>
+    <w:p>
+      <w:pPr>
+        <w:rPr>
+          <w:lang w:val="en-US"/>
+        </w:rPr>
+      </w:pPr>
+      <w:r>
+        <w:rPr>
+          <w:lang w:val="en-US"/>
+        </w:rPr>
+        <w:t>To estimate the brightness difference of reaction substrate and product, the user should make serial dilutions of both</w:t>
+      </w:r>
+      <w:r>
+        <w:rPr>
+          <w:lang w:val="en-US"/>
+        </w:rPr>
+        <w:t xml:space="preserve"> and make several wells with working buffer only.</w:t>
+      </w:r>
+      <w:r>
+        <w:rPr>
+          <w:lang w:val="en-US"/>
+        </w:rPr>
+        <w:t xml:space="preserve"> </w:t>
+      </w:r>
+      <w:r>
+        <w:rPr>
+          <w:lang w:val="en-US"/>
+        </w:rPr>
+        <w:t xml:space="preserve">Then, </w:t>
+      </w:r>
+      <w:r>
+        <w:rPr>
+          <w:lang w:val="en-US"/>
+        </w:rPr>
+        <w:t>optical signal</w:t>
+      </w:r>
+      <w:r>
+        <w:rPr>
+          <w:lang w:val="en-US"/>
+        </w:rPr>
+        <w:t xml:space="preserve"> from all the wells should be measured</w:t>
+      </w:r>
+      <w:r>
+        <w:rPr>
+          <w:lang w:val="en-US"/>
+        </w:rPr>
+        <w:t xml:space="preserve"> using </w:t>
+      </w:r>
+      <w:r>
+        <w:rPr>
+          <w:lang w:val="en-US"/>
+        </w:rPr>
+        <w:t xml:space="preserve">the working </w:t>
+      </w:r>
+      <w:r>
+        <w:rPr>
+          <w:lang w:val="en-US"/>
+        </w:rPr>
+        <w:t>setting</w:t>
+      </w:r>
+      <w:r>
+        <w:rPr>
+          <w:lang w:val="en-US"/>
+        </w:rPr>
+        <w:t>s</w:t>
+      </w:r>
+      <w:r>
+        <w:rPr>
+          <w:lang w:val="en-US"/>
+        </w:rPr>
+        <w:t xml:space="preserve"> </w:t>
+      </w:r>
+      <w:r>
+        <w:rPr>
+          <w:lang w:val="en-US"/>
+        </w:rPr>
+        <w:t>of the plate reader</w:t>
+      </w:r>
+      <w:r>
+        <w:rPr>
+          <w:lang w:val="en-US"/>
+        </w:rPr>
+        <w:t>.</w:t>
+      </w:r>
+      <w:r>
+        <w:rPr>
+          <w:lang w:val="en-US"/>
+        </w:rPr>
+        <w:t xml:space="preserve"> Collected data should be </w:t>
+      </w:r>
+      <w:r>
+        <w:rPr>
+          <w:lang w:val="en-US"/>
+        </w:rPr>
+        <w:t>uploaded</w:t>
+      </w:r>
+      <w:r>
+        <w:rPr>
+          <w:lang w:val="en-US"/>
+        </w:rPr>
+        <w:t xml:space="preserve"> to the application in the form of an Excel file containing a table of four columns: ‘conc’, ‘substrate’, ‘product’, and ‘buffer’</w:t>
+      </w:r>
+      <w:r>
+        <w:rPr>
+          <w:lang w:val="en-US"/>
+        </w:rPr>
+        <w:t xml:space="preserve"> (Fig. </w:t>
+      </w:r>
+      <w:r>
+        <w:rPr>
+          <w:lang w:val="en-US"/>
+        </w:rPr>
+        <w:t>10</w:t>
+      </w:r>
+      <w:r>
+        <w:rPr>
+          <w:lang w:val="en-US"/>
+        </w:rPr>
         <w:t>)</w:t>
-      </w:r>
-      <w:r>
-        <w:rPr>
-          <w:lang w:val="en-US"/>
-        </w:rPr>
-        <w:t>.</w:t>
-      </w:r>
-    </w:p>
-    <w:p>
-      <w:pPr>
-        <w:rPr>
-          <w:lang w:val="en-US"/>
-        </w:rPr>
-      </w:pPr>
-      <w:r>
-        <w:rPr>
-          <w:lang w:val="en-US"/>
-        </w:rPr>
-        <w:t xml:space="preserve">Below the standard plot, three plots representing main parameters of linear regressions </w:t>
-      </w:r>
-      <w:r>
-        <w:rPr>
-          <w:lang w:val="en-US"/>
-        </w:rPr>
-        <w:t>appear</w:t>
-      </w:r>
-      <w:r>
-        <w:rPr>
-          <w:lang w:val="en-US"/>
-        </w:rPr>
-        <w:t>. The</w:t>
-      </w:r>
-      <w:r>
-        <w:rPr>
-          <w:lang w:val="en-US"/>
-        </w:rPr>
-        <w:t>y</w:t>
-      </w:r>
-      <w:r>
-        <w:rPr>
-          <w:lang w:val="en-US"/>
-        </w:rPr>
-        <w:t xml:space="preserve"> show how intercept, slope, and R</w:t>
-      </w:r>
-      <w:r>
-        <w:rPr>
-          <w:vertAlign w:val="superscript"/>
-          <w:lang w:val="en-US"/>
-        </w:rPr>
-        <w:t>2</w:t>
-      </w:r>
-      <w:r>
-        <w:rPr>
-          <w:lang w:val="en-US"/>
-        </w:rPr>
-        <w:t xml:space="preserve"> change over the time of the assay. By default, the Y scales </w:t>
-      </w:r>
-      <w:proofErr w:type="gramStart"/>
-      <w:r>
-        <w:rPr>
-          <w:lang w:val="en-US"/>
-        </w:rPr>
-        <w:t xml:space="preserve">is </w:t>
-      </w:r>
-      <w:r>
-        <w:rPr>
-          <w:lang w:val="en-US"/>
-        </w:rPr>
-        <w:t>adjusted</w:t>
-      </w:r>
-      <w:proofErr w:type="gramEnd"/>
-      <w:r>
-        <w:rPr>
-          <w:lang w:val="en-US"/>
-        </w:rPr>
-        <w:t xml:space="preserve"> </w:t>
-      </w:r>
-      <w:r>
-        <w:rPr>
-          <w:lang w:val="en-US"/>
-        </w:rPr>
-        <w:t>automatically</w:t>
-      </w:r>
-      <w:r>
-        <w:rPr>
-          <w:lang w:val="en-US"/>
-        </w:rPr>
-        <w:t xml:space="preserve"> to show all data</w:t>
-      </w:r>
-      <w:r>
-        <w:rPr>
-          <w:lang w:val="en-US"/>
-        </w:rPr>
-        <w:t>. However, a user can change it by clicking on corre</w:t>
-      </w:r>
-      <w:r>
-        <w:rPr>
-          <w:lang w:val="en-US"/>
-        </w:rPr>
-        <w:t>sponding tick boxes and enter</w:t>
-      </w:r>
-      <w:r>
-        <w:rPr>
-          <w:lang w:val="en-US"/>
-        </w:rPr>
-        <w:t>ing the</w:t>
-      </w:r>
-      <w:r>
-        <w:rPr>
-          <w:lang w:val="en-US"/>
-        </w:rPr>
-        <w:t xml:space="preserve"> upper and lower limits of the </w:t>
-      </w:r>
-      <w:proofErr w:type="gramStart"/>
-      <w:r>
-        <w:rPr>
-          <w:lang w:val="en-US"/>
-        </w:rPr>
-        <w:t>Y axis</w:t>
-      </w:r>
-      <w:proofErr w:type="gramEnd"/>
-      <w:r>
-        <w:rPr>
-          <w:lang w:val="en-US"/>
-        </w:rPr>
-        <w:t>.</w:t>
-      </w:r>
-    </w:p>
-    <w:p>
-      <w:pPr>
-        <w:rPr>
-          <w:lang w:val="en-US"/>
-        </w:rPr>
-      </w:pPr>
-      <w:r>
-        <w:rPr>
-          <w:lang w:val="en-US"/>
-        </w:rPr>
-        <w:t xml:space="preserve">Navigating to the ‘Progress curves’ tab, the user can see progress curves </w:t>
-      </w:r>
-      <w:r>
-        <w:rPr>
-          <w:lang w:val="en-US"/>
-        </w:rPr>
-        <w:t xml:space="preserve">generated </w:t>
-      </w:r>
-      <w:r>
-        <w:rPr>
-          <w:lang w:val="en-US"/>
-        </w:rPr>
-        <w:t xml:space="preserve">during the assay. They show accumulation of the reaction product (in </w:t>
-      </w:r>
-      <w:proofErr w:type="spellStart"/>
-      <w:r>
-        <w:rPr>
-          <w:rFonts w:cstheme="minorHAnsi"/>
-          <w:lang w:val="en-US"/>
-        </w:rPr>
-        <w:t>μ</w:t>
-      </w:r>
-      <w:r>
-        <w:rPr>
-          <w:lang w:val="en-US"/>
-        </w:rPr>
-        <w:t>M</w:t>
-      </w:r>
-      <w:proofErr w:type="spellEnd"/>
-      <w:r>
-        <w:rPr>
-          <w:lang w:val="en-US"/>
-        </w:rPr>
-        <w:t xml:space="preserve">) </w:t>
-      </w:r>
-      <w:r>
-        <w:rPr>
-          <w:lang w:val="en-US"/>
-        </w:rPr>
-        <w:t>in sample wells</w:t>
-      </w:r>
-      <w:r>
-        <w:rPr>
-          <w:lang w:val="en-US"/>
-        </w:rPr>
-        <w:t xml:space="preserve">. Three modes of this plot are available. By default, </w:t>
-      </w:r>
-      <w:r>
-        <w:rPr>
-          <w:lang w:val="en-US"/>
-        </w:rPr>
-        <w:t>the application shows all progress curves for each sample in a separate panel. By selecting ‘All in one’, the user may put all the curves in one plot, or by selecting ‘By sample &amp; concentration’, the user can generate a series of plots for each level of substrate concentration for each sample.</w:t>
-      </w:r>
-    </w:p>
-    <w:p>
-      <w:pPr>
-        <w:rPr>
-          <w:lang w:val="en-US"/>
-        </w:rPr>
-      </w:pPr>
-      <w:r>
-        <w:rPr>
-          <w:lang w:val="en-US"/>
-        </w:rPr>
-        <w:t>Reaction velocities are calculated by fitting quadric regression models to each curve (y = ax</w:t>
-      </w:r>
-      <w:r>
-        <w:rPr>
-          <w:vertAlign w:val="superscript"/>
-          <w:lang w:val="en-US"/>
-        </w:rPr>
-        <w:t>2</w:t>
-      </w:r>
-      <w:r>
-        <w:rPr>
-          <w:lang w:val="en-US"/>
-        </w:rPr>
-        <w:t xml:space="preserve"> + </w:t>
-      </w:r>
-      <w:proofErr w:type="spellStart"/>
-      <w:r>
-        <w:rPr>
-          <w:lang w:val="en-US"/>
-        </w:rPr>
-        <w:t>bx</w:t>
-      </w:r>
-      <w:proofErr w:type="spellEnd"/>
-      <w:r>
-        <w:rPr>
-          <w:lang w:val="en-US"/>
-        </w:rPr>
-        <w:t xml:space="preserve"> + c). The b coefficients represents reaction velocities during the entire assay if curves are linear. If the curves bent down, it reflects only initial velocities. To see them on the plots, the user should click on ‘Show velocities’ check box. </w:t>
-      </w:r>
-    </w:p>
-    <w:p>
-      <w:pPr>
-        <w:rPr>
-          <w:lang w:val="en-US"/>
-        </w:rPr>
-      </w:pPr>
-    </w:p>
-    <w:p>
-      <w:pPr>
-        <w:rPr>
-          <w:b/>
-          <w:lang w:val="en-US"/>
-        </w:rPr>
-      </w:pPr>
-      <w:proofErr w:type="spellStart"/>
-      <w:r>
-        <w:rPr>
-          <w:b/>
-          <w:lang w:val="en-US"/>
-        </w:rPr>
-        <w:t>Michaelis-Menten</w:t>
-      </w:r>
-      <w:proofErr w:type="spellEnd"/>
-      <w:r>
-        <w:rPr>
-          <w:b/>
-          <w:lang w:val="en-US"/>
-        </w:rPr>
-        <w:t xml:space="preserve"> models</w:t>
-      </w:r>
-    </w:p>
-    <w:p>
-      <w:pPr>
-        <w:rPr>
-          <w:lang w:val="en-US"/>
-        </w:rPr>
-      </w:pPr>
-      <w:proofErr w:type="spellStart"/>
-      <w:r>
-        <w:rPr>
-          <w:lang w:val="en-US"/>
-        </w:rPr>
-        <w:t>Michaelis-Menten</w:t>
-      </w:r>
-      <w:proofErr w:type="spellEnd"/>
-      <w:r>
-        <w:rPr>
-          <w:lang w:val="en-US"/>
-        </w:rPr>
-        <w:t xml:space="preserve"> models </w:t>
-      </w:r>
-      <w:proofErr w:type="gramStart"/>
-      <w:r>
-        <w:rPr>
-          <w:lang w:val="en-US"/>
-        </w:rPr>
-        <w:t>are calculated</w:t>
-      </w:r>
-      <w:proofErr w:type="gramEnd"/>
-      <w:r>
-        <w:rPr>
-          <w:lang w:val="en-US"/>
-        </w:rPr>
-        <w:t xml:space="preserve"> </w:t>
-      </w:r>
-      <w:r>
-        <w:rPr>
-          <w:lang w:val="en-US"/>
-        </w:rPr>
-        <w:t xml:space="preserve">by fitting non-linear least-squares models to the velocity data. To do this, the user should estimate approximate values of </w:t>
-      </w:r>
-      <w:proofErr w:type="spellStart"/>
-      <w:r>
-        <w:rPr>
-          <w:lang w:val="en-US"/>
-        </w:rPr>
-        <w:t>Vmax</w:t>
-      </w:r>
-      <w:proofErr w:type="spellEnd"/>
-      <w:r>
-        <w:rPr>
-          <w:lang w:val="en-US"/>
-        </w:rPr>
-        <w:t xml:space="preserve"> and Km by looking at a plot showing relationship between substrate concentration and reaction velocity and enter their guesses into </w:t>
-      </w:r>
-      <w:r>
-        <w:rPr>
-          <w:lang w:val="en-US"/>
-        </w:rPr>
-        <w:t xml:space="preserve">the </w:t>
-      </w:r>
-      <w:r>
-        <w:rPr>
-          <w:lang w:val="en-US"/>
-        </w:rPr>
-        <w:t xml:space="preserve">corresponding </w:t>
-      </w:r>
-      <w:r>
-        <w:rPr>
-          <w:lang w:val="en-US"/>
-        </w:rPr>
-        <w:t>fields</w:t>
-      </w:r>
-      <w:r>
-        <w:rPr>
-          <w:lang w:val="en-US"/>
-        </w:rPr>
-        <w:t>. Next, the application improves them based on real data and provides the result in the right part of the screen.</w:t>
-      </w:r>
-      <w:r>
-        <w:rPr>
-          <w:lang w:val="en-US"/>
-        </w:rPr>
-        <w:t xml:space="preserve"> If default guesses are not valid, an odd shaped curve may appear on the plot. To r</w:t>
-      </w:r>
-      <w:r>
-        <w:rPr>
-          <w:lang w:val="en-US"/>
-        </w:rPr>
-        <w:t>emove it from the plot and see</w:t>
-      </w:r>
-      <w:r>
-        <w:rPr>
-          <w:lang w:val="en-US"/>
-        </w:rPr>
-        <w:t xml:space="preserve"> raw data </w:t>
-      </w:r>
-      <w:r>
-        <w:rPr>
-          <w:lang w:val="en-US"/>
-        </w:rPr>
-        <w:t>only</w:t>
-      </w:r>
-      <w:r>
-        <w:rPr>
-          <w:lang w:val="en-US"/>
-        </w:rPr>
-        <w:t xml:space="preserve">, the user may tick off ‘Show model’ check box underneath the plot. </w:t>
-      </w:r>
-      <w:r>
-        <w:rPr>
-          <w:lang w:val="en-US"/>
-        </w:rPr>
-        <w:t>This cycle</w:t>
-      </w:r>
-      <w:r>
-        <w:rPr>
-          <w:lang w:val="en-US"/>
-        </w:rPr>
-        <w:t xml:space="preserve"> </w:t>
-      </w:r>
-      <w:proofErr w:type="gramStart"/>
-      <w:r>
-        <w:rPr>
-          <w:lang w:val="en-US"/>
-        </w:rPr>
-        <w:t>should be repeated</w:t>
-      </w:r>
-      <w:proofErr w:type="gramEnd"/>
-      <w:r>
-        <w:rPr>
-          <w:lang w:val="en-US"/>
-        </w:rPr>
-        <w:t xml:space="preserve"> for each sample, since </w:t>
-      </w:r>
-      <w:r>
-        <w:rPr>
-          <w:lang w:val="en-US"/>
-        </w:rPr>
-        <w:t xml:space="preserve">initial guesses of Km and </w:t>
-      </w:r>
-      <w:proofErr w:type="spellStart"/>
-      <w:r>
-        <w:rPr>
-          <w:lang w:val="en-US"/>
-        </w:rPr>
-        <w:t>Vmax</w:t>
-      </w:r>
-      <w:proofErr w:type="spellEnd"/>
-      <w:r>
-        <w:rPr>
-          <w:lang w:val="en-US"/>
-        </w:rPr>
-        <w:t xml:space="preserve"> values could be </w:t>
-      </w:r>
-      <w:r>
-        <w:rPr>
-          <w:lang w:val="en-US"/>
-        </w:rPr>
-        <w:t>not valid for</w:t>
-      </w:r>
-      <w:r>
-        <w:rPr>
-          <w:lang w:val="en-US"/>
-        </w:rPr>
-        <w:t xml:space="preserve"> each sample.</w:t>
-      </w:r>
-      <w:r>
-        <w:rPr>
-          <w:lang w:val="en-US"/>
-        </w:rPr>
-        <w:t xml:space="preserve"> Adjusted </w:t>
-      </w:r>
-      <w:proofErr w:type="spellStart"/>
-      <w:r>
-        <w:rPr>
-          <w:lang w:val="en-US"/>
-        </w:rPr>
-        <w:t>Vmax</w:t>
-      </w:r>
-      <w:proofErr w:type="spellEnd"/>
-      <w:r>
-        <w:rPr>
-          <w:lang w:val="en-US"/>
-        </w:rPr>
-        <w:t xml:space="preserve"> and Km values are stored in the </w:t>
-      </w:r>
-      <w:r>
-        <w:rPr>
-          <w:lang w:val="en-US"/>
-        </w:rPr>
-        <w:t>‘</w:t>
-      </w:r>
-      <w:r>
-        <w:rPr>
-          <w:lang w:val="en-US"/>
-        </w:rPr>
-        <w:t>Result table</w:t>
-      </w:r>
-      <w:r>
-        <w:rPr>
-          <w:lang w:val="en-US"/>
-        </w:rPr>
-        <w:t>’</w:t>
-      </w:r>
-      <w:r>
-        <w:rPr>
-          <w:lang w:val="en-US"/>
-        </w:rPr>
-        <w:t xml:space="preserve">. They </w:t>
-      </w:r>
-      <w:proofErr w:type="gramStart"/>
-      <w:r>
-        <w:rPr>
-          <w:lang w:val="en-US"/>
-        </w:rPr>
-        <w:t>are updated</w:t>
-      </w:r>
-      <w:proofErr w:type="gramEnd"/>
-      <w:r>
-        <w:rPr>
-          <w:lang w:val="en-US"/>
-        </w:rPr>
-        <w:t xml:space="preserve"> each time the user changes initial guesses for Km and </w:t>
-      </w:r>
-      <w:proofErr w:type="spellStart"/>
-      <w:r>
-        <w:rPr>
-          <w:lang w:val="en-US"/>
-        </w:rPr>
-        <w:t>Vmax</w:t>
-      </w:r>
-      <w:proofErr w:type="spellEnd"/>
-      <w:r>
-        <w:rPr>
-          <w:lang w:val="en-US"/>
-        </w:rPr>
-        <w:t>, which may result in change of adjusted values.</w:t>
-      </w:r>
-    </w:p>
-    <w:p>
-      <w:pPr>
-        <w:rPr>
-          <w:lang w:val="en-US"/>
-        </w:rPr>
-      </w:pPr>
-    </w:p>
-    <w:p>
-      <w:pPr>
-        <w:rPr>
-          <w:b/>
-          <w:lang w:val="en-US"/>
-        </w:rPr>
-      </w:pPr>
-      <w:r>
-        <w:rPr>
-          <w:lang w:val="en-US"/>
-        </w:rPr>
-        <w:t xml:space="preserve"> </w:t>
-      </w:r>
-      <w:proofErr w:type="spellStart"/>
-      <w:r>
-        <w:rPr>
-          <w:b/>
-          <w:lang w:val="en-US"/>
-        </w:rPr>
-        <w:t>Michaelis-Menten</w:t>
-      </w:r>
-      <w:proofErr w:type="spellEnd"/>
-      <w:r>
-        <w:rPr>
-          <w:b/>
-          <w:lang w:val="en-US"/>
-        </w:rPr>
-        <w:t xml:space="preserve"> plots</w:t>
-      </w:r>
-    </w:p>
-    <w:p>
-      <w:pPr>
-        <w:rPr>
-          <w:lang w:val="en-US"/>
-        </w:rPr>
-      </w:pPr>
-      <w:r>
-        <w:rPr>
-          <w:lang w:val="en-US"/>
-        </w:rPr>
-        <w:t xml:space="preserve">The </w:t>
-      </w:r>
-      <w:r>
-        <w:rPr>
-          <w:lang w:val="en-US"/>
-        </w:rPr>
-        <w:t>‘</w:t>
-      </w:r>
-      <w:r>
-        <w:rPr>
-          <w:lang w:val="en-US"/>
-        </w:rPr>
-        <w:t>Plot</w:t>
-      </w:r>
-      <w:r>
-        <w:rPr>
-          <w:lang w:val="en-US"/>
-        </w:rPr>
-        <w:t>’</w:t>
-      </w:r>
-      <w:r>
-        <w:rPr>
-          <w:lang w:val="en-US"/>
-        </w:rPr>
-        <w:t xml:space="preserve"> section contains a figure comparing all </w:t>
-      </w:r>
-      <w:proofErr w:type="spellStart"/>
-      <w:r>
-        <w:rPr>
-          <w:lang w:val="en-US"/>
-        </w:rPr>
-        <w:t>Michaelis-Menten</w:t>
-      </w:r>
-      <w:proofErr w:type="spellEnd"/>
-      <w:r>
-        <w:rPr>
-          <w:lang w:val="en-US"/>
-        </w:rPr>
-        <w:t xml:space="preserve"> curve</w:t>
-      </w:r>
-      <w:r>
-        <w:rPr>
-          <w:lang w:val="en-US"/>
-        </w:rPr>
-        <w:t>s generated on the previous step</w:t>
-      </w:r>
-      <w:r>
-        <w:rPr>
-          <w:lang w:val="en-US"/>
-        </w:rPr>
-        <w:t xml:space="preserve">. By ticking on and off </w:t>
-      </w:r>
-      <w:r>
-        <w:rPr>
-          <w:lang w:val="en-US"/>
-        </w:rPr>
-        <w:t xml:space="preserve">the </w:t>
-      </w:r>
-      <w:r>
-        <w:rPr>
-          <w:lang w:val="en-US"/>
-        </w:rPr>
-        <w:t xml:space="preserve">check boxes on the left, </w:t>
-      </w:r>
-      <w:r>
-        <w:rPr>
-          <w:lang w:val="en-US"/>
-        </w:rPr>
-        <w:t xml:space="preserve">the user can compare curves of desired samples. If all the check boxes </w:t>
-      </w:r>
-      <w:proofErr w:type="gramStart"/>
-      <w:r>
-        <w:rPr>
-          <w:lang w:val="en-US"/>
-        </w:rPr>
-        <w:t>are ticked off,</w:t>
-      </w:r>
-      <w:proofErr w:type="gramEnd"/>
-      <w:r>
-        <w:rPr>
-          <w:lang w:val="en-US"/>
-        </w:rPr>
-        <w:t xml:space="preserve"> the application shows all curves again.</w:t>
-      </w:r>
-    </w:p>
-    <w:p>
-      <w:pPr>
-        <w:rPr>
-          <w:lang w:val="en-US"/>
-        </w:rPr>
-      </w:pPr>
-      <w:r>
-        <w:rPr>
-          <w:lang w:val="en-US"/>
-        </w:rPr>
-        <w:lastRenderedPageBreak/>
-        <w:t xml:space="preserve">Underneath the plot with </w:t>
-      </w:r>
-      <w:proofErr w:type="spellStart"/>
-      <w:r>
-        <w:rPr>
-          <w:lang w:val="en-US"/>
-        </w:rPr>
-        <w:t>Michaelis-Menten</w:t>
-      </w:r>
-      <w:proofErr w:type="spellEnd"/>
-      <w:r>
-        <w:rPr>
-          <w:lang w:val="en-US"/>
-        </w:rPr>
-        <w:t xml:space="preserve"> curves, there is a scatter plot showing Km and </w:t>
-      </w:r>
-      <w:proofErr w:type="spellStart"/>
-      <w:r>
-        <w:rPr>
-          <w:lang w:val="en-US"/>
-        </w:rPr>
-        <w:t>Vmax</w:t>
-      </w:r>
-      <w:proofErr w:type="spellEnd"/>
-      <w:r>
-        <w:rPr>
-          <w:lang w:val="en-US"/>
-        </w:rPr>
-        <w:t xml:space="preserve"> values from selected samples. To the right of the plots, a fraction of the result table </w:t>
-      </w:r>
-      <w:proofErr w:type="gramStart"/>
-      <w:r>
-        <w:rPr>
-          <w:lang w:val="en-US"/>
-        </w:rPr>
-        <w:t>is shown</w:t>
-      </w:r>
-      <w:proofErr w:type="gramEnd"/>
-      <w:r>
-        <w:rPr>
-          <w:lang w:val="en-US"/>
-        </w:rPr>
-        <w:t>. It contains the data only from selected samples.</w:t>
-      </w:r>
-    </w:p>
-    <w:p>
-      <w:pPr>
-        <w:rPr>
-          <w:lang w:val="en-US"/>
-        </w:rPr>
-      </w:pPr>
-    </w:p>
-    <w:p>
-      <w:pPr>
-        <w:rPr>
-          <w:b/>
-          <w:lang w:val="en-US"/>
-        </w:rPr>
-      </w:pPr>
-      <w:r>
-        <w:rPr>
-          <w:b/>
-          <w:lang w:val="en-US"/>
-        </w:rPr>
-        <w:t>Saving report in the Word file</w:t>
-      </w:r>
-    </w:p>
-    <w:p>
-      <w:pPr>
-        <w:rPr>
-          <w:lang w:val="en-US"/>
-        </w:rPr>
-      </w:pPr>
-      <w:r>
-        <w:rPr>
-          <w:lang w:val="en-US"/>
-        </w:rPr>
-        <w:t xml:space="preserve">Moving to the ‘Report’ tab, the user can save generated plots and calculated data in a Word file. He or she can enter the title of the experiment, </w:t>
-      </w:r>
-      <w:r>
-        <w:rPr>
-          <w:lang w:val="en-US"/>
-        </w:rPr>
-        <w:t xml:space="preserve">select </w:t>
-      </w:r>
-      <w:r>
-        <w:rPr>
-          <w:lang w:val="en-US"/>
-        </w:rPr>
-        <w:t xml:space="preserve">its data, and </w:t>
-      </w:r>
-      <w:r>
-        <w:rPr>
-          <w:lang w:val="en-US"/>
-        </w:rPr>
-        <w:t>tick</w:t>
-      </w:r>
-      <w:r>
-        <w:rPr>
-          <w:lang w:val="en-US"/>
-        </w:rPr>
-        <w:t xml:space="preserve"> </w:t>
-      </w:r>
-      <w:r>
-        <w:rPr>
-          <w:lang w:val="en-US"/>
-        </w:rPr>
-        <w:t>on</w:t>
-      </w:r>
-      <w:r>
-        <w:rPr>
-          <w:lang w:val="en-US"/>
-        </w:rPr>
-        <w:t xml:space="preserve"> items to include</w:t>
-      </w:r>
-      <w:r>
-        <w:rPr>
-          <w:lang w:val="en-US"/>
-        </w:rPr>
-        <w:t xml:space="preserve"> </w:t>
-      </w:r>
-      <w:r>
-        <w:rPr>
-          <w:lang w:val="en-US"/>
-        </w:rPr>
-        <w:t>in</w:t>
-      </w:r>
-      <w:r>
-        <w:rPr>
-          <w:lang w:val="en-US"/>
-        </w:rPr>
-        <w:t>to the report</w:t>
-      </w:r>
-      <w:r>
-        <w:rPr>
-          <w:lang w:val="en-US"/>
-        </w:rPr>
-        <w:t>. Generated file contains plots in the wa</w:t>
-      </w:r>
-      <w:r>
-        <w:rPr>
-          <w:lang w:val="en-US"/>
-        </w:rPr>
-        <w:t xml:space="preserve">y they are presented in the application </w:t>
-      </w:r>
-      <w:r>
-        <w:rPr>
-          <w:lang w:val="en-US"/>
-        </w:rPr>
-        <w:t xml:space="preserve">at the time </w:t>
-      </w:r>
-      <w:r>
-        <w:rPr>
-          <w:lang w:val="en-US"/>
-        </w:rPr>
-        <w:t>when the user clicks the ‘Save Report’ button.</w:t>
-      </w:r>
-    </w:p>
-    <w:p>
-      <w:pPr>
-        <w:rPr>
-          <w:lang w:val="en-US"/>
-        </w:rPr>
-      </w:pPr>
-    </w:p>
-    <w:p>
-      <w:pPr>
-        <w:rPr>
-          <w:b/>
-          <w:lang w:val="en-US"/>
-        </w:rPr>
-      </w:pPr>
-      <w:r>
-        <w:rPr>
-          <w:b/>
-          <w:lang w:val="en-US"/>
-        </w:rPr>
-        <w:t>Estimation of the brightness difference of reaction substrate and product</w:t>
-      </w:r>
-    </w:p>
-    <w:p>
-      <w:pPr>
-        <w:rPr>
-          <w:lang w:val="en-US"/>
-        </w:rPr>
-      </w:pPr>
-      <w:r>
-        <w:rPr>
-          <w:lang w:val="en-US"/>
-        </w:rPr>
-        <w:t>To estimate the brightness difference of reaction substrate and product, the user should make serial dilutions of both</w:t>
-      </w:r>
-      <w:r>
-        <w:rPr>
-          <w:lang w:val="en-US"/>
-        </w:rPr>
-        <w:t xml:space="preserve"> and make several wells with working buffer only.</w:t>
-      </w:r>
-      <w:r>
-        <w:rPr>
-          <w:lang w:val="en-US"/>
-        </w:rPr>
-        <w:t xml:space="preserve"> </w:t>
-      </w:r>
-      <w:r>
-        <w:rPr>
-          <w:lang w:val="en-US"/>
-        </w:rPr>
-        <w:t xml:space="preserve">Then, </w:t>
-      </w:r>
-      <w:r>
-        <w:rPr>
-          <w:lang w:val="en-US"/>
-        </w:rPr>
-        <w:t>optical signal</w:t>
-      </w:r>
-      <w:r>
-        <w:rPr>
-          <w:lang w:val="en-US"/>
-        </w:rPr>
-        <w:t xml:space="preserve"> from all the wells </w:t>
-      </w:r>
-      <w:proofErr w:type="gramStart"/>
-      <w:r>
-        <w:rPr>
-          <w:lang w:val="en-US"/>
-        </w:rPr>
-        <w:t>should be measured</w:t>
-      </w:r>
-      <w:proofErr w:type="gramEnd"/>
-      <w:r>
-        <w:rPr>
-          <w:lang w:val="en-US"/>
-        </w:rPr>
-        <w:t xml:space="preserve"> using </w:t>
-      </w:r>
-      <w:r>
-        <w:rPr>
-          <w:lang w:val="en-US"/>
-        </w:rPr>
-        <w:t xml:space="preserve">the working </w:t>
-      </w:r>
-      <w:r>
-        <w:rPr>
-          <w:lang w:val="en-US"/>
-        </w:rPr>
-        <w:t>setting</w:t>
-      </w:r>
-      <w:r>
-        <w:rPr>
-          <w:lang w:val="en-US"/>
-        </w:rPr>
-        <w:t>s</w:t>
-      </w:r>
-      <w:r>
-        <w:rPr>
-          <w:lang w:val="en-US"/>
-        </w:rPr>
-        <w:t xml:space="preserve"> </w:t>
-      </w:r>
-      <w:r>
-        <w:rPr>
-          <w:lang w:val="en-US"/>
-        </w:rPr>
-        <w:t>of the plate reader</w:t>
-      </w:r>
-      <w:r>
-        <w:rPr>
-          <w:lang w:val="en-US"/>
-        </w:rPr>
-        <w:t>.</w:t>
-      </w:r>
-      <w:r>
-        <w:rPr>
-          <w:lang w:val="en-US"/>
-        </w:rPr>
-        <w:t xml:space="preserve"> Collected data </w:t>
-      </w:r>
-      <w:proofErr w:type="gramStart"/>
-      <w:r>
-        <w:rPr>
-          <w:lang w:val="en-US"/>
-        </w:rPr>
-        <w:t>should be provided</w:t>
-      </w:r>
-      <w:proofErr w:type="gramEnd"/>
-      <w:r>
-        <w:rPr>
-          <w:lang w:val="en-US"/>
-        </w:rPr>
-        <w:t xml:space="preserve"> to the application in the form of an Excel file containing a table of four columns: ‘</w:t>
-      </w:r>
-      <w:proofErr w:type="spellStart"/>
-      <w:r>
-        <w:rPr>
-          <w:lang w:val="en-US"/>
-        </w:rPr>
-        <w:t>conc</w:t>
-      </w:r>
-      <w:proofErr w:type="spellEnd"/>
-      <w:r>
-        <w:rPr>
-          <w:lang w:val="en-US"/>
-        </w:rPr>
-        <w:t>’, ‘substrate’, ‘product’, and ‘buffer’</w:t>
-      </w:r>
-      <w:r>
-        <w:rPr>
-          <w:lang w:val="en-US"/>
-        </w:rPr>
-        <w:t xml:space="preserve"> (Fig. 6)</w:t>
       </w:r>
       <w:r>
         <w:rPr>
@@ -3611,7 +5433,7 @@
                     </pic:cNvPicPr>
                   </pic:nvPicPr>
                   <pic:blipFill>
-                    <a:blip r:embed="rId15">
+                    <a:blip r:embed="rId22">
                       <a:extLst>
                         <a:ext uri="{28A0092B-C50C-407E-A947-70E740481C1C}">
                           <a14:useLocalDpi xmlns:a14="http://schemas.microsoft.com/office/drawing/2010/main" val="0"/>
@@ -3664,7 +5486,7 @@
           <w:i/>
           <w:lang w:val="en-US"/>
         </w:rPr>
-        <w:t>6</w:t>
+        <w:t>10</w:t>
       </w:r>
       <w:r>
         <w:rPr>
@@ -3721,41 +5543,32 @@
         <w:rPr>
           <w:lang w:val="en-US"/>
         </w:rPr>
-        <w:t xml:space="preserve">When the file with data </w:t>
-      </w:r>
-      <w:proofErr w:type="gramStart"/>
-      <w:r>
-        <w:rPr>
-          <w:lang w:val="en-US"/>
-        </w:rPr>
-        <w:t>is uploaded</w:t>
-      </w:r>
-      <w:proofErr w:type="gramEnd"/>
-      <w:r>
-        <w:rPr>
-          <w:lang w:val="en-US"/>
-        </w:rPr>
-        <w:t xml:space="preserve"> to the application, a plot showing titration of the substrate and product is generated.</w:t>
-      </w:r>
-      <w:r>
-        <w:rPr>
-          <w:lang w:val="en-US"/>
-        </w:rPr>
-        <w:t xml:space="preserve"> Two corresponding regression linear models </w:t>
-      </w:r>
-      <w:proofErr w:type="gramStart"/>
-      <w:r>
-        <w:rPr>
-          <w:lang w:val="en-US"/>
-        </w:rPr>
-        <w:t>are generated</w:t>
-      </w:r>
-      <w:proofErr w:type="gramEnd"/>
-      <w:r>
-        <w:rPr>
-          <w:lang w:val="en-US"/>
-        </w:rPr>
-        <w:t xml:space="preserve"> assuming that the slopes of two lines equal to -1, meaning dilution of the substances twice leads to</w:t>
+        <w:t>When the file with data is uploaded to the application, a plot showing titration of the substrate and product is generated</w:t>
+      </w:r>
+      <w:r>
+        <w:rPr>
+          <w:lang w:val="en-US"/>
+        </w:rPr>
+        <w:t xml:space="preserve"> (Fig. 11)</w:t>
+      </w:r>
+      <w:r>
+        <w:rPr>
+          <w:lang w:val="en-US"/>
+        </w:rPr>
+        <w:t>.</w:t>
+      </w:r>
+      <w:r>
+        <w:rPr>
+          <w:lang w:val="en-US"/>
+        </w:rPr>
+        <w:t xml:space="preserve"> Two corresponding regression linear </w:t>
+      </w:r>
+      <w:r>
+        <w:rPr>
+          <w:lang w:val="en-US"/>
+        </w:rPr>
+        <w:lastRenderedPageBreak/>
+        <w:t>models are generated assuming that the slopes of two lines equal to -1, meaning dilution of the substances twice leads to</w:t>
       </w:r>
       <w:r>
         <w:rPr>
@@ -3780,85 +5593,6 @@
           <w:lang w:val="en-US"/>
         </w:rPr>
         <w:t xml:space="preserve"> is random. The difference between the intercepts of two models represents the difference in the brightness of two substances.</w:t>
-      </w:r>
-    </w:p>
-    <w:p>
-      <w:pPr>
-        <w:rPr>
-          <w:lang w:val="en-US"/>
-        </w:rPr>
-      </w:pPr>
-    </w:p>
-    <w:p>
-      <w:pPr>
-        <w:rPr>
-          <w:b/>
-          <w:lang w:val="en-US"/>
-        </w:rPr>
-      </w:pPr>
-      <w:r>
-        <w:rPr>
-          <w:b/>
-          <w:lang w:val="en-US"/>
-        </w:rPr>
-        <w:t>Spectrum analysis of substrate and product</w:t>
-      </w:r>
-    </w:p>
-    <w:p>
-      <w:pPr>
-        <w:rPr>
-          <w:lang w:val="en-US"/>
-        </w:rPr>
-      </w:pPr>
-      <w:r>
-        <w:rPr>
-          <w:lang w:val="en-US"/>
-        </w:rPr>
-        <w:t>To carry out a fluorescence spectrum analysis of reaction substrate and product, the user should</w:t>
-      </w:r>
-      <w:r>
-        <w:rPr>
-          <w:lang w:val="en-US"/>
-        </w:rPr>
-        <w:t xml:space="preserve"> measure their optical signal at different wavelengths and upload this data to the application in a form of </w:t>
-      </w:r>
-      <w:r>
-        <w:rPr>
-          <w:lang w:val="en-US"/>
-        </w:rPr>
-        <w:t>an Excel file. This file should contain</w:t>
-      </w:r>
-      <w:r>
-        <w:rPr>
-          <w:lang w:val="en-US"/>
-        </w:rPr>
-        <w:t xml:space="preserve"> </w:t>
-      </w:r>
-      <w:r>
-        <w:rPr>
-          <w:lang w:val="en-US"/>
-        </w:rPr>
-        <w:t xml:space="preserve">four columns: ‘wavelength’, ‘substrate’, ‘product’, and ‘buffer’. </w:t>
-      </w:r>
-      <w:r>
-        <w:rPr>
-          <w:lang w:val="en-US"/>
-        </w:rPr>
-        <w:t xml:space="preserve"> All these columns should contain optical signal from corresponding substances recorded at indicated wavelengths. The application automatically determines maximal fluorescence intensity of the reaction product and marks it by vertical line. The user can specify the bandwidth a spectrophotometer will use to measure optical signal during assays. It </w:t>
-      </w:r>
-      <w:proofErr w:type="gramStart"/>
-      <w:r>
-        <w:rPr>
-          <w:lang w:val="en-US"/>
-        </w:rPr>
-        <w:t>is represented</w:t>
-      </w:r>
-      <w:proofErr w:type="gramEnd"/>
-      <w:r>
-        <w:rPr>
-          <w:lang w:val="en-US"/>
-        </w:rPr>
-        <w:t xml:space="preserve"> on a plot as a grey area.</w:t>
       </w:r>
     </w:p>
     <w:p>
@@ -3872,8 +5606,195 @@
       <w:r>
         <w:rPr>
           <w:noProof/>
+          <w:lang w:val="en-US"/>
+        </w:rPr>
+        <w:drawing>
+          <wp:inline distT="0" distB="0" distL="0" distR="0" wp14:anchorId="0C4332FD" wp14:editId="56AB231D">
+            <wp:extent cx="3542418" cy="2781300"/>
+            <wp:effectExtent l="0" t="0" r="1270" b="0"/>
+            <wp:docPr id="6" name="Рисунок 6"/>
+            <wp:cNvGraphicFramePr>
+              <a:graphicFrameLocks xmlns:a="http://schemas.openxmlformats.org/drawingml/2006/main" noChangeAspect="1"/>
+            </wp:cNvGraphicFramePr>
+            <a:graphic xmlns:a="http://schemas.openxmlformats.org/drawingml/2006/main">
+              <a:graphicData uri="http://schemas.openxmlformats.org/drawingml/2006/picture">
+                <pic:pic xmlns:pic="http://schemas.openxmlformats.org/drawingml/2006/picture">
+                  <pic:nvPicPr>
+                    <pic:cNvPr id="0" name="Picture 1"/>
+                    <pic:cNvPicPr>
+                      <a:picLocks noChangeAspect="1" noChangeArrowheads="1"/>
+                    </pic:cNvPicPr>
+                  </pic:nvPicPr>
+                  <pic:blipFill>
+                    <a:blip r:embed="rId23">
+                      <a:extLst>
+                        <a:ext uri="{28A0092B-C50C-407E-A947-70E740481C1C}">
+                          <a14:useLocalDpi xmlns:a14="http://schemas.microsoft.com/office/drawing/2010/main" val="0"/>
+                        </a:ext>
+                      </a:extLst>
+                    </a:blip>
+                    <a:srcRect/>
+                    <a:stretch>
+                      <a:fillRect/>
+                    </a:stretch>
+                  </pic:blipFill>
+                  <pic:spPr bwMode="auto">
+                    <a:xfrm>
+                      <a:off x="0" y="0"/>
+                      <a:ext cx="3549493" cy="2786855"/>
+                    </a:xfrm>
+                    <a:prstGeom prst="rect">
+                      <a:avLst/>
+                    </a:prstGeom>
+                    <a:noFill/>
+                    <a:ln>
+                      <a:noFill/>
+                    </a:ln>
+                  </pic:spPr>
+                </pic:pic>
+              </a:graphicData>
+            </a:graphic>
+          </wp:inline>
+        </w:drawing>
+      </w:r>
+    </w:p>
+    <w:p>
+      <w:pPr>
+        <w:ind w:firstLine="0"/>
+        <w:jc w:val="center"/>
+        <w:rPr>
+          <w:i/>
+          <w:iCs/>
+          <w:lang w:val="en-US"/>
+        </w:rPr>
+      </w:pPr>
+      <w:r>
+        <w:rPr>
+          <w:i/>
+          <w:iCs/>
+          <w:lang w:val="en-US"/>
+        </w:rPr>
+        <w:t>Fig. 11. A plot showing the difference of 4-MU</w:t>
+      </w:r>
+      <w:r>
+        <w:rPr>
+          <w:i/>
+          <w:iCs/>
+          <w:lang w:val="en-US"/>
+        </w:rPr>
+        <w:t xml:space="preserve"> (the product) and MUNANA (the substrate) in brightness.</w:t>
+      </w:r>
+    </w:p>
+    <w:p>
+      <w:pPr>
+        <w:rPr>
+          <w:lang w:val="en-US"/>
+        </w:rPr>
+      </w:pPr>
+    </w:p>
+    <w:p>
+      <w:pPr>
+        <w:rPr>
+          <w:b/>
+          <w:lang w:val="en-US"/>
+        </w:rPr>
+      </w:pPr>
+      <w:r>
+        <w:rPr>
+          <w:b/>
+          <w:lang w:val="en-US"/>
+        </w:rPr>
+        <w:t xml:space="preserve">Utilities: </w:t>
+      </w:r>
+      <w:r>
+        <w:rPr>
+          <w:b/>
+          <w:lang w:val="en-US"/>
+        </w:rPr>
+        <w:t>Spectrum analysis of substrate and product</w:t>
+      </w:r>
+    </w:p>
+    <w:p>
+      <w:pPr>
+        <w:rPr>
+          <w:lang w:val="en-US"/>
+        </w:rPr>
+      </w:pPr>
+      <w:r>
+        <w:rPr>
+          <w:lang w:val="en-US"/>
+        </w:rPr>
+        <w:t xml:space="preserve">To carry out a fluorescence spectrum analysis of reaction substrate and product, the user </w:t>
+      </w:r>
+      <w:r>
+        <w:rPr>
+          <w:lang w:val="en-US"/>
+        </w:rPr>
+        <w:t>needs to</w:t>
+      </w:r>
+      <w:r>
+        <w:rPr>
+          <w:lang w:val="en-US"/>
+        </w:rPr>
+        <w:t xml:space="preserve"> measure their optical signal at different wavelengths and upload this data to the application in a form of </w:t>
+      </w:r>
+      <w:r>
+        <w:rPr>
+          <w:lang w:val="en-US"/>
+        </w:rPr>
+        <w:t>an Excel file. This file should contain</w:t>
+      </w:r>
+      <w:r>
+        <w:rPr>
+          <w:lang w:val="en-US"/>
+        </w:rPr>
+        <w:t xml:space="preserve"> </w:t>
+      </w:r>
+      <w:r>
+        <w:rPr>
+          <w:lang w:val="en-US"/>
+        </w:rPr>
+        <w:t>four columns: ‘wavelength’, ‘substrate’, ‘product’, and ‘buffer’</w:t>
+      </w:r>
+      <w:r>
+        <w:rPr>
+          <w:lang w:val="en-US"/>
+        </w:rPr>
+        <w:t xml:space="preserve"> (Fig. 12)</w:t>
+      </w:r>
+      <w:r>
+        <w:rPr>
+          <w:lang w:val="en-US"/>
+        </w:rPr>
+        <w:t xml:space="preserve">. </w:t>
+      </w:r>
+      <w:r>
+        <w:rPr>
+          <w:lang w:val="en-US"/>
+        </w:rPr>
+        <w:t>All these columns should contain optical signal from corresponding substances recorded at indicated wavelengths. The application automatically determines maximal fluorescence intensity of the reaction product and marks it by vertical line. The user can specify the bandwidth a spectrophotometer will use to measure optical signal during assays. It is represented on a plot as a grey area.</w:t>
+      </w:r>
+      <w:r>
+        <w:rPr>
+          <w:lang w:val="en-US"/>
+        </w:rPr>
+        <w:t xml:space="preserve"> Also, the user can show individual data points on the plot and switching between log and linear Y scales by ticking on and off the corresponding checkboxes on the left panel (Fig. 13).</w:t>
+      </w:r>
+    </w:p>
+    <w:p>
+      <w:pPr>
+        <w:ind w:firstLine="0"/>
+        <w:jc w:val="center"/>
+        <w:rPr>
+          <w:lang w:val="en-US"/>
+        </w:rPr>
+      </w:pPr>
+      <w:r>
+        <w:rPr>
+          <w:noProof/>
           <w:lang w:val="sv-SE" w:eastAsia="sv-SE"/>
         </w:rPr>
+        <w:lastRenderedPageBreak/>
         <w:drawing>
           <wp:inline distT="0" distB="0" distL="0" distR="0" wp14:anchorId="4D1B57B4" wp14:editId="3F8D234E">
             <wp:extent cx="2933700" cy="2533650"/>
@@ -3892,7 +5813,7 @@
                     </pic:cNvPicPr>
                   </pic:nvPicPr>
                   <pic:blipFill>
-                    <a:blip r:embed="rId16">
+                    <a:blip r:embed="rId24">
                       <a:extLst>
                         <a:ext uri="{28A0092B-C50C-407E-A947-70E740481C1C}">
                           <a14:useLocalDpi xmlns:a14="http://schemas.microsoft.com/office/drawing/2010/main" val="0"/>
@@ -3945,7 +5866,7 @@
           <w:i/>
           <w:lang w:val="en-US"/>
         </w:rPr>
-        <w:t>7</w:t>
+        <w:t>12</w:t>
       </w:r>
       <w:r>
         <w:rPr>
@@ -3999,14 +5920,100 @@
     </w:p>
     <w:p>
       <w:pPr>
-        <w:rPr>
-          <w:lang w:val="en-US"/>
-        </w:rPr>
-      </w:pPr>
-    </w:p>
-    <w:p>
-      <w:pPr>
-        <w:pStyle w:val="Heading1"/>
+        <w:ind w:firstLine="0"/>
+        <w:jc w:val="center"/>
+        <w:rPr>
+          <w:lang w:val="en-US"/>
+        </w:rPr>
+      </w:pPr>
+      <w:r>
+        <w:rPr>
+          <w:noProof/>
+          <w:lang w:val="en-US"/>
+        </w:rPr>
+        <w:drawing>
+          <wp:inline distT="0" distB="0" distL="0" distR="0" wp14:anchorId="685F3526" wp14:editId="68FEA8B7">
+            <wp:extent cx="3924300" cy="3081131"/>
+            <wp:effectExtent l="0" t="0" r="0" b="5080"/>
+            <wp:docPr id="16" name="Рисунок 16"/>
+            <wp:cNvGraphicFramePr>
+              <a:graphicFrameLocks xmlns:a="http://schemas.openxmlformats.org/drawingml/2006/main" noChangeAspect="1"/>
+            </wp:cNvGraphicFramePr>
+            <a:graphic xmlns:a="http://schemas.openxmlformats.org/drawingml/2006/main">
+              <a:graphicData uri="http://schemas.openxmlformats.org/drawingml/2006/picture">
+                <pic:pic xmlns:pic="http://schemas.openxmlformats.org/drawingml/2006/picture">
+                  <pic:nvPicPr>
+                    <pic:cNvPr id="0" name="Picture 5"/>
+                    <pic:cNvPicPr>
+                      <a:picLocks noChangeAspect="1" noChangeArrowheads="1"/>
+                    </pic:cNvPicPr>
+                  </pic:nvPicPr>
+                  <pic:blipFill>
+                    <a:blip r:embed="rId25">
+                      <a:extLst>
+                        <a:ext uri="{28A0092B-C50C-407E-A947-70E740481C1C}">
+                          <a14:useLocalDpi xmlns:a14="http://schemas.microsoft.com/office/drawing/2010/main" val="0"/>
+                        </a:ext>
+                      </a:extLst>
+                    </a:blip>
+                    <a:srcRect/>
+                    <a:stretch>
+                      <a:fillRect/>
+                    </a:stretch>
+                  </pic:blipFill>
+                  <pic:spPr bwMode="auto">
+                    <a:xfrm>
+                      <a:off x="0" y="0"/>
+                      <a:ext cx="3928354" cy="3084314"/>
+                    </a:xfrm>
+                    <a:prstGeom prst="rect">
+                      <a:avLst/>
+                    </a:prstGeom>
+                    <a:noFill/>
+                    <a:ln>
+                      <a:noFill/>
+                    </a:ln>
+                  </pic:spPr>
+                </pic:pic>
+              </a:graphicData>
+            </a:graphic>
+          </wp:inline>
+        </w:drawing>
+      </w:r>
+    </w:p>
+    <w:p>
+      <w:pPr>
+        <w:ind w:firstLine="0"/>
+        <w:jc w:val="center"/>
+        <w:rPr>
+          <w:lang w:val="en-US"/>
+        </w:rPr>
+      </w:pPr>
+      <w:r>
+        <w:rPr>
+          <w:lang w:val="en-US"/>
+        </w:rPr>
+        <w:t xml:space="preserve">Fig. 13. </w:t>
+      </w:r>
+      <w:r>
+        <w:rPr>
+          <w:lang w:val="en-US"/>
+        </w:rPr>
+        <w:t>Fluorescence spectra of 4-MU (the product) and MUNANA (the substrate) are overlaid on the plot with log Y scale.</w:t>
+      </w:r>
+    </w:p>
+    <w:p>
+      <w:pPr>
+        <w:ind w:firstLine="0"/>
+        <w:jc w:val="center"/>
+        <w:rPr>
+          <w:lang w:val="en-US"/>
+        </w:rPr>
+      </w:pPr>
+    </w:p>
+    <w:p>
+      <w:pPr>
+        <w:pStyle w:val="1"/>
         <w:rPr>
           <w:lang w:val="en-US"/>
         </w:rPr>
@@ -4028,7 +6035,7 @@
     </w:p>
     <w:p>
       <w:pPr>
-        <w:pStyle w:val="ListParagraph"/>
+        <w:pStyle w:val="a7"/>
         <w:numPr>
           <w:ilvl w:val="0"/>
           <w:numId w:val="3"/>
@@ -4037,121 +6044,85 @@
           <w:lang w:val="en-US"/>
         </w:rPr>
       </w:pPr>
+      <w:r>
+        <w:rPr>
+          <w:lang w:val="en-US"/>
+        </w:rPr>
+        <w:t xml:space="preserve">Marathe BM, </w:t>
+      </w:r>
       <w:proofErr w:type="spellStart"/>
       <w:r>
         <w:rPr>
           <w:lang w:val="en-US"/>
         </w:rPr>
-        <w:t>Marathe</w:t>
+        <w:t>Lévêque</w:t>
       </w:r>
       <w:proofErr w:type="spellEnd"/>
       <w:r>
         <w:rPr>
           <w:lang w:val="en-US"/>
         </w:rPr>
-        <w:t xml:space="preserve"> BM, </w:t>
+        <w:t xml:space="preserve"> V, </w:t>
       </w:r>
       <w:proofErr w:type="spellStart"/>
       <w:r>
         <w:rPr>
           <w:lang w:val="en-US"/>
         </w:rPr>
-        <w:t>Lévêque</w:t>
+        <w:t>Klumpp</w:t>
       </w:r>
       <w:proofErr w:type="spellEnd"/>
       <w:r>
         <w:rPr>
           <w:lang w:val="en-US"/>
         </w:rPr>
-        <w:t xml:space="preserve"> V, </w:t>
+        <w:t xml:space="preserve"> K</w:t>
+      </w:r>
+      <w:r>
+        <w:rPr>
+          <w:lang w:val="en-US"/>
+        </w:rPr>
+        <w:t>, Webster</w:t>
+      </w:r>
+      <w:r>
+        <w:rPr>
+          <w:lang w:val="en-US"/>
+        </w:rPr>
+        <w:t xml:space="preserve"> RG</w:t>
+      </w:r>
+      <w:r>
+        <w:rPr>
+          <w:lang w:val="en-US"/>
+        </w:rPr>
+        <w:t xml:space="preserve">, </w:t>
       </w:r>
       <w:proofErr w:type="spellStart"/>
       <w:r>
         <w:rPr>
           <w:lang w:val="en-US"/>
         </w:rPr>
-        <w:t>Klumpp</w:t>
+        <w:t>Govorkova</w:t>
       </w:r>
       <w:proofErr w:type="spellEnd"/>
       <w:r>
         <w:rPr>
           <w:lang w:val="en-US"/>
         </w:rPr>
-        <w:t xml:space="preserve"> K</w:t>
-      </w:r>
-      <w:r>
-        <w:rPr>
-          <w:lang w:val="en-US"/>
-        </w:rPr>
-        <w:t>, Webster</w:t>
-      </w:r>
-      <w:r>
-        <w:rPr>
-          <w:lang w:val="en-US"/>
-        </w:rPr>
-        <w:t xml:space="preserve"> RG</w:t>
-      </w:r>
-      <w:r>
-        <w:rPr>
-          <w:lang w:val="en-US"/>
-        </w:rPr>
-        <w:t xml:space="preserve">, </w:t>
+        <w:t xml:space="preserve"> EA. Determination of neuraminidase kinetic constants using whole influenza virus preparations and correction for spectroscopic interference by a fluorogenic substrate. </w:t>
       </w:r>
       <w:proofErr w:type="spellStart"/>
       <w:r>
         <w:rPr>
           <w:lang w:val="en-US"/>
         </w:rPr>
-        <w:t>Govorkova</w:t>
+        <w:t>PLoS</w:t>
       </w:r>
       <w:proofErr w:type="spellEnd"/>
       <w:r>
         <w:rPr>
           <w:lang w:val="en-US"/>
         </w:rPr>
-        <w:t xml:space="preserve"> EA. Determination of neuraminidase kinetic constants using whole influenza virus preparations and correction for spectroscopic interference by a </w:t>
-      </w:r>
-      <w:proofErr w:type="spellStart"/>
-      <w:r>
-        <w:rPr>
-          <w:lang w:val="en-US"/>
-        </w:rPr>
-        <w:t>fluorogenic</w:t>
-      </w:r>
-      <w:proofErr w:type="spellEnd"/>
-      <w:r>
-        <w:rPr>
-          <w:lang w:val="en-US"/>
-        </w:rPr>
-        <w:t xml:space="preserve"> substrate. </w:t>
-      </w:r>
-      <w:proofErr w:type="spellStart"/>
-      <w:r>
-        <w:rPr>
-          <w:lang w:val="en-US"/>
-        </w:rPr>
-        <w:t>PLoS</w:t>
-      </w:r>
-      <w:proofErr w:type="spellEnd"/>
-      <w:r>
-        <w:rPr>
-          <w:lang w:val="en-US"/>
-        </w:rPr>
-        <w:t xml:space="preserve"> One 2013 Aug 15</w:t>
-      </w:r>
-      <w:proofErr w:type="gramStart"/>
-      <w:r>
-        <w:rPr>
-          <w:lang w:val="en-US"/>
-        </w:rPr>
-        <w:t>;8</w:t>
-      </w:r>
-      <w:proofErr w:type="gramEnd"/>
-      <w:r>
-        <w:rPr>
-          <w:lang w:val="en-US"/>
-        </w:rPr>
-        <w:t>(8):e71401.</w:t>
+        <w:t xml:space="preserve"> One 2013 Aug 15;8(8):e71401.</w:t>
       </w:r>
     </w:p>
     <w:sectPr>
@@ -4165,7 +6136,7 @@
 </file>
 
 <file path=word/numbering.xml><?xml version="1.0" encoding="utf-8"?>
-<w:numbering xmlns:wpc="http://schemas.microsoft.com/office/word/2010/wordprocessingCanvas" xmlns:cx="http://schemas.microsoft.com/office/drawing/2014/chartex" xmlns:cx1="http://schemas.microsoft.com/office/drawing/2015/9/8/chartex" xmlns:mc="http://schemas.openxmlformats.org/markup-compatibility/2006" xmlns:o="urn:schemas-microsoft-com:office:office" xmlns:r="http://schemas.openxmlformats.org/officeDocument/2006/relationships" xmlns:m="http://schemas.openxmlformats.org/officeDocument/2006/math" xmlns:v="urn:schemas-microsoft-com:vml" xmlns:wp14="http://schemas.microsoft.com/office/word/2010/wordprocessingDrawing" xmlns:wp="http://schemas.openxmlformats.org/drawingml/2006/wordprocessingDrawing" xmlns:w10="urn:schemas-microsoft-com:office:word" xmlns:w="http://schemas.openxmlformats.org/wordprocessingml/2006/main" xmlns:w14="http://schemas.microsoft.com/office/word/2010/wordml" xmlns:w15="http://schemas.microsoft.com/office/word/2012/wordml" xmlns:w16se="http://schemas.microsoft.com/office/word/2015/wordml/symex" xmlns:wpg="http://schemas.microsoft.com/office/word/2010/wordprocessingGroup" xmlns:wpi="http://schemas.microsoft.com/office/word/2010/wordprocessingInk" xmlns:wne="http://schemas.microsoft.com/office/word/2006/wordml" xmlns:wps="http://schemas.microsoft.com/office/word/2010/wordprocessingShape" mc:Ignorable="w14 w15 w16se wp14">
+<w:numbering xmlns:wpc="http://schemas.microsoft.com/office/word/2010/wordprocessingCanvas" xmlns:cx="http://schemas.microsoft.com/office/drawing/2014/chartex" xmlns:cx1="http://schemas.microsoft.com/office/drawing/2015/9/8/chartex" xmlns:cx2="http://schemas.microsoft.com/office/drawing/2015/10/21/chartex" xmlns:cx3="http://schemas.microsoft.com/office/drawing/2016/5/9/chartex" xmlns:cx4="http://schemas.microsoft.com/office/drawing/2016/5/10/chartex" xmlns:cx5="http://schemas.microsoft.com/office/drawing/2016/5/11/chartex" xmlns:cx6="http://schemas.microsoft.com/office/drawing/2016/5/12/chartex" xmlns:cx7="http://schemas.microsoft.com/office/drawing/2016/5/13/chartex" xmlns:cx8="http://schemas.microsoft.com/office/drawing/2016/5/14/chartex" xmlns:mc="http://schemas.openxmlformats.org/markup-compatibility/2006" xmlns:aink="http://schemas.microsoft.com/office/drawing/2016/ink" xmlns:am3d="http://schemas.microsoft.com/office/drawing/2017/model3d" xmlns:o="urn:schemas-microsoft-com:office:office" xmlns:oel="http://schemas.microsoft.com/office/2019/extlst" xmlns:r="http://schemas.openxmlformats.org/officeDocument/2006/relationships" xmlns:m="http://schemas.openxmlformats.org/officeDocument/2006/math" xmlns:v="urn:schemas-microsoft-com:vml" xmlns:wp14="http://schemas.microsoft.com/office/word/2010/wordprocessingDrawing" xmlns:wp="http://schemas.openxmlformats.org/drawingml/2006/wordprocessingDrawing" xmlns:w10="urn:schemas-microsoft-com:office:word" xmlns:w="http://schemas.openxmlformats.org/wordprocessingml/2006/main" xmlns:w14="http://schemas.microsoft.com/office/word/2010/wordml" xmlns:w15="http://schemas.microsoft.com/office/word/2012/wordml" xmlns:w16cex="http://schemas.microsoft.com/office/word/2018/wordml/cex" xmlns:w16cid="http://schemas.microsoft.com/office/word/2016/wordml/cid" xmlns:w16="http://schemas.microsoft.com/office/word/2018/wordml" xmlns:w16sdtdh="http://schemas.microsoft.com/office/word/2020/wordml/sdtdatahash" xmlns:w16se="http://schemas.microsoft.com/office/word/2015/wordml/symex" xmlns:wpg="http://schemas.microsoft.com/office/word/2010/wordprocessingGroup" xmlns:wpi="http://schemas.microsoft.com/office/word/2010/wordprocessingInk" xmlns:wne="http://schemas.microsoft.com/office/word/2006/wordml" xmlns:wps="http://schemas.microsoft.com/office/word/2010/wordprocessingShape" mc:Ignorable="w14 w15 w16se w16cid w16 w16cex w16sdtdh wp14">
   <w:abstractNum w:abstractNumId="0" w15:restartNumberingAfterBreak="0">
     <w:nsid w:val="06953E90"/>
     <w:multiLevelType w:val="hybridMultilevel"/>
@@ -4522,23 +6493,23 @@
       </w:pPr>
     </w:lvl>
   </w:abstractNum>
-  <w:num w:numId="1">
+  <w:num w:numId="1" w16cid:durableId="224921523">
     <w:abstractNumId w:val="1"/>
   </w:num>
-  <w:num w:numId="2">
+  <w:num w:numId="2" w16cid:durableId="856164755">
     <w:abstractNumId w:val="3"/>
   </w:num>
-  <w:num w:numId="3">
+  <w:num w:numId="3" w16cid:durableId="646010419">
     <w:abstractNumId w:val="2"/>
   </w:num>
-  <w:num w:numId="4">
+  <w:num w:numId="4" w16cid:durableId="831213907">
     <w:abstractNumId w:val="0"/>
   </w:num>
 </w:numbering>
 </file>
 
 <file path=word/styles.xml><?xml version="1.0" encoding="utf-8"?>
-<w:styles xmlns:mc="http://schemas.openxmlformats.org/markup-compatibility/2006" xmlns:r="http://schemas.openxmlformats.org/officeDocument/2006/relationships" xmlns:w="http://schemas.openxmlformats.org/wordprocessingml/2006/main" xmlns:w14="http://schemas.microsoft.com/office/word/2010/wordml" xmlns:w15="http://schemas.microsoft.com/office/word/2012/wordml" xmlns:w16se="http://schemas.microsoft.com/office/word/2015/wordml/symex" mc:Ignorable="w14 w15 w16se">
+<w:styles xmlns:mc="http://schemas.openxmlformats.org/markup-compatibility/2006" xmlns:r="http://schemas.openxmlformats.org/officeDocument/2006/relationships" xmlns:w="http://schemas.openxmlformats.org/wordprocessingml/2006/main" xmlns:w14="http://schemas.microsoft.com/office/word/2010/wordml" xmlns:w15="http://schemas.microsoft.com/office/word/2012/wordml" xmlns:w16cex="http://schemas.microsoft.com/office/word/2018/wordml/cex" xmlns:w16cid="http://schemas.microsoft.com/office/word/2016/wordml/cid" xmlns:w16="http://schemas.microsoft.com/office/word/2018/wordml" xmlns:w16sdtdh="http://schemas.microsoft.com/office/word/2020/wordml/sdtdatahash" xmlns:w16se="http://schemas.microsoft.com/office/word/2015/wordml/symex" mc:Ignorable="w14 w15 w16se w16cid w16 w16cex w16sdtdh">
   <w:docDefaults>
     <w:rPrDefault>
       <w:rPr>
@@ -4554,7 +6525,7 @@
       </w:pPr>
     </w:pPrDefault>
   </w:docDefaults>
-  <w:latentStyles w:defLockedState="0" w:defUIPriority="99" w:defSemiHidden="0" w:defUnhideWhenUsed="0" w:defQFormat="0" w:count="371">
+  <w:latentStyles w:defLockedState="0" w:defUIPriority="99" w:defSemiHidden="0" w:defUnhideWhenUsed="0" w:defQFormat="0" w:count="376">
     <w:lsdException w:name="Normal" w:uiPriority="0" w:qFormat="1"/>
     <w:lsdException w:name="heading 1" w:uiPriority="9" w:qFormat="1"/>
     <w:lsdException w:name="heading 2" w:semiHidden="1" w:uiPriority="9" w:unhideWhenUsed="1" w:qFormat="1"/>
@@ -4926,8 +6897,13 @@
     <w:lsdException w:name="List Table 5 Dark Accent 6" w:uiPriority="50"/>
     <w:lsdException w:name="List Table 6 Colorful Accent 6" w:uiPriority="51"/>
     <w:lsdException w:name="List Table 7 Colorful Accent 6" w:uiPriority="52"/>
+    <w:lsdException w:name="Mention" w:semiHidden="1" w:unhideWhenUsed="1"/>
+    <w:lsdException w:name="Smart Hyperlink" w:semiHidden="1" w:unhideWhenUsed="1"/>
+    <w:lsdException w:name="Hashtag" w:semiHidden="1" w:unhideWhenUsed="1"/>
+    <w:lsdException w:name="Unresolved Mention" w:semiHidden="1" w:unhideWhenUsed="1"/>
+    <w:lsdException w:name="Smart Link" w:semiHidden="1" w:unhideWhenUsed="1"/>
   </w:latentStyles>
-  <w:style w:type="paragraph" w:default="1" w:styleId="Normal">
+  <w:style w:type="paragraph" w:default="1" w:styleId="a">
     <w:name w:val="Normal"/>
     <w:qFormat/>
     <w:rsid w:val="000C0AD0"/>
@@ -4939,11 +6915,11 @@
       <w:sz w:val="26"/>
     </w:rPr>
   </w:style>
-  <w:style w:type="paragraph" w:styleId="Heading1">
+  <w:style w:type="paragraph" w:styleId="1">
     <w:name w:val="heading 1"/>
-    <w:basedOn w:val="Normal"/>
-    <w:next w:val="Normal"/>
-    <w:link w:val="Heading1Char"/>
+    <w:basedOn w:val="a"/>
+    <w:next w:val="a"/>
+    <w:link w:val="10"/>
     <w:uiPriority w:val="9"/>
     <w:qFormat/>
     <w:rsid w:val="000C0AD0"/>
@@ -4960,13 +6936,13 @@
       <w:szCs w:val="32"/>
     </w:rPr>
   </w:style>
-  <w:style w:type="character" w:default="1" w:styleId="DefaultParagraphFont">
+  <w:style w:type="character" w:default="1" w:styleId="a0">
     <w:name w:val="Default Paragraph Font"/>
     <w:uiPriority w:val="1"/>
     <w:semiHidden/>
     <w:unhideWhenUsed/>
   </w:style>
-  <w:style w:type="table" w:default="1" w:styleId="TableNormal">
+  <w:style w:type="table" w:default="1" w:styleId="a1">
     <w:name w:val="Normal Table"/>
     <w:uiPriority w:val="99"/>
     <w:semiHidden/>
@@ -4981,17 +6957,17 @@
       </w:tblCellMar>
     </w:tblPr>
   </w:style>
-  <w:style w:type="numbering" w:default="1" w:styleId="NoList">
+  <w:style w:type="numbering" w:default="1" w:styleId="a2">
     <w:name w:val="No List"/>
     <w:uiPriority w:val="99"/>
     <w:semiHidden/>
     <w:unhideWhenUsed/>
   </w:style>
-  <w:style w:type="paragraph" w:styleId="Title">
+  <w:style w:type="paragraph" w:styleId="a3">
     <w:name w:val="Title"/>
-    <w:basedOn w:val="Normal"/>
-    <w:next w:val="Normal"/>
-    <w:link w:val="TitleChar"/>
+    <w:basedOn w:val="a"/>
+    <w:next w:val="a"/>
+    <w:link w:val="a4"/>
     <w:uiPriority w:val="10"/>
     <w:qFormat/>
     <w:rsid w:val="000C0AD0"/>
@@ -5008,10 +6984,10 @@
       <w:szCs w:val="56"/>
     </w:rPr>
   </w:style>
-  <w:style w:type="character" w:customStyle="1" w:styleId="TitleChar">
-    <w:name w:val="Title Char"/>
-    <w:basedOn w:val="DefaultParagraphFont"/>
-    <w:link w:val="Title"/>
+  <w:style w:type="character" w:customStyle="1" w:styleId="a4">
+    <w:name w:val="Заголовок Знак"/>
+    <w:basedOn w:val="a0"/>
+    <w:link w:val="a3"/>
     <w:uiPriority w:val="10"/>
     <w:rsid w:val="000C0AD0"/>
     <w:rPr>
@@ -5022,11 +6998,11 @@
       <w:szCs w:val="56"/>
     </w:rPr>
   </w:style>
-  <w:style w:type="paragraph" w:styleId="Subtitle">
+  <w:style w:type="paragraph" w:styleId="a5">
     <w:name w:val="Subtitle"/>
-    <w:basedOn w:val="Normal"/>
-    <w:next w:val="Normal"/>
-    <w:link w:val="SubtitleChar"/>
+    <w:basedOn w:val="a"/>
+    <w:next w:val="a"/>
+    <w:link w:val="a6"/>
     <w:uiPriority w:val="11"/>
     <w:qFormat/>
     <w:rsid w:val="000C0AD0"/>
@@ -5043,10 +7019,10 @@
       <w:sz w:val="44"/>
     </w:rPr>
   </w:style>
-  <w:style w:type="character" w:customStyle="1" w:styleId="SubtitleChar">
-    <w:name w:val="Subtitle Char"/>
-    <w:basedOn w:val="DefaultParagraphFont"/>
-    <w:link w:val="Subtitle"/>
+  <w:style w:type="character" w:customStyle="1" w:styleId="a6">
+    <w:name w:val="Подзаголовок Знак"/>
+    <w:basedOn w:val="a0"/>
+    <w:link w:val="a5"/>
     <w:uiPriority w:val="11"/>
     <w:rsid w:val="000C0AD0"/>
     <w:rPr>
@@ -5056,10 +7032,10 @@
       <w:sz w:val="44"/>
     </w:rPr>
   </w:style>
-  <w:style w:type="character" w:customStyle="1" w:styleId="Heading1Char">
-    <w:name w:val="Heading 1 Char"/>
-    <w:basedOn w:val="DefaultParagraphFont"/>
-    <w:link w:val="Heading1"/>
+  <w:style w:type="character" w:customStyle="1" w:styleId="10">
+    <w:name w:val="Заголовок 1 Знак"/>
+    <w:basedOn w:val="a0"/>
+    <w:link w:val="1"/>
     <w:uiPriority w:val="9"/>
     <w:rsid w:val="000C0AD0"/>
     <w:rPr>
@@ -5069,9 +7045,9 @@
       <w:szCs w:val="32"/>
     </w:rPr>
   </w:style>
-  <w:style w:type="paragraph" w:styleId="ListParagraph">
+  <w:style w:type="paragraph" w:styleId="a7">
     <w:name w:val="List Paragraph"/>
-    <w:basedOn w:val="Normal"/>
+    <w:basedOn w:val="a"/>
     <w:uiPriority w:val="34"/>
     <w:qFormat/>
     <w:rsid w:val="000C0AD0"/>
@@ -5080,9 +7056,9 @@
       <w:contextualSpacing/>
     </w:pPr>
   </w:style>
-  <w:style w:type="character" w:styleId="Hyperlink">
+  <w:style w:type="character" w:styleId="a8">
     <w:name w:val="Hyperlink"/>
-    <w:basedOn w:val="DefaultParagraphFont"/>
+    <w:basedOn w:val="a0"/>
     <w:uiPriority w:val="99"/>
     <w:unhideWhenUsed/>
     <w:rsid w:val="003B7B51"/>
@@ -5091,7 +7067,7 @@
       <w:u w:val="single"/>
     </w:rPr>
   </w:style>
-  <w:style w:type="paragraph" w:styleId="NoSpacing">
+  <w:style w:type="paragraph" w:styleId="a9">
     <w:name w:val="No Spacing"/>
     <w:uiPriority w:val="1"/>
     <w:qFormat/>
@@ -5105,9 +7081,9 @@
       <w:sz w:val="26"/>
     </w:rPr>
   </w:style>
-  <w:style w:type="character" w:styleId="CommentReference">
+  <w:style w:type="character" w:styleId="aa">
     <w:name w:val="annotation reference"/>
-    <w:basedOn w:val="DefaultParagraphFont"/>
+    <w:basedOn w:val="a0"/>
     <w:uiPriority w:val="99"/>
     <w:semiHidden/>
     <w:unhideWhenUsed/>
@@ -5117,10 +7093,10 @@
       <w:szCs w:val="16"/>
     </w:rPr>
   </w:style>
-  <w:style w:type="paragraph" w:styleId="CommentText">
+  <w:style w:type="paragraph" w:styleId="ab">
     <w:name w:val="annotation text"/>
-    <w:basedOn w:val="Normal"/>
-    <w:link w:val="CommentTextChar"/>
+    <w:basedOn w:val="a"/>
+    <w:link w:val="ac"/>
     <w:uiPriority w:val="99"/>
     <w:semiHidden/>
     <w:unhideWhenUsed/>
@@ -5133,10 +7109,10 @@
       <w:szCs w:val="20"/>
     </w:rPr>
   </w:style>
-  <w:style w:type="character" w:customStyle="1" w:styleId="CommentTextChar">
-    <w:name w:val="Comment Text Char"/>
-    <w:basedOn w:val="DefaultParagraphFont"/>
-    <w:link w:val="CommentText"/>
+  <w:style w:type="character" w:customStyle="1" w:styleId="ac">
+    <w:name w:val="Текст примечания Знак"/>
+    <w:basedOn w:val="a0"/>
+    <w:link w:val="ab"/>
     <w:uiPriority w:val="99"/>
     <w:semiHidden/>
     <w:rsid w:val="003B4DB2"/>
@@ -5145,11 +7121,11 @@
       <w:szCs w:val="20"/>
     </w:rPr>
   </w:style>
-  <w:style w:type="paragraph" w:styleId="CommentSubject">
+  <w:style w:type="paragraph" w:styleId="ad">
     <w:name w:val="annotation subject"/>
-    <w:basedOn w:val="CommentText"/>
-    <w:next w:val="CommentText"/>
-    <w:link w:val="CommentSubjectChar"/>
+    <w:basedOn w:val="ab"/>
+    <w:next w:val="ab"/>
+    <w:link w:val="ae"/>
     <w:uiPriority w:val="99"/>
     <w:semiHidden/>
     <w:unhideWhenUsed/>
@@ -5159,10 +7135,10 @@
       <w:bCs/>
     </w:rPr>
   </w:style>
-  <w:style w:type="character" w:customStyle="1" w:styleId="CommentSubjectChar">
-    <w:name w:val="Comment Subject Char"/>
-    <w:basedOn w:val="CommentTextChar"/>
-    <w:link w:val="CommentSubject"/>
+  <w:style w:type="character" w:customStyle="1" w:styleId="ae">
+    <w:name w:val="Тема примечания Знак"/>
+    <w:basedOn w:val="ac"/>
+    <w:link w:val="ad"/>
     <w:uiPriority w:val="99"/>
     <w:semiHidden/>
     <w:rsid w:val="003B4DB2"/>
@@ -5173,10 +7149,10 @@
       <w:szCs w:val="20"/>
     </w:rPr>
   </w:style>
-  <w:style w:type="paragraph" w:styleId="BalloonText">
+  <w:style w:type="paragraph" w:styleId="af">
     <w:name w:val="Balloon Text"/>
-    <w:basedOn w:val="Normal"/>
-    <w:link w:val="BalloonTextChar"/>
+    <w:basedOn w:val="a"/>
+    <w:link w:val="af0"/>
     <w:uiPriority w:val="99"/>
     <w:semiHidden/>
     <w:unhideWhenUsed/>
@@ -5190,10 +7166,10 @@
       <w:szCs w:val="18"/>
     </w:rPr>
   </w:style>
-  <w:style w:type="character" w:customStyle="1" w:styleId="BalloonTextChar">
-    <w:name w:val="Balloon Text Char"/>
-    <w:basedOn w:val="DefaultParagraphFont"/>
-    <w:link w:val="BalloonText"/>
+  <w:style w:type="character" w:customStyle="1" w:styleId="af0">
+    <w:name w:val="Текст выноски Знак"/>
+    <w:basedOn w:val="a0"/>
+    <w:link w:val="af"/>
     <w:uiPriority w:val="99"/>
     <w:semiHidden/>
     <w:rsid w:val="003B4DB2"/>
@@ -5201,6 +7177,18 @@
       <w:rFonts w:ascii="Segoe UI" w:hAnsi="Segoe UI" w:cs="Segoe UI"/>
       <w:sz w:val="18"/>
       <w:szCs w:val="18"/>
+    </w:rPr>
+  </w:style>
+  <w:style w:type="character" w:styleId="af1">
+    <w:name w:val="Unresolved Mention"/>
+    <w:basedOn w:val="a0"/>
+    <w:uiPriority w:val="99"/>
+    <w:semiHidden/>
+    <w:unhideWhenUsed/>
+    <w:rsid w:val="00FC1557"/>
+    <w:rPr>
+      <w:color w:val="605E5C"/>
+      <w:shd w:val="clear" w:color="auto" w:fill="E1DFDD"/>
     </w:rPr>
   </w:style>
 </w:styles>

--- a/doc/User Manual.docx
+++ b/doc/User Manual.docx
@@ -1477,7 +1477,13 @@
         <w:rPr>
           <w:lang w:val="en-US"/>
         </w:rPr>
-        <w:t>Therefore b</w:t>
+        <w:t>Therefore,</w:t>
+      </w:r>
+      <w:r>
+        <w:rPr>
+          <w:lang w:val="en-US"/>
+        </w:rPr>
+        <w:t xml:space="preserve"> b</w:t>
       </w:r>
       <w:r>
         <w:rPr>
@@ -1731,9 +1737,18 @@
           <w:rFonts w:ascii="Courier New" w:hAnsi="Courier New" w:cs="Courier New"/>
           <w:lang w:val="en-US"/>
         </w:rPr>
-        <w:t>before_first_start.R</w:t>
+        <w:t>before_first_</w:t>
+      </w:r>
+      <w:proofErr w:type="gramStart"/>
+      <w:r>
+        <w:rPr>
+          <w:rFonts w:ascii="Courier New" w:hAnsi="Courier New" w:cs="Courier New"/>
+          <w:lang w:val="en-US"/>
+        </w:rPr>
+        <w:t>start.R</w:t>
       </w:r>
       <w:proofErr w:type="spellEnd"/>
+      <w:proofErr w:type="gramEnd"/>
       <w:r>
         <w:rPr>
           <w:lang w:val="en-US"/>
@@ -1842,9 +1857,18 @@
           <w:rFonts w:ascii="Courier New" w:hAnsi="Courier New" w:cs="Courier New"/>
           <w:lang w:val="en-US"/>
         </w:rPr>
-        <w:t>before_first_start.R</w:t>
+        <w:t>before_first_</w:t>
+      </w:r>
+      <w:proofErr w:type="gramStart"/>
+      <w:r>
+        <w:rPr>
+          <w:rFonts w:ascii="Courier New" w:hAnsi="Courier New" w:cs="Courier New"/>
+          <w:lang w:val="en-US"/>
+        </w:rPr>
+        <w:t>start.R</w:t>
       </w:r>
       <w:proofErr w:type="spellEnd"/>
+      <w:proofErr w:type="gramEnd"/>
       <w:r>
         <w:rPr>
           <w:lang w:val="en-US"/>
@@ -2001,6 +2025,7 @@
         <w:t xml:space="preserve"> </w:t>
       </w:r>
       <w:proofErr w:type="spellStart"/>
+      <w:proofErr w:type="gramStart"/>
       <w:r>
         <w:rPr>
           <w:rFonts w:ascii="Courier New" w:hAnsi="Courier New" w:cs="Courier New"/>
@@ -2009,6 +2034,7 @@
         <w:t>run.r</w:t>
       </w:r>
       <w:proofErr w:type="spellEnd"/>
+      <w:proofErr w:type="gramEnd"/>
       <w:r>
         <w:rPr>
           <w:lang w:val="en-US"/>
@@ -2060,6 +2086,7 @@
         <w:t xml:space="preserve"> file in your machine, and the second address for current location of the </w:t>
       </w:r>
       <w:proofErr w:type="spellStart"/>
+      <w:proofErr w:type="gramStart"/>
       <w:r>
         <w:rPr>
           <w:rFonts w:ascii="Courier New" w:hAnsi="Courier New" w:cs="Courier New"/>
@@ -2068,6 +2095,7 @@
         <w:t>run.r</w:t>
       </w:r>
       <w:proofErr w:type="spellEnd"/>
+      <w:proofErr w:type="gramEnd"/>
       <w:r>
         <w:rPr>
           <w:rFonts w:ascii="Courier New" w:hAnsi="Courier New" w:cs="Courier New"/>
@@ -3252,7 +3280,21 @@
         <w:rPr>
           <w:lang w:val="en-US"/>
         </w:rPr>
-        <w:t xml:space="preserve"> in Excel in H:MM:SS format</w:t>
+        <w:t xml:space="preserve"> in Excel in H:</w:t>
+      </w:r>
+      <w:proofErr w:type="gramStart"/>
+      <w:r>
+        <w:rPr>
+          <w:lang w:val="en-US"/>
+        </w:rPr>
+        <w:t>MM:SS</w:t>
+      </w:r>
+      <w:proofErr w:type="gramEnd"/>
+      <w:r>
+        <w:rPr>
+          <w:lang w:val="en-US"/>
+        </w:rPr>
+        <w:t xml:space="preserve"> format</w:t>
       </w:r>
       <w:r>
         <w:rPr>
@@ -4238,8 +4280,17 @@
           <w:b/>
           <w:lang w:val="en-US"/>
         </w:rPr>
-        <w:t>Michaelis-Menten models</w:t>
-      </w:r>
+        <w:t xml:space="preserve">Michaelis-Menten </w:t>
+      </w:r>
+      <w:proofErr w:type="gramStart"/>
+      <w:r>
+        <w:rPr>
+          <w:b/>
+          <w:lang w:val="en-US"/>
+        </w:rPr>
+        <w:t>models</w:t>
+      </w:r>
+      <w:proofErr w:type="gramEnd"/>
       <w:r>
         <w:rPr>
           <w:b/>
@@ -4811,37 +4862,7 @@
         <w:rPr>
           <w:lang w:val="en-US"/>
         </w:rPr>
-        <w:t xml:space="preserve"> </w:t>
-      </w:r>
-      <w:r>
-        <w:rPr>
-          <w:lang w:val="en-US"/>
-        </w:rPr>
-        <w:t>To the right of th</w:t>
-      </w:r>
-      <w:r>
-        <w:rPr>
-          <w:lang w:val="en-US"/>
-        </w:rPr>
-        <w:t>is</w:t>
-      </w:r>
-      <w:r>
-        <w:rPr>
-          <w:lang w:val="en-US"/>
-        </w:rPr>
-        <w:t xml:space="preserve"> plot, a fraction of the result table is shown contain</w:t>
-      </w:r>
-      <w:r>
-        <w:rPr>
-          <w:lang w:val="en-US"/>
-        </w:rPr>
-        <w:t>ing</w:t>
-      </w:r>
-      <w:r>
-        <w:rPr>
-          <w:lang w:val="en-US"/>
-        </w:rPr>
-        <w:t xml:space="preserve"> the data only from selected samples.</w:t>
+        <w:t xml:space="preserve"> To the right of this plot, a fraction of the result table is shown containing the data only from selected samples.</w:t>
       </w:r>
     </w:p>
     <w:p>
@@ -4999,6 +5020,7 @@
         <w:t xml:space="preserve"> The next column (‘</w:t>
       </w:r>
       <w:proofErr w:type="spellStart"/>
+      <w:proofErr w:type="gramStart"/>
       <w:r>
         <w:rPr>
           <w:lang w:val="en-US"/>
@@ -5006,6 +5028,7 @@
         <w:t>p.adjust</w:t>
       </w:r>
       <w:proofErr w:type="spellEnd"/>
+      <w:proofErr w:type="gramEnd"/>
       <w:r>
         <w:rPr>
           <w:lang w:val="en-US"/>
@@ -6005,7 +6028,160 @@
     <w:p>
       <w:pPr>
         <w:ind w:firstLine="0"/>
-        <w:jc w:val="center"/>
+        <w:rPr>
+          <w:lang w:val="en-US"/>
+        </w:rPr>
+      </w:pPr>
+    </w:p>
+    <w:p>
+      <w:pPr>
+        <w:pStyle w:val="1"/>
+        <w:rPr>
+          <w:lang w:val="en-US"/>
+        </w:rPr>
+      </w:pPr>
+      <w:r>
+        <w:rPr>
+          <w:lang w:val="en-US"/>
+        </w:rPr>
+        <w:t>Sample Data Sets</w:t>
+      </w:r>
+    </w:p>
+    <w:p>
+      <w:pPr>
+        <w:ind w:firstLine="0"/>
+        <w:rPr>
+          <w:lang w:val="en-US"/>
+        </w:rPr>
+      </w:pPr>
+    </w:p>
+    <w:p>
+      <w:pPr>
+        <w:rPr>
+          <w:lang w:val="en-US"/>
+        </w:rPr>
+      </w:pPr>
+      <w:r>
+        <w:rPr>
+          <w:lang w:val="en-US"/>
+        </w:rPr>
+        <w:t>The App provides four data sets which could be used as an input to demonstrate its usage. To download the data sets, proceed to the ‘Sample Data Sets’ tab.</w:t>
+      </w:r>
+      <w:r>
+        <w:rPr>
+          <w:lang w:val="en-US"/>
+        </w:rPr>
+        <w:t xml:space="preserve"> The left sidebar contains a select picker allowing to switch between different data sets.</w:t>
+      </w:r>
+      <w:r>
+        <w:rPr>
+          <w:lang w:val="en-US"/>
+        </w:rPr>
+        <w:t xml:space="preserve"> The main area provides a short experiment description and buttons to download </w:t>
+      </w:r>
+    </w:p>
+    <w:p>
+      <w:pPr>
+        <w:rPr>
+          <w:lang w:val="en-US"/>
+        </w:rPr>
+      </w:pPr>
+      <w:r>
+        <w:rPr>
+          <w:lang w:val="en-US"/>
+        </w:rPr>
+        <w:lastRenderedPageBreak/>
+        <w:t xml:space="preserve">First two </w:t>
+      </w:r>
+      <w:r>
+        <w:rPr>
+          <w:lang w:val="en-US"/>
+        </w:rPr>
+        <w:t xml:space="preserve">data </w:t>
+      </w:r>
+      <w:r>
+        <w:rPr>
+          <w:lang w:val="en-US"/>
+        </w:rPr>
+        <w:t>set were obtained in a</w:t>
+      </w:r>
+      <w:r>
+        <w:rPr>
+          <w:lang w:val="en-US"/>
+        </w:rPr>
+        <w:t xml:space="preserve">n </w:t>
+      </w:r>
+      <w:r>
+        <w:rPr>
+          <w:lang w:val="en-US"/>
+        </w:rPr>
+        <w:t>exper</w:t>
+      </w:r>
+      <w:r>
+        <w:rPr>
+          <w:lang w:val="en-US"/>
+        </w:rPr>
+        <w:t xml:space="preserve">iment for studying the effect of anti-NA monoclonal antibodies from NPR family (NPR-05, -07, -10, and -11) on enzymatic properties of PR8 </w:t>
+      </w:r>
+      <w:r>
+        <w:rPr>
+          <w:lang w:val="en-US"/>
+        </w:rPr>
+        <w:t xml:space="preserve">influenza </w:t>
+      </w:r>
+      <w:r>
+        <w:rPr>
+          <w:lang w:val="en-US"/>
+        </w:rPr>
+        <w:t>virus. PR8 virus</w:t>
+      </w:r>
+      <w:r>
+        <w:rPr>
+          <w:lang w:val="en-US"/>
+        </w:rPr>
+        <w:t xml:space="preserve"> alone or in the presence of non-specific IgG antibody were used as controls. Each set consists of three tables (standard table, sample table, and RFU table) needed for </w:t>
+      </w:r>
+      <w:r>
+        <w:rPr>
+          <w:lang w:val="en-US"/>
+        </w:rPr>
+        <w:t>the analysis.</w:t>
+      </w:r>
+    </w:p>
+    <w:p>
+      <w:pPr>
+        <w:rPr>
+          <w:lang w:val="en-US"/>
+        </w:rPr>
+      </w:pPr>
+      <w:r>
+        <w:rPr>
+          <w:lang w:val="en-US"/>
+        </w:rPr>
+        <w:t xml:space="preserve">Another two data sets </w:t>
+      </w:r>
+      <w:r>
+        <w:rPr>
+          <w:lang w:val="en-US"/>
+        </w:rPr>
+        <w:t xml:space="preserve">contain tables which </w:t>
+      </w:r>
+      <w:r>
+        <w:rPr>
+          <w:lang w:val="en-US"/>
+        </w:rPr>
+        <w:t xml:space="preserve">could be used as input in the utilities to calculate the brightness difference between 4-MU and MUNANA or to </w:t>
+      </w:r>
+      <w:r>
+        <w:rPr>
+          <w:lang w:val="en-US"/>
+        </w:rPr>
+        <w:t>visualize their emission spectra.</w:t>
+      </w:r>
+    </w:p>
+    <w:p>
+      <w:pPr>
+        <w:ind w:firstLine="0"/>
         <w:rPr>
           <w:lang w:val="en-US"/>
         </w:rPr>
@@ -6122,7 +6298,21 @@
         <w:rPr>
           <w:lang w:val="en-US"/>
         </w:rPr>
-        <w:t xml:space="preserve"> One 2013 Aug 15;8(8):e71401.</w:t>
+        <w:t xml:space="preserve"> One 2013 Aug 15;8(8</w:t>
+      </w:r>
+      <w:proofErr w:type="gramStart"/>
+      <w:r>
+        <w:rPr>
+          <w:lang w:val="en-US"/>
+        </w:rPr>
+        <w:t>):e</w:t>
+      </w:r>
+      <w:proofErr w:type="gramEnd"/>
+      <w:r>
+        <w:rPr>
+          <w:lang w:val="en-US"/>
+        </w:rPr>
+        <w:t>71401.</w:t>
       </w:r>
     </w:p>
     <w:sectPr>

--- a/doc/User Manual.docx
+++ b/doc/User Manual.docx
@@ -55,7 +55,448 @@
     </w:p>
     <w:p>
       <w:pPr>
-        <w:pStyle w:val="1"/>
+        <w:rPr>
+          <w:lang w:val="en-US"/>
+        </w:rPr>
+      </w:pPr>
+    </w:p>
+    <w:sdt>
+      <w:sdtPr>
+        <w:id w:val="-952783379"/>
+        <w:docPartObj>
+          <w:docPartGallery w:val="Table of Contents"/>
+          <w:docPartUnique/>
+        </w:docPartObj>
+      </w:sdtPr>
+      <w:sdtEndPr>
+        <w:rPr>
+          <w:rFonts w:asciiTheme="minorHAnsi" w:eastAsiaTheme="minorHAnsi" w:hAnsiTheme="minorHAnsi" w:cstheme="minorBidi"/>
+          <w:b/>
+          <w:bCs/>
+          <w:color w:val="auto"/>
+          <w:sz w:val="26"/>
+          <w:szCs w:val="22"/>
+          <w:lang w:eastAsia="en-US"/>
+        </w:rPr>
+      </w:sdtEndPr>
+      <w:sdtContent>
+        <w:p>
+          <w:pPr>
+            <w:pStyle w:val="af2"/>
+            <w:jc w:val="center"/>
+            <w:rPr>
+              <w:color w:val="auto"/>
+              <w:lang w:val="en-US"/>
+            </w:rPr>
+          </w:pPr>
+          <w:r>
+            <w:rPr>
+              <w:color w:val="auto"/>
+              <w:lang w:val="en-US"/>
+            </w:rPr>
+            <w:t>Table of content</w:t>
+          </w:r>
+        </w:p>
+        <w:p>
+          <w:pPr>
+            <w:pStyle w:val="11"/>
+            <w:rPr>
+              <w:rFonts w:eastAsiaTheme="minorEastAsia"/>
+              <w:noProof/>
+              <w:sz w:val="22"/>
+              <w:lang w:eastAsia="ru-RU"/>
+            </w:rPr>
+          </w:pPr>
+          <w:r>
+            <w:fldChar w:fldCharType="begin"/>
+          </w:r>
+          <w:r>
+            <w:instrText xml:space="preserve"> TOC \o "1-3" \h \z \u </w:instrText>
+          </w:r>
+          <w:r>
+            <w:fldChar w:fldCharType="separate"/>
+          </w:r>
+          <w:hyperlink w:anchor="_Toc108959427" w:history="1">
+            <w:r>
+              <w:rPr>
+                <w:rStyle w:val="a8"/>
+                <w:noProof/>
+                <w:lang w:val="en-US"/>
+              </w:rPr>
+              <w:t>Introduction</w:t>
+            </w:r>
+            <w:r>
+              <w:rPr>
+                <w:noProof/>
+                <w:webHidden/>
+              </w:rPr>
+              <w:tab/>
+            </w:r>
+            <w:r>
+              <w:rPr>
+                <w:noProof/>
+                <w:webHidden/>
+              </w:rPr>
+              <w:fldChar w:fldCharType="begin"/>
+            </w:r>
+            <w:r>
+              <w:rPr>
+                <w:noProof/>
+                <w:webHidden/>
+              </w:rPr>
+              <w:instrText xml:space="preserve"> PAGEREF _Toc108959427 \h </w:instrText>
+            </w:r>
+            <w:r>
+              <w:rPr>
+                <w:noProof/>
+                <w:webHidden/>
+              </w:rPr>
+            </w:r>
+            <w:r>
+              <w:rPr>
+                <w:noProof/>
+                <w:webHidden/>
+              </w:rPr>
+              <w:fldChar w:fldCharType="separate"/>
+            </w:r>
+            <w:r>
+              <w:rPr>
+                <w:noProof/>
+                <w:webHidden/>
+              </w:rPr>
+              <w:t>1</w:t>
+            </w:r>
+            <w:r>
+              <w:rPr>
+                <w:noProof/>
+                <w:webHidden/>
+              </w:rPr>
+              <w:fldChar w:fldCharType="end"/>
+            </w:r>
+          </w:hyperlink>
+        </w:p>
+        <w:p>
+          <w:pPr>
+            <w:pStyle w:val="11"/>
+            <w:rPr>
+              <w:rFonts w:eastAsiaTheme="minorEastAsia"/>
+              <w:noProof/>
+              <w:sz w:val="22"/>
+              <w:lang w:eastAsia="ru-RU"/>
+            </w:rPr>
+          </w:pPr>
+          <w:hyperlink w:anchor="_Toc108959428" w:history="1">
+            <w:r>
+              <w:rPr>
+                <w:rStyle w:val="a8"/>
+                <w:noProof/>
+                <w:lang w:val="en-US"/>
+              </w:rPr>
+              <w:t>Local installation</w:t>
+            </w:r>
+            <w:r>
+              <w:rPr>
+                <w:noProof/>
+                <w:webHidden/>
+              </w:rPr>
+              <w:tab/>
+            </w:r>
+            <w:r>
+              <w:rPr>
+                <w:noProof/>
+                <w:webHidden/>
+              </w:rPr>
+              <w:fldChar w:fldCharType="begin"/>
+            </w:r>
+            <w:r>
+              <w:rPr>
+                <w:noProof/>
+                <w:webHidden/>
+              </w:rPr>
+              <w:instrText xml:space="preserve"> PAGEREF _Toc108959428 \h </w:instrText>
+            </w:r>
+            <w:r>
+              <w:rPr>
+                <w:noProof/>
+                <w:webHidden/>
+              </w:rPr>
+            </w:r>
+            <w:r>
+              <w:rPr>
+                <w:noProof/>
+                <w:webHidden/>
+              </w:rPr>
+              <w:fldChar w:fldCharType="separate"/>
+            </w:r>
+            <w:r>
+              <w:rPr>
+                <w:noProof/>
+                <w:webHidden/>
+              </w:rPr>
+              <w:t>4</w:t>
+            </w:r>
+            <w:r>
+              <w:rPr>
+                <w:noProof/>
+                <w:webHidden/>
+              </w:rPr>
+              <w:fldChar w:fldCharType="end"/>
+            </w:r>
+          </w:hyperlink>
+        </w:p>
+        <w:p>
+          <w:pPr>
+            <w:pStyle w:val="11"/>
+            <w:rPr>
+              <w:rFonts w:eastAsiaTheme="minorEastAsia"/>
+              <w:noProof/>
+              <w:sz w:val="22"/>
+              <w:lang w:eastAsia="ru-RU"/>
+            </w:rPr>
+          </w:pPr>
+          <w:hyperlink w:anchor="_Toc108959429" w:history="1">
+            <w:r>
+              <w:rPr>
+                <w:rStyle w:val="a8"/>
+                <w:noProof/>
+                <w:lang w:val="en-US"/>
+              </w:rPr>
+              <w:t>How to use the app</w:t>
+            </w:r>
+            <w:r>
+              <w:rPr>
+                <w:noProof/>
+                <w:webHidden/>
+              </w:rPr>
+              <w:tab/>
+            </w:r>
+            <w:r>
+              <w:rPr>
+                <w:noProof/>
+                <w:webHidden/>
+              </w:rPr>
+              <w:fldChar w:fldCharType="begin"/>
+            </w:r>
+            <w:r>
+              <w:rPr>
+                <w:noProof/>
+                <w:webHidden/>
+              </w:rPr>
+              <w:instrText xml:space="preserve"> PAGEREF _Toc108959429 \h </w:instrText>
+            </w:r>
+            <w:r>
+              <w:rPr>
+                <w:noProof/>
+                <w:webHidden/>
+              </w:rPr>
+            </w:r>
+            <w:r>
+              <w:rPr>
+                <w:noProof/>
+                <w:webHidden/>
+              </w:rPr>
+              <w:fldChar w:fldCharType="separate"/>
+            </w:r>
+            <w:r>
+              <w:rPr>
+                <w:noProof/>
+                <w:webHidden/>
+              </w:rPr>
+              <w:t>4</w:t>
+            </w:r>
+            <w:r>
+              <w:rPr>
+                <w:noProof/>
+                <w:webHidden/>
+              </w:rPr>
+              <w:fldChar w:fldCharType="end"/>
+            </w:r>
+          </w:hyperlink>
+        </w:p>
+        <w:p>
+          <w:pPr>
+            <w:pStyle w:val="11"/>
+            <w:rPr>
+              <w:rFonts w:eastAsiaTheme="minorEastAsia"/>
+              <w:noProof/>
+              <w:sz w:val="22"/>
+              <w:lang w:eastAsia="ru-RU"/>
+            </w:rPr>
+          </w:pPr>
+          <w:hyperlink w:anchor="_Toc108959430" w:history="1">
+            <w:r>
+              <w:rPr>
+                <w:rStyle w:val="a8"/>
+                <w:noProof/>
+                <w:lang w:val="en-US"/>
+              </w:rPr>
+              <w:t>Sample Data Sets</w:t>
+            </w:r>
+            <w:r>
+              <w:rPr>
+                <w:noProof/>
+                <w:webHidden/>
+              </w:rPr>
+              <w:tab/>
+            </w:r>
+            <w:r>
+              <w:rPr>
+                <w:noProof/>
+                <w:webHidden/>
+              </w:rPr>
+              <w:fldChar w:fldCharType="begin"/>
+            </w:r>
+            <w:r>
+              <w:rPr>
+                <w:noProof/>
+                <w:webHidden/>
+              </w:rPr>
+              <w:instrText xml:space="preserve"> PAGEREF _Toc108959430 \h </w:instrText>
+            </w:r>
+            <w:r>
+              <w:rPr>
+                <w:noProof/>
+                <w:webHidden/>
+              </w:rPr>
+            </w:r>
+            <w:r>
+              <w:rPr>
+                <w:noProof/>
+                <w:webHidden/>
+              </w:rPr>
+              <w:fldChar w:fldCharType="separate"/>
+            </w:r>
+            <w:r>
+              <w:rPr>
+                <w:noProof/>
+                <w:webHidden/>
+              </w:rPr>
+              <w:t>13</w:t>
+            </w:r>
+            <w:r>
+              <w:rPr>
+                <w:noProof/>
+                <w:webHidden/>
+              </w:rPr>
+              <w:fldChar w:fldCharType="end"/>
+            </w:r>
+          </w:hyperlink>
+        </w:p>
+        <w:p>
+          <w:pPr>
+            <w:pStyle w:val="11"/>
+            <w:rPr>
+              <w:rFonts w:eastAsiaTheme="minorEastAsia"/>
+              <w:noProof/>
+              <w:sz w:val="22"/>
+              <w:lang w:eastAsia="ru-RU"/>
+            </w:rPr>
+          </w:pPr>
+          <w:hyperlink w:anchor="_Toc108959431" w:history="1">
+            <w:r>
+              <w:rPr>
+                <w:rStyle w:val="a8"/>
+                <w:noProof/>
+                <w:lang w:val="en-US"/>
+              </w:rPr>
+              <w:t>References</w:t>
+            </w:r>
+            <w:r>
+              <w:rPr>
+                <w:noProof/>
+                <w:webHidden/>
+              </w:rPr>
+              <w:tab/>
+            </w:r>
+            <w:r>
+              <w:rPr>
+                <w:noProof/>
+                <w:webHidden/>
+              </w:rPr>
+              <w:fldChar w:fldCharType="begin"/>
+            </w:r>
+            <w:r>
+              <w:rPr>
+                <w:noProof/>
+                <w:webHidden/>
+              </w:rPr>
+              <w:instrText xml:space="preserve"> PAGEREF _Toc108959431 \h </w:instrText>
+            </w:r>
+            <w:r>
+              <w:rPr>
+                <w:noProof/>
+                <w:webHidden/>
+              </w:rPr>
+            </w:r>
+            <w:r>
+              <w:rPr>
+                <w:noProof/>
+                <w:webHidden/>
+              </w:rPr>
+              <w:fldChar w:fldCharType="separate"/>
+            </w:r>
+            <w:r>
+              <w:rPr>
+                <w:noProof/>
+                <w:webHidden/>
+              </w:rPr>
+              <w:t>13</w:t>
+            </w:r>
+            <w:r>
+              <w:rPr>
+                <w:noProof/>
+                <w:webHidden/>
+              </w:rPr>
+              <w:fldChar w:fldCharType="end"/>
+            </w:r>
+          </w:hyperlink>
+        </w:p>
+        <w:p>
+          <w:pPr>
+            <w:ind w:firstLine="0"/>
+          </w:pPr>
+          <w:r>
+            <w:rPr>
+              <w:b/>
+              <w:bCs/>
+            </w:rPr>
+            <w:fldChar w:fldCharType="end"/>
+          </w:r>
+        </w:p>
+      </w:sdtContent>
+    </w:sdt>
+    <w:p>
+      <w:pPr>
+        <w:ind w:firstLine="0"/>
+        <w:jc w:val="left"/>
+        <w:rPr>
+          <w:lang w:val="en-US"/>
+        </w:rPr>
+      </w:pPr>
+      <w:bookmarkStart w:id="0" w:name="_Toc108959427"/>
+    </w:p>
+    <w:p>
+      <w:pPr>
+        <w:ind w:firstLine="0"/>
+        <w:jc w:val="left"/>
+        <w:rPr>
+          <w:lang w:val="en-US"/>
+        </w:rPr>
+      </w:pPr>
+    </w:p>
+    <w:p>
+      <w:pPr>
+        <w:ind w:firstLine="0"/>
+        <w:jc w:val="left"/>
+        <w:rPr>
+          <w:lang w:val="en-US"/>
+        </w:rPr>
+      </w:pPr>
+    </w:p>
+    <w:p>
+      <w:pPr>
+        <w:ind w:firstLine="0"/>
+        <w:jc w:val="left"/>
         <w:rPr>
           <w:lang w:val="en-US"/>
         </w:rPr>
@@ -66,6 +507,7 @@
         </w:rPr>
         <w:t>Introduction</w:t>
       </w:r>
+      <w:bookmarkEnd w:id="0"/>
     </w:p>
     <w:p>
       <w:pPr>
@@ -96,7 +538,19 @@
         <w:rPr>
           <w:lang w:val="en-US"/>
         </w:rPr>
-        <w:t xml:space="preserve">MUNANA App is designed to study enzymatic activity of influenza A neuraminidase </w:t>
+        <w:t xml:space="preserve">MUNANA App </w:t>
+      </w:r>
+      <w:r>
+        <w:rPr>
+          <w:lang w:val="en-US"/>
+        </w:rPr>
+        <w:t>has been</w:t>
+      </w:r>
+      <w:r>
+        <w:rPr>
+          <w:lang w:val="en-US"/>
+        </w:rPr>
+        <w:t xml:space="preserve"> designed to study enzymatic activity of influenza A neuraminidase </w:t>
       </w:r>
       <w:r>
         <w:rPr>
@@ -267,10 +721,724 @@
           <w:lang w:val="en-US"/>
         </w:rPr>
       </w:pPr>
-    </w:p>
-    <w:p>
-      <w:pPr>
+      <w:r>
+        <w:rPr>
+          <w:noProof/>
+          <w:lang w:val="en-US"/>
+        </w:rPr>
+        <w:lastRenderedPageBreak/>
+        <mc:AlternateContent>
+          <mc:Choice Requires="wpg">
+            <w:drawing>
+              <wp:anchor distT="0" distB="0" distL="114300" distR="114300" simplePos="0" relativeHeight="251659264" behindDoc="0" locked="0" layoutInCell="1" allowOverlap="1" wp14:anchorId="248BFA42" wp14:editId="660556EE">
+                <wp:simplePos x="0" y="0"/>
+                <wp:positionH relativeFrom="margin">
+                  <wp:align>right</wp:align>
+                </wp:positionH>
+                <wp:positionV relativeFrom="paragraph">
+                  <wp:posOffset>100677</wp:posOffset>
+                </wp:positionV>
+                <wp:extent cx="5940425" cy="3161030"/>
+                <wp:effectExtent l="0" t="0" r="3175" b="1270"/>
+                <wp:wrapTopAndBottom/>
+                <wp:docPr id="17" name="Группа 17"/>
+                <wp:cNvGraphicFramePr/>
+                <a:graphic xmlns:a="http://schemas.openxmlformats.org/drawingml/2006/main">
+                  <a:graphicData uri="http://schemas.microsoft.com/office/word/2010/wordprocessingGroup">
+                    <wpg:wgp>
+                      <wpg:cNvGrpSpPr/>
+                      <wpg:grpSpPr>
+                        <a:xfrm>
+                          <a:off x="0" y="0"/>
+                          <a:ext cx="5940425" cy="3161030"/>
+                          <a:chOff x="0" y="0"/>
+                          <a:chExt cx="5940425" cy="3161030"/>
+                        </a:xfrm>
+                      </wpg:grpSpPr>
+                      <pic:pic xmlns:pic="http://schemas.openxmlformats.org/drawingml/2006/picture">
+                        <pic:nvPicPr>
+                          <pic:cNvPr id="8" name="Picture 8" descr="D:\Google Drive\Gotheburg University\Publications\MUNANA\Figures\Fig 1\Figure_DD.jpeg"/>
+                          <pic:cNvPicPr>
+                            <a:picLocks noChangeAspect="1"/>
+                          </pic:cNvPicPr>
+                        </pic:nvPicPr>
+                        <pic:blipFill>
+                          <a:blip r:embed="rId6" cstate="print">
+                            <a:extLst>
+                              <a:ext uri="{28A0092B-C50C-407E-A947-70E740481C1C}">
+                                <a14:useLocalDpi xmlns:a14="http://schemas.microsoft.com/office/drawing/2010/main" val="0"/>
+                              </a:ext>
+                            </a:extLst>
+                          </a:blip>
+                          <a:srcRect/>
+                          <a:stretch>
+                            <a:fillRect/>
+                          </a:stretch>
+                        </pic:blipFill>
+                        <pic:spPr bwMode="auto">
+                          <a:xfrm>
+                            <a:off x="0" y="0"/>
+                            <a:ext cx="5940425" cy="2794000"/>
+                          </a:xfrm>
+                          <a:prstGeom prst="rect">
+                            <a:avLst/>
+                          </a:prstGeom>
+                          <a:noFill/>
+                          <a:ln>
+                            <a:noFill/>
+                          </a:ln>
+                        </pic:spPr>
+                      </pic:pic>
+                      <wps:wsp>
+                        <wps:cNvPr id="15" name="Надпись 15"/>
+                        <wps:cNvSpPr txBox="1"/>
+                        <wps:spPr>
+                          <a:xfrm>
+                            <a:off x="0" y="2847975"/>
+                            <a:ext cx="5940425" cy="313055"/>
+                          </a:xfrm>
+                          <a:prstGeom prst="rect">
+                            <a:avLst/>
+                          </a:prstGeom>
+                          <a:solidFill>
+                            <a:prstClr val="white"/>
+                          </a:solidFill>
+                          <a:ln>
+                            <a:noFill/>
+                          </a:ln>
+                        </wps:spPr>
+                        <wps:txbx>
+                          <w:txbxContent>
+                            <w:p>
+                              <w:pPr>
+                                <w:pStyle w:val="af3"/>
+                                <w:rPr>
+                                  <w:noProof/>
+                                  <w:sz w:val="26"/>
+                                  <w:lang w:val="en-US" w:eastAsia="sv-SE"/>
+                                </w:rPr>
+                              </w:pPr>
+                              <w:r>
+                                <w:rPr>
+                                  <w:lang w:val="en-US"/>
+                                </w:rPr>
+                                <w:t xml:space="preserve">Fig. </w:t>
+                              </w:r>
+                              <w:r>
+                                <w:fldChar w:fldCharType="begin"/>
+                              </w:r>
+                              <w:r>
+                                <w:rPr>
+                                  <w:lang w:val="en-US"/>
+                                </w:rPr>
+                                <w:instrText xml:space="preserve"> SEQ Fig. \* ARABIC </w:instrText>
+                              </w:r>
+                              <w:r>
+                                <w:fldChar w:fldCharType="separate"/>
+                              </w:r>
+                              <w:r>
+                                <w:rPr>
+                                  <w:noProof/>
+                                  <w:lang w:val="en-US"/>
+                                </w:rPr>
+                                <w:t>1</w:t>
+                              </w:r>
+                              <w:r>
+                                <w:fldChar w:fldCharType="end"/>
+                              </w:r>
+                              <w:r>
+                                <w:rPr>
+                                  <w:lang w:val="en-US"/>
+                                </w:rPr>
+                                <w:t>. Calibrating titration of 4-MU in linear scale (A) and log scale (B).</w:t>
+                              </w:r>
+                            </w:p>
+                          </w:txbxContent>
+                        </wps:txbx>
+                        <wps:bodyPr rot="0" spcFirstLastPara="0" vertOverflow="overflow" horzOverflow="overflow" vert="horz" wrap="square" lIns="0" tIns="0" rIns="0" bIns="0" numCol="1" spcCol="0" rtlCol="0" fromWordArt="0" anchor="t" anchorCtr="0" forceAA="0" compatLnSpc="1">
+                          <a:prstTxWarp prst="textNoShape">
+                            <a:avLst/>
+                          </a:prstTxWarp>
+                          <a:spAutoFit/>
+                        </wps:bodyPr>
+                      </wps:wsp>
+                    </wpg:wgp>
+                  </a:graphicData>
+                </a:graphic>
+              </wp:anchor>
+            </w:drawing>
+          </mc:Choice>
+          <mc:Fallback>
+            <w:pict>
+              <v:group w14:anchorId="248BFA42" id="Группа 17" o:spid="_x0000_s1026" style="position:absolute;left:0;text-align:left;margin-left:416.55pt;margin-top:7.95pt;width:467.75pt;height:248.9pt;z-index:251659264;mso-position-horizontal:right;mso-position-horizontal-relative:margin" coordsize="59404,31610" o:gfxdata="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">
+                <v:shapetype id="_x0000_t75" coordsize="21600,21600" o:spt="75" o:preferrelative="t" path="m@4@5l@4@11@9@11@9@5xe" filled="f" stroked="f">
+                  <v:stroke joinstyle="miter"/>
+                  <v:formulas>
+                    <v:f eqn="if lineDrawn pixelLineWidth 0"/>
+                    <v:f eqn="sum @0 1 0"/>
+                    <v:f eqn="sum 0 0 @1"/>
+                    <v:f eqn="prod @2 1 2"/>
+                    <v:f eqn="prod @3 21600 pixelWidth"/>
+                    <v:f eqn="prod @3 21600 pixelHeight"/>
+                    <v:f eqn="sum @0 0 1"/>
+                    <v:f eqn="prod @6 1 2"/>
+                    <v:f eqn="prod @7 21600 pixelWidth"/>
+                    <v:f eqn="sum @8 21600 0"/>
+                    <v:f eqn="prod @7 21600 pixelHeight"/>
+                    <v:f eqn="sum @10 21600 0"/>
+                  </v:formulas>
+                  <v:path o:extrusionok="f" gradientshapeok="t" o:connecttype="rect"/>
+                  <o:lock v:ext="edit" aspectratio="t"/>
+                </v:shapetype>
+                <v:shape id="Picture 8" o:spid="_x0000_s1027" type="#_x0000_t75" style="position:absolute;width:59404;height:27940;visibility:visible;mso-wrap-style:square" o:gfxdata="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">
+                  <v:imagedata r:id="rId7" o:title="Figure_DD"/>
+                </v:shape>
+                <v:shapetype id="_x0000_t202" coordsize="21600,21600" o:spt="202" path="m,l,21600r21600,l21600,xe">
+                  <v:stroke joinstyle="miter"/>
+                  <v:path gradientshapeok="t" o:connecttype="rect"/>
+                </v:shapetype>
+                <v:shape id="Надпись 15" o:spid="_x0000_s1028" type="#_x0000_t202" style="position:absolute;top:28479;width:59404;height:3131;visibility:visible;mso-wrap-style:square;v-text-anchor:top" o:gfxdata="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" stroked="f">
+                  <v:textbox style="mso-fit-shape-to-text:t" inset="0,0,0,0">
+                    <w:txbxContent>
+                      <w:p>
+                        <w:pPr>
+                          <w:pStyle w:val="af3"/>
+                          <w:rPr>
+                            <w:noProof/>
+                            <w:sz w:val="26"/>
+                            <w:lang w:val="en-US" w:eastAsia="sv-SE"/>
+                          </w:rPr>
+                        </w:pPr>
+                        <w:r>
+                          <w:rPr>
+                            <w:lang w:val="en-US"/>
+                          </w:rPr>
+                          <w:t xml:space="preserve">Fig. </w:t>
+                        </w:r>
+                        <w:r>
+                          <w:fldChar w:fldCharType="begin"/>
+                        </w:r>
+                        <w:r>
+                          <w:rPr>
+                            <w:lang w:val="en-US"/>
+                          </w:rPr>
+                          <w:instrText xml:space="preserve"> SEQ Fig. \* ARABIC </w:instrText>
+                        </w:r>
+                        <w:r>
+                          <w:fldChar w:fldCharType="separate"/>
+                        </w:r>
+                        <w:r>
+                          <w:rPr>
+                            <w:noProof/>
+                            <w:lang w:val="en-US"/>
+                          </w:rPr>
+                          <w:t>1</w:t>
+                        </w:r>
+                        <w:r>
+                          <w:fldChar w:fldCharType="end"/>
+                        </w:r>
+                        <w:r>
+                          <w:rPr>
+                            <w:lang w:val="en-US"/>
+                          </w:rPr>
+                          <w:t>. Calibrating titration of 4-MU in linear scale (A) and log scale (B).</w:t>
+                        </w:r>
+                      </w:p>
+                    </w:txbxContent>
+                  </v:textbox>
+                </v:shape>
+                <w10:wrap type="topAndBottom" anchorx="margin"/>
+              </v:group>
+            </w:pict>
+          </mc:Fallback>
+        </mc:AlternateContent>
+      </w:r>
+      <w:r>
+        <w:rPr>
+          <w:lang w:val="en-US"/>
+        </w:rPr>
+        <w:t xml:space="preserve">General </w:t>
+      </w:r>
+      <w:r>
+        <w:rPr>
+          <w:lang w:val="en-US"/>
+        </w:rPr>
+        <w:t xml:space="preserve">scheme of data processing in MUNANA assay </w:t>
+      </w:r>
+      <w:r>
+        <w:rPr>
+          <w:lang w:val="en-US"/>
+        </w:rPr>
+        <w:t>had been</w:t>
+      </w:r>
+      <w:r>
+        <w:rPr>
+          <w:lang w:val="en-US"/>
+        </w:rPr>
+        <w:t xml:space="preserve"> described </w:t>
+      </w:r>
+      <w:r>
+        <w:rPr>
+          <w:lang w:val="en-US"/>
+        </w:rPr>
+        <w:t>earlier</w:t>
+      </w:r>
+      <w:r>
+        <w:rPr>
+          <w:lang w:val="en-US"/>
+        </w:rPr>
+        <w:t xml:space="preserve"> </w:t>
+      </w:r>
+      <w:r>
+        <w:rPr>
+          <w:lang w:val="en-US"/>
+        </w:rPr>
+        <w:t>[</w:t>
+      </w:r>
+      <w:r>
+        <w:rPr>
+          <w:lang w:val="en-US"/>
+        </w:rPr>
+        <w:t>Marthe et al., 2013</w:t>
+      </w:r>
+      <w:r>
+        <w:rPr>
+          <w:lang w:val="en-US"/>
+        </w:rPr>
+        <w:t>]</w:t>
+      </w:r>
+      <w:r>
+        <w:rPr>
+          <w:lang w:val="en-US"/>
+        </w:rPr>
+        <w:t xml:space="preserve">. </w:t>
+      </w:r>
+      <w:r>
+        <w:rPr>
+          <w:lang w:val="en-US"/>
+        </w:rPr>
+        <w:t>W</w:t>
+      </w:r>
+      <w:r>
+        <w:rPr>
+          <w:lang w:val="en-US"/>
+        </w:rPr>
+        <w:t xml:space="preserve">e </w:t>
+      </w:r>
+      <w:r>
+        <w:rPr>
+          <w:lang w:val="en-US"/>
+        </w:rPr>
+        <w:t>developed an easy-to-use application allowing data processing</w:t>
+      </w:r>
+      <w:r>
+        <w:rPr>
+          <w:lang w:val="en-US"/>
+        </w:rPr>
+        <w:t xml:space="preserve"> </w:t>
+      </w:r>
+      <w:r>
+        <w:rPr>
+          <w:lang w:val="en-US"/>
+        </w:rPr>
+        <w:t>according to the scheme</w:t>
+      </w:r>
+      <w:r>
+        <w:rPr>
+          <w:lang w:val="en-US"/>
+        </w:rPr>
+        <w:t xml:space="preserve"> </w:t>
+      </w:r>
+      <w:r>
+        <w:rPr>
+          <w:lang w:val="en-US"/>
+        </w:rPr>
+        <w:t xml:space="preserve">described in the article. However, we also </w:t>
+      </w:r>
+      <w:r>
+        <w:rPr>
+          <w:lang w:val="en-US"/>
+        </w:rPr>
+        <w:t xml:space="preserve">introduced </w:t>
+      </w:r>
+      <w:r>
+        <w:rPr>
+          <w:lang w:val="en-US"/>
+        </w:rPr>
+        <w:t>three</w:t>
+      </w:r>
+      <w:r>
+        <w:rPr>
+          <w:lang w:val="en-US"/>
+        </w:rPr>
+        <w:t xml:space="preserve"> </w:t>
+      </w:r>
+      <w:r>
+        <w:rPr>
+          <w:lang w:val="en-US"/>
+        </w:rPr>
+        <w:t>m</w:t>
+      </w:r>
+      <w:r>
+        <w:rPr>
+          <w:lang w:val="en-US"/>
+        </w:rPr>
+        <w:t>ain modifications</w:t>
+      </w:r>
+      <w:r>
+        <w:rPr>
+          <w:lang w:val="en-US"/>
+        </w:rPr>
+        <w:t xml:space="preserve">. First, </w:t>
+      </w:r>
+      <w:r>
+        <w:rPr>
+          <w:lang w:val="en-US"/>
+        </w:rPr>
+        <w:t xml:space="preserve">instead of </w:t>
+      </w:r>
+      <w:r>
+        <w:rPr>
+          <w:lang w:val="en-US"/>
+        </w:rPr>
+        <w:t>building</w:t>
+      </w:r>
+      <w:r>
+        <w:rPr>
+          <w:lang w:val="en-US"/>
+        </w:rPr>
+        <w:t xml:space="preserve"> a linear regression between optical data and 4-MU concentration in standar</w:t>
+      </w:r>
+      <w:r>
+        <w:rPr>
+          <w:lang w:val="en-US"/>
+        </w:rPr>
+        <w:t>d titration curve (Fig. 1A), the app log-transforms these values to get more accurate</w:t>
+      </w:r>
+      <w:r>
+        <w:rPr>
+          <w:lang w:val="en-US"/>
+        </w:rPr>
+        <w:t xml:space="preserve"> mathematical</w:t>
+      </w:r>
+      <w:r>
+        <w:rPr>
+          <w:lang w:val="en-US"/>
+        </w:rPr>
+        <w:t xml:space="preserve"> description of the relationship between </w:t>
+      </w:r>
+      <w:r>
+        <w:rPr>
+          <w:lang w:val="en-US"/>
+        </w:rPr>
+        <w:t>optical signal and 4-MU concentration (Fig. 1B).</w:t>
+      </w:r>
+      <w:r>
+        <w:rPr>
+          <w:lang w:val="en-US"/>
+        </w:rPr>
+        <w:t xml:space="preserve"> </w:t>
+      </w:r>
+      <w:r>
+        <w:rPr>
+          <w:lang w:val="en-US"/>
+        </w:rPr>
+        <w:t>However,</w:t>
+      </w:r>
+      <w:r>
+        <w:rPr>
+          <w:lang w:val="en-US"/>
+        </w:rPr>
+        <w:t xml:space="preserve"> </w:t>
+      </w:r>
+      <w:r>
+        <w:rPr>
+          <w:lang w:val="en-US"/>
+        </w:rPr>
+        <w:t xml:space="preserve">the app provides </w:t>
+      </w:r>
+      <w:r>
+        <w:rPr>
+          <w:lang w:val="en-US"/>
+        </w:rPr>
+        <w:t xml:space="preserve">a user </w:t>
+      </w:r>
+      <w:r>
+        <w:rPr>
+          <w:lang w:val="en-US"/>
+        </w:rPr>
+        <w:t xml:space="preserve">an option to </w:t>
+      </w:r>
+      <w:r>
+        <w:rPr>
+          <w:lang w:val="en-US"/>
+        </w:rPr>
+        <w:t>calculate linear models based on non-transformed data</w:t>
+      </w:r>
+      <w:r>
+        <w:rPr>
+          <w:lang w:val="en-US"/>
+        </w:rPr>
+        <w:t xml:space="preserve"> (Fig. 1A</w:t>
+      </w:r>
+      <w:r>
+        <w:rPr>
+          <w:lang w:val="en-US"/>
+        </w:rPr>
+        <w:t>)</w:t>
+      </w:r>
+      <w:r>
+        <w:rPr>
+          <w:lang w:val="en-US"/>
+        </w:rPr>
+        <w:t xml:space="preserve">. Second, we </w:t>
+      </w:r>
+      <w:r>
+        <w:rPr>
+          <w:lang w:val="en-US"/>
+        </w:rPr>
+        <w:t>suggest</w:t>
+      </w:r>
+      <w:r>
+        <w:rPr>
+          <w:lang w:val="en-US"/>
+        </w:rPr>
+        <w:t xml:space="preserve"> </w:t>
+      </w:r>
+      <w:r>
+        <w:rPr>
+          <w:lang w:val="en-US"/>
+        </w:rPr>
+        <w:t xml:space="preserve">a </w:t>
+      </w:r>
+      <w:r>
+        <w:rPr>
+          <w:lang w:val="en-US"/>
+        </w:rPr>
+        <w:t xml:space="preserve">correction to eliminate </w:t>
+      </w:r>
+      <w:r>
+        <w:rPr>
+          <w:lang w:val="en-US"/>
+        </w:rPr>
+        <w:t xml:space="preserve">the effect of weak </w:t>
+      </w:r>
+      <w:r>
+        <w:rPr>
+          <w:lang w:val="en-US"/>
+        </w:rPr>
+        <w:t>MUNANA</w:t>
+      </w:r>
+      <w:r>
+        <w:rPr>
+          <w:lang w:val="en-US"/>
+        </w:rPr>
+        <w:t xml:space="preserve"> fluorescence on </w:t>
+      </w:r>
+      <w:r>
+        <w:rPr>
+          <w:lang w:val="en-US"/>
+        </w:rPr>
+        <w:t xml:space="preserve">the </w:t>
+      </w:r>
+      <w:r>
+        <w:rPr>
+          <w:lang w:val="en-US"/>
+        </w:rPr>
+        <w:t>estimate</w:t>
+      </w:r>
+      <w:r>
+        <w:rPr>
+          <w:lang w:val="en-US"/>
+        </w:rPr>
+        <w:t>s</w:t>
+      </w:r>
+      <w:r>
+        <w:rPr>
+          <w:lang w:val="en-US"/>
+        </w:rPr>
+        <w:t xml:space="preserve"> of 4-MU concentration</w:t>
+      </w:r>
+      <w:r>
+        <w:rPr>
+          <w:lang w:val="en-US"/>
+        </w:rPr>
+        <w:t xml:space="preserve">. In the beginning of the reaction, </w:t>
+      </w:r>
+      <w:r>
+        <w:rPr>
+          <w:lang w:val="en-US"/>
+        </w:rPr>
+        <w:t xml:space="preserve">the </w:t>
+      </w:r>
+      <w:r>
+        <w:rPr>
+          <w:lang w:val="en-US"/>
+        </w:rPr>
+        <w:t xml:space="preserve">substrate concentration is </w:t>
+      </w:r>
+      <w:r>
+        <w:rPr>
+          <w:lang w:val="en-US"/>
+        </w:rPr>
+        <w:t>maximal;</w:t>
+      </w:r>
+      <w:r>
+        <w:rPr>
+          <w:lang w:val="en-US"/>
+        </w:rPr>
+        <w:t xml:space="preserve"> meaning the contribution of its fluorescence to entire signal is also maximal. During the assay</w:t>
+      </w:r>
+      <w:r>
+        <w:rPr>
+          <w:lang w:val="en-US"/>
+        </w:rPr>
+        <w:t>,</w:t>
+      </w:r>
+      <w:r>
+        <w:rPr>
+          <w:lang w:val="en-US"/>
+        </w:rPr>
+        <w:t xml:space="preserve"> </w:t>
+      </w:r>
+      <w:r>
+        <w:rPr>
+          <w:lang w:val="en-US"/>
+        </w:rPr>
+        <w:t>NA converts the substrate;</w:t>
+      </w:r>
+      <w:r>
+        <w:rPr>
+          <w:lang w:val="en-US"/>
+        </w:rPr>
+        <w:t xml:space="preserve"> </w:t>
+      </w:r>
+      <w:r>
+        <w:rPr>
+          <w:lang w:val="en-US"/>
+        </w:rPr>
+        <w:t>therefore,</w:t>
+      </w:r>
+      <w:r>
+        <w:rPr>
+          <w:lang w:val="en-US"/>
+        </w:rPr>
+        <w:t xml:space="preserve"> </w:t>
+      </w:r>
+      <w:r>
+        <w:rPr>
+          <w:lang w:val="en-US"/>
+        </w:rPr>
+        <w:t>its contribution to fluorescence proportionally decreases</w:t>
+      </w:r>
+      <w:r>
+        <w:rPr>
+          <w:lang w:val="en-US"/>
+        </w:rPr>
+        <w:t xml:space="preserve"> over time</w:t>
+      </w:r>
+      <w:r>
+        <w:rPr>
+          <w:lang w:val="en-US"/>
+        </w:rPr>
+        <w:t xml:space="preserve"> (Fig. 2)</w:t>
+      </w:r>
+      <w:r>
+        <w:rPr>
+          <w:lang w:val="en-US"/>
+        </w:rPr>
+        <w:t>. Knowing the fold difference in brightness of the substrate and product, a correction of original data to eliminate the effect of substrate fluorescence</w:t>
+      </w:r>
+      <w:r>
+        <w:rPr>
+          <w:lang w:val="en-US"/>
+        </w:rPr>
+        <w:t xml:space="preserve"> could be done</w:t>
+      </w:r>
+      <w:r>
+        <w:rPr>
+          <w:lang w:val="en-US"/>
+        </w:rPr>
+        <w:t>. Th</w:t>
+      </w:r>
+      <w:r>
+        <w:rPr>
+          <w:lang w:val="en-US"/>
+        </w:rPr>
+        <w:t>e</w:t>
+      </w:r>
+      <w:r>
+        <w:rPr>
+          <w:lang w:val="en-US"/>
+        </w:rPr>
+        <w:t xml:space="preserve"> app allows estima</w:t>
+      </w:r>
+      <w:r>
+        <w:rPr>
+          <w:lang w:val="en-US"/>
+        </w:rPr>
+        <w:t>tion</w:t>
+      </w:r>
+      <w:r>
+        <w:rPr>
+          <w:lang w:val="en-US"/>
+        </w:rPr>
+        <w:t xml:space="preserve"> the difference between substrate and product fluorescence and use this number for data correction.</w:t>
+      </w:r>
+      <w:r>
+        <w:rPr>
+          <w:lang w:val="en-US"/>
+        </w:rPr>
+        <w:t xml:space="preserve"> Finally, 4-MU fluorescence </w:t>
+      </w:r>
+      <w:r>
+        <w:rPr>
+          <w:lang w:val="en-US"/>
+        </w:rPr>
+        <w:t xml:space="preserve">slightly </w:t>
+      </w:r>
+      <w:r>
+        <w:rPr>
+          <w:lang w:val="en-US"/>
+        </w:rPr>
+        <w:t>decreases over time due to photobleaching and thermal damage</w:t>
+      </w:r>
+      <w:r>
+        <w:rPr>
+          <w:lang w:val="en-US"/>
+        </w:rPr>
+        <w:t xml:space="preserve"> (</w:t>
+      </w:r>
+      <w:r>
+        <w:rPr>
+          <w:lang w:val="en-US"/>
+        </w:rPr>
+        <w:t>Fig. 3</w:t>
+      </w:r>
+      <w:r>
+        <w:rPr>
+          <w:lang w:val="en-US"/>
+        </w:rPr>
+        <w:t>)</w:t>
+      </w:r>
+      <w:r>
+        <w:rPr>
+          <w:lang w:val="en-US"/>
+        </w:rPr>
+        <w:t xml:space="preserve">. To compensate this effect </w:t>
+      </w:r>
+      <w:r>
+        <w:rPr>
+          <w:lang w:val="en-US"/>
+        </w:rPr>
+        <w:t>the app builds standard curves for each time point of the assay.</w:t>
+      </w:r>
+    </w:p>
+    <w:p>
+      <w:pPr>
+        <w:keepNext/>
         <w:ind w:firstLine="0"/>
+        <w:jc w:val="center"/>
         <w:rPr>
           <w:lang w:val="en-US"/>
         </w:rPr>
@@ -280,613 +1448,9 @@
           <w:noProof/>
           <w:lang w:val="sv-SE" w:eastAsia="sv-SE"/>
         </w:rPr>
+        <w:lastRenderedPageBreak/>
         <w:drawing>
-          <wp:inline distT="0" distB="0" distL="0" distR="0" wp14:anchorId="1A6F385E" wp14:editId="37D23F4C">
-            <wp:extent cx="5940425" cy="2794406"/>
-            <wp:effectExtent l="0" t="0" r="3175" b="6350"/>
-            <wp:docPr id="8" name="Picture 8" descr="D:\Google Drive\Gotheburg University\Publications\MUNANA\Figures\Fig 1\Figure_DD.jpeg"/>
-            <wp:cNvGraphicFramePr>
-              <a:graphicFrameLocks xmlns:a="http://schemas.openxmlformats.org/drawingml/2006/main" noChangeAspect="1"/>
-            </wp:cNvGraphicFramePr>
-            <a:graphic xmlns:a="http://schemas.openxmlformats.org/drawingml/2006/main">
-              <a:graphicData uri="http://schemas.openxmlformats.org/drawingml/2006/picture">
-                <pic:pic xmlns:pic="http://schemas.openxmlformats.org/drawingml/2006/picture">
-                  <pic:nvPicPr>
-                    <pic:cNvPr id="0" name="Picture 3" descr="D:\Google Drive\Gotheburg University\Publications\MUNANA\Figures\Fig 1\Figure_DD.jpeg"/>
-                    <pic:cNvPicPr>
-                      <a:picLocks noChangeAspect="1" noChangeArrowheads="1"/>
-                    </pic:cNvPicPr>
-                  </pic:nvPicPr>
-                  <pic:blipFill>
-                    <a:blip r:embed="rId6" cstate="print">
-                      <a:extLst>
-                        <a:ext uri="{28A0092B-C50C-407E-A947-70E740481C1C}">
-                          <a14:useLocalDpi xmlns:a14="http://schemas.microsoft.com/office/drawing/2010/main" val="0"/>
-                        </a:ext>
-                      </a:extLst>
-                    </a:blip>
-                    <a:srcRect/>
-                    <a:stretch>
-                      <a:fillRect/>
-                    </a:stretch>
-                  </pic:blipFill>
-                  <pic:spPr bwMode="auto">
-                    <a:xfrm>
-                      <a:off x="0" y="0"/>
-                      <a:ext cx="5940425" cy="2794406"/>
-                    </a:xfrm>
-                    <a:prstGeom prst="rect">
-                      <a:avLst/>
-                    </a:prstGeom>
-                    <a:noFill/>
-                    <a:ln>
-                      <a:noFill/>
-                    </a:ln>
-                  </pic:spPr>
-                </pic:pic>
-              </a:graphicData>
-            </a:graphic>
-          </wp:inline>
-        </w:drawing>
-      </w:r>
-    </w:p>
-    <w:p>
-      <w:pPr>
-        <w:ind w:firstLine="0"/>
-        <w:jc w:val="center"/>
-        <w:rPr>
-          <w:i/>
-          <w:lang w:val="en-US"/>
-        </w:rPr>
-      </w:pPr>
-      <w:r>
-        <w:rPr>
-          <w:i/>
-          <w:lang w:val="en-US"/>
-        </w:rPr>
-        <w:t>Fig. 1</w:t>
-      </w:r>
-      <w:r>
-        <w:rPr>
-          <w:i/>
-          <w:lang w:val="en-US"/>
-        </w:rPr>
-        <w:t>.</w:t>
-      </w:r>
-      <w:r>
-        <w:rPr>
-          <w:i/>
-          <w:lang w:val="en-US"/>
-        </w:rPr>
-        <w:t xml:space="preserve"> Calibrating titration of 4-MU in linear scale (A) and log scale (B)</w:t>
-      </w:r>
-      <w:r>
-        <w:rPr>
-          <w:i/>
-          <w:lang w:val="en-US"/>
-        </w:rPr>
-        <w:t>.</w:t>
-      </w:r>
-    </w:p>
-    <w:p>
-      <w:pPr>
-        <w:ind w:firstLine="0"/>
-        <w:rPr>
-          <w:lang w:val="en-US"/>
-        </w:rPr>
-      </w:pPr>
-    </w:p>
-    <w:p>
-      <w:pPr>
-        <w:rPr>
-          <w:lang w:val="en-US"/>
-        </w:rPr>
-      </w:pPr>
-      <w:r>
-        <w:rPr>
-          <w:lang w:val="en-US"/>
-        </w:rPr>
-        <w:t xml:space="preserve">General </w:t>
-      </w:r>
-      <w:r>
-        <w:rPr>
-          <w:lang w:val="en-US"/>
-        </w:rPr>
-        <w:t xml:space="preserve">scheme of data processing in MUNANA assay </w:t>
-      </w:r>
-      <w:r>
-        <w:rPr>
-          <w:lang w:val="en-US"/>
-        </w:rPr>
-        <w:t>had been</w:t>
-      </w:r>
-      <w:r>
-        <w:rPr>
-          <w:lang w:val="en-US"/>
-        </w:rPr>
-        <w:t xml:space="preserve"> described </w:t>
-      </w:r>
-      <w:r>
-        <w:rPr>
-          <w:lang w:val="en-US"/>
-        </w:rPr>
-        <w:t>earlier</w:t>
-      </w:r>
-      <w:r>
-        <w:rPr>
-          <w:lang w:val="en-US"/>
-        </w:rPr>
-        <w:t xml:space="preserve"> </w:t>
-      </w:r>
-      <w:r>
-        <w:rPr>
-          <w:lang w:val="en-US"/>
-        </w:rPr>
-        <w:t>[</w:t>
-      </w:r>
-      <w:proofErr w:type="spellStart"/>
-      <w:r>
-        <w:rPr>
-          <w:lang w:val="en-US"/>
-        </w:rPr>
-        <w:t>Marthe</w:t>
-      </w:r>
-      <w:proofErr w:type="spellEnd"/>
-      <w:r>
-        <w:rPr>
-          <w:lang w:val="en-US"/>
-        </w:rPr>
-        <w:t xml:space="preserve"> et al., 2013</w:t>
-      </w:r>
-      <w:r>
-        <w:rPr>
-          <w:lang w:val="en-US"/>
-        </w:rPr>
-        <w:t>]</w:t>
-      </w:r>
-      <w:r>
-        <w:rPr>
-          <w:lang w:val="en-US"/>
-        </w:rPr>
-        <w:t xml:space="preserve">. </w:t>
-      </w:r>
-      <w:r>
-        <w:rPr>
-          <w:lang w:val="en-US"/>
-        </w:rPr>
-        <w:t>W</w:t>
-      </w:r>
-      <w:r>
-        <w:rPr>
-          <w:lang w:val="en-US"/>
-        </w:rPr>
-        <w:t xml:space="preserve">e </w:t>
-      </w:r>
-      <w:r>
-        <w:rPr>
-          <w:lang w:val="en-US"/>
-        </w:rPr>
-        <w:t>developed an easy-to-use application allowing data processing</w:t>
-      </w:r>
-      <w:r>
-        <w:rPr>
-          <w:lang w:val="en-US"/>
-        </w:rPr>
-        <w:t xml:space="preserve"> </w:t>
-      </w:r>
-      <w:r>
-        <w:rPr>
-          <w:lang w:val="en-US"/>
-        </w:rPr>
-        <w:t>according to the scheme</w:t>
-      </w:r>
-      <w:r>
-        <w:rPr>
-          <w:lang w:val="en-US"/>
-        </w:rPr>
-        <w:t xml:space="preserve"> </w:t>
-      </w:r>
-      <w:r>
-        <w:rPr>
-          <w:lang w:val="en-US"/>
-        </w:rPr>
-        <w:t xml:space="preserve">described in the article. However, we also </w:t>
-      </w:r>
-      <w:r>
-        <w:rPr>
-          <w:lang w:val="en-US"/>
-        </w:rPr>
-        <w:t xml:space="preserve">introduced </w:t>
-      </w:r>
-      <w:r>
-        <w:rPr>
-          <w:lang w:val="en-US"/>
-        </w:rPr>
-        <w:t>three</w:t>
-      </w:r>
-      <w:r>
-        <w:rPr>
-          <w:lang w:val="en-US"/>
-        </w:rPr>
-        <w:t xml:space="preserve"> </w:t>
-      </w:r>
-      <w:r>
-        <w:rPr>
-          <w:lang w:val="en-US"/>
-        </w:rPr>
-        <w:t>m</w:t>
-      </w:r>
-      <w:r>
-        <w:rPr>
-          <w:lang w:val="en-US"/>
-        </w:rPr>
-        <w:t>ain modifications</w:t>
-      </w:r>
-      <w:r>
-        <w:rPr>
-          <w:lang w:val="en-US"/>
-        </w:rPr>
-        <w:t xml:space="preserve">. First, </w:t>
-      </w:r>
-      <w:r>
-        <w:rPr>
-          <w:lang w:val="en-US"/>
-        </w:rPr>
-        <w:t xml:space="preserve">instead of </w:t>
-      </w:r>
-      <w:r>
-        <w:rPr>
-          <w:lang w:val="en-US"/>
-        </w:rPr>
-        <w:t>building</w:t>
-      </w:r>
-      <w:r>
-        <w:rPr>
-          <w:lang w:val="en-US"/>
-        </w:rPr>
-        <w:t xml:space="preserve"> a linear regression between optical data and 4-</w:t>
-      </w:r>
-      <w:r>
-        <w:rPr>
-          <w:lang w:val="en-US"/>
-        </w:rPr>
-        <w:lastRenderedPageBreak/>
-        <w:t>MU concentration in standar</w:t>
-      </w:r>
-      <w:r>
-        <w:rPr>
-          <w:lang w:val="en-US"/>
-        </w:rPr>
-        <w:t>d titration curve (Fig. 1A), the app log-transforms these values to get more accurate</w:t>
-      </w:r>
-      <w:r>
-        <w:rPr>
-          <w:lang w:val="en-US"/>
-        </w:rPr>
-        <w:t xml:space="preserve"> mathematical</w:t>
-      </w:r>
-      <w:r>
-        <w:rPr>
-          <w:lang w:val="en-US"/>
-        </w:rPr>
-        <w:t xml:space="preserve"> description of the relationship between </w:t>
-      </w:r>
-      <w:r>
-        <w:rPr>
-          <w:lang w:val="en-US"/>
-        </w:rPr>
-        <w:t>optical signal and 4-MU concentration (Fig. 1B).</w:t>
-      </w:r>
-      <w:r>
-        <w:rPr>
-          <w:lang w:val="en-US"/>
-        </w:rPr>
-        <w:t xml:space="preserve"> </w:t>
-      </w:r>
-      <w:r>
-        <w:rPr>
-          <w:lang w:val="en-US"/>
-        </w:rPr>
-        <w:t>However,</w:t>
-      </w:r>
-      <w:r>
-        <w:rPr>
-          <w:lang w:val="en-US"/>
-        </w:rPr>
-        <w:t xml:space="preserve"> </w:t>
-      </w:r>
-      <w:r>
-        <w:rPr>
-          <w:lang w:val="en-US"/>
-        </w:rPr>
-        <w:t xml:space="preserve">the app provides </w:t>
-      </w:r>
-      <w:r>
-        <w:rPr>
-          <w:lang w:val="en-US"/>
-        </w:rPr>
-        <w:t xml:space="preserve">a user </w:t>
-      </w:r>
-      <w:r>
-        <w:rPr>
-          <w:lang w:val="en-US"/>
-        </w:rPr>
-        <w:t xml:space="preserve">an option to </w:t>
-      </w:r>
-      <w:r>
-        <w:rPr>
-          <w:lang w:val="en-US"/>
-        </w:rPr>
-        <w:t>calculate linear models based on non-transformed data</w:t>
-      </w:r>
-      <w:r>
-        <w:rPr>
-          <w:lang w:val="en-US"/>
-        </w:rPr>
-        <w:t xml:space="preserve"> (Fig. 1A)</w:t>
-      </w:r>
-      <w:r>
-        <w:rPr>
-          <w:lang w:val="en-US"/>
-        </w:rPr>
-        <w:t xml:space="preserve">, by setting calibration method to ‘Linear’. Second, we </w:t>
-      </w:r>
-      <w:r>
-        <w:rPr>
-          <w:lang w:val="en-US"/>
-        </w:rPr>
-        <w:t>suggest</w:t>
-      </w:r>
-      <w:r>
-        <w:rPr>
-          <w:lang w:val="en-US"/>
-        </w:rPr>
-        <w:t xml:space="preserve"> </w:t>
-      </w:r>
-      <w:r>
-        <w:rPr>
-          <w:lang w:val="en-US"/>
-        </w:rPr>
-        <w:t xml:space="preserve">a </w:t>
-      </w:r>
-      <w:r>
-        <w:rPr>
-          <w:lang w:val="en-US"/>
-        </w:rPr>
-        <w:t xml:space="preserve">correction to eliminate </w:t>
-      </w:r>
-      <w:r>
-        <w:rPr>
-          <w:lang w:val="en-US"/>
-        </w:rPr>
-        <w:t xml:space="preserve">the effect of weak </w:t>
-      </w:r>
-      <w:r>
-        <w:rPr>
-          <w:lang w:val="en-US"/>
-        </w:rPr>
-        <w:t>MUNANA</w:t>
-      </w:r>
-      <w:r>
-        <w:rPr>
-          <w:lang w:val="en-US"/>
-        </w:rPr>
-        <w:t xml:space="preserve"> fluorescence on </w:t>
-      </w:r>
-      <w:r>
-        <w:rPr>
-          <w:lang w:val="en-US"/>
-        </w:rPr>
-        <w:t xml:space="preserve">the </w:t>
-      </w:r>
-      <w:r>
-        <w:rPr>
-          <w:lang w:val="en-US"/>
-        </w:rPr>
-        <w:t>estimate</w:t>
-      </w:r>
-      <w:r>
-        <w:rPr>
-          <w:lang w:val="en-US"/>
-        </w:rPr>
-        <w:t>s</w:t>
-      </w:r>
-      <w:r>
-        <w:rPr>
-          <w:lang w:val="en-US"/>
-        </w:rPr>
-        <w:t xml:space="preserve"> of 4-MU concentration</w:t>
-      </w:r>
-      <w:r>
-        <w:rPr>
-          <w:lang w:val="en-US"/>
-        </w:rPr>
-        <w:t xml:space="preserve">. In the beginning of the reaction, </w:t>
-      </w:r>
-      <w:r>
-        <w:rPr>
-          <w:lang w:val="en-US"/>
-        </w:rPr>
-        <w:t xml:space="preserve">the </w:t>
-      </w:r>
-      <w:r>
-        <w:rPr>
-          <w:lang w:val="en-US"/>
-        </w:rPr>
-        <w:t xml:space="preserve">substrate concentration is </w:t>
-      </w:r>
-      <w:r>
-        <w:rPr>
-          <w:lang w:val="en-US"/>
-        </w:rPr>
-        <w:t>maximal;</w:t>
-      </w:r>
-      <w:r>
-        <w:rPr>
-          <w:lang w:val="en-US"/>
-        </w:rPr>
-        <w:t xml:space="preserve"> meaning the contribution of its fluorescence to entire signal is also maximal. During the assay</w:t>
-      </w:r>
-      <w:r>
-        <w:rPr>
-          <w:lang w:val="en-US"/>
-        </w:rPr>
-        <w:t>,</w:t>
-      </w:r>
-      <w:r>
-        <w:rPr>
-          <w:lang w:val="en-US"/>
-        </w:rPr>
-        <w:t xml:space="preserve"> </w:t>
-      </w:r>
-      <w:r>
-        <w:rPr>
-          <w:lang w:val="en-US"/>
-        </w:rPr>
-        <w:t>NA converts the substrate;</w:t>
-      </w:r>
-      <w:r>
-        <w:rPr>
-          <w:lang w:val="en-US"/>
-        </w:rPr>
-        <w:t xml:space="preserve"> </w:t>
-      </w:r>
-      <w:r>
-        <w:rPr>
-          <w:lang w:val="en-US"/>
-        </w:rPr>
-        <w:t>therefore,</w:t>
-      </w:r>
-      <w:r>
-        <w:rPr>
-          <w:lang w:val="en-US"/>
-        </w:rPr>
-        <w:t xml:space="preserve"> </w:t>
-      </w:r>
-      <w:r>
-        <w:rPr>
-          <w:lang w:val="en-US"/>
-        </w:rPr>
-        <w:t>its contribution to fluorescence proportionally decreases</w:t>
-      </w:r>
-      <w:r>
-        <w:rPr>
-          <w:lang w:val="en-US"/>
-        </w:rPr>
-        <w:t xml:space="preserve"> over time</w:t>
-      </w:r>
-      <w:r>
-        <w:rPr>
-          <w:lang w:val="en-US"/>
-        </w:rPr>
-        <w:t xml:space="preserve"> (Fig. 2)</w:t>
-      </w:r>
-      <w:r>
-        <w:rPr>
-          <w:lang w:val="en-US"/>
-        </w:rPr>
-        <w:t>. Knowing the fold difference in brightness of the substrate and product, a correction of original data to eliminate the effect of substrate fluorescence</w:t>
-      </w:r>
-      <w:r>
-        <w:rPr>
-          <w:lang w:val="en-US"/>
-        </w:rPr>
-        <w:t xml:space="preserve"> could be done</w:t>
-      </w:r>
-      <w:r>
-        <w:rPr>
-          <w:lang w:val="en-US"/>
-        </w:rPr>
-        <w:t>. Th</w:t>
-      </w:r>
-      <w:r>
-        <w:rPr>
-          <w:lang w:val="en-US"/>
-        </w:rPr>
-        <w:t>e</w:t>
-      </w:r>
-      <w:r>
-        <w:rPr>
-          <w:lang w:val="en-US"/>
-        </w:rPr>
-        <w:t xml:space="preserve"> app allows estima</w:t>
-      </w:r>
-      <w:r>
-        <w:rPr>
-          <w:lang w:val="en-US"/>
-        </w:rPr>
-        <w:t>tion</w:t>
-      </w:r>
-      <w:r>
-        <w:rPr>
-          <w:lang w:val="en-US"/>
-        </w:rPr>
-        <w:t xml:space="preserve"> the difference between substrate and product fluorescence and use this number for data correction.</w:t>
-      </w:r>
-      <w:r>
-        <w:rPr>
-          <w:lang w:val="en-US"/>
-        </w:rPr>
-        <w:t xml:space="preserve"> Finally, 4-MU fluorescence </w:t>
-      </w:r>
-      <w:r>
-        <w:rPr>
-          <w:lang w:val="en-US"/>
-        </w:rPr>
-        <w:t xml:space="preserve">slightly </w:t>
-      </w:r>
-      <w:r>
-        <w:rPr>
-          <w:lang w:val="en-US"/>
-        </w:rPr>
-        <w:t>decreases over time due to photobleaching and thermal damage</w:t>
-      </w:r>
-      <w:r>
-        <w:rPr>
-          <w:lang w:val="en-US"/>
-        </w:rPr>
-        <w:t xml:space="preserve"> (</w:t>
-      </w:r>
-      <w:r>
-        <w:rPr>
-          <w:lang w:val="en-US"/>
-        </w:rPr>
-        <w:t>Fig. 3</w:t>
-      </w:r>
-      <w:r>
-        <w:rPr>
-          <w:lang w:val="en-US"/>
-        </w:rPr>
-        <w:t>)</w:t>
-      </w:r>
-      <w:r>
-        <w:rPr>
-          <w:lang w:val="en-US"/>
-        </w:rPr>
-        <w:t xml:space="preserve">. To compensate this effect </w:t>
-      </w:r>
-      <w:r>
-        <w:rPr>
-          <w:lang w:val="en-US"/>
-        </w:rPr>
-        <w:t>the app builds standard curves for each time point of the assay.</w:t>
-      </w:r>
-    </w:p>
-    <w:p>
-      <w:pPr>
-        <w:ind w:firstLine="0"/>
-        <w:jc w:val="center"/>
-        <w:rPr>
-          <w:lang w:val="en-US"/>
-        </w:rPr>
-      </w:pPr>
-      <w:r>
-        <w:rPr>
-          <w:noProof/>
-          <w:lang w:val="sv-SE" w:eastAsia="sv-SE"/>
-        </w:rPr>
-        <w:drawing>
-          <wp:inline distT="0" distB="0" distL="0" distR="0" wp14:anchorId="65EF7B81" wp14:editId="4F353509">
+          <wp:inline distT="0" distB="0" distL="0" distR="0" wp14:anchorId="65EF7B81" wp14:editId="454374A3">
             <wp:extent cx="3600450" cy="2514600"/>
             <wp:effectExtent l="0" t="0" r="0" b="0"/>
             <wp:docPr id="9" name="Picture 9" descr="D:\Google Drive\Gotheburg University\Publications\MUNANA\Figures\Fig 2\fig_c.jpeg"/>
@@ -903,7 +1467,7 @@
                     </pic:cNvPicPr>
                   </pic:nvPicPr>
                   <pic:blipFill>
-                    <a:blip r:embed="rId7" cstate="print">
+                    <a:blip r:embed="rId8" cstate="print">
                       <a:extLst>
                         <a:ext uri="{28A0092B-C50C-407E-A947-70E740481C1C}">
                           <a14:useLocalDpi xmlns:a14="http://schemas.microsoft.com/office/drawing/2010/main" val="0"/>
@@ -937,269 +1501,271 @@
     </w:p>
     <w:p>
       <w:pPr>
+        <w:pStyle w:val="af3"/>
+        <w:rPr>
+          <w:lang w:val="en-US"/>
+        </w:rPr>
+      </w:pPr>
+      <w:r>
+        <w:rPr>
+          <w:lang w:val="en-US"/>
+        </w:rPr>
+        <w:t xml:space="preserve">Fig. </w:t>
+      </w:r>
+      <w:r>
+        <w:fldChar w:fldCharType="begin"/>
+      </w:r>
+      <w:r>
+        <w:rPr>
+          <w:lang w:val="en-US"/>
+        </w:rPr>
+        <w:instrText xml:space="preserve"> SEQ Fig. \* ARABIC </w:instrText>
+      </w:r>
+      <w:r>
+        <w:fldChar w:fldCharType="separate"/>
+      </w:r>
+      <w:r>
+        <w:rPr>
+          <w:noProof/>
+          <w:lang w:val="en-US"/>
+        </w:rPr>
+        <w:t>2</w:t>
+      </w:r>
+      <w:r>
+        <w:fldChar w:fldCharType="end"/>
+      </w:r>
+      <w:r>
+        <w:rPr>
+          <w:lang w:val="en-US"/>
+        </w:rPr>
+        <w:t xml:space="preserve">. </w:t>
+      </w:r>
+      <w:r>
+        <w:rPr>
+          <w:noProof/>
+          <w:lang w:val="en-US"/>
+        </w:rPr>
+        <w:t>Contribution of MUNANA fluorescence into optical signal from reaction depending on actual 4-MU concentration.</w:t>
+      </w:r>
+    </w:p>
+    <w:p>
+      <w:pPr>
+        <w:rPr>
+          <w:lang w:val="en-US"/>
+        </w:rPr>
+      </w:pPr>
+      <w:r>
+        <w:rPr>
+          <w:lang w:val="en-US"/>
+        </w:rPr>
+        <w:t xml:space="preserve">The </w:t>
+      </w:r>
+      <w:r>
+        <w:rPr>
+          <w:lang w:val="en-US"/>
+        </w:rPr>
+        <w:t>app</w:t>
+      </w:r>
+      <w:r>
+        <w:rPr>
+          <w:lang w:val="en-US"/>
+        </w:rPr>
+        <w:t xml:space="preserve"> estimate</w:t>
+      </w:r>
+      <w:r>
+        <w:rPr>
+          <w:lang w:val="en-US"/>
+        </w:rPr>
+        <w:t>s</w:t>
+      </w:r>
+      <w:r>
+        <w:rPr>
+          <w:lang w:val="en-US"/>
+        </w:rPr>
+        <w:t xml:space="preserve"> values of Km and Vmax, the parameters of Michaelis-Menten equation,</w:t>
+      </w:r>
+      <w:r>
+        <w:rPr>
+          <w:lang w:val="en-US"/>
+        </w:rPr>
+        <w:t xml:space="preserve"> </w:t>
+      </w:r>
+      <w:r>
+        <w:rPr>
+          <w:lang w:val="en-US"/>
+        </w:rPr>
+        <w:t>and their 95% confidence intervals</w:t>
+      </w:r>
+      <w:r>
+        <w:rPr>
+          <w:lang w:val="en-US"/>
+        </w:rPr>
+        <w:t xml:space="preserve"> f</w:t>
+      </w:r>
+      <w:r>
+        <w:rPr>
+          <w:lang w:val="en-US"/>
+        </w:rPr>
+        <w:t>ittin</w:t>
+      </w:r>
+      <w:r>
+        <w:rPr>
+          <w:lang w:val="en-US"/>
+        </w:rPr>
+        <w:t xml:space="preserve">g </w:t>
+      </w:r>
+      <w:r>
+        <w:rPr>
+          <w:lang w:val="en-US"/>
+        </w:rPr>
+        <w:t>non-linear least-squares</w:t>
+      </w:r>
+      <w:r>
+        <w:rPr>
+          <w:lang w:val="en-US"/>
+        </w:rPr>
+        <w:t xml:space="preserve"> (</w:t>
+      </w:r>
+      <w:r>
+        <w:rPr>
+          <w:lang w:val="en-US"/>
+        </w:rPr>
+        <w:t>NLS</w:t>
+      </w:r>
+      <w:r>
+        <w:rPr>
+          <w:lang w:val="en-US"/>
+        </w:rPr>
+        <w:t>)</w:t>
+      </w:r>
+      <w:r>
+        <w:rPr>
+          <w:lang w:val="en-US"/>
+        </w:rPr>
+        <w:t xml:space="preserve"> model</w:t>
+      </w:r>
+      <w:r>
+        <w:rPr>
+          <w:lang w:val="en-US"/>
+        </w:rPr>
+        <w:t>s to obtained velocity data.</w:t>
+      </w:r>
+      <w:r>
+        <w:rPr>
+          <w:lang w:val="en-US"/>
+        </w:rPr>
+        <w:t xml:space="preserve"> I</w:t>
+      </w:r>
+      <w:r>
+        <w:rPr>
+          <w:lang w:val="en-US"/>
+        </w:rPr>
+        <w:t xml:space="preserve">nitial guesses of Km and Vmax values for the </w:t>
+      </w:r>
+      <w:r>
+        <w:rPr>
+          <w:lang w:val="en-US"/>
+        </w:rPr>
+        <w:t>NLS</w:t>
+      </w:r>
+      <w:r>
+        <w:rPr>
+          <w:lang w:val="en-US"/>
+        </w:rPr>
+        <w:t xml:space="preserve"> models are picked up automatically based on </w:t>
+      </w:r>
+      <w:r>
+        <w:rPr>
+          <w:lang w:val="en-US"/>
+        </w:rPr>
+        <w:t xml:space="preserve">regression </w:t>
+      </w:r>
+      <w:r>
+        <w:rPr>
+          <w:lang w:val="en-US"/>
+        </w:rPr>
+        <w:t xml:space="preserve">parameters of </w:t>
+      </w:r>
+      <w:r>
+        <w:rPr>
+          <w:lang w:val="en-US"/>
+        </w:rPr>
+        <w:t xml:space="preserve">reciprocal </w:t>
+      </w:r>
+      <w:r>
+        <w:rPr>
+          <w:lang w:val="en-US"/>
+        </w:rPr>
+        <w:t>values [</w:t>
+      </w:r>
+      <w:r>
+        <w:rPr>
+          <w:lang w:val="en-US"/>
+        </w:rPr>
+        <w:t xml:space="preserve">Ruckstuhl, </w:t>
+      </w:r>
+      <w:r>
+        <w:rPr>
+          <w:lang w:val="en-US"/>
+        </w:rPr>
+        <w:t>2018</w:t>
+      </w:r>
+      <w:r>
+        <w:rPr>
+          <w:lang w:val="en-US"/>
+        </w:rPr>
+        <w:t>]</w:t>
+      </w:r>
+      <w:r>
+        <w:rPr>
+          <w:lang w:val="en-US"/>
+        </w:rPr>
+        <w:t xml:space="preserve">. However, a user has an option to correct initial guesses if automatic algorithm leads to non-converting models. </w:t>
+      </w:r>
+      <w:r>
+        <w:rPr>
+          <w:lang w:val="en-US"/>
+        </w:rPr>
+        <w:t>And the last but not least</w:t>
+      </w:r>
+      <w:r>
+        <w:rPr>
+          <w:lang w:val="en-US"/>
+        </w:rPr>
+        <w:t>, if two or more samples are studied the</w:t>
+      </w:r>
+      <w:r>
+        <w:rPr>
+          <w:lang w:val="en-US"/>
+        </w:rPr>
+        <w:t xml:space="preserve"> app</w:t>
+      </w:r>
+      <w:r>
+        <w:rPr>
+          <w:lang w:val="en-US"/>
+        </w:rPr>
+        <w:t xml:space="preserve"> makes statistical inference about Km and Vmax values</w:t>
+      </w:r>
+      <w:r>
+        <w:rPr>
+          <w:lang w:val="en-US"/>
+        </w:rPr>
+        <w:t xml:space="preserve"> comparing them with a selected reference.</w:t>
+      </w:r>
+    </w:p>
+    <w:p>
+      <w:pPr>
+        <w:keepNext/>
         <w:ind w:firstLine="0"/>
         <w:jc w:val="center"/>
-        <w:rPr>
-          <w:i/>
-          <w:lang w:val="en-US"/>
-        </w:rPr>
-      </w:pPr>
-      <w:r>
-        <w:rPr>
-          <w:i/>
-          <w:lang w:val="en-US"/>
-        </w:rPr>
-        <w:t xml:space="preserve">Fig. </w:t>
-      </w:r>
-      <w:r>
-        <w:rPr>
-          <w:i/>
-          <w:lang w:val="en-US"/>
-        </w:rPr>
-        <w:t>2</w:t>
-      </w:r>
-      <w:r>
-        <w:rPr>
-          <w:i/>
-          <w:lang w:val="en-US"/>
-        </w:rPr>
-        <w:t>.</w:t>
-      </w:r>
-      <w:r>
-        <w:rPr>
-          <w:i/>
-          <w:lang w:val="en-US"/>
-        </w:rPr>
-        <w:t xml:space="preserve"> Contribution of MUNANA fluorescence into optical signal from reaction</w:t>
-      </w:r>
-      <w:r>
-        <w:rPr>
-          <w:i/>
-          <w:lang w:val="en-US"/>
-        </w:rPr>
-        <w:t xml:space="preserve"> depending on actual 4-MU concentration</w:t>
-      </w:r>
-      <w:r>
-        <w:rPr>
-          <w:i/>
-          <w:lang w:val="en-US"/>
-        </w:rPr>
-        <w:t>.</w:t>
-      </w:r>
-    </w:p>
-    <w:p>
-      <w:pPr>
-        <w:ind w:firstLine="0"/>
-        <w:jc w:val="center"/>
-        <w:rPr>
-          <w:lang w:val="en-US"/>
-        </w:rPr>
-      </w:pPr>
-    </w:p>
-    <w:p>
-      <w:pPr>
-        <w:rPr>
-          <w:lang w:val="en-US"/>
-        </w:rPr>
-      </w:pPr>
-      <w:r>
-        <w:rPr>
-          <w:lang w:val="en-US"/>
-        </w:rPr>
-        <w:t xml:space="preserve">The </w:t>
-      </w:r>
-      <w:r>
-        <w:rPr>
-          <w:lang w:val="en-US"/>
-        </w:rPr>
-        <w:t>app</w:t>
-      </w:r>
-      <w:r>
-        <w:rPr>
-          <w:lang w:val="en-US"/>
-        </w:rPr>
-        <w:t xml:space="preserve"> estimate</w:t>
-      </w:r>
-      <w:r>
-        <w:rPr>
-          <w:lang w:val="en-US"/>
-        </w:rPr>
-        <w:t>s</w:t>
-      </w:r>
-      <w:r>
-        <w:rPr>
-          <w:lang w:val="en-US"/>
-        </w:rPr>
-        <w:t xml:space="preserve"> values of Km and Vmax, the parameters of Michaelis-Menten equation,</w:t>
-      </w:r>
-      <w:r>
-        <w:rPr>
-          <w:lang w:val="en-US"/>
-        </w:rPr>
-        <w:t xml:space="preserve"> </w:t>
-      </w:r>
-      <w:r>
-        <w:rPr>
-          <w:lang w:val="en-US"/>
-        </w:rPr>
-        <w:t>and their 95% confidence intervals</w:t>
-      </w:r>
-      <w:r>
-        <w:rPr>
-          <w:lang w:val="en-US"/>
-        </w:rPr>
-        <w:t xml:space="preserve"> f</w:t>
-      </w:r>
-      <w:r>
-        <w:rPr>
-          <w:lang w:val="en-US"/>
-        </w:rPr>
-        <w:t>ittin</w:t>
-      </w:r>
-      <w:r>
-        <w:rPr>
-          <w:lang w:val="en-US"/>
-        </w:rPr>
-        <w:t xml:space="preserve">g </w:t>
-      </w:r>
-      <w:r>
-        <w:rPr>
-          <w:lang w:val="en-US"/>
-        </w:rPr>
-        <w:t>non-linear least-squares</w:t>
-      </w:r>
-      <w:r>
-        <w:rPr>
-          <w:lang w:val="en-US"/>
-        </w:rPr>
-        <w:t xml:space="preserve"> (</w:t>
-      </w:r>
-      <w:r>
-        <w:rPr>
-          <w:lang w:val="en-US"/>
-        </w:rPr>
-        <w:t>NLS</w:t>
-      </w:r>
-      <w:r>
-        <w:rPr>
-          <w:lang w:val="en-US"/>
-        </w:rPr>
-        <w:t>)</w:t>
-      </w:r>
-      <w:r>
-        <w:rPr>
-          <w:lang w:val="en-US"/>
-        </w:rPr>
-        <w:t xml:space="preserve"> model</w:t>
-      </w:r>
-      <w:r>
-        <w:rPr>
-          <w:lang w:val="en-US"/>
-        </w:rPr>
-        <w:t>s to obtained velocity data.</w:t>
-      </w:r>
-      <w:r>
-        <w:rPr>
-          <w:lang w:val="en-US"/>
-        </w:rPr>
-        <w:t xml:space="preserve"> I</w:t>
-      </w:r>
-      <w:r>
-        <w:rPr>
-          <w:lang w:val="en-US"/>
-        </w:rPr>
-        <w:t xml:space="preserve">nitial guesses of Km and Vmax values for the </w:t>
-      </w:r>
-      <w:r>
-        <w:rPr>
-          <w:lang w:val="en-US"/>
-        </w:rPr>
-        <w:t>NLS</w:t>
-      </w:r>
-      <w:r>
-        <w:rPr>
-          <w:lang w:val="en-US"/>
-        </w:rPr>
-        <w:t xml:space="preserve"> models are picked up automatically based on </w:t>
-      </w:r>
-      <w:r>
-        <w:rPr>
-          <w:lang w:val="en-US"/>
-        </w:rPr>
-        <w:t xml:space="preserve">regression </w:t>
-      </w:r>
-      <w:r>
-        <w:rPr>
-          <w:lang w:val="en-US"/>
-        </w:rPr>
-        <w:t xml:space="preserve">parameters of </w:t>
-      </w:r>
-      <w:r>
-        <w:rPr>
-          <w:lang w:val="en-US"/>
-        </w:rPr>
-        <w:t xml:space="preserve">reciprocal values </w:t>
-      </w:r>
-      <w:r>
-        <w:rPr>
-          <w:color w:val="FF0000"/>
-          <w:lang w:val="en-US"/>
-        </w:rPr>
-        <w:t>[]</w:t>
-      </w:r>
-      <w:r>
-        <w:rPr>
-          <w:lang w:val="en-US"/>
-        </w:rPr>
-        <w:t xml:space="preserve">. However, a user has an option to correct initial guesses if automatic algorithm leads to non-converting models. </w:t>
-      </w:r>
-      <w:r>
-        <w:rPr>
-          <w:lang w:val="en-US"/>
-        </w:rPr>
-        <w:t>And the last but not least</w:t>
-      </w:r>
-      <w:r>
-        <w:rPr>
-          <w:lang w:val="en-US"/>
-        </w:rPr>
-        <w:t>, if two or more samples are studied the</w:t>
-      </w:r>
-      <w:r>
-        <w:rPr>
-          <w:lang w:val="en-US"/>
-        </w:rPr>
-        <w:t xml:space="preserve"> app</w:t>
-      </w:r>
-      <w:r>
-        <w:rPr>
-          <w:lang w:val="en-US"/>
-        </w:rPr>
-        <w:t xml:space="preserve"> makes statistical inference about Km and Vmax values</w:t>
-      </w:r>
-      <w:r>
-        <w:rPr>
-          <w:lang w:val="en-US"/>
-        </w:rPr>
-        <w:t xml:space="preserve"> comparing them with a selected reference.</w:t>
-      </w:r>
-    </w:p>
-    <w:p>
-      <w:pPr>
-        <w:ind w:firstLine="0"/>
-        <w:jc w:val="center"/>
-        <w:rPr>
-          <w:lang w:val="en-US"/>
-        </w:rPr>
       </w:pPr>
       <w:r>
         <w:rPr>
           <w:noProof/>
           <w:lang w:val="en-US"/>
         </w:rPr>
-        <w:lastRenderedPageBreak/>
         <w:drawing>
-          <wp:inline distT="0" distB="0" distL="0" distR="0" wp14:anchorId="65921A62" wp14:editId="6BA732FD">
+          <wp:inline distT="0" distB="0" distL="0" distR="0" wp14:anchorId="65921A62" wp14:editId="47DE722C">
             <wp:extent cx="3962400" cy="3048358"/>
             <wp:effectExtent l="0" t="0" r="0" b="0"/>
             <wp:docPr id="7" name="Рисунок 7"/>
@@ -1216,7 +1782,7 @@
                     </pic:cNvPicPr>
                   </pic:nvPicPr>
                   <pic:blipFill>
-                    <a:blip r:embed="rId8">
+                    <a:blip r:embed="rId9">
                       <a:extLst>
                         <a:ext uri="{28A0092B-C50C-407E-A947-70E740481C1C}">
                           <a14:useLocalDpi xmlns:a14="http://schemas.microsoft.com/office/drawing/2010/main" val="0"/>
@@ -1250,56 +1816,40 @@
     </w:p>
     <w:p>
       <w:pPr>
-        <w:ind w:firstLine="0"/>
-        <w:jc w:val="center"/>
-        <w:rPr>
-          <w:i/>
-          <w:lang w:val="en-US"/>
-        </w:rPr>
-      </w:pPr>
-      <w:r>
-        <w:rPr>
-          <w:i/>
-          <w:lang w:val="en-US"/>
-        </w:rPr>
-        <w:t>Fig. 3</w:t>
-      </w:r>
-      <w:r>
-        <w:rPr>
-          <w:i/>
-          <w:lang w:val="en-US"/>
-        </w:rPr>
-        <w:t>.</w:t>
-      </w:r>
-      <w:r>
-        <w:rPr>
-          <w:i/>
-          <w:lang w:val="en-US"/>
-        </w:rPr>
-        <w:t xml:space="preserve"> The optical signal </w:t>
-      </w:r>
-      <w:r>
-        <w:rPr>
-          <w:i/>
-          <w:lang w:val="en-US"/>
-        </w:rPr>
-        <w:t>from standard titration during the assay</w:t>
-      </w:r>
-      <w:r>
-        <w:rPr>
-          <w:i/>
-          <w:lang w:val="en-US"/>
-        </w:rPr>
-        <w:t>.</w:t>
-      </w:r>
-    </w:p>
-    <w:p>
-      <w:pPr>
-        <w:ind w:firstLine="0"/>
-        <w:rPr>
-          <w:lang w:val="en-US"/>
-        </w:rPr>
-      </w:pPr>
+        <w:pStyle w:val="af3"/>
+        <w:rPr>
+          <w:lang w:val="en-US"/>
+        </w:rPr>
+      </w:pPr>
+      <w:proofErr w:type="spellStart"/>
+      <w:r>
+        <w:t>Fig</w:t>
+      </w:r>
+      <w:proofErr w:type="spellEnd"/>
+      <w:r>
+        <w:t xml:space="preserve">. </w:t>
+      </w:r>
+      <w:fldSimple w:instr=" SEQ Fig. \* ARABIC ">
+        <w:r>
+          <w:rPr>
+            <w:noProof/>
+          </w:rPr>
+          <w:t>3</w:t>
+        </w:r>
+      </w:fldSimple>
+      <w:r>
+        <w:rPr>
+          <w:lang w:val="en-US"/>
+        </w:rPr>
+        <w:t xml:space="preserve">. </w:t>
+      </w:r>
+      <w:r>
+        <w:rPr>
+          <w:noProof/>
+          <w:lang w:val="en-US"/>
+        </w:rPr>
+        <w:t xml:space="preserve"> The optical signal from standard titration during the assay.</w:t>
+      </w:r>
     </w:p>
     <w:p>
       <w:pPr>
@@ -1336,9 +1886,10 @@
         <w:rPr>
           <w:lang w:val="en-US"/>
         </w:rPr>
+        <w:lastRenderedPageBreak/>
         <w:t>The app is available online (</w:t>
       </w:r>
-      <w:hyperlink r:id="rId9" w:history="1">
+      <w:hyperlink r:id="rId10" w:history="1">
         <w:r>
           <w:rPr>
             <w:rStyle w:val="a8"/>
@@ -1353,6 +1904,24 @@
         </w:rPr>
         <w:t>).</w:t>
       </w:r>
+      <w:r>
+        <w:rPr>
+          <w:lang w:val="en-US"/>
+        </w:rPr>
+        <w:t xml:space="preserve"> Please cite our publication, when you use it [Smirnov et al., 202</w:t>
+      </w:r>
+      <w:r>
+        <w:rPr>
+          <w:lang w:val="en-US"/>
+        </w:rPr>
+        <w:t>3</w:t>
+      </w:r>
+      <w:r>
+        <w:rPr>
+          <w:lang w:val="en-US"/>
+        </w:rPr>
+        <w:t>].</w:t>
+      </w:r>
     </w:p>
     <w:p>
       <w:pPr>
@@ -1369,12 +1938,14 @@
           <w:lang w:val="en-US"/>
         </w:rPr>
       </w:pPr>
+      <w:bookmarkStart w:id="1" w:name="_Toc108959428"/>
       <w:r>
         <w:rPr>
           <w:lang w:val="en-US"/>
         </w:rPr>
         <w:t>Local installation</w:t>
       </w:r>
+      <w:bookmarkEnd w:id="1"/>
     </w:p>
     <w:p>
       <w:pPr>
@@ -1558,7 +2129,7 @@
         </w:rPr>
         <w:t xml:space="preserve">Install R (version 4.0.5 or higher): </w:t>
       </w:r>
-      <w:hyperlink r:id="rId10" w:history="1">
+      <w:hyperlink r:id="rId11" w:history="1">
         <w:r>
           <w:rPr>
             <w:rStyle w:val="a8"/>
@@ -1598,7 +2169,7 @@
         </w:rPr>
         <w:t xml:space="preserve">) Install RStudio: </w:t>
       </w:r>
-      <w:hyperlink r:id="rId11" w:history="1">
+      <w:hyperlink r:id="rId12" w:history="1">
         <w:r>
           <w:rPr>
             <w:rStyle w:val="a8"/>
@@ -1643,7 +2214,7 @@
         </w:rPr>
         <w:t xml:space="preserve"> version) if it is not already present on the machine: </w:t>
       </w:r>
-      <w:hyperlink r:id="rId12" w:history="1">
+      <w:hyperlink r:id="rId13" w:history="1">
         <w:r>
           <w:rPr>
             <w:rStyle w:val="a8"/>
@@ -1672,10 +2243,24 @@
       </w:r>
       <w:r>
         <w:rPr>
-          <w:color w:val="FF0000"/>
-          <w:lang w:val="en-US"/>
-        </w:rPr>
-        <w:t>()</w:t>
+          <w:lang w:val="en-US"/>
+        </w:rPr>
+        <w:t>(</w:t>
+      </w:r>
+      <w:hyperlink r:id="rId14" w:history="1">
+        <w:r>
+          <w:rPr>
+            <w:rStyle w:val="a8"/>
+            <w:lang w:val="en-US"/>
+          </w:rPr>
+          <w:t>https://github.com/ilya-v-smirnov/Kinetic-MUNANA-App</w:t>
+        </w:r>
+      </w:hyperlink>
+      <w:r>
+        <w:rPr>
+          <w:lang w:val="en-US"/>
+        </w:rPr>
+        <w:t>)</w:t>
       </w:r>
       <w:r>
         <w:rPr>
@@ -1824,7 +2409,7 @@
         </w:rPr>
         <w:t xml:space="preserve"> separately from here: </w:t>
       </w:r>
-      <w:hyperlink r:id="rId13" w:history="1">
+      <w:hyperlink r:id="rId15" w:history="1">
         <w:r>
           <w:rPr>
             <w:rStyle w:val="a8"/>
@@ -1891,7 +2476,6 @@
         <w:rPr>
           <w:lang w:val="en-US"/>
         </w:rPr>
-        <w:lastRenderedPageBreak/>
         <w:t xml:space="preserve">Open the </w:t>
       </w:r>
       <w:proofErr w:type="spellStart"/>
@@ -2176,6 +2760,7 @@
           <w:lang w:val="en-US"/>
         </w:rPr>
       </w:pPr>
+      <w:bookmarkStart w:id="2" w:name="_Toc108959429"/>
       <w:r>
         <w:rPr>
           <w:lang w:val="en-US"/>
@@ -2188,6 +2773,7 @@
         </w:rPr>
         <w:t xml:space="preserve"> the app</w:t>
       </w:r>
+      <w:bookmarkEnd w:id="2"/>
     </w:p>
     <w:p>
       <w:pPr>
@@ -2314,7 +2900,19 @@
         <w:rPr>
           <w:lang w:val="en-US"/>
         </w:rPr>
-        <w:t xml:space="preserve"> below error messages appear instead of tables.</w:t>
+        <w:t xml:space="preserve"> below</w:t>
+      </w:r>
+      <w:r>
+        <w:rPr>
+          <w:lang w:val="en-US"/>
+        </w:rPr>
+        <w:t>,</w:t>
+      </w:r>
+      <w:r>
+        <w:rPr>
+          <w:lang w:val="en-US"/>
+        </w:rPr>
+        <w:t xml:space="preserve"> error messages appear instead of tables.</w:t>
       </w:r>
       <w:r>
         <w:rPr>
@@ -2344,7 +2942,14 @@
         <w:rPr>
           <w:lang w:val="en-US"/>
         </w:rPr>
-        <w:t xml:space="preserve"> from the analysis, their names should be removed from the standard or sample table</w:t>
+        <w:t xml:space="preserve"> from the analysis, </w:t>
+      </w:r>
+      <w:r>
+        <w:rPr>
+          <w:lang w:val="en-US"/>
+        </w:rPr>
+        <w:lastRenderedPageBreak/>
+        <w:t>their names should be removed from the standard or sample table</w:t>
       </w:r>
       <w:r>
         <w:rPr>
@@ -2639,20 +3244,17 @@
     </w:p>
     <w:p>
       <w:pPr>
+        <w:keepNext/>
         <w:ind w:firstLine="0"/>
         <w:jc w:val="center"/>
-        <w:rPr>
-          <w:lang w:val="en-US"/>
-        </w:rPr>
       </w:pPr>
       <w:r>
         <w:rPr>
           <w:noProof/>
           <w:lang w:val="sv-SE" w:eastAsia="sv-SE"/>
         </w:rPr>
-        <w:lastRenderedPageBreak/>
         <w:drawing>
-          <wp:inline distT="0" distB="0" distL="0" distR="0" wp14:anchorId="197386B0" wp14:editId="47FD772D">
+          <wp:inline distT="0" distB="0" distL="0" distR="0" wp14:anchorId="197386B0" wp14:editId="3BCEDD79">
             <wp:extent cx="2657475" cy="3514725"/>
             <wp:effectExtent l="0" t="0" r="9525" b="9525"/>
             <wp:docPr id="1" name="Picture 1"/>
@@ -2669,7 +3271,7 @@
                     </pic:cNvPicPr>
                   </pic:nvPicPr>
                   <pic:blipFill>
-                    <a:blip r:embed="rId14">
+                    <a:blip r:embed="rId16">
                       <a:extLst>
                         <a:ext uri="{28A0092B-C50C-407E-A947-70E740481C1C}">
                           <a14:useLocalDpi xmlns:a14="http://schemas.microsoft.com/office/drawing/2010/main" val="0"/>
@@ -2703,6 +3305,43 @@
     </w:p>
     <w:p>
       <w:pPr>
+        <w:pStyle w:val="af3"/>
+        <w:rPr>
+          <w:lang w:val="en-US"/>
+        </w:rPr>
+      </w:pPr>
+      <w:proofErr w:type="spellStart"/>
+      <w:r>
+        <w:t>Fig</w:t>
+      </w:r>
+      <w:proofErr w:type="spellEnd"/>
+      <w:r>
+        <w:t xml:space="preserve">. </w:t>
+      </w:r>
+      <w:fldSimple w:instr=" SEQ Fig. \* ARABIC ">
+        <w:r>
+          <w:rPr>
+            <w:noProof/>
+          </w:rPr>
+          <w:t>4</w:t>
+        </w:r>
+      </w:fldSimple>
+      <w:r>
+        <w:rPr>
+          <w:lang w:val="en-US"/>
+        </w:rPr>
+        <w:t>.</w:t>
+      </w:r>
+      <w:r>
+        <w:rPr>
+          <w:noProof/>
+          <w:lang w:val="en-US"/>
+        </w:rPr>
+        <w:t xml:space="preserve"> An example of a standard table.</w:t>
+      </w:r>
+    </w:p>
+    <w:p>
+      <w:pPr>
         <w:ind w:firstLine="0"/>
         <w:jc w:val="center"/>
         <w:rPr>
@@ -2710,299 +3349,259 @@
           <w:lang w:val="en-US"/>
         </w:rPr>
       </w:pPr>
-      <w:r>
-        <w:rPr>
-          <w:i/>
-          <w:lang w:val="en-US"/>
-        </w:rPr>
-        <w:t xml:space="preserve">Fig. </w:t>
-      </w:r>
-      <w:r>
-        <w:rPr>
-          <w:i/>
-          <w:lang w:val="en-US"/>
-        </w:rPr>
-        <w:t>4</w:t>
-      </w:r>
-      <w:r>
-        <w:rPr>
-          <w:i/>
-          <w:lang w:val="en-US"/>
-        </w:rPr>
-        <w:t xml:space="preserve">. An example of </w:t>
-      </w:r>
-      <w:r>
-        <w:rPr>
-          <w:i/>
-          <w:lang w:val="en-US"/>
-        </w:rPr>
-        <w:t xml:space="preserve">a </w:t>
-      </w:r>
-      <w:r>
-        <w:rPr>
-          <w:i/>
-          <w:lang w:val="en-US"/>
-        </w:rPr>
-        <w:t>standard table.</w:t>
-      </w:r>
-    </w:p>
-    <w:p>
-      <w:pPr>
+    </w:p>
+    <w:p>
+      <w:pPr>
+        <w:rPr>
+          <w:b/>
+          <w:lang w:val="en-US"/>
+        </w:rPr>
+      </w:pPr>
+      <w:r>
+        <w:rPr>
+          <w:b/>
+          <w:lang w:val="en-US"/>
+        </w:rPr>
+        <w:t>Sample table</w:t>
+      </w:r>
+    </w:p>
+    <w:p>
+      <w:pPr>
+        <w:rPr>
+          <w:lang w:val="en-US"/>
+        </w:rPr>
+      </w:pPr>
+      <w:r>
+        <w:rPr>
+          <w:lang w:val="en-US"/>
+        </w:rPr>
+        <w:t>Th</w:t>
+      </w:r>
+      <w:r>
+        <w:rPr>
+          <w:lang w:val="en-US"/>
+        </w:rPr>
+        <w:t>e sample table</w:t>
+      </w:r>
+      <w:r>
+        <w:rPr>
+          <w:lang w:val="en-US"/>
+        </w:rPr>
+        <w:t xml:space="preserve"> file contains three columns</w:t>
+      </w:r>
+      <w:r>
+        <w:rPr>
+          <w:lang w:val="en-US"/>
+        </w:rPr>
+        <w:t xml:space="preserve"> describing samples</w:t>
+      </w:r>
+      <w:r>
+        <w:rPr>
+          <w:lang w:val="en-US"/>
+        </w:rPr>
+        <w:t xml:space="preserve">: </w:t>
+      </w:r>
+      <w:r>
+        <w:rPr>
+          <w:lang w:val="en-US"/>
+        </w:rPr>
+        <w:t>‘</w:t>
+      </w:r>
+      <w:r>
+        <w:rPr>
+          <w:lang w:val="en-US"/>
+        </w:rPr>
+        <w:t>well</w:t>
+      </w:r>
+      <w:r>
+        <w:rPr>
+          <w:lang w:val="en-US"/>
+        </w:rPr>
+        <w:t>’</w:t>
+      </w:r>
+      <w:r>
+        <w:rPr>
+          <w:lang w:val="en-US"/>
+        </w:rPr>
+        <w:t xml:space="preserve">, </w:t>
+      </w:r>
+      <w:r>
+        <w:rPr>
+          <w:lang w:val="en-US"/>
+        </w:rPr>
+        <w:t>‘</w:t>
+      </w:r>
+      <w:r>
+        <w:rPr>
+          <w:lang w:val="en-US"/>
+        </w:rPr>
+        <w:t>name</w:t>
+      </w:r>
+      <w:r>
+        <w:rPr>
+          <w:lang w:val="en-US"/>
+        </w:rPr>
+        <w:t>’</w:t>
+      </w:r>
+      <w:r>
+        <w:rPr>
+          <w:lang w:val="en-US"/>
+        </w:rPr>
+        <w:t xml:space="preserve">, and </w:t>
+      </w:r>
+      <w:r>
+        <w:rPr>
+          <w:lang w:val="en-US"/>
+        </w:rPr>
+        <w:t>‘</w:t>
+      </w:r>
+      <w:proofErr w:type="spellStart"/>
+      <w:r>
+        <w:rPr>
+          <w:lang w:val="en-US"/>
+        </w:rPr>
+        <w:t>substrate_conc</w:t>
+      </w:r>
+      <w:proofErr w:type="spellEnd"/>
+      <w:r>
+        <w:rPr>
+          <w:lang w:val="en-US"/>
+        </w:rPr>
+        <w:t>’</w:t>
+      </w:r>
+      <w:r>
+        <w:rPr>
+          <w:lang w:val="en-US"/>
+        </w:rPr>
+        <w:t xml:space="preserve"> (Fig. </w:t>
+      </w:r>
+      <w:r>
+        <w:rPr>
+          <w:lang w:val="en-US"/>
+        </w:rPr>
+        <w:t>5</w:t>
+      </w:r>
+      <w:r>
+        <w:rPr>
+          <w:lang w:val="en-US"/>
+        </w:rPr>
+        <w:t>)</w:t>
+      </w:r>
+      <w:r>
+        <w:rPr>
+          <w:lang w:val="en-US"/>
+        </w:rPr>
+        <w:t xml:space="preserve">. The first column is similar to one from </w:t>
+      </w:r>
+      <w:r>
+        <w:rPr>
+          <w:lang w:val="en-US"/>
+        </w:rPr>
+        <w:t>first file (but there should no</w:t>
+      </w:r>
+      <w:r>
+        <w:rPr>
+          <w:lang w:val="en-US"/>
+        </w:rPr>
+        <w:t xml:space="preserve"> common wells in two files </w:t>
+      </w:r>
+      <w:r>
+        <w:rPr>
+          <w:lang w:val="en-US"/>
+        </w:rPr>
+        <w:t xml:space="preserve">belonging to </w:t>
+      </w:r>
+      <w:r>
+        <w:rPr>
+          <w:lang w:val="en-US"/>
+        </w:rPr>
+        <w:t>one experiment). The ‘name’ column contains names of samples studied in the experiment.</w:t>
+      </w:r>
+      <w:r>
+        <w:rPr>
+          <w:lang w:val="en-US"/>
+        </w:rPr>
+        <w:t xml:space="preserve"> All wells containing the same sample must have identical names; otherwise, they </w:t>
+      </w:r>
+      <w:r>
+        <w:rPr>
+          <w:lang w:val="en-US"/>
+        </w:rPr>
+        <w:t xml:space="preserve">are </w:t>
+      </w:r>
+      <w:r>
+        <w:rPr>
+          <w:lang w:val="en-US"/>
+        </w:rPr>
+        <w:t>recognized</w:t>
+      </w:r>
+      <w:r>
+        <w:rPr>
+          <w:lang w:val="en-US"/>
+        </w:rPr>
+        <w:t xml:space="preserve"> by the app</w:t>
+      </w:r>
+      <w:r>
+        <w:rPr>
+          <w:lang w:val="en-US"/>
+        </w:rPr>
+        <w:t xml:space="preserve"> as different </w:t>
+      </w:r>
+      <w:r>
+        <w:rPr>
+          <w:lang w:val="en-US"/>
+        </w:rPr>
+        <w:t>once</w:t>
+      </w:r>
+      <w:r>
+        <w:rPr>
+          <w:lang w:val="en-US"/>
+        </w:rPr>
+        <w:t>. The last column contains concentrations of the substrate present in wells</w:t>
+      </w:r>
+      <w:r>
+        <w:rPr>
+          <w:lang w:val="en-US"/>
+        </w:rPr>
+        <w:t xml:space="preserve"> before the assay</w:t>
+      </w:r>
+      <w:r>
+        <w:rPr>
+          <w:lang w:val="en-US"/>
+        </w:rPr>
+        <w:t xml:space="preserve">. Samples could be analyzed in duplicates, triplicates, etc. The app calculates reaction </w:t>
+      </w:r>
+      <w:r>
+        <w:rPr>
+          <w:lang w:val="en-US"/>
+        </w:rPr>
+        <w:lastRenderedPageBreak/>
+        <w:t>velocities for each well independently</w:t>
+      </w:r>
+      <w:r>
+        <w:rPr>
+          <w:lang w:val="en-US"/>
+        </w:rPr>
+        <w:t xml:space="preserve"> but Km and Vmax values are calculated based on all </w:t>
+      </w:r>
+      <w:r>
+        <w:rPr>
+          <w:lang w:val="en-US"/>
+        </w:rPr>
+        <w:t>data belonging to each sample</w:t>
+      </w:r>
+      <w:r>
+        <w:rPr>
+          <w:lang w:val="en-US"/>
+        </w:rPr>
+        <w:t>.</w:t>
+      </w:r>
+    </w:p>
+    <w:p>
+      <w:pPr>
+        <w:keepNext/>
         <w:ind w:firstLine="0"/>
         <w:jc w:val="center"/>
-        <w:rPr>
-          <w:i/>
-          <w:lang w:val="en-US"/>
-        </w:rPr>
-      </w:pPr>
-    </w:p>
-    <w:p>
-      <w:pPr>
-        <w:rPr>
-          <w:b/>
-          <w:lang w:val="en-US"/>
-        </w:rPr>
-      </w:pPr>
-      <w:r>
-        <w:rPr>
-          <w:b/>
-          <w:lang w:val="en-US"/>
-        </w:rPr>
-        <w:t>Sample table</w:t>
-      </w:r>
-    </w:p>
-    <w:p>
-      <w:pPr>
-        <w:rPr>
-          <w:lang w:val="en-US"/>
-        </w:rPr>
-      </w:pPr>
-      <w:r>
-        <w:rPr>
-          <w:lang w:val="en-US"/>
-        </w:rPr>
-        <w:t>Th</w:t>
-      </w:r>
-      <w:r>
-        <w:rPr>
-          <w:lang w:val="en-US"/>
-        </w:rPr>
-        <w:t>e sample table</w:t>
-      </w:r>
-      <w:r>
-        <w:rPr>
-          <w:lang w:val="en-US"/>
-        </w:rPr>
-        <w:t xml:space="preserve"> file contains three columns</w:t>
-      </w:r>
-      <w:r>
-        <w:rPr>
-          <w:lang w:val="en-US"/>
-        </w:rPr>
-        <w:t xml:space="preserve"> describing samples</w:t>
-      </w:r>
-      <w:r>
-        <w:rPr>
-          <w:lang w:val="en-US"/>
-        </w:rPr>
-        <w:t xml:space="preserve">: </w:t>
-      </w:r>
-      <w:r>
-        <w:rPr>
-          <w:lang w:val="en-US"/>
-        </w:rPr>
-        <w:t>‘</w:t>
-      </w:r>
-      <w:r>
-        <w:rPr>
-          <w:lang w:val="en-US"/>
-        </w:rPr>
-        <w:t>well</w:t>
-      </w:r>
-      <w:r>
-        <w:rPr>
-          <w:lang w:val="en-US"/>
-        </w:rPr>
-        <w:t>’</w:t>
-      </w:r>
-      <w:r>
-        <w:rPr>
-          <w:lang w:val="en-US"/>
-        </w:rPr>
-        <w:t xml:space="preserve">, </w:t>
-      </w:r>
-      <w:r>
-        <w:rPr>
-          <w:lang w:val="en-US"/>
-        </w:rPr>
-        <w:t>‘</w:t>
-      </w:r>
-      <w:r>
-        <w:rPr>
-          <w:lang w:val="en-US"/>
-        </w:rPr>
-        <w:t>name</w:t>
-      </w:r>
-      <w:r>
-        <w:rPr>
-          <w:lang w:val="en-US"/>
-        </w:rPr>
-        <w:t>’</w:t>
-      </w:r>
-      <w:r>
-        <w:rPr>
-          <w:lang w:val="en-US"/>
-        </w:rPr>
-        <w:t xml:space="preserve">, and </w:t>
-      </w:r>
-      <w:r>
-        <w:rPr>
-          <w:lang w:val="en-US"/>
-        </w:rPr>
-        <w:t>‘</w:t>
-      </w:r>
-      <w:proofErr w:type="spellStart"/>
-      <w:r>
-        <w:rPr>
-          <w:lang w:val="en-US"/>
-        </w:rPr>
-        <w:t>substrate_conc</w:t>
-      </w:r>
-      <w:proofErr w:type="spellEnd"/>
-      <w:r>
-        <w:rPr>
-          <w:lang w:val="en-US"/>
-        </w:rPr>
-        <w:t>’</w:t>
-      </w:r>
-      <w:r>
-        <w:rPr>
-          <w:lang w:val="en-US"/>
-        </w:rPr>
-        <w:t xml:space="preserve"> (Fig. </w:t>
-      </w:r>
-      <w:r>
-        <w:rPr>
-          <w:lang w:val="en-US"/>
-        </w:rPr>
-        <w:t>5</w:t>
-      </w:r>
-      <w:r>
-        <w:rPr>
-          <w:lang w:val="en-US"/>
-        </w:rPr>
-        <w:t>)</w:t>
-      </w:r>
-      <w:r>
-        <w:rPr>
-          <w:lang w:val="en-US"/>
-        </w:rPr>
-        <w:t xml:space="preserve">. The first column is similar to one from </w:t>
-      </w:r>
-      <w:r>
-        <w:rPr>
-          <w:lang w:val="en-US"/>
-        </w:rPr>
-        <w:t>first file (but there should no</w:t>
-      </w:r>
-      <w:r>
-        <w:rPr>
-          <w:lang w:val="en-US"/>
-        </w:rPr>
-        <w:t xml:space="preserve"> common wells in two files </w:t>
-      </w:r>
-      <w:r>
-        <w:rPr>
-          <w:lang w:val="en-US"/>
-        </w:rPr>
-        <w:t xml:space="preserve">belonging to </w:t>
-      </w:r>
-      <w:r>
-        <w:rPr>
-          <w:lang w:val="en-US"/>
-        </w:rPr>
-        <w:t>one experiment). The ‘name’ column contains names of samples studied in the experiment.</w:t>
-      </w:r>
-      <w:r>
-        <w:rPr>
-          <w:lang w:val="en-US"/>
-        </w:rPr>
-        <w:t xml:space="preserve"> All wells containing the same sample must have identical names; otherwise, they </w:t>
-      </w:r>
-      <w:r>
-        <w:rPr>
-          <w:lang w:val="en-US"/>
-        </w:rPr>
-        <w:t xml:space="preserve">are </w:t>
-      </w:r>
-      <w:r>
-        <w:rPr>
-          <w:lang w:val="en-US"/>
-        </w:rPr>
-        <w:t>recognized</w:t>
-      </w:r>
-      <w:r>
-        <w:rPr>
-          <w:lang w:val="en-US"/>
-        </w:rPr>
-        <w:t xml:space="preserve"> by the app</w:t>
-      </w:r>
-      <w:r>
-        <w:rPr>
-          <w:lang w:val="en-US"/>
-        </w:rPr>
-        <w:t xml:space="preserve"> as different </w:t>
-      </w:r>
-      <w:r>
-        <w:rPr>
-          <w:lang w:val="en-US"/>
-        </w:rPr>
-        <w:t>once</w:t>
-      </w:r>
-      <w:r>
-        <w:rPr>
-          <w:lang w:val="en-US"/>
-        </w:rPr>
-        <w:t>. The last column contains concentrations of the substrate present in wells</w:t>
-      </w:r>
-      <w:r>
-        <w:rPr>
-          <w:lang w:val="en-US"/>
-        </w:rPr>
-        <w:t xml:space="preserve"> before the assay</w:t>
-      </w:r>
-      <w:r>
-        <w:rPr>
-          <w:lang w:val="en-US"/>
-        </w:rPr>
-        <w:t>. Samples could be analyzed in duplicates, triplicates, etc. The app calculates reaction velocities for each well independently</w:t>
-      </w:r>
-      <w:r>
-        <w:rPr>
-          <w:lang w:val="en-US"/>
-        </w:rPr>
-        <w:t xml:space="preserve"> but Km and Vmax values are calculated based on all </w:t>
-      </w:r>
-      <w:r>
-        <w:rPr>
-          <w:lang w:val="en-US"/>
-        </w:rPr>
-        <w:t>data belonging to each sample</w:t>
-      </w:r>
-      <w:r>
-        <w:rPr>
-          <w:lang w:val="en-US"/>
-        </w:rPr>
-        <w:t>.</w:t>
-      </w:r>
-    </w:p>
-    <w:p>
-      <w:pPr>
-        <w:ind w:firstLine="0"/>
-        <w:jc w:val="center"/>
-        <w:rPr>
-          <w:lang w:val="en-US"/>
-        </w:rPr>
       </w:pPr>
       <w:r>
         <w:rPr>
@@ -3010,7 +3609,7 @@
           <w:lang w:val="sv-SE" w:eastAsia="sv-SE"/>
         </w:rPr>
         <w:drawing>
-          <wp:inline distT="0" distB="0" distL="0" distR="0" wp14:anchorId="79C597FC" wp14:editId="3FDB62D1">
+          <wp:inline distT="0" distB="0" distL="0" distR="0" wp14:anchorId="79C597FC" wp14:editId="0A133C7C">
             <wp:extent cx="2905125" cy="2400300"/>
             <wp:effectExtent l="0" t="0" r="9525" b="0"/>
             <wp:docPr id="2" name="Picture 2"/>
@@ -3027,7 +3626,7 @@
                     </pic:cNvPicPr>
                   </pic:nvPicPr>
                   <pic:blipFill>
-                    <a:blip r:embed="rId15">
+                    <a:blip r:embed="rId17">
                       <a:extLst>
                         <a:ext uri="{28A0092B-C50C-407E-A947-70E740481C1C}">
                           <a14:useLocalDpi xmlns:a14="http://schemas.microsoft.com/office/drawing/2010/main" val="0"/>
@@ -3061,321 +3660,322 @@
     </w:p>
     <w:p>
       <w:pPr>
+        <w:pStyle w:val="af3"/>
+        <w:rPr>
+          <w:lang w:val="en-US"/>
+        </w:rPr>
+      </w:pPr>
+      <w:r>
+        <w:rPr>
+          <w:lang w:val="en-US"/>
+        </w:rPr>
+        <w:t xml:space="preserve">Fig. </w:t>
+      </w:r>
+      <w:r>
+        <w:fldChar w:fldCharType="begin"/>
+      </w:r>
+      <w:r>
+        <w:rPr>
+          <w:lang w:val="en-US"/>
+        </w:rPr>
+        <w:instrText xml:space="preserve"> SEQ Fig. \* ARABIC </w:instrText>
+      </w:r>
+      <w:r>
+        <w:fldChar w:fldCharType="separate"/>
+      </w:r>
+      <w:r>
+        <w:rPr>
+          <w:noProof/>
+          <w:lang w:val="en-US"/>
+        </w:rPr>
+        <w:t>5</w:t>
+      </w:r>
+      <w:r>
+        <w:fldChar w:fldCharType="end"/>
+      </w:r>
+      <w:r>
+        <w:rPr>
+          <w:lang w:val="en-US"/>
+        </w:rPr>
+        <w:t xml:space="preserve">. </w:t>
+      </w:r>
+      <w:r>
+        <w:rPr>
+          <w:noProof/>
+          <w:lang w:val="en-US"/>
+        </w:rPr>
+        <w:t>An example of a sample table.</w:t>
+      </w:r>
+    </w:p>
+    <w:p>
+      <w:pPr>
+        <w:rPr>
+          <w:lang w:val="en-US"/>
+        </w:rPr>
+      </w:pPr>
+    </w:p>
+    <w:p>
+      <w:pPr>
+        <w:rPr>
+          <w:b/>
+          <w:lang w:val="en-US"/>
+        </w:rPr>
+      </w:pPr>
+      <w:r>
+        <w:rPr>
+          <w:b/>
+          <w:lang w:val="en-US"/>
+        </w:rPr>
+        <w:t xml:space="preserve">RFU </w:t>
+      </w:r>
+      <w:r>
+        <w:rPr>
+          <w:b/>
+          <w:lang w:val="en-US"/>
+        </w:rPr>
+        <w:t xml:space="preserve">data </w:t>
+      </w:r>
+      <w:r>
+        <w:rPr>
+          <w:b/>
+          <w:lang w:val="en-US"/>
+        </w:rPr>
+        <w:t>table</w:t>
+      </w:r>
+    </w:p>
+    <w:p>
+      <w:pPr>
+        <w:rPr>
+          <w:lang w:val="en-US"/>
+        </w:rPr>
+      </w:pPr>
+      <w:r>
+        <w:rPr>
+          <w:lang w:val="en-US"/>
+        </w:rPr>
+        <w:t xml:space="preserve">RFU table is an Excel file containing optical data from a spectrophotometer (Fig. </w:t>
+      </w:r>
+      <w:r>
+        <w:rPr>
+          <w:lang w:val="en-US"/>
+        </w:rPr>
+        <w:t>6</w:t>
+      </w:r>
+      <w:r>
+        <w:rPr>
+          <w:lang w:val="en-US"/>
+        </w:rPr>
+        <w:t xml:space="preserve">). It should contain columns of two </w:t>
+      </w:r>
+      <w:r>
+        <w:rPr>
+          <w:lang w:val="en-US"/>
+        </w:rPr>
+        <w:t>kind</w:t>
+      </w:r>
+      <w:r>
+        <w:rPr>
+          <w:lang w:val="en-US"/>
+        </w:rPr>
+        <w:t>s</w:t>
+      </w:r>
+      <w:r>
+        <w:rPr>
+          <w:lang w:val="en-US"/>
+        </w:rPr>
+        <w:t xml:space="preserve">: ‘Time’, containing time points at which the measurements were taken, and well names with optical data. </w:t>
+      </w:r>
+      <w:r>
+        <w:rPr>
+          <w:lang w:val="en-US"/>
+        </w:rPr>
+        <w:t xml:space="preserve">Any other columns, if present, are negated. </w:t>
+      </w:r>
+      <w:r>
+        <w:rPr>
+          <w:lang w:val="en-US"/>
+        </w:rPr>
+        <w:t xml:space="preserve">This </w:t>
+      </w:r>
+      <w:r>
+        <w:rPr>
+          <w:lang w:val="en-US"/>
+        </w:rPr>
+        <w:t xml:space="preserve">kind of </w:t>
+      </w:r>
+      <w:r>
+        <w:rPr>
+          <w:lang w:val="en-US"/>
+        </w:rPr>
+        <w:t xml:space="preserve">table could be directly </w:t>
+      </w:r>
+      <w:r>
+        <w:rPr>
+          <w:lang w:val="en-US"/>
+        </w:rPr>
+        <w:t>exported</w:t>
+      </w:r>
+      <w:r>
+        <w:rPr>
+          <w:lang w:val="en-US"/>
+        </w:rPr>
+        <w:t xml:space="preserve"> from the software </w:t>
+      </w:r>
+      <w:r>
+        <w:rPr>
+          <w:lang w:val="en-US"/>
+        </w:rPr>
+        <w:t xml:space="preserve">of the </w:t>
+      </w:r>
+      <w:proofErr w:type="spellStart"/>
+      <w:r>
+        <w:rPr>
+          <w:lang w:val="en-US"/>
+        </w:rPr>
+        <w:t>SpectraMax</w:t>
+      </w:r>
+      <w:proofErr w:type="spellEnd"/>
+      <w:r>
+        <w:rPr>
+          <w:lang w:val="en-US"/>
+        </w:rPr>
+        <w:t xml:space="preserve"> i3x</w:t>
+      </w:r>
+      <w:r>
+        <w:rPr>
+          <w:color w:val="FF0000"/>
+          <w:lang w:val="en-US"/>
+        </w:rPr>
+        <w:t xml:space="preserve"> </w:t>
+      </w:r>
+      <w:r>
+        <w:rPr>
+          <w:lang w:val="en-US"/>
+        </w:rPr>
+        <w:t xml:space="preserve">reader. The user must specify time format used in this file before uploading it into the app. By default, it </w:t>
+      </w:r>
+      <w:r>
+        <w:rPr>
+          <w:lang w:val="en-US"/>
+        </w:rPr>
+        <w:t>recognizes the</w:t>
+      </w:r>
+      <w:r>
+        <w:rPr>
+          <w:lang w:val="en-US"/>
+        </w:rPr>
+        <w:t xml:space="preserve"> Excel format, meaning it is presented as a fraction of a day passed since</w:t>
+      </w:r>
+      <w:r>
+        <w:rPr>
+          <w:lang w:val="en-US"/>
+        </w:rPr>
+        <w:t xml:space="preserve"> the moment</w:t>
+      </w:r>
+      <w:r>
+        <w:rPr>
+          <w:lang w:val="en-US"/>
+        </w:rPr>
+        <w:t xml:space="preserve"> the assay started and normally represented</w:t>
+      </w:r>
+      <w:r>
+        <w:rPr>
+          <w:lang w:val="en-US"/>
+        </w:rPr>
+        <w:t xml:space="preserve"> in Excel in H:</w:t>
+      </w:r>
+      <w:proofErr w:type="gramStart"/>
+      <w:r>
+        <w:rPr>
+          <w:lang w:val="en-US"/>
+        </w:rPr>
+        <w:t>MM:SS</w:t>
+      </w:r>
+      <w:proofErr w:type="gramEnd"/>
+      <w:r>
+        <w:rPr>
+          <w:lang w:val="en-US"/>
+        </w:rPr>
+        <w:t xml:space="preserve"> format</w:t>
+      </w:r>
+      <w:r>
+        <w:rPr>
+          <w:lang w:val="en-US"/>
+        </w:rPr>
+        <w:t xml:space="preserve">. However, time </w:t>
+      </w:r>
+      <w:r>
+        <w:rPr>
+          <w:lang w:val="en-US"/>
+        </w:rPr>
+        <w:t>data</w:t>
+      </w:r>
+      <w:r>
+        <w:rPr>
+          <w:lang w:val="en-US"/>
+        </w:rPr>
+        <w:t xml:space="preserve"> could be provided in</w:t>
+      </w:r>
+      <w:r>
+        <w:rPr>
+          <w:lang w:val="en-US"/>
+        </w:rPr>
+        <w:t xml:space="preserve"> a form of</w:t>
+      </w:r>
+      <w:r>
+        <w:rPr>
+          <w:lang w:val="en-US"/>
+        </w:rPr>
+        <w:t xml:space="preserve"> seconds, minutes, or hours</w:t>
+      </w:r>
+      <w:r>
+        <w:rPr>
+          <w:lang w:val="en-US"/>
+        </w:rPr>
+        <w:t xml:space="preserve"> passed since the beginning of the assay</w:t>
+      </w:r>
+      <w:r>
+        <w:rPr>
+          <w:lang w:val="en-US"/>
+        </w:rPr>
+        <w:t>.</w:t>
+      </w:r>
+      <w:r>
+        <w:rPr>
+          <w:lang w:val="en-US"/>
+        </w:rPr>
+        <w:t xml:space="preserve"> The</w:t>
+      </w:r>
+      <w:r>
+        <w:rPr>
+          <w:lang w:val="en-US"/>
+        </w:rPr>
+        <w:t xml:space="preserve"> time format should be specified </w:t>
+      </w:r>
+      <w:r>
+        <w:rPr>
+          <w:lang w:val="en-US"/>
+        </w:rPr>
+        <w:t xml:space="preserve">before uploading the </w:t>
+      </w:r>
+      <w:r>
+        <w:rPr>
+          <w:lang w:val="en-US"/>
+        </w:rPr>
+        <w:t xml:space="preserve">Excel </w:t>
+      </w:r>
+      <w:r>
+        <w:rPr>
+          <w:lang w:val="en-US"/>
+        </w:rPr>
+        <w:t>file.</w:t>
+      </w:r>
+    </w:p>
+    <w:p>
+      <w:pPr>
+        <w:keepNext/>
         <w:ind w:firstLine="0"/>
         <w:jc w:val="center"/>
-        <w:rPr>
-          <w:i/>
-          <w:lang w:val="en-US"/>
-        </w:rPr>
-      </w:pPr>
-      <w:r>
-        <w:rPr>
-          <w:i/>
-          <w:lang w:val="en-US"/>
-        </w:rPr>
-        <w:lastRenderedPageBreak/>
-        <w:t xml:space="preserve">Fig. </w:t>
-      </w:r>
-      <w:r>
-        <w:rPr>
-          <w:i/>
-          <w:lang w:val="en-US"/>
-        </w:rPr>
-        <w:t>4</w:t>
-      </w:r>
-      <w:r>
-        <w:rPr>
-          <w:i/>
-          <w:lang w:val="en-US"/>
-        </w:rPr>
-        <w:t xml:space="preserve">. An example of </w:t>
-      </w:r>
-      <w:r>
-        <w:rPr>
-          <w:i/>
-          <w:lang w:val="en-US"/>
-        </w:rPr>
-        <w:t xml:space="preserve">a sample </w:t>
-      </w:r>
-      <w:r>
-        <w:rPr>
-          <w:i/>
-          <w:lang w:val="en-US"/>
-        </w:rPr>
-        <w:t>table.</w:t>
-      </w:r>
-    </w:p>
-    <w:p>
-      <w:pPr>
-        <w:rPr>
-          <w:lang w:val="en-US"/>
-        </w:rPr>
-      </w:pPr>
-    </w:p>
-    <w:p>
-      <w:pPr>
-        <w:rPr>
-          <w:b/>
-          <w:lang w:val="en-US"/>
-        </w:rPr>
-      </w:pPr>
-      <w:r>
-        <w:rPr>
-          <w:b/>
-          <w:lang w:val="en-US"/>
-        </w:rPr>
-        <w:t xml:space="preserve">RFU </w:t>
-      </w:r>
-      <w:r>
-        <w:rPr>
-          <w:b/>
-          <w:lang w:val="en-US"/>
-        </w:rPr>
-        <w:t xml:space="preserve">data </w:t>
-      </w:r>
-      <w:r>
-        <w:rPr>
-          <w:b/>
-          <w:lang w:val="en-US"/>
-        </w:rPr>
-        <w:t>table</w:t>
-      </w:r>
-    </w:p>
-    <w:p>
-      <w:pPr>
-        <w:rPr>
-          <w:lang w:val="en-US"/>
-        </w:rPr>
-      </w:pPr>
-      <w:r>
-        <w:rPr>
-          <w:lang w:val="en-US"/>
-        </w:rPr>
-        <w:t xml:space="preserve">RFU table is an Excel file containing optical data from a spectrophotometer (Fig. </w:t>
-      </w:r>
-      <w:r>
-        <w:rPr>
-          <w:lang w:val="en-US"/>
-        </w:rPr>
-        <w:t>6</w:t>
-      </w:r>
-      <w:r>
-        <w:rPr>
-          <w:lang w:val="en-US"/>
-        </w:rPr>
-        <w:t xml:space="preserve">). It should contain columns of two </w:t>
-      </w:r>
-      <w:r>
-        <w:rPr>
-          <w:lang w:val="en-US"/>
-        </w:rPr>
-        <w:t>kind</w:t>
-      </w:r>
-      <w:r>
-        <w:rPr>
-          <w:lang w:val="en-US"/>
-        </w:rPr>
-        <w:t>s</w:t>
-      </w:r>
-      <w:r>
-        <w:rPr>
-          <w:lang w:val="en-US"/>
-        </w:rPr>
-        <w:t xml:space="preserve">: ‘Time’, containing time points at which the measurements were taken, and well names with optical data. </w:t>
-      </w:r>
-      <w:r>
-        <w:rPr>
-          <w:lang w:val="en-US"/>
-        </w:rPr>
-        <w:t xml:space="preserve">Any other columns, if present, are negated. </w:t>
-      </w:r>
-      <w:r>
-        <w:rPr>
-          <w:lang w:val="en-US"/>
-        </w:rPr>
-        <w:t xml:space="preserve">This </w:t>
-      </w:r>
-      <w:r>
-        <w:rPr>
-          <w:lang w:val="en-US"/>
-        </w:rPr>
-        <w:t xml:space="preserve">kind of </w:t>
-      </w:r>
-      <w:r>
-        <w:rPr>
-          <w:lang w:val="en-US"/>
-        </w:rPr>
-        <w:t xml:space="preserve">table could be directly </w:t>
-      </w:r>
-      <w:r>
-        <w:rPr>
-          <w:lang w:val="en-US"/>
-        </w:rPr>
-        <w:t>exported</w:t>
-      </w:r>
-      <w:r>
-        <w:rPr>
-          <w:lang w:val="en-US"/>
-        </w:rPr>
-        <w:t xml:space="preserve"> from the software </w:t>
-      </w:r>
-      <w:r>
-        <w:rPr>
-          <w:lang w:val="en-US"/>
-        </w:rPr>
-        <w:t xml:space="preserve">of the </w:t>
-      </w:r>
-      <w:proofErr w:type="spellStart"/>
-      <w:r>
-        <w:rPr>
-          <w:lang w:val="en-US"/>
-        </w:rPr>
-        <w:t>SpectraMax</w:t>
-      </w:r>
-      <w:proofErr w:type="spellEnd"/>
-      <w:r>
-        <w:rPr>
-          <w:lang w:val="en-US"/>
-        </w:rPr>
-        <w:t xml:space="preserve"> i3x</w:t>
-      </w:r>
-      <w:r>
-        <w:rPr>
-          <w:color w:val="FF0000"/>
-          <w:lang w:val="en-US"/>
-        </w:rPr>
-        <w:t xml:space="preserve"> </w:t>
-      </w:r>
-      <w:r>
-        <w:rPr>
-          <w:lang w:val="en-US"/>
-        </w:rPr>
-        <w:t xml:space="preserve">reader. The user must specify time format used in this file before uploading it into the app. By default, it </w:t>
-      </w:r>
-      <w:r>
-        <w:rPr>
-          <w:lang w:val="en-US"/>
-        </w:rPr>
-        <w:t>recognizes the</w:t>
-      </w:r>
-      <w:r>
-        <w:rPr>
-          <w:lang w:val="en-US"/>
-        </w:rPr>
-        <w:t xml:space="preserve"> Excel format, meaning it is presented as a fraction of a day passed since</w:t>
-      </w:r>
-      <w:r>
-        <w:rPr>
-          <w:lang w:val="en-US"/>
-        </w:rPr>
-        <w:t xml:space="preserve"> the moment</w:t>
-      </w:r>
-      <w:r>
-        <w:rPr>
-          <w:lang w:val="en-US"/>
-        </w:rPr>
-        <w:t xml:space="preserve"> the assay started and normally represented</w:t>
-      </w:r>
-      <w:r>
-        <w:rPr>
-          <w:lang w:val="en-US"/>
-        </w:rPr>
-        <w:t xml:space="preserve"> in Excel in H:</w:t>
-      </w:r>
-      <w:proofErr w:type="gramStart"/>
-      <w:r>
-        <w:rPr>
-          <w:lang w:val="en-US"/>
-        </w:rPr>
-        <w:t>MM:SS</w:t>
-      </w:r>
-      <w:proofErr w:type="gramEnd"/>
-      <w:r>
-        <w:rPr>
-          <w:lang w:val="en-US"/>
-        </w:rPr>
-        <w:t xml:space="preserve"> format</w:t>
-      </w:r>
-      <w:r>
-        <w:rPr>
-          <w:lang w:val="en-US"/>
-        </w:rPr>
-        <w:t xml:space="preserve">. However, time </w:t>
-      </w:r>
-      <w:r>
-        <w:rPr>
-          <w:lang w:val="en-US"/>
-        </w:rPr>
-        <w:t>data</w:t>
-      </w:r>
-      <w:r>
-        <w:rPr>
-          <w:lang w:val="en-US"/>
-        </w:rPr>
-        <w:t xml:space="preserve"> could be provided in</w:t>
-      </w:r>
-      <w:r>
-        <w:rPr>
-          <w:lang w:val="en-US"/>
-        </w:rPr>
-        <w:t xml:space="preserve"> a form of</w:t>
-      </w:r>
-      <w:r>
-        <w:rPr>
-          <w:lang w:val="en-US"/>
-        </w:rPr>
-        <w:t xml:space="preserve"> seconds, minutes, or hours</w:t>
-      </w:r>
-      <w:r>
-        <w:rPr>
-          <w:lang w:val="en-US"/>
-        </w:rPr>
-        <w:t xml:space="preserve"> passed since the beginning of the assay</w:t>
-      </w:r>
-      <w:r>
-        <w:rPr>
-          <w:lang w:val="en-US"/>
-        </w:rPr>
-        <w:t>.</w:t>
-      </w:r>
-      <w:r>
-        <w:rPr>
-          <w:lang w:val="en-US"/>
-        </w:rPr>
-        <w:t xml:space="preserve"> The</w:t>
-      </w:r>
-      <w:r>
-        <w:rPr>
-          <w:lang w:val="en-US"/>
-        </w:rPr>
-        <w:t xml:space="preserve"> time format should be specified </w:t>
-      </w:r>
-      <w:r>
-        <w:rPr>
-          <w:lang w:val="en-US"/>
-        </w:rPr>
-        <w:t xml:space="preserve">before uploading the </w:t>
-      </w:r>
-      <w:r>
-        <w:rPr>
-          <w:lang w:val="en-US"/>
-        </w:rPr>
-        <w:t xml:space="preserve">Excel </w:t>
-      </w:r>
-      <w:r>
-        <w:rPr>
-          <w:lang w:val="en-US"/>
-        </w:rPr>
-        <w:t>file.</w:t>
-      </w:r>
-    </w:p>
-    <w:p>
-      <w:pPr>
-        <w:ind w:firstLine="0"/>
-        <w:jc w:val="center"/>
-        <w:rPr>
-          <w:lang w:val="en-US"/>
-        </w:rPr>
       </w:pPr>
       <w:r>
         <w:rPr>
@@ -3383,7 +3983,7 @@
           <w:lang w:val="sv-SE" w:eastAsia="sv-SE"/>
         </w:rPr>
         <w:drawing>
-          <wp:inline distT="0" distB="0" distL="0" distR="0" wp14:anchorId="329FE489" wp14:editId="1FD0348D">
+          <wp:inline distT="0" distB="0" distL="0" distR="0" wp14:anchorId="329FE489" wp14:editId="1F040624">
             <wp:extent cx="3286125" cy="2447925"/>
             <wp:effectExtent l="0" t="0" r="9525" b="9525"/>
             <wp:docPr id="3" name="Picture 3"/>
@@ -3400,7 +4000,7 @@
                     </pic:cNvPicPr>
                   </pic:nvPicPr>
                   <pic:blipFill>
-                    <a:blip r:embed="rId16">
+                    <a:blip r:embed="rId18">
                       <a:extLst>
                         <a:ext uri="{28A0092B-C50C-407E-A947-70E740481C1C}">
                           <a14:useLocalDpi xmlns:a14="http://schemas.microsoft.com/office/drawing/2010/main" val="0"/>
@@ -3434,754 +4034,905 @@
     </w:p>
     <w:p>
       <w:pPr>
+        <w:pStyle w:val="af3"/>
+        <w:rPr>
+          <w:lang w:val="en-US"/>
+        </w:rPr>
+      </w:pPr>
+      <w:r>
+        <w:rPr>
+          <w:lang w:val="en-US"/>
+        </w:rPr>
+        <w:t xml:space="preserve">Fig. </w:t>
+      </w:r>
+      <w:r>
+        <w:fldChar w:fldCharType="begin"/>
+      </w:r>
+      <w:r>
+        <w:rPr>
+          <w:lang w:val="en-US"/>
+        </w:rPr>
+        <w:instrText xml:space="preserve"> SEQ Fig. \* ARABIC </w:instrText>
+      </w:r>
+      <w:r>
+        <w:fldChar w:fldCharType="separate"/>
+      </w:r>
+      <w:r>
+        <w:rPr>
+          <w:noProof/>
+          <w:lang w:val="en-US"/>
+        </w:rPr>
+        <w:t>6</w:t>
+      </w:r>
+      <w:r>
+        <w:fldChar w:fldCharType="end"/>
+      </w:r>
+      <w:r>
+        <w:rPr>
+          <w:lang w:val="en-US"/>
+        </w:rPr>
+        <w:t xml:space="preserve">. </w:t>
+      </w:r>
+      <w:r>
+        <w:rPr>
+          <w:noProof/>
+          <w:lang w:val="en-US"/>
+        </w:rPr>
+        <w:t>An example of RFU data table.</w:t>
+      </w:r>
+    </w:p>
+    <w:p>
+      <w:pPr>
+        <w:ind w:firstLine="0"/>
+        <w:rPr>
+          <w:lang w:val="en-US"/>
+        </w:rPr>
+      </w:pPr>
+    </w:p>
+    <w:p>
+      <w:pPr>
+        <w:rPr>
+          <w:b/>
+          <w:lang w:val="en-US"/>
+        </w:rPr>
+      </w:pPr>
+      <w:r>
+        <w:rPr>
+          <w:b/>
+          <w:lang w:val="en-US"/>
+        </w:rPr>
+        <w:t xml:space="preserve">Standard </w:t>
+      </w:r>
+      <w:r>
+        <w:rPr>
+          <w:b/>
+          <w:lang w:val="en-US"/>
+        </w:rPr>
+        <w:t>tab</w:t>
+      </w:r>
+    </w:p>
+    <w:p>
+      <w:pPr>
+        <w:rPr>
+          <w:bCs/>
+          <w:lang w:val="en-US"/>
+        </w:rPr>
+      </w:pPr>
+      <w:r>
+        <w:rPr>
+          <w:bCs/>
+          <w:lang w:val="en-US"/>
+        </w:rPr>
+        <w:t xml:space="preserve">After uploading all files, proceed to the ‘Standard’ tab to calculate linear regressions describing relationships between 4-MU concentrations and </w:t>
+      </w:r>
+      <w:r>
+        <w:rPr>
+          <w:bCs/>
+          <w:lang w:val="en-US"/>
+        </w:rPr>
+        <w:t xml:space="preserve">its fluorescence. By default, the app log-transforms both these variables and </w:t>
+      </w:r>
+      <w:r>
+        <w:rPr>
+          <w:bCs/>
+          <w:lang w:val="en-US"/>
+        </w:rPr>
+        <w:t>builds linear regression models (Calibration method: Log-linear) for each assay time point (Fig. 1B). We consider this approach as a precise method to convert optical data into 4-MU concentrations. However, by choosing ‘Linear’ calibration method a user may use a traditional way to</w:t>
+      </w:r>
+      <w:r>
+        <w:rPr>
+          <w:bCs/>
+          <w:lang w:val="en-US"/>
+        </w:rPr>
+        <w:t xml:space="preserve"> do this transformation (Fig. 1A).</w:t>
+      </w:r>
+    </w:p>
+    <w:p>
+      <w:pPr>
+        <w:rPr>
+          <w:bCs/>
+          <w:lang w:val="en-US"/>
+        </w:rPr>
+      </w:pPr>
+      <w:r>
+        <w:rPr>
+          <w:bCs/>
+          <w:lang w:val="en-US"/>
+        </w:rPr>
+        <w:t>If the brightness difference between 4-MU and MUNANA is known (see below), a correction for MUNANA weak fluorescence could be made. To do this</w:t>
+      </w:r>
+      <w:r>
+        <w:rPr>
+          <w:bCs/>
+          <w:lang w:val="en-US"/>
+        </w:rPr>
+        <w:t xml:space="preserve"> the ‘Brightness Correction’ checkbox should be clicked on and the value of the brightness difference entered.</w:t>
+      </w:r>
+    </w:p>
+    <w:p>
+      <w:pPr>
+        <w:rPr>
+          <w:bCs/>
+          <w:lang w:val="en-US"/>
+        </w:rPr>
+      </w:pPr>
+      <w:r>
+        <w:rPr>
+          <w:noProof/>
+        </w:rPr>
+        <mc:AlternateContent>
+          <mc:Choice Requires="wps">
+            <w:drawing>
+              <wp:anchor distT="0" distB="0" distL="114300" distR="114300" simplePos="0" relativeHeight="251665408" behindDoc="0" locked="0" layoutInCell="1" allowOverlap="1" wp14:anchorId="033C61F1" wp14:editId="549FAC5B">
+                <wp:simplePos x="0" y="0"/>
+                <wp:positionH relativeFrom="column">
+                  <wp:posOffset>-53340</wp:posOffset>
+                </wp:positionH>
+                <wp:positionV relativeFrom="paragraph">
+                  <wp:posOffset>3698875</wp:posOffset>
+                </wp:positionV>
+                <wp:extent cx="6146800" cy="635"/>
+                <wp:effectExtent l="0" t="0" r="0" b="0"/>
+                <wp:wrapSquare wrapText="bothSides"/>
+                <wp:docPr id="20" name="Надпись 20"/>
+                <wp:cNvGraphicFramePr/>
+                <a:graphic xmlns:a="http://schemas.openxmlformats.org/drawingml/2006/main">
+                  <a:graphicData uri="http://schemas.microsoft.com/office/word/2010/wordprocessingShape">
+                    <wps:wsp>
+                      <wps:cNvSpPr txBox="1"/>
+                      <wps:spPr>
+                        <a:xfrm>
+                          <a:off x="0" y="0"/>
+                          <a:ext cx="6146800" cy="635"/>
+                        </a:xfrm>
+                        <a:prstGeom prst="rect">
+                          <a:avLst/>
+                        </a:prstGeom>
+                        <a:solidFill>
+                          <a:prstClr val="white"/>
+                        </a:solidFill>
+                        <a:ln>
+                          <a:noFill/>
+                        </a:ln>
+                      </wps:spPr>
+                      <wps:txbx>
+                        <w:txbxContent>
+                          <w:p>
+                            <w:pPr>
+                              <w:pStyle w:val="af3"/>
+                              <w:rPr>
+                                <w:bCs/>
+                                <w:noProof/>
+                                <w:sz w:val="26"/>
+                                <w:lang w:val="en-US"/>
+                              </w:rPr>
+                            </w:pPr>
+                            <w:r>
+                              <w:rPr>
+                                <w:lang w:val="en-US"/>
+                              </w:rPr>
+                              <w:t xml:space="preserve">Fig. </w:t>
+                            </w:r>
+                            <w:r>
+                              <w:fldChar w:fldCharType="begin"/>
+                            </w:r>
+                            <w:r>
+                              <w:rPr>
+                                <w:lang w:val="en-US"/>
+                              </w:rPr>
+                              <w:instrText xml:space="preserve"> SEQ Fig. \* ARABIC </w:instrText>
+                            </w:r>
+                            <w:r>
+                              <w:fldChar w:fldCharType="separate"/>
+                            </w:r>
+                            <w:r>
+                              <w:rPr>
+                                <w:noProof/>
+                                <w:lang w:val="en-US"/>
+                              </w:rPr>
+                              <w:t>7</w:t>
+                            </w:r>
+                            <w:r>
+                              <w:fldChar w:fldCharType="end"/>
+                            </w:r>
+                            <w:r>
+                              <w:rPr>
+                                <w:lang w:val="en-US"/>
+                              </w:rPr>
+                              <w:t xml:space="preserve">. </w:t>
+                            </w:r>
+                            <w:r>
+                              <w:rPr>
+                                <w:noProof/>
+                                <w:lang w:val="en-US"/>
+                              </w:rPr>
+                              <w:t>An example of plots showing the change of standard curve parameters (intercept, slope, and R</w:t>
+                            </w:r>
+                            <w:r>
+                              <w:rPr>
+                                <w:noProof/>
+                                <w:vertAlign w:val="superscript"/>
+                                <w:lang w:val="en-US"/>
+                              </w:rPr>
+                              <w:t>2</w:t>
+                            </w:r>
+                            <w:r>
+                              <w:rPr>
+                                <w:noProof/>
+                                <w:lang w:val="en-US"/>
+                              </w:rPr>
+                              <w:t>) over the assay.</w:t>
+                            </w:r>
+                          </w:p>
+                        </w:txbxContent>
+                      </wps:txbx>
+                      <wps:bodyPr rot="0" spcFirstLastPara="0" vertOverflow="overflow" horzOverflow="overflow" vert="horz" wrap="square" lIns="0" tIns="0" rIns="0" bIns="0" numCol="1" spcCol="0" rtlCol="0" fromWordArt="0" anchor="t" anchorCtr="0" forceAA="0" compatLnSpc="1">
+                        <a:prstTxWarp prst="textNoShape">
+                          <a:avLst/>
+                        </a:prstTxWarp>
+                        <a:spAutoFit/>
+                      </wps:bodyPr>
+                    </wps:wsp>
+                  </a:graphicData>
+                </a:graphic>
+              </wp:anchor>
+            </w:drawing>
+          </mc:Choice>
+          <mc:Fallback>
+            <w:pict>
+              <v:shape w14:anchorId="033C61F1" id="Надпись 20" o:spid="_x0000_s1029" type="#_x0000_t202" style="position:absolute;left:0;text-align:left;margin-left:-4.2pt;margin-top:291.25pt;width:484pt;height:.05pt;z-index:251665408;visibility:visible;mso-wrap-style:square;mso-wrap-distance-left:9pt;mso-wrap-distance-top:0;mso-wrap-distance-right:9pt;mso-wrap-distance-bottom:0;mso-position-horizontal:absolute;mso-position-horizontal-relative:text;mso-position-vertical:absolute;mso-position-vertical-relative:text;v-text-anchor:top" o:gfxdata="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" stroked="f">
+                <v:textbox style="mso-fit-shape-to-text:t" inset="0,0,0,0">
+                  <w:txbxContent>
+                    <w:p>
+                      <w:pPr>
+                        <w:pStyle w:val="af3"/>
+                        <w:rPr>
+                          <w:bCs/>
+                          <w:noProof/>
+                          <w:sz w:val="26"/>
+                          <w:lang w:val="en-US"/>
+                        </w:rPr>
+                      </w:pPr>
+                      <w:r>
+                        <w:rPr>
+                          <w:lang w:val="en-US"/>
+                        </w:rPr>
+                        <w:t xml:space="preserve">Fig. </w:t>
+                      </w:r>
+                      <w:r>
+                        <w:fldChar w:fldCharType="begin"/>
+                      </w:r>
+                      <w:r>
+                        <w:rPr>
+                          <w:lang w:val="en-US"/>
+                        </w:rPr>
+                        <w:instrText xml:space="preserve"> SEQ Fig. \* ARABIC </w:instrText>
+                      </w:r>
+                      <w:r>
+                        <w:fldChar w:fldCharType="separate"/>
+                      </w:r>
+                      <w:r>
+                        <w:rPr>
+                          <w:noProof/>
+                          <w:lang w:val="en-US"/>
+                        </w:rPr>
+                        <w:t>7</w:t>
+                      </w:r>
+                      <w:r>
+                        <w:fldChar w:fldCharType="end"/>
+                      </w:r>
+                      <w:r>
+                        <w:rPr>
+                          <w:lang w:val="en-US"/>
+                        </w:rPr>
+                        <w:t xml:space="preserve">. </w:t>
+                      </w:r>
+                      <w:r>
+                        <w:rPr>
+                          <w:noProof/>
+                          <w:lang w:val="en-US"/>
+                        </w:rPr>
+                        <w:t>An example of plots showing the change of standard curve parameters (intercept, slope, and R</w:t>
+                      </w:r>
+                      <w:r>
+                        <w:rPr>
+                          <w:noProof/>
+                          <w:vertAlign w:val="superscript"/>
+                          <w:lang w:val="en-US"/>
+                        </w:rPr>
+                        <w:t>2</w:t>
+                      </w:r>
+                      <w:r>
+                        <w:rPr>
+                          <w:noProof/>
+                          <w:lang w:val="en-US"/>
+                        </w:rPr>
+                        <w:t>) over the assay.</w:t>
+                      </w:r>
+                    </w:p>
+                  </w:txbxContent>
+                </v:textbox>
+                <w10:wrap type="square"/>
+              </v:shape>
+            </w:pict>
+          </mc:Fallback>
+        </mc:AlternateContent>
+      </w:r>
+      <w:r>
+        <w:rPr>
+          <w:bCs/>
+          <w:noProof/>
+          <w:lang w:val="en-US"/>
+        </w:rPr>
+        <mc:AlternateContent>
+          <mc:Choice Requires="wpg">
+            <w:drawing>
+              <wp:anchor distT="0" distB="0" distL="114300" distR="114300" simplePos="0" relativeHeight="251663360" behindDoc="0" locked="0" layoutInCell="1" allowOverlap="1" wp14:anchorId="1369566B" wp14:editId="178685C6">
+                <wp:simplePos x="0" y="0"/>
+                <wp:positionH relativeFrom="column">
+                  <wp:posOffset>-53592</wp:posOffset>
+                </wp:positionH>
+                <wp:positionV relativeFrom="paragraph">
+                  <wp:posOffset>1825553</wp:posOffset>
+                </wp:positionV>
+                <wp:extent cx="6147016" cy="1816843"/>
+                <wp:effectExtent l="0" t="0" r="6350" b="0"/>
+                <wp:wrapSquare wrapText="bothSides"/>
+                <wp:docPr id="19" name="Группа 19"/>
+                <wp:cNvGraphicFramePr/>
+                <a:graphic xmlns:a="http://schemas.openxmlformats.org/drawingml/2006/main">
+                  <a:graphicData uri="http://schemas.microsoft.com/office/word/2010/wordprocessingGroup">
+                    <wpg:wgp>
+                      <wpg:cNvGrpSpPr/>
+                      <wpg:grpSpPr>
+                        <a:xfrm>
+                          <a:off x="0" y="0"/>
+                          <a:ext cx="6147016" cy="1816843"/>
+                          <a:chOff x="0" y="0"/>
+                          <a:chExt cx="6147016" cy="1816843"/>
+                        </a:xfrm>
+                      </wpg:grpSpPr>
+                      <pic:pic xmlns:pic="http://schemas.openxmlformats.org/drawingml/2006/picture">
+                        <pic:nvPicPr>
+                          <pic:cNvPr id="11" name="Рисунок 11"/>
+                          <pic:cNvPicPr>
+                            <a:picLocks noChangeAspect="1"/>
+                          </pic:cNvPicPr>
+                        </pic:nvPicPr>
+                        <pic:blipFill>
+                          <a:blip r:embed="rId19">
+                            <a:extLst>
+                              <a:ext uri="{28A0092B-C50C-407E-A947-70E740481C1C}">
+                                <a14:useLocalDpi xmlns:a14="http://schemas.microsoft.com/office/drawing/2010/main" val="0"/>
+                              </a:ext>
+                            </a:extLst>
+                          </a:blip>
+                          <a:srcRect/>
+                          <a:stretch>
+                            <a:fillRect/>
+                          </a:stretch>
+                        </pic:blipFill>
+                        <pic:spPr bwMode="auto">
+                          <a:xfrm>
+                            <a:off x="0" y="17253"/>
+                            <a:ext cx="1996440" cy="1799590"/>
+                          </a:xfrm>
+                          <a:prstGeom prst="rect">
+                            <a:avLst/>
+                          </a:prstGeom>
+                          <a:noFill/>
+                          <a:ln>
+                            <a:noFill/>
+                          </a:ln>
+                        </pic:spPr>
+                      </pic:pic>
+                      <pic:pic xmlns:pic="http://schemas.openxmlformats.org/drawingml/2006/picture">
+                        <pic:nvPicPr>
+                          <pic:cNvPr id="18" name="Рисунок 18"/>
+                          <pic:cNvPicPr>
+                            <a:picLocks noChangeAspect="1"/>
+                          </pic:cNvPicPr>
+                        </pic:nvPicPr>
+                        <pic:blipFill>
+                          <a:blip r:embed="rId20">
+                            <a:extLst>
+                              <a:ext uri="{28A0092B-C50C-407E-A947-70E740481C1C}">
+                                <a14:useLocalDpi xmlns:a14="http://schemas.microsoft.com/office/drawing/2010/main" val="0"/>
+                              </a:ext>
+                            </a:extLst>
+                          </a:blip>
+                          <a:srcRect/>
+                          <a:stretch>
+                            <a:fillRect/>
+                          </a:stretch>
+                        </pic:blipFill>
+                        <pic:spPr bwMode="auto">
+                          <a:xfrm>
+                            <a:off x="2122099" y="17253"/>
+                            <a:ext cx="1997710" cy="1799590"/>
+                          </a:xfrm>
+                          <a:prstGeom prst="rect">
+                            <a:avLst/>
+                          </a:prstGeom>
+                          <a:noFill/>
+                          <a:ln>
+                            <a:noFill/>
+                          </a:ln>
+                        </pic:spPr>
+                      </pic:pic>
+                      <pic:pic xmlns:pic="http://schemas.openxmlformats.org/drawingml/2006/picture">
+                        <pic:nvPicPr>
+                          <pic:cNvPr id="12" name="Рисунок 12"/>
+                          <pic:cNvPicPr>
+                            <a:picLocks noChangeAspect="1"/>
+                          </pic:cNvPicPr>
+                        </pic:nvPicPr>
+                        <pic:blipFill>
+                          <a:blip r:embed="rId21">
+                            <a:extLst>
+                              <a:ext uri="{28A0092B-C50C-407E-A947-70E740481C1C}">
+                                <a14:useLocalDpi xmlns:a14="http://schemas.microsoft.com/office/drawing/2010/main" val="0"/>
+                              </a:ext>
+                            </a:extLst>
+                          </a:blip>
+                          <a:srcRect/>
+                          <a:stretch>
+                            <a:fillRect/>
+                          </a:stretch>
+                        </pic:blipFill>
+                        <pic:spPr bwMode="auto">
+                          <a:xfrm>
+                            <a:off x="4149306" y="0"/>
+                            <a:ext cx="1997710" cy="1799590"/>
+                          </a:xfrm>
+                          <a:prstGeom prst="rect">
+                            <a:avLst/>
+                          </a:prstGeom>
+                          <a:noFill/>
+                          <a:ln>
+                            <a:noFill/>
+                          </a:ln>
+                        </pic:spPr>
+                      </pic:pic>
+                    </wpg:wgp>
+                  </a:graphicData>
+                </a:graphic>
+              </wp:anchor>
+            </w:drawing>
+          </mc:Choice>
+          <mc:Fallback>
+            <w:pict>
+              <v:group w14:anchorId="27CC6EB7" id="Группа 19" o:spid="_x0000_s1026" style="position:absolute;margin-left:-4.2pt;margin-top:143.75pt;width:484pt;height:143.05pt;z-index:251663360" coordsize="61470,18168" o:gfxdata="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">
+                <v:shape id="Рисунок 11" o:spid="_x0000_s1027" type="#_x0000_t75" style="position:absolute;top:172;width:19964;height:17996;visibility:visible;mso-wrap-style:square" o:gfxdata="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">
+                  <v:imagedata r:id="rId22" o:title=""/>
+                </v:shape>
+                <v:shape id="Рисунок 18" o:spid="_x0000_s1028" type="#_x0000_t75" style="position:absolute;left:21220;top:172;width:19978;height:17996;visibility:visible;mso-wrap-style:square" o:gfxdata="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">
+                  <v:imagedata r:id="rId23" o:title=""/>
+                </v:shape>
+                <v:shape id="Рисунок 12" o:spid="_x0000_s1029" type="#_x0000_t75" style="position:absolute;left:41493;width:19977;height:17995;visibility:visible;mso-wrap-style:square" o:gfxdata="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">
+                  <v:imagedata r:id="rId24" o:title=""/>
+                </v:shape>
+                <w10:wrap type="square"/>
+              </v:group>
+            </w:pict>
+          </mc:Fallback>
+        </mc:AlternateContent>
+      </w:r>
+      <w:r>
+        <w:rPr>
+          <w:bCs/>
+          <w:lang w:val="en-US"/>
+        </w:rPr>
+        <w:t>Upon</w:t>
+      </w:r>
+      <w:r>
+        <w:rPr>
+          <w:bCs/>
+          <w:lang w:val="en-US"/>
+        </w:rPr>
+        <w:t xml:space="preserve"> clicking the ‘Calculate’ button</w:t>
+      </w:r>
+      <w:r>
+        <w:rPr>
+          <w:bCs/>
+          <w:lang w:val="en-US"/>
+        </w:rPr>
+        <w:t>, a series of linear regression models for each assay time point are calculated and two figure</w:t>
+      </w:r>
+      <w:r>
+        <w:rPr>
+          <w:bCs/>
+          <w:lang w:val="en-US"/>
+        </w:rPr>
+        <w:t xml:space="preserve"> spaces</w:t>
+      </w:r>
+      <w:r>
+        <w:rPr>
+          <w:bCs/>
+          <w:lang w:val="en-US"/>
+        </w:rPr>
+        <w:t xml:space="preserve"> appear. The</w:t>
+      </w:r>
+      <w:r>
+        <w:rPr>
+          <w:bCs/>
+          <w:lang w:val="en-US"/>
+        </w:rPr>
+        <w:t xml:space="preserve"> upper one contains the</w:t>
+      </w:r>
+      <w:r>
+        <w:rPr>
+          <w:bCs/>
+          <w:lang w:val="en-US"/>
+        </w:rPr>
+        <w:t xml:space="preserve"> standard plot show</w:t>
+      </w:r>
+      <w:r>
+        <w:rPr>
+          <w:bCs/>
+          <w:lang w:val="en-US"/>
+        </w:rPr>
+        <w:t>ing</w:t>
+      </w:r>
+      <w:r>
+        <w:rPr>
+          <w:bCs/>
+          <w:lang w:val="en-US"/>
+        </w:rPr>
+        <w:t xml:space="preserve"> the change of </w:t>
+      </w:r>
+      <w:r>
+        <w:rPr>
+          <w:bCs/>
+          <w:lang w:val="en-US"/>
+        </w:rPr>
+        <w:t xml:space="preserve">log-transformed </w:t>
+      </w:r>
+      <w:r>
+        <w:rPr>
+          <w:bCs/>
+          <w:lang w:val="en-US"/>
+        </w:rPr>
+        <w:t xml:space="preserve">fluorescence intensities in wells </w:t>
+      </w:r>
+      <w:r>
+        <w:rPr>
+          <w:bCs/>
+          <w:lang w:val="en-US"/>
+        </w:rPr>
+        <w:t>with</w:t>
+      </w:r>
+      <w:r>
+        <w:rPr>
+          <w:bCs/>
+          <w:lang w:val="en-US"/>
+        </w:rPr>
+        <w:t xml:space="preserve"> standard titration of 4-MU</w:t>
+      </w:r>
+      <w:r>
+        <w:rPr>
+          <w:bCs/>
+          <w:lang w:val="en-US"/>
+        </w:rPr>
+        <w:t xml:space="preserve"> (Fig. 3)</w:t>
+      </w:r>
+      <w:r>
+        <w:rPr>
+          <w:bCs/>
+          <w:lang w:val="en-US"/>
+        </w:rPr>
+        <w:t xml:space="preserve">. If more than one </w:t>
+      </w:r>
+      <w:r>
+        <w:rPr>
+          <w:bCs/>
+          <w:lang w:val="en-US"/>
+        </w:rPr>
+        <w:t>series of standard titration present in the assay, the app shows the averaged signals for each 4-MU concentration. To show individual signals, figure mode should be changed to ‘Individual’. This plot helps the user to detect abnormal values in standard titration and eliminate corresponding wells from the analysis.</w:t>
+      </w:r>
+    </w:p>
+    <w:p>
+      <w:pPr>
+        <w:rPr>
+          <w:bCs/>
+          <w:lang w:val="en-US"/>
+        </w:rPr>
+      </w:pPr>
+      <w:r>
+        <w:rPr>
+          <w:bCs/>
+          <w:lang w:val="en-US"/>
+        </w:rPr>
+        <w:t>The lower figure space contains three plots showing the change</w:t>
+      </w:r>
+      <w:r>
+        <w:rPr>
+          <w:bCs/>
+          <w:lang w:val="en-US"/>
+        </w:rPr>
+        <w:t xml:space="preserve"> of</w:t>
+      </w:r>
+      <w:r>
+        <w:rPr>
+          <w:bCs/>
+          <w:lang w:val="en-US"/>
+        </w:rPr>
+        <w:t xml:space="preserve"> </w:t>
+      </w:r>
+      <w:r>
+        <w:rPr>
+          <w:bCs/>
+          <w:lang w:val="en-US"/>
+        </w:rPr>
+        <w:t xml:space="preserve">the regression parameters </w:t>
+      </w:r>
+      <w:r>
+        <w:rPr>
+          <w:bCs/>
+          <w:lang w:val="en-US"/>
+        </w:rPr>
+        <w:t>of</w:t>
+      </w:r>
+      <w:r>
+        <w:rPr>
+          <w:bCs/>
+          <w:lang w:val="en-US"/>
+        </w:rPr>
+        <w:t xml:space="preserve"> the calibration curves</w:t>
+      </w:r>
+      <w:r>
+        <w:rPr>
+          <w:bCs/>
+          <w:lang w:val="en-US"/>
+        </w:rPr>
+        <w:t xml:space="preserve"> </w:t>
+      </w:r>
+      <w:r>
+        <w:rPr>
+          <w:bCs/>
+          <w:lang w:val="en-US"/>
+        </w:rPr>
+        <w:t>(</w:t>
+      </w:r>
+      <w:r>
+        <w:rPr>
+          <w:bCs/>
+          <w:lang w:val="en-US"/>
+        </w:rPr>
+        <w:t>slope, intercept and R</w:t>
+      </w:r>
+      <w:r>
+        <w:rPr>
+          <w:bCs/>
+          <w:vertAlign w:val="superscript"/>
+          <w:lang w:val="en-US"/>
+        </w:rPr>
+        <w:t>2</w:t>
+      </w:r>
+      <w:r>
+        <w:rPr>
+          <w:bCs/>
+          <w:lang w:val="en-US"/>
+        </w:rPr>
+        <w:t>)</w:t>
+      </w:r>
+      <w:r>
+        <w:rPr>
+          <w:bCs/>
+          <w:lang w:val="en-US"/>
+        </w:rPr>
+        <w:t xml:space="preserve"> over the assay.</w:t>
+      </w:r>
+      <w:r>
+        <w:rPr>
+          <w:bCs/>
+          <w:lang w:val="en-US"/>
+        </w:rPr>
+        <w:t xml:space="preserve"> By default, the Y scale is picked up to show all the variation in these parameters. The user is allowed to change the Y scale manually to see only meaningful variations in these parameters if they exist.</w:t>
+      </w:r>
+    </w:p>
+    <w:p>
+      <w:pPr>
+        <w:ind w:firstLine="0"/>
+        <w:rPr>
+          <w:lang w:val="en-US"/>
+        </w:rPr>
+      </w:pPr>
+      <w:r>
+        <w:rPr>
+          <w:lang w:val="en-US"/>
+        </w:rPr>
+        <w:t xml:space="preserve">  </w:t>
+      </w:r>
+    </w:p>
+    <w:p>
+      <w:pPr>
+        <w:ind w:firstLine="0"/>
+        <w:rPr>
+          <w:b/>
+          <w:lang w:val="en-US"/>
+        </w:rPr>
+      </w:pPr>
+    </w:p>
+    <w:p>
+      <w:pPr>
+        <w:rPr>
+          <w:b/>
+          <w:lang w:val="en-US"/>
+        </w:rPr>
+      </w:pPr>
+      <w:r>
+        <w:rPr>
+          <w:b/>
+          <w:lang w:val="en-US"/>
+        </w:rPr>
+        <w:lastRenderedPageBreak/>
+        <w:t>Progress curves</w:t>
+      </w:r>
+      <w:r>
+        <w:rPr>
+          <w:b/>
+          <w:lang w:val="en-US"/>
+        </w:rPr>
+        <w:t xml:space="preserve"> tab</w:t>
+      </w:r>
+    </w:p>
+    <w:p>
+      <w:pPr>
+        <w:rPr>
+          <w:lang w:val="en-US"/>
+        </w:rPr>
+      </w:pPr>
+      <w:r>
+        <w:rPr>
+          <w:lang w:val="en-US"/>
+        </w:rPr>
+        <w:t xml:space="preserve">Navigating to the ‘Progress curves’ tab, the user can see progress curves </w:t>
+      </w:r>
+      <w:r>
+        <w:rPr>
+          <w:lang w:val="en-US"/>
+        </w:rPr>
+        <w:t xml:space="preserve">generated </w:t>
+      </w:r>
+      <w:r>
+        <w:rPr>
+          <w:lang w:val="en-US"/>
+        </w:rPr>
+        <w:t xml:space="preserve">during the assay. They show accumulation of the reaction product (in </w:t>
+      </w:r>
+      <w:proofErr w:type="spellStart"/>
+      <w:r>
+        <w:rPr>
+          <w:rFonts w:cstheme="minorHAnsi"/>
+          <w:lang w:val="en-US"/>
+        </w:rPr>
+        <w:t>μ</w:t>
+      </w:r>
+      <w:r>
+        <w:rPr>
+          <w:lang w:val="en-US"/>
+        </w:rPr>
+        <w:t>M</w:t>
+      </w:r>
+      <w:proofErr w:type="spellEnd"/>
+      <w:r>
+        <w:rPr>
+          <w:lang w:val="en-US"/>
+        </w:rPr>
+        <w:t xml:space="preserve">) </w:t>
+      </w:r>
+      <w:r>
+        <w:rPr>
+          <w:lang w:val="en-US"/>
+        </w:rPr>
+        <w:t>in sample wells</w:t>
+      </w:r>
+      <w:r>
+        <w:rPr>
+          <w:lang w:val="en-US"/>
+        </w:rPr>
+        <w:t xml:space="preserve">. Three modes of this plot are available. By default, </w:t>
+      </w:r>
+      <w:r>
+        <w:rPr>
+          <w:lang w:val="en-US"/>
+        </w:rPr>
+        <w:t>the application shows all progress curves for each sample in separate panel</w:t>
+      </w:r>
+      <w:r>
+        <w:rPr>
+          <w:lang w:val="en-US"/>
+        </w:rPr>
+        <w:t>s</w:t>
+      </w:r>
+      <w:r>
+        <w:rPr>
+          <w:lang w:val="en-US"/>
+        </w:rPr>
+        <w:t xml:space="preserve"> (Fig. 8)</w:t>
+      </w:r>
+      <w:r>
+        <w:rPr>
+          <w:lang w:val="en-US"/>
+        </w:rPr>
+        <w:t>. By selecting ‘All in one’, the user may put all the curves in one plot, or by selecting ‘By sample &amp; concentration’, the user can generate a series of plots for each level of substrate concentration for each sample.</w:t>
+      </w:r>
+    </w:p>
+    <w:p>
+      <w:pPr>
+        <w:rPr>
+          <w:lang w:val="en-US"/>
+        </w:rPr>
+      </w:pPr>
+      <w:r>
+        <w:rPr>
+          <w:lang w:val="en-US"/>
+        </w:rPr>
+        <w:t xml:space="preserve">By clicking the ‘Show velocities’ check-box, the user can see dashed lines representing calculated reaction velocities to each well. If the optical signal from wells increases linearly, the dashed lines are in fact linear </w:t>
+      </w:r>
+      <w:r>
+        <w:rPr>
+          <w:lang w:val="en-US"/>
+        </w:rPr>
+        <w:t xml:space="preserve">regression </w:t>
+      </w:r>
+      <w:r>
+        <w:rPr>
+          <w:lang w:val="en-US"/>
+        </w:rPr>
+        <w:t>models of</w:t>
+      </w:r>
+      <w:r>
+        <w:rPr>
+          <w:lang w:val="en-US"/>
+        </w:rPr>
+        <w:t xml:space="preserve"> corresponding data. However, if the curves bend and level-off during the assay,</w:t>
+      </w:r>
+      <w:r>
+        <w:rPr>
+          <w:lang w:val="en-US"/>
+        </w:rPr>
+        <w:t xml:space="preserve"> only</w:t>
+      </w:r>
+      <w:r>
+        <w:rPr>
+          <w:lang w:val="en-US"/>
+        </w:rPr>
+        <w:t xml:space="preserve"> initial reaction velocities are calculated. Therefore, dashed lines coincide with the data only in the beginning of the assay.</w:t>
+      </w:r>
+    </w:p>
+    <w:p>
+      <w:pPr>
+        <w:keepNext/>
         <w:ind w:firstLine="0"/>
         <w:jc w:val="center"/>
-        <w:rPr>
-          <w:i/>
-          <w:lang w:val="en-US"/>
-        </w:rPr>
-      </w:pPr>
-      <w:r>
-        <w:rPr>
-          <w:i/>
-          <w:lang w:val="en-US"/>
-        </w:rPr>
-        <w:t xml:space="preserve">Fig. </w:t>
-      </w:r>
-      <w:r>
-        <w:rPr>
-          <w:i/>
-          <w:lang w:val="en-US"/>
-        </w:rPr>
-        <w:t>6</w:t>
-      </w:r>
-      <w:r>
-        <w:rPr>
-          <w:i/>
-          <w:lang w:val="en-US"/>
-        </w:rPr>
-        <w:t xml:space="preserve">. An example of </w:t>
-      </w:r>
-      <w:r>
-        <w:rPr>
-          <w:i/>
-          <w:lang w:val="en-US"/>
-        </w:rPr>
-        <w:t>RFU data</w:t>
-      </w:r>
-      <w:r>
-        <w:rPr>
-          <w:i/>
-          <w:lang w:val="en-US"/>
-        </w:rPr>
-        <w:t xml:space="preserve"> table.</w:t>
-      </w:r>
-    </w:p>
-    <w:p>
-      <w:pPr>
-        <w:ind w:firstLine="0"/>
-        <w:rPr>
-          <w:lang w:val="en-US"/>
-        </w:rPr>
-      </w:pPr>
-    </w:p>
-    <w:p>
-      <w:pPr>
-        <w:rPr>
-          <w:b/>
-          <w:lang w:val="en-US"/>
-        </w:rPr>
-      </w:pPr>
-      <w:r>
-        <w:rPr>
-          <w:b/>
-          <w:lang w:val="en-US"/>
-        </w:rPr>
-        <w:t xml:space="preserve">Standard </w:t>
-      </w:r>
-      <w:r>
-        <w:rPr>
-          <w:b/>
-          <w:lang w:val="en-US"/>
-        </w:rPr>
-        <w:t>tab</w:t>
-      </w:r>
-    </w:p>
-    <w:p>
-      <w:pPr>
-        <w:rPr>
-          <w:bCs/>
-          <w:lang w:val="en-US"/>
-        </w:rPr>
-      </w:pPr>
-      <w:r>
-        <w:rPr>
-          <w:bCs/>
-          <w:lang w:val="en-US"/>
-        </w:rPr>
-        <w:t xml:space="preserve">After uploading all files, proceed to the ‘Standard’ tab to calculate linear regressions describing relationships between 4-MU concentrations and </w:t>
-      </w:r>
-      <w:r>
-        <w:rPr>
-          <w:bCs/>
-          <w:lang w:val="en-US"/>
-        </w:rPr>
-        <w:t xml:space="preserve">its fluorescence. By default, the app log-transforms both these variables and </w:t>
-      </w:r>
-      <w:r>
-        <w:rPr>
-          <w:bCs/>
-          <w:lang w:val="en-US"/>
-        </w:rPr>
-        <w:t>builds linear regression models (Calibration method: Log-linear) for each assay time point (Fig. 1B). We consider this approach as a precise method to convert optical data into 4-MU concentrations. However, by choosing ‘Linear’ calibration method a user may use a traditional way to</w:t>
-      </w:r>
-      <w:r>
-        <w:rPr>
-          <w:bCs/>
-          <w:lang w:val="en-US"/>
-        </w:rPr>
-        <w:t xml:space="preserve"> do this transformation (Fig. 1A).</w:t>
-      </w:r>
-    </w:p>
-    <w:p>
-      <w:pPr>
-        <w:rPr>
-          <w:bCs/>
-          <w:lang w:val="en-US"/>
-        </w:rPr>
-      </w:pPr>
-      <w:r>
-        <w:rPr>
-          <w:bCs/>
-          <w:lang w:val="en-US"/>
-        </w:rPr>
-        <w:t>If the brightness difference between 4-MU and MUNANA is known (see below), a correction for MUNANA weak fluorescence could be made. To do this</w:t>
-      </w:r>
-      <w:r>
-        <w:rPr>
-          <w:bCs/>
-          <w:lang w:val="en-US"/>
-        </w:rPr>
-        <w:t xml:space="preserve"> the ‘Brightness Correction’ checkbox should be clicked on and the value of the brightness difference entered.</w:t>
-      </w:r>
-    </w:p>
-    <w:p>
-      <w:pPr>
-        <w:rPr>
-          <w:bCs/>
-          <w:lang w:val="en-US"/>
-        </w:rPr>
-      </w:pPr>
-      <w:r>
-        <w:rPr>
-          <w:bCs/>
-          <w:lang w:val="en-US"/>
-        </w:rPr>
-        <w:lastRenderedPageBreak/>
-        <w:t>Upon</w:t>
-      </w:r>
-      <w:r>
-        <w:rPr>
-          <w:bCs/>
-          <w:lang w:val="en-US"/>
-        </w:rPr>
-        <w:t xml:space="preserve"> clicking the ‘Calculate’ button</w:t>
-      </w:r>
-      <w:r>
-        <w:rPr>
-          <w:bCs/>
-          <w:lang w:val="en-US"/>
-        </w:rPr>
-        <w:t>, a series of linear regression models for each assay time point are calculated and two figure</w:t>
-      </w:r>
-      <w:r>
-        <w:rPr>
-          <w:bCs/>
-          <w:lang w:val="en-US"/>
-        </w:rPr>
-        <w:t xml:space="preserve"> spaces</w:t>
-      </w:r>
-      <w:r>
-        <w:rPr>
-          <w:bCs/>
-          <w:lang w:val="en-US"/>
-        </w:rPr>
-        <w:t xml:space="preserve"> appear. The</w:t>
-      </w:r>
-      <w:r>
-        <w:rPr>
-          <w:bCs/>
-          <w:lang w:val="en-US"/>
-        </w:rPr>
-        <w:t xml:space="preserve"> upper one contains the</w:t>
-      </w:r>
-      <w:r>
-        <w:rPr>
-          <w:bCs/>
-          <w:lang w:val="en-US"/>
-        </w:rPr>
-        <w:t xml:space="preserve"> standard plot show</w:t>
-      </w:r>
-      <w:r>
-        <w:rPr>
-          <w:bCs/>
-          <w:lang w:val="en-US"/>
-        </w:rPr>
-        <w:t>ing</w:t>
-      </w:r>
-      <w:r>
-        <w:rPr>
-          <w:bCs/>
-          <w:lang w:val="en-US"/>
-        </w:rPr>
-        <w:t xml:space="preserve"> the change of </w:t>
-      </w:r>
-      <w:r>
-        <w:rPr>
-          <w:bCs/>
-          <w:lang w:val="en-US"/>
-        </w:rPr>
-        <w:t xml:space="preserve">log-transformed </w:t>
-      </w:r>
-      <w:r>
-        <w:rPr>
-          <w:bCs/>
-          <w:lang w:val="en-US"/>
-        </w:rPr>
-        <w:t xml:space="preserve">fluorescence intensities in wells </w:t>
-      </w:r>
-      <w:r>
-        <w:rPr>
-          <w:bCs/>
-          <w:lang w:val="en-US"/>
-        </w:rPr>
-        <w:t>with</w:t>
-      </w:r>
-      <w:r>
-        <w:rPr>
-          <w:bCs/>
-          <w:lang w:val="en-US"/>
-        </w:rPr>
-        <w:t xml:space="preserve"> standard titration of 4-MU</w:t>
-      </w:r>
-      <w:r>
-        <w:rPr>
-          <w:bCs/>
-          <w:lang w:val="en-US"/>
-        </w:rPr>
-        <w:t xml:space="preserve"> (Fig. 3)</w:t>
-      </w:r>
-      <w:r>
-        <w:rPr>
-          <w:bCs/>
-          <w:lang w:val="en-US"/>
-        </w:rPr>
-        <w:t xml:space="preserve">. If more than one </w:t>
-      </w:r>
-      <w:r>
-        <w:rPr>
-          <w:bCs/>
-          <w:lang w:val="en-US"/>
-        </w:rPr>
-        <w:t>series of standard titration present in the assay, the app shows the averaged signals for each 4-MU concentration. To show individual signals, figure mode should be changed to ‘Individual’. This plot helps the user to detect abnormal values in standard titration and eliminate corresponding wells from the analysis.</w:t>
-      </w:r>
-    </w:p>
-    <w:p>
-      <w:pPr>
-        <w:rPr>
-          <w:bCs/>
-          <w:lang w:val="en-US"/>
-        </w:rPr>
-      </w:pPr>
-      <w:r>
-        <w:rPr>
-          <w:bCs/>
-          <w:lang w:val="en-US"/>
-        </w:rPr>
-        <w:t>The lower figure space contains three plots showing the change</w:t>
-      </w:r>
-      <w:r>
-        <w:rPr>
-          <w:bCs/>
-          <w:lang w:val="en-US"/>
-        </w:rPr>
-        <w:t xml:space="preserve"> of</w:t>
-      </w:r>
-      <w:r>
-        <w:rPr>
-          <w:bCs/>
-          <w:lang w:val="en-US"/>
-        </w:rPr>
-        <w:t xml:space="preserve"> </w:t>
-      </w:r>
-      <w:r>
-        <w:rPr>
-          <w:bCs/>
-          <w:lang w:val="en-US"/>
-        </w:rPr>
-        <w:t xml:space="preserve">the regression parameters </w:t>
-      </w:r>
-      <w:r>
-        <w:rPr>
-          <w:bCs/>
-          <w:lang w:val="en-US"/>
-        </w:rPr>
-        <w:t>of</w:t>
-      </w:r>
-      <w:r>
-        <w:rPr>
-          <w:bCs/>
-          <w:lang w:val="en-US"/>
-        </w:rPr>
-        <w:t xml:space="preserve"> the calibration curves</w:t>
-      </w:r>
-      <w:r>
-        <w:rPr>
-          <w:bCs/>
-          <w:lang w:val="en-US"/>
-        </w:rPr>
-        <w:t xml:space="preserve"> </w:t>
-      </w:r>
-      <w:r>
-        <w:rPr>
-          <w:bCs/>
-          <w:lang w:val="en-US"/>
-        </w:rPr>
-        <w:t>(</w:t>
-      </w:r>
-      <w:r>
-        <w:rPr>
-          <w:bCs/>
-          <w:lang w:val="en-US"/>
-        </w:rPr>
-        <w:t>slope, intercept and R</w:t>
-      </w:r>
-      <w:r>
-        <w:rPr>
-          <w:bCs/>
-          <w:vertAlign w:val="superscript"/>
-          <w:lang w:val="en-US"/>
-        </w:rPr>
-        <w:t>2</w:t>
-      </w:r>
-      <w:r>
-        <w:rPr>
-          <w:bCs/>
-          <w:lang w:val="en-US"/>
-        </w:rPr>
-        <w:t>)</w:t>
-      </w:r>
-      <w:r>
-        <w:rPr>
-          <w:bCs/>
-          <w:lang w:val="en-US"/>
-        </w:rPr>
-        <w:t xml:space="preserve"> over the assay.</w:t>
-      </w:r>
-      <w:r>
-        <w:rPr>
-          <w:bCs/>
-          <w:lang w:val="en-US"/>
-        </w:rPr>
-        <w:t xml:space="preserve"> By default, the Y scale is picked up to show all the variation in these parameters. The user is allowed to change the Y scale manually to see only meaningful variations in these parameters if they exist.</w:t>
-      </w:r>
-    </w:p>
-    <w:p>
-      <w:pPr>
-        <w:ind w:firstLine="0"/>
-        <w:rPr>
-          <w:lang w:val="en-US"/>
-        </w:rPr>
       </w:pPr>
       <w:r>
         <w:rPr>
           <w:noProof/>
           <w:lang w:val="en-US"/>
         </w:rPr>
-        <w:drawing>
-          <wp:inline distT="0" distB="0" distL="0" distR="0" wp14:anchorId="3E2A7E15" wp14:editId="7F33B189">
-            <wp:extent cx="1851660" cy="1668690"/>
-            <wp:effectExtent l="0" t="0" r="0" b="8255"/>
-            <wp:docPr id="10" name="Рисунок 10"/>
-            <wp:cNvGraphicFramePr>
-              <a:graphicFrameLocks xmlns:a="http://schemas.openxmlformats.org/drawingml/2006/main" noChangeAspect="1"/>
-            </wp:cNvGraphicFramePr>
-            <a:graphic xmlns:a="http://schemas.openxmlformats.org/drawingml/2006/main">
-              <a:graphicData uri="http://schemas.openxmlformats.org/drawingml/2006/picture">
-                <pic:pic xmlns:pic="http://schemas.openxmlformats.org/drawingml/2006/picture">
-                  <pic:nvPicPr>
-                    <pic:cNvPr id="0" name="Picture 5"/>
-                    <pic:cNvPicPr>
-                      <a:picLocks noChangeAspect="1" noChangeArrowheads="1"/>
-                    </pic:cNvPicPr>
-                  </pic:nvPicPr>
-                  <pic:blipFill>
-                    <a:blip r:embed="rId17">
-                      <a:extLst>
-                        <a:ext uri="{28A0092B-C50C-407E-A947-70E740481C1C}">
-                          <a14:useLocalDpi xmlns:a14="http://schemas.microsoft.com/office/drawing/2010/main" val="0"/>
-                        </a:ext>
-                      </a:extLst>
-                    </a:blip>
-                    <a:srcRect/>
-                    <a:stretch>
-                      <a:fillRect/>
-                    </a:stretch>
-                  </pic:blipFill>
-                  <pic:spPr bwMode="auto">
-                    <a:xfrm>
-                      <a:off x="0" y="0"/>
-                      <a:ext cx="1856994" cy="1673497"/>
-                    </a:xfrm>
-                    <a:prstGeom prst="rect">
-                      <a:avLst/>
-                    </a:prstGeom>
-                    <a:noFill/>
-                    <a:ln>
-                      <a:noFill/>
-                    </a:ln>
-                  </pic:spPr>
-                </pic:pic>
-              </a:graphicData>
-            </a:graphic>
-          </wp:inline>
-        </w:drawing>
-      </w:r>
-      <w:r>
-        <w:rPr>
-          <w:lang w:val="en-US"/>
-        </w:rPr>
-        <w:t xml:space="preserve"> </w:t>
-      </w:r>
-      <w:r>
-        <w:rPr>
-          <w:noProof/>
-          <w:lang w:val="en-US"/>
-        </w:rPr>
-        <w:drawing>
-          <wp:inline distT="0" distB="0" distL="0" distR="0" wp14:anchorId="7D2EC0AA" wp14:editId="05A2292E">
-            <wp:extent cx="1970138" cy="1775460"/>
-            <wp:effectExtent l="0" t="0" r="0" b="0"/>
-            <wp:docPr id="11" name="Рисунок 11"/>
-            <wp:cNvGraphicFramePr>
-              <a:graphicFrameLocks xmlns:a="http://schemas.openxmlformats.org/drawingml/2006/main" noChangeAspect="1"/>
-            </wp:cNvGraphicFramePr>
-            <a:graphic xmlns:a="http://schemas.openxmlformats.org/drawingml/2006/main">
-              <a:graphicData uri="http://schemas.openxmlformats.org/drawingml/2006/picture">
-                <pic:pic xmlns:pic="http://schemas.openxmlformats.org/drawingml/2006/picture">
-                  <pic:nvPicPr>
-                    <pic:cNvPr id="0" name="Picture 7"/>
-                    <pic:cNvPicPr>
-                      <a:picLocks noChangeAspect="1" noChangeArrowheads="1"/>
-                    </pic:cNvPicPr>
-                  </pic:nvPicPr>
-                  <pic:blipFill>
-                    <a:blip r:embed="rId18">
-                      <a:extLst>
-                        <a:ext uri="{28A0092B-C50C-407E-A947-70E740481C1C}">
-                          <a14:useLocalDpi xmlns:a14="http://schemas.microsoft.com/office/drawing/2010/main" val="0"/>
-                        </a:ext>
-                      </a:extLst>
-                    </a:blip>
-                    <a:srcRect/>
-                    <a:stretch>
-                      <a:fillRect/>
-                    </a:stretch>
-                  </pic:blipFill>
-                  <pic:spPr bwMode="auto">
-                    <a:xfrm>
-                      <a:off x="0" y="0"/>
-                      <a:ext cx="1983138" cy="1787176"/>
-                    </a:xfrm>
-                    <a:prstGeom prst="rect">
-                      <a:avLst/>
-                    </a:prstGeom>
-                    <a:noFill/>
-                    <a:ln>
-                      <a:noFill/>
-                    </a:ln>
-                  </pic:spPr>
-                </pic:pic>
-              </a:graphicData>
-            </a:graphic>
-          </wp:inline>
-        </w:drawing>
-      </w:r>
-      <w:r>
-        <w:rPr>
-          <w:lang w:val="en-US"/>
-        </w:rPr>
-        <w:t xml:space="preserve"> </w:t>
-      </w:r>
-      <w:r>
-        <w:rPr>
-          <w:noProof/>
-          <w:lang w:val="en-US"/>
-        </w:rPr>
-        <w:drawing>
-          <wp:inline distT="0" distB="0" distL="0" distR="0" wp14:anchorId="39128115" wp14:editId="15EEE563">
-            <wp:extent cx="1905000" cy="1716759"/>
-            <wp:effectExtent l="0" t="0" r="0" b="0"/>
-            <wp:docPr id="12" name="Рисунок 12"/>
-            <wp:cNvGraphicFramePr>
-              <a:graphicFrameLocks xmlns:a="http://schemas.openxmlformats.org/drawingml/2006/main" noChangeAspect="1"/>
-            </wp:cNvGraphicFramePr>
-            <a:graphic xmlns:a="http://schemas.openxmlformats.org/drawingml/2006/main">
-              <a:graphicData uri="http://schemas.openxmlformats.org/drawingml/2006/picture">
-                <pic:pic xmlns:pic="http://schemas.openxmlformats.org/drawingml/2006/picture">
-                  <pic:nvPicPr>
-                    <pic:cNvPr id="0" name="Picture 9"/>
-                    <pic:cNvPicPr>
-                      <a:picLocks noChangeAspect="1" noChangeArrowheads="1"/>
-                    </pic:cNvPicPr>
-                  </pic:nvPicPr>
-                  <pic:blipFill>
-                    <a:blip r:embed="rId19">
-                      <a:extLst>
-                        <a:ext uri="{28A0092B-C50C-407E-A947-70E740481C1C}">
-                          <a14:useLocalDpi xmlns:a14="http://schemas.microsoft.com/office/drawing/2010/main" val="0"/>
-                        </a:ext>
-                      </a:extLst>
-                    </a:blip>
-                    <a:srcRect/>
-                    <a:stretch>
-                      <a:fillRect/>
-                    </a:stretch>
-                  </pic:blipFill>
-                  <pic:spPr bwMode="auto">
-                    <a:xfrm>
-                      <a:off x="0" y="0"/>
-                      <a:ext cx="1907636" cy="1719134"/>
-                    </a:xfrm>
-                    <a:prstGeom prst="rect">
-                      <a:avLst/>
-                    </a:prstGeom>
-                    <a:noFill/>
-                    <a:ln>
-                      <a:noFill/>
-                    </a:ln>
-                  </pic:spPr>
-                </pic:pic>
-              </a:graphicData>
-            </a:graphic>
-          </wp:inline>
-        </w:drawing>
-      </w:r>
-    </w:p>
-    <w:p>
-      <w:pPr>
-        <w:ind w:firstLine="0"/>
-        <w:jc w:val="center"/>
-        <w:rPr>
-          <w:i/>
-          <w:iCs/>
-          <w:lang w:val="en-US"/>
-        </w:rPr>
-      </w:pPr>
-      <w:r>
-        <w:rPr>
-          <w:i/>
-          <w:iCs/>
-          <w:lang w:val="en-US"/>
-        </w:rPr>
-        <w:t xml:space="preserve">Fig. 7. </w:t>
-      </w:r>
-      <w:r>
-        <w:rPr>
-          <w:i/>
-          <w:iCs/>
-          <w:lang w:val="en-US"/>
-        </w:rPr>
-        <w:t>An example of plots showing the change of standard curve parameters (intercept, slope, and R</w:t>
-      </w:r>
-      <w:r>
-        <w:rPr>
-          <w:i/>
-          <w:iCs/>
-          <w:vertAlign w:val="superscript"/>
-          <w:lang w:val="en-US"/>
-        </w:rPr>
-        <w:t>2</w:t>
-      </w:r>
-      <w:r>
-        <w:rPr>
-          <w:i/>
-          <w:iCs/>
-          <w:lang w:val="en-US"/>
-        </w:rPr>
-        <w:t>) over the assay.</w:t>
-      </w:r>
-    </w:p>
-    <w:p>
-      <w:pPr>
-        <w:ind w:firstLine="0"/>
-        <w:rPr>
-          <w:b/>
-          <w:lang w:val="en-US"/>
-        </w:rPr>
-      </w:pPr>
-    </w:p>
-    <w:p>
-      <w:pPr>
-        <w:rPr>
-          <w:b/>
-          <w:lang w:val="en-US"/>
-        </w:rPr>
-      </w:pPr>
-      <w:r>
-        <w:rPr>
-          <w:b/>
-          <w:lang w:val="en-US"/>
-        </w:rPr>
-        <w:t>Progress curves</w:t>
-      </w:r>
-      <w:r>
-        <w:rPr>
-          <w:b/>
-          <w:lang w:val="en-US"/>
-        </w:rPr>
-        <w:t xml:space="preserve"> tab</w:t>
-      </w:r>
-    </w:p>
-    <w:p>
-      <w:pPr>
-        <w:rPr>
-          <w:lang w:val="en-US"/>
-        </w:rPr>
-      </w:pPr>
-      <w:r>
-        <w:rPr>
-          <w:lang w:val="en-US"/>
-        </w:rPr>
-        <w:t xml:space="preserve">Navigating to the ‘Progress curves’ tab, the user can see progress curves </w:t>
-      </w:r>
-      <w:r>
-        <w:rPr>
-          <w:lang w:val="en-US"/>
-        </w:rPr>
-        <w:t xml:space="preserve">generated </w:t>
-      </w:r>
-      <w:r>
-        <w:rPr>
-          <w:lang w:val="en-US"/>
-        </w:rPr>
-        <w:t xml:space="preserve">during the assay. They show accumulation of the reaction product (in </w:t>
-      </w:r>
-      <w:proofErr w:type="spellStart"/>
-      <w:r>
-        <w:rPr>
-          <w:rFonts w:cstheme="minorHAnsi"/>
-          <w:lang w:val="en-US"/>
-        </w:rPr>
-        <w:t>μ</w:t>
-      </w:r>
-      <w:r>
-        <w:rPr>
-          <w:lang w:val="en-US"/>
-        </w:rPr>
-        <w:t>M</w:t>
-      </w:r>
-      <w:proofErr w:type="spellEnd"/>
-      <w:r>
-        <w:rPr>
-          <w:lang w:val="en-US"/>
-        </w:rPr>
-        <w:t xml:space="preserve">) </w:t>
-      </w:r>
-      <w:r>
-        <w:rPr>
-          <w:lang w:val="en-US"/>
-        </w:rPr>
-        <w:t>in sample wells</w:t>
-      </w:r>
-      <w:r>
-        <w:rPr>
-          <w:lang w:val="en-US"/>
-        </w:rPr>
-        <w:t xml:space="preserve">. Three modes of this plot are available. By default, </w:t>
-      </w:r>
-      <w:r>
-        <w:rPr>
-          <w:lang w:val="en-US"/>
-        </w:rPr>
-        <w:t>the application shows all progress curves for each sample in separate panel</w:t>
-      </w:r>
-      <w:r>
-        <w:rPr>
-          <w:lang w:val="en-US"/>
-        </w:rPr>
-        <w:t>s</w:t>
-      </w:r>
-      <w:r>
-        <w:rPr>
-          <w:lang w:val="en-US"/>
-        </w:rPr>
-        <w:t xml:space="preserve"> (Fig. 8)</w:t>
-      </w:r>
-      <w:r>
-        <w:rPr>
-          <w:lang w:val="en-US"/>
-        </w:rPr>
-        <w:t>. By selecting ‘All in one’, the user may put all the curves in one plot, or by selecting ‘By sample &amp; concentration’, the user can generate a series of plots for each level of substrate concentration for each sample.</w:t>
-      </w:r>
-    </w:p>
-    <w:p>
-      <w:pPr>
-        <w:rPr>
-          <w:lang w:val="en-US"/>
-        </w:rPr>
-      </w:pPr>
-      <w:r>
-        <w:rPr>
-          <w:lang w:val="en-US"/>
-        </w:rPr>
-        <w:t xml:space="preserve">By clicking the ‘Show velocities’ check-box, the user can see dashed lines representing calculated reaction velocities to each well. If the optical signal from wells increases linearly, the dashed lines are in fact linear </w:t>
-      </w:r>
-      <w:r>
-        <w:rPr>
-          <w:lang w:val="en-US"/>
-        </w:rPr>
-        <w:t xml:space="preserve">regression </w:t>
-      </w:r>
-      <w:r>
-        <w:rPr>
-          <w:lang w:val="en-US"/>
-        </w:rPr>
-        <w:t>models of</w:t>
-      </w:r>
-      <w:r>
-        <w:rPr>
-          <w:lang w:val="en-US"/>
-        </w:rPr>
-        <w:t xml:space="preserve"> corresponding data. However, if the curves bend and level-off during the assay,</w:t>
-      </w:r>
-      <w:r>
-        <w:rPr>
-          <w:lang w:val="en-US"/>
-        </w:rPr>
-        <w:t xml:space="preserve"> only</w:t>
-      </w:r>
-      <w:r>
-        <w:rPr>
-          <w:lang w:val="en-US"/>
-        </w:rPr>
-        <w:t xml:space="preserve"> initial reaction velocities are calculated. Therefore, dashed lines coincide with the data only in the beginning of the assay.</w:t>
-      </w:r>
-    </w:p>
-    <w:p>
-      <w:pPr>
-        <w:ind w:firstLine="0"/>
-        <w:jc w:val="center"/>
-        <w:rPr>
-          <w:lang w:val="en-US"/>
-        </w:rPr>
-      </w:pPr>
-      <w:r>
-        <w:rPr>
-          <w:noProof/>
-          <w:lang w:val="en-US"/>
-        </w:rPr>
-        <w:lastRenderedPageBreak/>
         <w:drawing>
           <wp:inline distT="0" distB="0" distL="0" distR="0" wp14:anchorId="3826FD4D" wp14:editId="15296701">
             <wp:extent cx="3931920" cy="3087114"/>
@@ -4200,7 +4951,7 @@
                     </pic:cNvPicPr>
                   </pic:nvPicPr>
                   <pic:blipFill>
-                    <a:blip r:embed="rId20">
+                    <a:blip r:embed="rId25">
                       <a:extLst>
                         <a:ext uri="{28A0092B-C50C-407E-A947-70E740481C1C}">
                           <a14:useLocalDpi xmlns:a14="http://schemas.microsoft.com/office/drawing/2010/main" val="0"/>
@@ -4234,348 +4985,368 @@
     </w:p>
     <w:p>
       <w:pPr>
+        <w:pStyle w:val="af3"/>
+        <w:rPr>
+          <w:lang w:val="en-US"/>
+        </w:rPr>
+      </w:pPr>
+      <w:r>
+        <w:rPr>
+          <w:lang w:val="en-US"/>
+        </w:rPr>
+        <w:t xml:space="preserve">Fig. </w:t>
+      </w:r>
+      <w:r>
+        <w:fldChar w:fldCharType="begin"/>
+      </w:r>
+      <w:r>
+        <w:rPr>
+          <w:lang w:val="en-US"/>
+        </w:rPr>
+        <w:instrText xml:space="preserve"> SEQ Fig. \* ARABIC </w:instrText>
+      </w:r>
+      <w:r>
+        <w:fldChar w:fldCharType="separate"/>
+      </w:r>
+      <w:r>
+        <w:rPr>
+          <w:noProof/>
+          <w:lang w:val="en-US"/>
+        </w:rPr>
+        <w:t>8</w:t>
+      </w:r>
+      <w:r>
+        <w:fldChar w:fldCharType="end"/>
+      </w:r>
+      <w:r>
+        <w:rPr>
+          <w:lang w:val="en-US"/>
+        </w:rPr>
+        <w:t xml:space="preserve">. </w:t>
+      </w:r>
+      <w:r>
+        <w:rPr>
+          <w:noProof/>
+          <w:lang w:val="en-US"/>
+        </w:rPr>
+        <w:t>Progress curves and reaction velocities estimates (dashed lines) obtained in an experiment with PR8 virus.</w:t>
+      </w:r>
+    </w:p>
+    <w:p>
+      <w:pPr>
         <w:ind w:firstLine="0"/>
         <w:jc w:val="center"/>
         <w:rPr>
-          <w:i/>
-          <w:iCs/>
-          <w:lang w:val="en-US"/>
-        </w:rPr>
-      </w:pPr>
-      <w:r>
-        <w:rPr>
-          <w:i/>
-          <w:iCs/>
-          <w:lang w:val="en-US"/>
-        </w:rPr>
-        <w:t xml:space="preserve">Fig. 8. </w:t>
-      </w:r>
-      <w:r>
-        <w:rPr>
-          <w:i/>
-          <w:iCs/>
-          <w:lang w:val="en-US"/>
-        </w:rPr>
-        <w:t>Progress curves and reaction velocities estimates (dashed lines) obtained in an experiment with PR8 virus.</w:t>
-      </w:r>
-    </w:p>
-    <w:p>
-      <w:pPr>
+          <w:lang w:val="en-US"/>
+        </w:rPr>
+      </w:pPr>
+    </w:p>
+    <w:p>
+      <w:pPr>
+        <w:rPr>
+          <w:b/>
+          <w:lang w:val="en-US"/>
+        </w:rPr>
+      </w:pPr>
+      <w:r>
+        <w:rPr>
+          <w:b/>
+          <w:lang w:val="en-US"/>
+        </w:rPr>
+        <w:t xml:space="preserve">Michaelis-Menten </w:t>
+      </w:r>
+      <w:proofErr w:type="gramStart"/>
+      <w:r>
+        <w:rPr>
+          <w:b/>
+          <w:lang w:val="en-US"/>
+        </w:rPr>
+        <w:t>models</w:t>
+      </w:r>
+      <w:proofErr w:type="gramEnd"/>
+      <w:r>
+        <w:rPr>
+          <w:b/>
+          <w:lang w:val="en-US"/>
+        </w:rPr>
+        <w:t xml:space="preserve"> tab</w:t>
+      </w:r>
+    </w:p>
+    <w:p>
+      <w:pPr>
+        <w:rPr>
+          <w:lang w:val="en-US"/>
+        </w:rPr>
+      </w:pPr>
+      <w:r>
+        <w:rPr>
+          <w:lang w:val="en-US"/>
+        </w:rPr>
+        <w:t xml:space="preserve">The next tab contains </w:t>
+      </w:r>
+      <w:r>
+        <w:rPr>
+          <w:lang w:val="en-US"/>
+        </w:rPr>
+        <w:t xml:space="preserve">Michaelis-Menten models calculated </w:t>
+      </w:r>
+      <w:r>
+        <w:rPr>
+          <w:lang w:val="en-US"/>
+        </w:rPr>
+        <w:t xml:space="preserve">for each sample </w:t>
+      </w:r>
+      <w:r>
+        <w:rPr>
+          <w:lang w:val="en-US"/>
+        </w:rPr>
+        <w:t xml:space="preserve">by fitting non-linear least-squares models to the velocity data. </w:t>
+      </w:r>
+      <w:r>
+        <w:rPr>
+          <w:lang w:val="en-US"/>
+        </w:rPr>
+        <w:t>The upper two sections o</w:t>
+      </w:r>
+      <w:r>
+        <w:rPr>
+          <w:lang w:val="en-US"/>
+        </w:rPr>
+        <w:t>n this tab</w:t>
+      </w:r>
+      <w:r>
+        <w:rPr>
+          <w:lang w:val="en-US"/>
+        </w:rPr>
+        <w:t xml:space="preserve"> allow</w:t>
+      </w:r>
+      <w:r>
+        <w:rPr>
+          <w:lang w:val="en-US"/>
+        </w:rPr>
+        <w:t xml:space="preserve"> </w:t>
+      </w:r>
+      <w:r>
+        <w:rPr>
+          <w:lang w:val="en-US"/>
+        </w:rPr>
+        <w:t xml:space="preserve">inspection of </w:t>
+      </w:r>
+      <w:r>
+        <w:rPr>
+          <w:lang w:val="en-US"/>
+        </w:rPr>
+        <w:t xml:space="preserve">individual samples. </w:t>
+      </w:r>
+      <w:r>
+        <w:rPr>
+          <w:lang w:val="en-US"/>
+        </w:rPr>
+        <w:t>The l</w:t>
+      </w:r>
+      <w:r>
+        <w:rPr>
+          <w:lang w:val="en-US"/>
+        </w:rPr>
+        <w:t xml:space="preserve">eft bar contains a select picker allowing to change sample data demonstrated on the main space. The </w:t>
+      </w:r>
+      <w:r>
+        <w:rPr>
+          <w:lang w:val="en-US"/>
+        </w:rPr>
+        <w:t>V</w:t>
+      </w:r>
+      <w:r>
+        <w:rPr>
+          <w:lang w:val="en-US"/>
+        </w:rPr>
+        <w:t xml:space="preserve">elocity </w:t>
+      </w:r>
+      <w:r>
+        <w:rPr>
+          <w:lang w:val="en-US"/>
+        </w:rPr>
+        <w:t>Data table contains regression coefficients</w:t>
+      </w:r>
+      <w:r>
+        <w:rPr>
+          <w:lang w:val="en-US"/>
+        </w:rPr>
+        <w:t xml:space="preserve"> and R</w:t>
+      </w:r>
+      <w:r>
+        <w:rPr>
+          <w:vertAlign w:val="superscript"/>
+          <w:lang w:val="en-US"/>
+        </w:rPr>
+        <w:t>2</w:t>
+      </w:r>
+      <w:r>
+        <w:rPr>
+          <w:lang w:val="en-US"/>
+        </w:rPr>
+        <w:t xml:space="preserve"> obtained by fitting a quadratic regression model (y = ax</w:t>
+      </w:r>
+      <w:r>
+        <w:rPr>
+          <w:vertAlign w:val="superscript"/>
+          <w:lang w:val="en-US"/>
+        </w:rPr>
+        <w:t>2</w:t>
+      </w:r>
+      <w:r>
+        <w:rPr>
+          <w:lang w:val="en-US"/>
+        </w:rPr>
+        <w:t xml:space="preserve"> + bx + c) to the velocity data. Check our publication for further detail</w:t>
+      </w:r>
+      <w:r>
+        <w:rPr>
+          <w:lang w:val="en-US"/>
+        </w:rPr>
+        <w:t>s</w:t>
+      </w:r>
+      <w:r>
+        <w:rPr>
+          <w:lang w:val="en-US"/>
+        </w:rPr>
+        <w:t xml:space="preserve"> </w:t>
+      </w:r>
+      <w:r>
+        <w:rPr>
+          <w:color w:val="FF0000"/>
+          <w:lang w:val="en-US"/>
+        </w:rPr>
+        <w:t>[]</w:t>
+      </w:r>
+      <w:r>
+        <w:rPr>
+          <w:lang w:val="en-US"/>
+        </w:rPr>
+        <w:t>.</w:t>
+      </w:r>
+    </w:p>
+    <w:p>
+      <w:pPr>
+        <w:rPr>
+          <w:lang w:val="en-US"/>
+        </w:rPr>
+      </w:pPr>
+      <w:r>
+        <w:rPr>
+          <w:lang w:val="en-US"/>
+        </w:rPr>
+        <w:lastRenderedPageBreak/>
+        <w:t xml:space="preserve">Below the table </w:t>
+      </w:r>
+      <w:r>
+        <w:rPr>
+          <w:lang w:val="en-US"/>
+        </w:rPr>
+        <w:t xml:space="preserve">a </w:t>
+      </w:r>
+      <w:r>
+        <w:rPr>
+          <w:lang w:val="en-US"/>
+        </w:rPr>
+        <w:t>Michaelis-Menten plot for the selected sample is shown</w:t>
+      </w:r>
+      <w:r>
+        <w:rPr>
+          <w:lang w:val="en-US"/>
+        </w:rPr>
+        <w:t xml:space="preserve"> (Fig. 9)</w:t>
+      </w:r>
+      <w:r>
+        <w:rPr>
+          <w:lang w:val="en-US"/>
+        </w:rPr>
+        <w:t xml:space="preserve">. Red dashed lines show location of ½ Vmax (horizontal line) and Km (vertical lines). </w:t>
+      </w:r>
+      <w:r>
+        <w:rPr>
+          <w:lang w:val="en-US"/>
+        </w:rPr>
+        <w:t>Non-linear least-squares model summary, e</w:t>
+      </w:r>
+      <w:r>
+        <w:rPr>
+          <w:lang w:val="en-US"/>
+        </w:rPr>
+        <w:t>stimates of Vmax and Km</w:t>
+      </w:r>
+      <w:r>
+        <w:rPr>
+          <w:lang w:val="en-US"/>
+        </w:rPr>
+        <w:t>,</w:t>
+      </w:r>
+      <w:r>
+        <w:rPr>
+          <w:lang w:val="en-US"/>
+        </w:rPr>
+        <w:t xml:space="preserve"> and their </w:t>
+      </w:r>
+      <w:r>
+        <w:rPr>
+          <w:lang w:val="en-US"/>
+        </w:rPr>
+        <w:t xml:space="preserve">95% confidence intervals are provided to the right. If the model does not converge with automatically guessed Vmax and Km values, the user may try to pick initial values Vmax and Km values. To do this, the model curve should be removed from the plot to see the data points by </w:t>
+      </w:r>
+      <w:r>
+        <w:rPr>
+          <w:lang w:val="en-US"/>
+        </w:rPr>
+        <w:t>ticking</w:t>
+      </w:r>
+      <w:r>
+        <w:rPr>
+          <w:lang w:val="en-US"/>
+        </w:rPr>
+        <w:t xml:space="preserve"> off the ‘Show model’ checkbox. When approximate values of Vmax and </w:t>
+      </w:r>
+      <w:r>
+        <w:rPr>
+          <w:lang w:val="en-US"/>
+        </w:rPr>
+        <w:t xml:space="preserve">Km are established, </w:t>
+      </w:r>
+      <w:r>
+        <w:rPr>
+          <w:lang w:val="en-US"/>
+        </w:rPr>
+        <w:t>the</w:t>
+      </w:r>
+      <w:r>
+        <w:rPr>
+          <w:lang w:val="en-US"/>
+        </w:rPr>
+        <w:t xml:space="preserve"> user should tick on the ‘Manual guess of Vmax and Km’ </w:t>
+      </w:r>
+      <w:r>
+        <w:rPr>
+          <w:lang w:val="en-US"/>
+        </w:rPr>
+        <w:t xml:space="preserve">on the left bar </w:t>
+      </w:r>
+      <w:r>
+        <w:rPr>
+          <w:lang w:val="en-US"/>
+        </w:rPr>
+        <w:t>and enter corresponding values. After that the app tries to converge the model with new values, and if successful, it saves new results in the Result Table shown in the bottom of the tab.</w:t>
+      </w:r>
+    </w:p>
+    <w:p>
+      <w:pPr>
+        <w:keepNext/>
         <w:ind w:firstLine="0"/>
         <w:jc w:val="center"/>
-        <w:rPr>
-          <w:lang w:val="en-US"/>
-        </w:rPr>
-      </w:pPr>
-    </w:p>
-    <w:p>
-      <w:pPr>
-        <w:rPr>
-          <w:b/>
-          <w:lang w:val="en-US"/>
-        </w:rPr>
-      </w:pPr>
-      <w:r>
-        <w:rPr>
-          <w:b/>
-          <w:lang w:val="en-US"/>
-        </w:rPr>
-        <w:t xml:space="preserve">Michaelis-Menten </w:t>
-      </w:r>
-      <w:proofErr w:type="gramStart"/>
-      <w:r>
-        <w:rPr>
-          <w:b/>
-          <w:lang w:val="en-US"/>
-        </w:rPr>
-        <w:t>models</w:t>
-      </w:r>
-      <w:proofErr w:type="gramEnd"/>
-      <w:r>
-        <w:rPr>
-          <w:b/>
-          <w:lang w:val="en-US"/>
-        </w:rPr>
-        <w:t xml:space="preserve"> tab</w:t>
-      </w:r>
-    </w:p>
-    <w:p>
-      <w:pPr>
-        <w:rPr>
-          <w:lang w:val="en-US"/>
-        </w:rPr>
-      </w:pPr>
-      <w:r>
-        <w:rPr>
-          <w:lang w:val="en-US"/>
-        </w:rPr>
-        <w:t xml:space="preserve">The next tab contains </w:t>
-      </w:r>
-      <w:r>
-        <w:rPr>
-          <w:lang w:val="en-US"/>
-        </w:rPr>
-        <w:t xml:space="preserve">Michaelis-Menten models calculated </w:t>
-      </w:r>
-      <w:r>
-        <w:rPr>
-          <w:lang w:val="en-US"/>
-        </w:rPr>
-        <w:t xml:space="preserve">for each sample </w:t>
-      </w:r>
-      <w:r>
-        <w:rPr>
-          <w:lang w:val="en-US"/>
-        </w:rPr>
-        <w:t xml:space="preserve">by fitting non-linear least-squares models to the velocity data. </w:t>
-      </w:r>
-      <w:r>
-        <w:rPr>
-          <w:lang w:val="en-US"/>
-        </w:rPr>
-        <w:t>The upper two sections o</w:t>
-      </w:r>
-      <w:r>
-        <w:rPr>
-          <w:lang w:val="en-US"/>
-        </w:rPr>
-        <w:t>n this tab</w:t>
-      </w:r>
-      <w:r>
-        <w:rPr>
-          <w:lang w:val="en-US"/>
-        </w:rPr>
-        <w:t xml:space="preserve"> allow</w:t>
-      </w:r>
-      <w:r>
-        <w:rPr>
-          <w:lang w:val="en-US"/>
-        </w:rPr>
-        <w:t xml:space="preserve"> </w:t>
-      </w:r>
-      <w:r>
-        <w:rPr>
-          <w:lang w:val="en-US"/>
-        </w:rPr>
-        <w:t xml:space="preserve">inspection of </w:t>
-      </w:r>
-      <w:r>
-        <w:rPr>
-          <w:lang w:val="en-US"/>
-        </w:rPr>
-        <w:t xml:space="preserve">individual samples. </w:t>
-      </w:r>
-      <w:r>
-        <w:rPr>
-          <w:lang w:val="en-US"/>
-        </w:rPr>
-        <w:t>The l</w:t>
-      </w:r>
-      <w:r>
-        <w:rPr>
-          <w:lang w:val="en-US"/>
-        </w:rPr>
-        <w:t xml:space="preserve">eft bar contains a select picker allowing to change sample data demonstrated on the main space. The </w:t>
-      </w:r>
-      <w:r>
-        <w:rPr>
-          <w:lang w:val="en-US"/>
-        </w:rPr>
-        <w:t>V</w:t>
-      </w:r>
-      <w:r>
-        <w:rPr>
-          <w:lang w:val="en-US"/>
-        </w:rPr>
-        <w:t xml:space="preserve">elocity </w:t>
-      </w:r>
-      <w:r>
-        <w:rPr>
-          <w:lang w:val="en-US"/>
-        </w:rPr>
-        <w:t>Data table contains regression coefficients</w:t>
-      </w:r>
-      <w:r>
-        <w:rPr>
-          <w:lang w:val="en-US"/>
-        </w:rPr>
-        <w:t xml:space="preserve"> and R</w:t>
-      </w:r>
-      <w:r>
-        <w:rPr>
-          <w:vertAlign w:val="superscript"/>
-          <w:lang w:val="en-US"/>
-        </w:rPr>
-        <w:t>2</w:t>
-      </w:r>
-      <w:r>
-        <w:rPr>
-          <w:lang w:val="en-US"/>
-        </w:rPr>
-        <w:t xml:space="preserve"> obtained by fitting a quadratic regression model (y = ax</w:t>
-      </w:r>
-      <w:r>
-        <w:rPr>
-          <w:vertAlign w:val="superscript"/>
-          <w:lang w:val="en-US"/>
-        </w:rPr>
-        <w:t>2</w:t>
-      </w:r>
-      <w:r>
-        <w:rPr>
-          <w:lang w:val="en-US"/>
-        </w:rPr>
-        <w:t xml:space="preserve"> + bx + c) to the velocity data. Check our publication for further detail</w:t>
-      </w:r>
-      <w:r>
-        <w:rPr>
-          <w:lang w:val="en-US"/>
-        </w:rPr>
-        <w:t>s</w:t>
-      </w:r>
-      <w:r>
-        <w:rPr>
-          <w:lang w:val="en-US"/>
-        </w:rPr>
-        <w:t xml:space="preserve"> </w:t>
-      </w:r>
-      <w:r>
-        <w:rPr>
-          <w:color w:val="FF0000"/>
-          <w:lang w:val="en-US"/>
-        </w:rPr>
-        <w:t>[]</w:t>
-      </w:r>
-      <w:r>
-        <w:rPr>
-          <w:lang w:val="en-US"/>
-        </w:rPr>
-        <w:t>.</w:t>
-      </w:r>
-    </w:p>
-    <w:p>
-      <w:pPr>
-        <w:rPr>
-          <w:lang w:val="en-US"/>
-        </w:rPr>
-      </w:pPr>
-      <w:r>
-        <w:rPr>
-          <w:lang w:val="en-US"/>
-        </w:rPr>
-        <w:t xml:space="preserve">Below the table </w:t>
-      </w:r>
-      <w:r>
-        <w:rPr>
-          <w:lang w:val="en-US"/>
-        </w:rPr>
-        <w:t xml:space="preserve">a </w:t>
-      </w:r>
-      <w:r>
-        <w:rPr>
-          <w:lang w:val="en-US"/>
-        </w:rPr>
-        <w:t>Michaelis-Menten plot for the selected sample is shown</w:t>
-      </w:r>
-      <w:r>
-        <w:rPr>
-          <w:lang w:val="en-US"/>
-        </w:rPr>
-        <w:t xml:space="preserve"> (Fig. 9)</w:t>
-      </w:r>
-      <w:r>
-        <w:rPr>
-          <w:lang w:val="en-US"/>
-        </w:rPr>
-        <w:t xml:space="preserve">. Red dashed lines show location of ½ Vmax (horizontal line) and Km (vertical lines). </w:t>
-      </w:r>
-      <w:r>
-        <w:rPr>
-          <w:lang w:val="en-US"/>
-        </w:rPr>
-        <w:t>Non-linear least-squares model summary, e</w:t>
-      </w:r>
-      <w:r>
-        <w:rPr>
-          <w:lang w:val="en-US"/>
-        </w:rPr>
-        <w:t>stimates of Vmax and Km</w:t>
-      </w:r>
-      <w:r>
-        <w:rPr>
-          <w:lang w:val="en-US"/>
-        </w:rPr>
-        <w:t>,</w:t>
-      </w:r>
-      <w:r>
-        <w:rPr>
-          <w:lang w:val="en-US"/>
-        </w:rPr>
-        <w:t xml:space="preserve"> and their </w:t>
-      </w:r>
-      <w:r>
-        <w:rPr>
-          <w:lang w:val="en-US"/>
-        </w:rPr>
-        <w:t xml:space="preserve">95% confidence intervals are provided to the right. If the model does not converge with automatically guessed Vmax and Km values, the user may try to pick initial values Vmax and Km values. To do this, the model curve should be removed from the plot to see the data points by </w:t>
-      </w:r>
-      <w:r>
-        <w:rPr>
-          <w:lang w:val="en-US"/>
-        </w:rPr>
-        <w:t>ticking</w:t>
-      </w:r>
-      <w:r>
-        <w:rPr>
-          <w:lang w:val="en-US"/>
-        </w:rPr>
-        <w:t xml:space="preserve"> off the ‘Show model’ checkbox. When approximate values of Vmax and </w:t>
-      </w:r>
-      <w:r>
-        <w:rPr>
-          <w:lang w:val="en-US"/>
-        </w:rPr>
-        <w:t xml:space="preserve">Km are established, </w:t>
-      </w:r>
-      <w:r>
-        <w:rPr>
-          <w:lang w:val="en-US"/>
-        </w:rPr>
-        <w:t>the</w:t>
-      </w:r>
-      <w:r>
-        <w:rPr>
-          <w:lang w:val="en-US"/>
-        </w:rPr>
-        <w:t xml:space="preserve"> user should tick on the ‘Manual guess of Vmax and Km’ </w:t>
-      </w:r>
-      <w:r>
-        <w:rPr>
-          <w:lang w:val="en-US"/>
-        </w:rPr>
-        <w:t xml:space="preserve">on the left bar </w:t>
-      </w:r>
-      <w:r>
-        <w:rPr>
-          <w:lang w:val="en-US"/>
-        </w:rPr>
-        <w:t>and enter corresponding values. After that the app tries to converge the model with new values, and if successful, it saves new results in the Result Table shown in the bottom of the tab.</w:t>
-      </w:r>
-    </w:p>
-    <w:p>
-      <w:pPr>
-        <w:ind w:firstLine="0"/>
-        <w:jc w:val="center"/>
-        <w:rPr>
-          <w:lang w:val="en-US"/>
-        </w:rPr>
       </w:pPr>
       <w:r>
         <w:rPr>
           <w:noProof/>
           <w:lang w:val="en-US"/>
         </w:rPr>
-        <w:lastRenderedPageBreak/>
         <w:drawing>
           <wp:inline distT="0" distB="0" distL="0" distR="0" wp14:anchorId="0C5110F8" wp14:editId="49E6AA45">
             <wp:extent cx="3467100" cy="2888571"/>
@@ -4594,7 +5365,7 @@
                     </pic:cNvPicPr>
                   </pic:nvPicPr>
                   <pic:blipFill>
-                    <a:blip r:embed="rId21">
+                    <a:blip r:embed="rId26">
                       <a:extLst>
                         <a:ext uri="{28A0092B-C50C-407E-A947-70E740481C1C}">
                           <a14:useLocalDpi xmlns:a14="http://schemas.microsoft.com/office/drawing/2010/main" val="0"/>
@@ -4628,29 +5399,52 @@
     </w:p>
     <w:p>
       <w:pPr>
-        <w:ind w:firstLine="0"/>
-        <w:jc w:val="center"/>
-        <w:rPr>
-          <w:i/>
-          <w:iCs/>
-          <w:lang w:val="en-US"/>
-        </w:rPr>
-      </w:pPr>
-      <w:r>
-        <w:rPr>
-          <w:i/>
-          <w:iCs/>
-          <w:lang w:val="en-US"/>
-        </w:rPr>
-        <w:t>Fig. 9. Michaelis-Menten plot showing reaction velocities depending on substrate concentration.</w:t>
-      </w:r>
-    </w:p>
-    <w:p>
-      <w:pPr>
-        <w:rPr>
-          <w:lang w:val="en-US"/>
-        </w:rPr>
-      </w:pPr>
+        <w:pStyle w:val="af3"/>
+        <w:rPr>
+          <w:lang w:val="en-US"/>
+        </w:rPr>
+      </w:pPr>
+      <w:r>
+        <w:rPr>
+          <w:lang w:val="en-US"/>
+        </w:rPr>
+        <w:t xml:space="preserve">Fig. </w:t>
+      </w:r>
+      <w:r>
+        <w:fldChar w:fldCharType="begin"/>
+      </w:r>
+      <w:r>
+        <w:rPr>
+          <w:lang w:val="en-US"/>
+        </w:rPr>
+        <w:instrText xml:space="preserve"> SEQ Fig. \* ARABIC </w:instrText>
+      </w:r>
+      <w:r>
+        <w:fldChar w:fldCharType="separate"/>
+      </w:r>
+      <w:r>
+        <w:rPr>
+          <w:noProof/>
+          <w:lang w:val="en-US"/>
+        </w:rPr>
+        <w:t>9</w:t>
+      </w:r>
+      <w:r>
+        <w:fldChar w:fldCharType="end"/>
+      </w:r>
+      <w:r>
+        <w:rPr>
+          <w:lang w:val="en-US"/>
+        </w:rPr>
+        <w:t xml:space="preserve">. </w:t>
+      </w:r>
+      <w:r>
+        <w:rPr>
+          <w:noProof/>
+          <w:lang w:val="en-US"/>
+        </w:rPr>
+        <w:t>Michaelis-Menten plot showing reaction velocities depending on substrate concentration.</w:t>
+      </w:r>
     </w:p>
     <w:p>
       <w:pPr>
@@ -4875,6 +5669,7 @@
         <w:rPr>
           <w:lang w:val="en-US"/>
         </w:rPr>
+        <w:lastRenderedPageBreak/>
         <w:t xml:space="preserve">Underneath the plot with Michaelis-Menten curves, there is a scatter plot showing Km and Vmax values </w:t>
       </w:r>
       <w:r>
@@ -4972,7 +5767,6 @@
         <w:rPr>
           <w:lang w:val="en-US"/>
         </w:rPr>
-        <w:lastRenderedPageBreak/>
         <w:t>changed</w:t>
       </w:r>
       <w:r>
@@ -5427,17 +6221,16 @@
     </w:p>
     <w:p>
       <w:pPr>
+        <w:keepNext/>
         <w:ind w:firstLine="0"/>
         <w:jc w:val="center"/>
-        <w:rPr>
-          <w:lang w:val="en-US"/>
-        </w:rPr>
       </w:pPr>
       <w:r>
         <w:rPr>
           <w:noProof/>
           <w:lang w:val="sv-SE" w:eastAsia="sv-SE"/>
         </w:rPr>
+        <w:lastRenderedPageBreak/>
         <w:drawing>
           <wp:inline distT="0" distB="0" distL="0" distR="0" wp14:anchorId="4B9D52DE" wp14:editId="6D80F1A0">
             <wp:extent cx="3028950" cy="2114550"/>
@@ -5456,7 +6249,7 @@
                     </pic:cNvPicPr>
                   </pic:nvPicPr>
                   <pic:blipFill>
-                    <a:blip r:embed="rId22">
+                    <a:blip r:embed="rId27">
                       <a:extLst>
                         <a:ext uri="{28A0092B-C50C-407E-A947-70E740481C1C}">
                           <a14:useLocalDpi xmlns:a14="http://schemas.microsoft.com/office/drawing/2010/main" val="0"/>
@@ -5490,141 +6283,101 @@
     </w:p>
     <w:p>
       <w:pPr>
+        <w:pStyle w:val="af3"/>
+        <w:rPr>
+          <w:lang w:val="en-US"/>
+        </w:rPr>
+      </w:pPr>
+      <w:proofErr w:type="spellStart"/>
+      <w:r>
+        <w:t>Fig</w:t>
+      </w:r>
+      <w:proofErr w:type="spellEnd"/>
+      <w:r>
+        <w:t xml:space="preserve">. </w:t>
+      </w:r>
+      <w:fldSimple w:instr=" SEQ Fig. \* ARABIC ">
+        <w:r>
+          <w:rPr>
+            <w:noProof/>
+          </w:rPr>
+          <w:t>10</w:t>
+        </w:r>
+      </w:fldSimple>
+      <w:r>
+        <w:rPr>
+          <w:lang w:val="en-US"/>
+        </w:rPr>
+        <w:t xml:space="preserve">. </w:t>
+      </w:r>
+      <w:r>
+        <w:rPr>
+          <w:noProof/>
+          <w:lang w:val="en-US"/>
+        </w:rPr>
+        <w:t>An example of a table with optical signals from reaction substrate and product.</w:t>
+      </w:r>
+    </w:p>
+    <w:p>
+      <w:pPr>
+        <w:rPr>
+          <w:lang w:val="en-US"/>
+        </w:rPr>
+      </w:pPr>
+      <w:r>
+        <w:rPr>
+          <w:lang w:val="en-US"/>
+        </w:rPr>
+        <w:t>When the file with data is uploaded to the application, a plot showing titration of the substrate and product is generated</w:t>
+      </w:r>
+      <w:r>
+        <w:rPr>
+          <w:lang w:val="en-US"/>
+        </w:rPr>
+        <w:t xml:space="preserve"> (Fig. 11)</w:t>
+      </w:r>
+      <w:r>
+        <w:rPr>
+          <w:lang w:val="en-US"/>
+        </w:rPr>
+        <w:t>.</w:t>
+      </w:r>
+      <w:r>
+        <w:rPr>
+          <w:lang w:val="en-US"/>
+        </w:rPr>
+        <w:t xml:space="preserve"> Two corresponding regression linear models are generated assuming that the slopes of two lines equal to -1, meaning dilution of the substances twice leads to</w:t>
+      </w:r>
+      <w:r>
+        <w:rPr>
+          <w:lang w:val="en-US"/>
+        </w:rPr>
+        <w:t xml:space="preserve"> a</w:t>
+      </w:r>
+      <w:r>
+        <w:rPr>
+          <w:lang w:val="en-US"/>
+        </w:rPr>
+        <w:t xml:space="preserve"> double reduction in their brightness and any deviation</w:t>
+      </w:r>
+      <w:r>
+        <w:rPr>
+          <w:lang w:val="en-US"/>
+        </w:rPr>
+        <w:t xml:space="preserve"> from this rule</w:t>
+      </w:r>
+      <w:r>
+        <w:rPr>
+          <w:lang w:val="en-US"/>
+        </w:rPr>
+        <w:t xml:space="preserve"> is random. The difference between the intercepts of two models represents the difference in the brightness of two substances.</w:t>
+      </w:r>
+    </w:p>
+    <w:p>
+      <w:pPr>
+        <w:keepNext/>
         <w:ind w:firstLine="0"/>
         <w:jc w:val="center"/>
-        <w:rPr>
-          <w:i/>
-          <w:lang w:val="en-US"/>
-        </w:rPr>
-      </w:pPr>
-      <w:r>
-        <w:rPr>
-          <w:i/>
-          <w:lang w:val="en-US"/>
-        </w:rPr>
-        <w:t xml:space="preserve">Fig. </w:t>
-      </w:r>
-      <w:r>
-        <w:rPr>
-          <w:i/>
-          <w:lang w:val="en-US"/>
-        </w:rPr>
-        <w:t>10</w:t>
-      </w:r>
-      <w:r>
-        <w:rPr>
-          <w:i/>
-          <w:lang w:val="en-US"/>
-        </w:rPr>
-        <w:t xml:space="preserve">. An example of </w:t>
-      </w:r>
-      <w:r>
-        <w:rPr>
-          <w:i/>
-          <w:lang w:val="en-US"/>
-        </w:rPr>
-        <w:t xml:space="preserve">a </w:t>
-      </w:r>
-      <w:r>
-        <w:rPr>
-          <w:i/>
-          <w:lang w:val="en-US"/>
-        </w:rPr>
-        <w:t>table</w:t>
-      </w:r>
-      <w:r>
-        <w:rPr>
-          <w:i/>
-          <w:lang w:val="en-US"/>
-        </w:rPr>
-        <w:t xml:space="preserve"> with optical signals from reaction substrate and product</w:t>
-      </w:r>
-      <w:r>
-        <w:rPr>
-          <w:i/>
-          <w:lang w:val="en-US"/>
-        </w:rPr>
-        <w:t>.</w:t>
-      </w:r>
-    </w:p>
-    <w:p>
-      <w:pPr>
-        <w:ind w:firstLine="0"/>
-        <w:jc w:val="center"/>
-        <w:rPr>
-          <w:lang w:val="en-US"/>
-        </w:rPr>
-      </w:pPr>
-    </w:p>
-    <w:p>
-      <w:pPr>
-        <w:rPr>
-          <w:lang w:val="en-US"/>
-        </w:rPr>
-      </w:pPr>
-      <w:r>
-        <w:rPr>
-          <w:lang w:val="en-US"/>
-        </w:rPr>
-        <w:t>When the file with data is uploaded to the application, a plot showing titration of the substrate and product is generated</w:t>
-      </w:r>
-      <w:r>
-        <w:rPr>
-          <w:lang w:val="en-US"/>
-        </w:rPr>
-        <w:t xml:space="preserve"> (Fig. 11)</w:t>
-      </w:r>
-      <w:r>
-        <w:rPr>
-          <w:lang w:val="en-US"/>
-        </w:rPr>
-        <w:t>.</w:t>
-      </w:r>
-      <w:r>
-        <w:rPr>
-          <w:lang w:val="en-US"/>
-        </w:rPr>
-        <w:t xml:space="preserve"> Two corresponding regression linear </w:t>
-      </w:r>
-      <w:r>
-        <w:rPr>
-          <w:lang w:val="en-US"/>
-        </w:rPr>
-        <w:lastRenderedPageBreak/>
-        <w:t>models are generated assuming that the slopes of two lines equal to -1, meaning dilution of the substances twice leads to</w:t>
-      </w:r>
-      <w:r>
-        <w:rPr>
-          <w:lang w:val="en-US"/>
-        </w:rPr>
-        <w:t xml:space="preserve"> a</w:t>
-      </w:r>
-      <w:r>
-        <w:rPr>
-          <w:lang w:val="en-US"/>
-        </w:rPr>
-        <w:t xml:space="preserve"> double reduction in their brightness and any deviation</w:t>
-      </w:r>
-      <w:r>
-        <w:rPr>
-          <w:lang w:val="en-US"/>
-        </w:rPr>
-        <w:t xml:space="preserve"> from this rule</w:t>
-      </w:r>
-      <w:r>
-        <w:rPr>
-          <w:lang w:val="en-US"/>
-        </w:rPr>
-        <w:t xml:space="preserve"> is random. The difference between the intercepts of two models represents the difference in the brightness of two substances.</w:t>
-      </w:r>
-    </w:p>
-    <w:p>
-      <w:pPr>
-        <w:ind w:firstLine="0"/>
-        <w:jc w:val="center"/>
-        <w:rPr>
-          <w:lang w:val="en-US"/>
-        </w:rPr>
       </w:pPr>
       <w:r>
         <w:rPr>
@@ -5649,7 +6402,7 @@
                     </pic:cNvPicPr>
                   </pic:nvPicPr>
                   <pic:blipFill>
-                    <a:blip r:embed="rId23">
+                    <a:blip r:embed="rId28">
                       <a:extLst>
                         <a:ext uri="{28A0092B-C50C-407E-A947-70E740481C1C}">
                           <a14:useLocalDpi xmlns:a14="http://schemas.microsoft.com/office/drawing/2010/main" val="0"/>
@@ -5683,141 +6436,167 @@
     </w:p>
     <w:p>
       <w:pPr>
+        <w:pStyle w:val="af3"/>
+        <w:rPr>
+          <w:lang w:val="en-US"/>
+        </w:rPr>
+      </w:pPr>
+      <w:r>
+        <w:rPr>
+          <w:lang w:val="en-US"/>
+        </w:rPr>
+        <w:t xml:space="preserve">Fig. </w:t>
+      </w:r>
+      <w:r>
+        <w:fldChar w:fldCharType="begin"/>
+      </w:r>
+      <w:r>
+        <w:rPr>
+          <w:lang w:val="en-US"/>
+        </w:rPr>
+        <w:instrText xml:space="preserve"> SEQ Fig. \* ARABIC </w:instrText>
+      </w:r>
+      <w:r>
+        <w:fldChar w:fldCharType="separate"/>
+      </w:r>
+      <w:r>
+        <w:rPr>
+          <w:noProof/>
+          <w:lang w:val="en-US"/>
+        </w:rPr>
+        <w:t>11</w:t>
+      </w:r>
+      <w:r>
+        <w:fldChar w:fldCharType="end"/>
+      </w:r>
+      <w:r>
+        <w:rPr>
+          <w:lang w:val="en-US"/>
+        </w:rPr>
+        <w:t xml:space="preserve">. </w:t>
+      </w:r>
+      <w:r>
+        <w:rPr>
+          <w:noProof/>
+          <w:lang w:val="en-US"/>
+        </w:rPr>
+        <w:t>A plot showing the difference of 4-MU (the product) and MUNANA (the substrate) in brightness.</w:t>
+      </w:r>
+    </w:p>
+    <w:p>
+      <w:pPr>
+        <w:rPr>
+          <w:lang w:val="en-US"/>
+        </w:rPr>
+      </w:pPr>
+    </w:p>
+    <w:p>
+      <w:pPr>
+        <w:rPr>
+          <w:b/>
+          <w:lang w:val="en-US"/>
+        </w:rPr>
+      </w:pPr>
+      <w:r>
+        <w:rPr>
+          <w:b/>
+          <w:lang w:val="en-US"/>
+        </w:rPr>
+        <w:t xml:space="preserve">Utilities: </w:t>
+      </w:r>
+      <w:r>
+        <w:rPr>
+          <w:b/>
+          <w:lang w:val="en-US"/>
+        </w:rPr>
+        <w:t>Spectrum analysis of substrate and product</w:t>
+      </w:r>
+    </w:p>
+    <w:p>
+      <w:pPr>
+        <w:rPr>
+          <w:lang w:val="en-US"/>
+        </w:rPr>
+      </w:pPr>
+      <w:r>
+        <w:rPr>
+          <w:lang w:val="en-US"/>
+        </w:rPr>
+        <w:t xml:space="preserve">To carry out a fluorescence spectrum analysis of reaction substrate and product, the user </w:t>
+      </w:r>
+      <w:r>
+        <w:rPr>
+          <w:lang w:val="en-US"/>
+        </w:rPr>
+        <w:t>needs to</w:t>
+      </w:r>
+      <w:r>
+        <w:rPr>
+          <w:lang w:val="en-US"/>
+        </w:rPr>
+        <w:t xml:space="preserve"> measure their optical signal at different wavelengths and upload this data to the application in a form of </w:t>
+      </w:r>
+      <w:r>
+        <w:rPr>
+          <w:lang w:val="en-US"/>
+        </w:rPr>
+        <w:t>an Excel file. This file should contain</w:t>
+      </w:r>
+      <w:r>
+        <w:rPr>
+          <w:lang w:val="en-US"/>
+        </w:rPr>
+        <w:t xml:space="preserve"> </w:t>
+      </w:r>
+      <w:r>
+        <w:rPr>
+          <w:lang w:val="en-US"/>
+        </w:rPr>
+        <w:t>four columns: ‘wavelength’, ‘substrate’, ‘product’, and ‘buffer’</w:t>
+      </w:r>
+      <w:r>
+        <w:rPr>
+          <w:lang w:val="en-US"/>
+        </w:rPr>
+        <w:t xml:space="preserve"> (Fig. 12)</w:t>
+      </w:r>
+      <w:r>
+        <w:rPr>
+          <w:lang w:val="en-US"/>
+        </w:rPr>
+        <w:t xml:space="preserve">. </w:t>
+      </w:r>
+      <w:r>
+        <w:rPr>
+          <w:lang w:val="en-US"/>
+        </w:rPr>
+        <w:t xml:space="preserve">All these columns should contain optical signal from corresponding substances recorded at indicated wavelengths. </w:t>
+      </w:r>
+      <w:r>
+        <w:rPr>
+          <w:lang w:val="en-US"/>
+        </w:rPr>
+        <w:lastRenderedPageBreak/>
+        <w:t>The application automatically determines maximal fluorescence intensity of the reaction product and marks it by vertical line. The user can specify the bandwidth a spectrophotometer will use to measure optical signal during assays. It is represented on a plot as a grey area.</w:t>
+      </w:r>
+      <w:r>
+        <w:rPr>
+          <w:lang w:val="en-US"/>
+        </w:rPr>
+        <w:t xml:space="preserve"> Also, the user can show individual data points on the plot and switching between log and linear Y scales by ticking on and off the corresponding checkboxes on the left panel (Fig. 13).</w:t>
+      </w:r>
+    </w:p>
+    <w:p>
+      <w:pPr>
+        <w:keepNext/>
         <w:ind w:firstLine="0"/>
         <w:jc w:val="center"/>
-        <w:rPr>
-          <w:i/>
-          <w:iCs/>
-          <w:lang w:val="en-US"/>
-        </w:rPr>
-      </w:pPr>
-      <w:r>
-        <w:rPr>
-          <w:i/>
-          <w:iCs/>
-          <w:lang w:val="en-US"/>
-        </w:rPr>
-        <w:t>Fig. 11. A plot showing the difference of 4-MU</w:t>
-      </w:r>
-      <w:r>
-        <w:rPr>
-          <w:i/>
-          <w:iCs/>
-          <w:lang w:val="en-US"/>
-        </w:rPr>
-        <w:t xml:space="preserve"> (the product) and MUNANA (the substrate) in brightness.</w:t>
-      </w:r>
-    </w:p>
-    <w:p>
-      <w:pPr>
-        <w:rPr>
-          <w:lang w:val="en-US"/>
-        </w:rPr>
-      </w:pPr>
-    </w:p>
-    <w:p>
-      <w:pPr>
-        <w:rPr>
-          <w:b/>
-          <w:lang w:val="en-US"/>
-        </w:rPr>
-      </w:pPr>
-      <w:r>
-        <w:rPr>
-          <w:b/>
-          <w:lang w:val="en-US"/>
-        </w:rPr>
-        <w:t xml:space="preserve">Utilities: </w:t>
-      </w:r>
-      <w:r>
-        <w:rPr>
-          <w:b/>
-          <w:lang w:val="en-US"/>
-        </w:rPr>
-        <w:t>Spectrum analysis of substrate and product</w:t>
-      </w:r>
-    </w:p>
-    <w:p>
-      <w:pPr>
-        <w:rPr>
-          <w:lang w:val="en-US"/>
-        </w:rPr>
-      </w:pPr>
-      <w:r>
-        <w:rPr>
-          <w:lang w:val="en-US"/>
-        </w:rPr>
-        <w:t xml:space="preserve">To carry out a fluorescence spectrum analysis of reaction substrate and product, the user </w:t>
-      </w:r>
-      <w:r>
-        <w:rPr>
-          <w:lang w:val="en-US"/>
-        </w:rPr>
-        <w:t>needs to</w:t>
-      </w:r>
-      <w:r>
-        <w:rPr>
-          <w:lang w:val="en-US"/>
-        </w:rPr>
-        <w:t xml:space="preserve"> measure their optical signal at different wavelengths and upload this data to the application in a form of </w:t>
-      </w:r>
-      <w:r>
-        <w:rPr>
-          <w:lang w:val="en-US"/>
-        </w:rPr>
-        <w:t>an Excel file. This file should contain</w:t>
-      </w:r>
-      <w:r>
-        <w:rPr>
-          <w:lang w:val="en-US"/>
-        </w:rPr>
-        <w:t xml:space="preserve"> </w:t>
-      </w:r>
-      <w:r>
-        <w:rPr>
-          <w:lang w:val="en-US"/>
-        </w:rPr>
-        <w:t>four columns: ‘wavelength’, ‘substrate’, ‘product’, and ‘buffer’</w:t>
-      </w:r>
-      <w:r>
-        <w:rPr>
-          <w:lang w:val="en-US"/>
-        </w:rPr>
-        <w:t xml:space="preserve"> (Fig. 12)</w:t>
-      </w:r>
-      <w:r>
-        <w:rPr>
-          <w:lang w:val="en-US"/>
-        </w:rPr>
-        <w:t xml:space="preserve">. </w:t>
-      </w:r>
-      <w:r>
-        <w:rPr>
-          <w:lang w:val="en-US"/>
-        </w:rPr>
-        <w:t>All these columns should contain optical signal from corresponding substances recorded at indicated wavelengths. The application automatically determines maximal fluorescence intensity of the reaction product and marks it by vertical line. The user can specify the bandwidth a spectrophotometer will use to measure optical signal during assays. It is represented on a plot as a grey area.</w:t>
-      </w:r>
-      <w:r>
-        <w:rPr>
-          <w:lang w:val="en-US"/>
-        </w:rPr>
-        <w:t xml:space="preserve"> Also, the user can show individual data points on the plot and switching between log and linear Y scales by ticking on and off the corresponding checkboxes on the left panel (Fig. 13).</w:t>
-      </w:r>
-    </w:p>
-    <w:p>
-      <w:pPr>
-        <w:ind w:firstLine="0"/>
-        <w:jc w:val="center"/>
-        <w:rPr>
-          <w:lang w:val="en-US"/>
-        </w:rPr>
       </w:pPr>
       <w:r>
         <w:rPr>
           <w:noProof/>
           <w:lang w:val="sv-SE" w:eastAsia="sv-SE"/>
         </w:rPr>
-        <w:lastRenderedPageBreak/>
         <w:drawing>
           <wp:inline distT="0" distB="0" distL="0" distR="0" wp14:anchorId="4D1B57B4" wp14:editId="3F8D234E">
             <wp:extent cx="2933700" cy="2533650"/>
@@ -5836,7 +6615,7 @@
                     </pic:cNvPicPr>
                   </pic:nvPicPr>
                   <pic:blipFill>
-                    <a:blip r:embed="rId24">
+                    <a:blip r:embed="rId29">
                       <a:extLst>
                         <a:ext uri="{28A0092B-C50C-407E-A947-70E740481C1C}">
                           <a14:useLocalDpi xmlns:a14="http://schemas.microsoft.com/office/drawing/2010/main" val="0"/>
@@ -5870,84 +6649,58 @@
     </w:p>
     <w:p>
       <w:pPr>
+        <w:pStyle w:val="af3"/>
+        <w:rPr>
+          <w:lang w:val="en-US"/>
+        </w:rPr>
+      </w:pPr>
+      <w:r>
+        <w:rPr>
+          <w:lang w:val="en-US"/>
+        </w:rPr>
+        <w:t xml:space="preserve">Fig. </w:t>
+      </w:r>
+      <w:r>
+        <w:fldChar w:fldCharType="begin"/>
+      </w:r>
+      <w:r>
+        <w:rPr>
+          <w:lang w:val="en-US"/>
+        </w:rPr>
+        <w:instrText xml:space="preserve"> SEQ Fig. \* ARABIC </w:instrText>
+      </w:r>
+      <w:r>
+        <w:fldChar w:fldCharType="separate"/>
+      </w:r>
+      <w:r>
+        <w:rPr>
+          <w:noProof/>
+          <w:lang w:val="en-US"/>
+        </w:rPr>
+        <w:t>12</w:t>
+      </w:r>
+      <w:r>
+        <w:fldChar w:fldCharType="end"/>
+      </w:r>
+      <w:r>
+        <w:rPr>
+          <w:lang w:val="en-US"/>
+        </w:rPr>
+        <w:t xml:space="preserve">. </w:t>
+      </w:r>
+      <w:r>
+        <w:rPr>
+          <w:noProof/>
+          <w:lang w:val="en-US"/>
+        </w:rPr>
+        <w:t>An example of a table with optical signals from reaction substrate, product, and working buffer at different wavelengths.</w:t>
+      </w:r>
+    </w:p>
+    <w:p>
+      <w:pPr>
+        <w:keepNext/>
         <w:ind w:firstLine="0"/>
         <w:jc w:val="center"/>
-        <w:rPr>
-          <w:i/>
-          <w:lang w:val="en-US"/>
-        </w:rPr>
-      </w:pPr>
-      <w:r>
-        <w:rPr>
-          <w:i/>
-          <w:lang w:val="en-US"/>
-        </w:rPr>
-        <w:t xml:space="preserve">Fig. </w:t>
-      </w:r>
-      <w:r>
-        <w:rPr>
-          <w:i/>
-          <w:lang w:val="en-US"/>
-        </w:rPr>
-        <w:t>12</w:t>
-      </w:r>
-      <w:r>
-        <w:rPr>
-          <w:i/>
-          <w:lang w:val="en-US"/>
-        </w:rPr>
-        <w:t xml:space="preserve">. An example of </w:t>
-      </w:r>
-      <w:r>
-        <w:rPr>
-          <w:i/>
-          <w:lang w:val="en-US"/>
-        </w:rPr>
-        <w:t xml:space="preserve">a </w:t>
-      </w:r>
-      <w:r>
-        <w:rPr>
-          <w:i/>
-          <w:lang w:val="en-US"/>
-        </w:rPr>
-        <w:t>table</w:t>
-      </w:r>
-      <w:r>
-        <w:rPr>
-          <w:i/>
-          <w:lang w:val="en-US"/>
-        </w:rPr>
-        <w:t xml:space="preserve"> with optical signals from reaction substrate, product, and workin</w:t>
-      </w:r>
-      <w:r>
-        <w:rPr>
-          <w:i/>
-          <w:lang w:val="en-US"/>
-        </w:rPr>
-        <w:t>g buffer at different wavelength</w:t>
-      </w:r>
-      <w:r>
-        <w:rPr>
-          <w:i/>
-          <w:lang w:val="en-US"/>
-        </w:rPr>
-        <w:t>s</w:t>
-      </w:r>
-      <w:r>
-        <w:rPr>
-          <w:i/>
-          <w:lang w:val="en-US"/>
-        </w:rPr>
-        <w:t>.</w:t>
-      </w:r>
-    </w:p>
-    <w:p>
-      <w:pPr>
-        <w:ind w:firstLine="0"/>
-        <w:jc w:val="center"/>
-        <w:rPr>
-          <w:lang w:val="en-US"/>
-        </w:rPr>
       </w:pPr>
       <w:r>
         <w:rPr>
@@ -5972,7 +6725,7 @@
                     </pic:cNvPicPr>
                   </pic:nvPicPr>
                   <pic:blipFill>
-                    <a:blip r:embed="rId25">
+                    <a:blip r:embed="rId30">
                       <a:extLst>
                         <a:ext uri="{28A0092B-C50C-407E-A947-70E740481C1C}">
                           <a14:useLocalDpi xmlns:a14="http://schemas.microsoft.com/office/drawing/2010/main" val="0"/>
@@ -6006,24 +6759,60 @@
     </w:p>
     <w:p>
       <w:pPr>
+        <w:pStyle w:val="af3"/>
+        <w:rPr>
+          <w:lang w:val="en-US"/>
+        </w:rPr>
+      </w:pPr>
+      <w:r>
+        <w:rPr>
+          <w:lang w:val="en-US"/>
+        </w:rPr>
+        <w:t xml:space="preserve">Fig. </w:t>
+      </w:r>
+      <w:r>
+        <w:fldChar w:fldCharType="begin"/>
+      </w:r>
+      <w:r>
+        <w:rPr>
+          <w:lang w:val="en-US"/>
+        </w:rPr>
+        <w:instrText xml:space="preserve"> SEQ Fig. \* ARABIC </w:instrText>
+      </w:r>
+      <w:r>
+        <w:fldChar w:fldCharType="separate"/>
+      </w:r>
+      <w:r>
+        <w:rPr>
+          <w:noProof/>
+          <w:lang w:val="en-US"/>
+        </w:rPr>
+        <w:t>13</w:t>
+      </w:r>
+      <w:r>
+        <w:fldChar w:fldCharType="end"/>
+      </w:r>
+      <w:r>
+        <w:rPr>
+          <w:lang w:val="en-US"/>
+        </w:rPr>
+        <w:t xml:space="preserve">. </w:t>
+      </w:r>
+      <w:r>
+        <w:rPr>
+          <w:noProof/>
+          <w:lang w:val="en-US"/>
+        </w:rPr>
+        <w:t>Fluorescence spectra of 4-MU (the product) and MUNANA (the substrate) are overlaid on the plot with log Y scale.</w:t>
+      </w:r>
+    </w:p>
+    <w:p>
+      <w:pPr>
         <w:ind w:firstLine="0"/>
-        <w:jc w:val="center"/>
-        <w:rPr>
-          <w:lang w:val="en-US"/>
-        </w:rPr>
-      </w:pPr>
-      <w:r>
-        <w:rPr>
-          <w:lang w:val="en-US"/>
-        </w:rPr>
-        <w:t xml:space="preserve">Fig. 13. </w:t>
-      </w:r>
-      <w:r>
-        <w:rPr>
-          <w:lang w:val="en-US"/>
-        </w:rPr>
-        <w:t>Fluorescence spectra of 4-MU (the product) and MUNANA (the substrate) are overlaid on the plot with log Y scale.</w:t>
-      </w:r>
+        <w:rPr>
+          <w:lang w:val="en-US"/>
+        </w:rPr>
+      </w:pPr>
     </w:p>
     <w:p>
       <w:pPr>
@@ -6040,12 +6829,15 @@
           <w:lang w:val="en-US"/>
         </w:rPr>
       </w:pPr>
-      <w:r>
-        <w:rPr>
-          <w:lang w:val="en-US"/>
-        </w:rPr>
+      <w:bookmarkStart w:id="3" w:name="_Toc108959430"/>
+      <w:r>
+        <w:rPr>
+          <w:lang w:val="en-US"/>
+        </w:rPr>
+        <w:lastRenderedPageBreak/>
         <w:t>Sample Data Sets</w:t>
       </w:r>
+      <w:bookmarkEnd w:id="3"/>
     </w:p>
     <w:p>
       <w:pPr>
@@ -6090,7 +6882,6 @@
         <w:rPr>
           <w:lang w:val="en-US"/>
         </w:rPr>
-        <w:lastRenderedPageBreak/>
         <w:t xml:space="preserve">First two </w:t>
       </w:r>
       <w:r>
@@ -6194,12 +6985,14 @@
           <w:lang w:val="en-US"/>
         </w:rPr>
       </w:pPr>
+      <w:bookmarkStart w:id="4" w:name="_Toc108959431"/>
       <w:r>
         <w:rPr>
           <w:lang w:val="en-US"/>
         </w:rPr>
         <w:t>References</w:t>
       </w:r>
+      <w:bookmarkEnd w:id="4"/>
     </w:p>
     <w:p>
       <w:pPr>
@@ -6224,95 +7017,257 @@
         <w:rPr>
           <w:lang w:val="en-US"/>
         </w:rPr>
-        <w:t xml:space="preserve">Marathe BM, </w:t>
+        <w:t>Marathe BM, Lévêque V, Klumpp</w:t>
+      </w:r>
+      <w:r>
+        <w:rPr>
+          <w:lang w:val="en-US"/>
+        </w:rPr>
+        <w:t xml:space="preserve"> K</w:t>
+      </w:r>
+      <w:r>
+        <w:rPr>
+          <w:lang w:val="en-US"/>
+        </w:rPr>
+        <w:t>, Webster</w:t>
+      </w:r>
+      <w:r>
+        <w:rPr>
+          <w:lang w:val="en-US"/>
+        </w:rPr>
+        <w:t xml:space="preserve"> RG</w:t>
+      </w:r>
+      <w:r>
+        <w:rPr>
+          <w:lang w:val="en-US"/>
+        </w:rPr>
+        <w:t xml:space="preserve">, </w:t>
       </w:r>
       <w:proofErr w:type="spellStart"/>
       <w:r>
         <w:rPr>
           <w:lang w:val="en-US"/>
         </w:rPr>
-        <w:t>Lévêque</w:t>
+        <w:t>Govorkova</w:t>
       </w:r>
       <w:proofErr w:type="spellEnd"/>
       <w:r>
         <w:rPr>
           <w:lang w:val="en-US"/>
         </w:rPr>
-        <w:t xml:space="preserve"> V, </w:t>
+        <w:t xml:space="preserve"> EA. Determination of neuraminidase kinetic constants using whole influenza virus preparations and correction for spectroscopic interference by a fluorogenic substrate. </w:t>
       </w:r>
       <w:proofErr w:type="spellStart"/>
       <w:r>
         <w:rPr>
           <w:lang w:val="en-US"/>
         </w:rPr>
-        <w:t>Klumpp</w:t>
+        <w:t>PLoS</w:t>
       </w:r>
       <w:proofErr w:type="spellEnd"/>
       <w:r>
         <w:rPr>
           <w:lang w:val="en-US"/>
         </w:rPr>
-        <w:t xml:space="preserve"> K</w:t>
-      </w:r>
-      <w:r>
-        <w:rPr>
-          <w:lang w:val="en-US"/>
-        </w:rPr>
-        <w:t>, Webster</w:t>
-      </w:r>
-      <w:r>
-        <w:rPr>
-          <w:lang w:val="en-US"/>
-        </w:rPr>
-        <w:t xml:space="preserve"> RG</w:t>
-      </w:r>
-      <w:r>
-        <w:rPr>
-          <w:lang w:val="en-US"/>
-        </w:rPr>
-        <w:t xml:space="preserve">, </w:t>
+        <w:t xml:space="preserve"> One 2013 Aug 15;8(8</w:t>
+      </w:r>
+      <w:proofErr w:type="gramStart"/>
+      <w:r>
+        <w:rPr>
+          <w:lang w:val="en-US"/>
+        </w:rPr>
+        <w:t>):e</w:t>
+      </w:r>
+      <w:proofErr w:type="gramEnd"/>
+      <w:r>
+        <w:rPr>
+          <w:lang w:val="en-US"/>
+        </w:rPr>
+        <w:t>71401.</w:t>
+      </w:r>
+    </w:p>
+    <w:p>
+      <w:pPr>
+        <w:pStyle w:val="a7"/>
+        <w:numPr>
+          <w:ilvl w:val="0"/>
+          <w:numId w:val="3"/>
+        </w:numPr>
+        <w:rPr>
+          <w:lang w:val="en-US"/>
+        </w:rPr>
+      </w:pPr>
+      <w:r>
+        <w:rPr>
+          <w:lang w:val="en-US"/>
+        </w:rPr>
+        <w:t xml:space="preserve">Ruckstuhl, A. Introduction to nonlinear regression. In IDP </w:t>
       </w:r>
       <w:proofErr w:type="spellStart"/>
       <w:r>
         <w:rPr>
           <w:lang w:val="en-US"/>
         </w:rPr>
-        <w:t>Govorkova</w:t>
+        <w:t>Institut</w:t>
       </w:r>
       <w:proofErr w:type="spellEnd"/>
       <w:r>
         <w:rPr>
           <w:lang w:val="en-US"/>
         </w:rPr>
-        <w:t xml:space="preserve"> EA. Determination of neuraminidase kinetic constants using whole influenza virus preparations and correction for spectroscopic interference by a fluorogenic substrate. </w:t>
+        <w:t xml:space="preserve"> fur </w:t>
       </w:r>
       <w:proofErr w:type="spellStart"/>
       <w:r>
         <w:rPr>
           <w:lang w:val="en-US"/>
         </w:rPr>
-        <w:t>PLoS</w:t>
+        <w:t>Datenanalyse</w:t>
       </w:r>
       <w:proofErr w:type="spellEnd"/>
       <w:r>
         <w:rPr>
           <w:lang w:val="en-US"/>
         </w:rPr>
-        <w:t xml:space="preserve"> One 2013 Aug 15;8(8</w:t>
-      </w:r>
-      <w:proofErr w:type="gramStart"/>
-      <w:r>
-        <w:rPr>
-          <w:lang w:val="en-US"/>
-        </w:rPr>
-        <w:t>):e</w:t>
-      </w:r>
-      <w:proofErr w:type="gramEnd"/>
-      <w:r>
-        <w:rPr>
-          <w:lang w:val="en-US"/>
-        </w:rPr>
-        <w:t>71401.</w:t>
+        <w:t xml:space="preserve"> und </w:t>
+      </w:r>
+      <w:proofErr w:type="spellStart"/>
+      <w:r>
+        <w:rPr>
+          <w:lang w:val="en-US"/>
+        </w:rPr>
+        <w:t>Prozessdesign</w:t>
+      </w:r>
+      <w:proofErr w:type="spellEnd"/>
+      <w:r>
+        <w:rPr>
+          <w:lang w:val="en-US"/>
+        </w:rPr>
+        <w:t xml:space="preserve">, Zurcher Hochschule fur </w:t>
+      </w:r>
+      <w:proofErr w:type="spellStart"/>
+      <w:r>
+        <w:rPr>
+          <w:lang w:val="en-US"/>
+        </w:rPr>
+        <w:t>Angewandte</w:t>
+      </w:r>
+      <w:proofErr w:type="spellEnd"/>
+      <w:r>
+        <w:rPr>
+          <w:lang w:val="en-US"/>
+        </w:rPr>
+        <w:t xml:space="preserve"> </w:t>
+      </w:r>
+      <w:proofErr w:type="spellStart"/>
+      <w:r>
+        <w:rPr>
+          <w:lang w:val="en-US"/>
+        </w:rPr>
+        <w:t>Wissenschaften</w:t>
+      </w:r>
+      <w:proofErr w:type="spellEnd"/>
+      <w:r>
+        <w:rPr>
+          <w:lang w:val="en-US"/>
+        </w:rPr>
+        <w:t>; Zurich University of Applied Sciences: Winterthur, Switzerland, 201</w:t>
+      </w:r>
+      <w:r>
+        <w:rPr>
+          <w:lang w:val="en-US"/>
+        </w:rPr>
+        <w:t>8</w:t>
+      </w:r>
+      <w:r>
+        <w:rPr>
+          <w:lang w:val="en-US"/>
+        </w:rPr>
+        <w:t>.</w:t>
+      </w:r>
+    </w:p>
+    <w:p>
+      <w:pPr>
+        <w:pStyle w:val="a7"/>
+        <w:numPr>
+          <w:ilvl w:val="0"/>
+          <w:numId w:val="3"/>
+        </w:numPr>
+        <w:rPr>
+          <w:lang w:val="en-US"/>
+        </w:rPr>
+      </w:pPr>
+      <w:r>
+        <w:rPr>
+          <w:lang w:val="en-US"/>
+        </w:rPr>
+        <w:t xml:space="preserve">Smirnov IV, </w:t>
+      </w:r>
+      <w:r>
+        <w:rPr>
+          <w:lang w:val="sv-SE"/>
+        </w:rPr>
+        <w:t>Besa</w:t>
+      </w:r>
+      <w:r>
+        <w:rPr>
+          <w:lang w:val="sv-SE"/>
+        </w:rPr>
+        <w:t>villa</w:t>
+      </w:r>
+      <w:r>
+        <w:rPr>
+          <w:lang w:val="sv-SE"/>
+        </w:rPr>
+        <w:t xml:space="preserve"> DF, </w:t>
+      </w:r>
+      <w:r>
+        <w:rPr>
+          <w:lang w:val="sv-SE"/>
+        </w:rPr>
+        <w:t>Schön</w:t>
+      </w:r>
+      <w:r>
+        <w:rPr>
+          <w:lang w:val="sv-SE"/>
+        </w:rPr>
+        <w:t xml:space="preserve"> K, </w:t>
+      </w:r>
+      <w:r>
+        <w:rPr>
+          <w:lang w:val="sv-SE"/>
+        </w:rPr>
+        <w:t>Axelsson</w:t>
+      </w:r>
+      <w:r>
+        <w:rPr>
+          <w:lang w:val="sv-SE"/>
+        </w:rPr>
+        <w:t xml:space="preserve"> H, Angeletti D. </w:t>
+      </w:r>
+      <w:r>
+        <w:rPr>
+          <w:lang w:val="en-US"/>
+        </w:rPr>
+        <w:t>Kinetic MUNANA assay as a tool to identify antibodies against functional epitopes of influenza A virus neuraminidase</w:t>
+      </w:r>
+      <w:r>
+        <w:rPr>
+          <w:lang w:val="en-US"/>
+        </w:rPr>
+        <w:t>. 20</w:t>
+      </w:r>
+      <w:r>
+        <w:rPr>
+          <w:lang w:val="en-US"/>
+        </w:rPr>
+        <w:t>2</w:t>
+      </w:r>
+      <w:r>
+        <w:rPr>
+          <w:lang w:val="en-US"/>
+        </w:rPr>
+        <w:t>3.</w:t>
       </w:r>
     </w:p>
     <w:sectPr>
@@ -7381,6 +8336,61 @@
       <w:shd w:val="clear" w:color="auto" w:fill="E1DFDD"/>
     </w:rPr>
   </w:style>
+  <w:style w:type="paragraph" w:styleId="af2">
+    <w:name w:val="TOC Heading"/>
+    <w:basedOn w:val="1"/>
+    <w:next w:val="a"/>
+    <w:uiPriority w:val="39"/>
+    <w:unhideWhenUsed/>
+    <w:qFormat/>
+    <w:rsid w:val="009C172B"/>
+    <w:pPr>
+      <w:ind w:firstLine="0"/>
+      <w:jc w:val="left"/>
+      <w:outlineLvl w:val="9"/>
+    </w:pPr>
+    <w:rPr>
+      <w:b w:val="0"/>
+      <w:color w:val="2F5496" w:themeColor="accent1" w:themeShade="BF"/>
+      <w:lang w:eastAsia="ru-RU"/>
+    </w:rPr>
+  </w:style>
+  <w:style w:type="paragraph" w:styleId="11">
+    <w:name w:val="toc 1"/>
+    <w:basedOn w:val="a"/>
+    <w:next w:val="a"/>
+    <w:autoRedefine/>
+    <w:uiPriority w:val="39"/>
+    <w:unhideWhenUsed/>
+    <w:rsid w:val="00181DED"/>
+    <w:pPr>
+      <w:tabs>
+        <w:tab w:val="right" w:leader="dot" w:pos="9345"/>
+      </w:tabs>
+      <w:spacing w:after="100"/>
+      <w:ind w:firstLine="0"/>
+    </w:pPr>
+  </w:style>
+  <w:style w:type="paragraph" w:styleId="af3">
+    <w:name w:val="caption"/>
+    <w:basedOn w:val="a"/>
+    <w:next w:val="a"/>
+    <w:uiPriority w:val="35"/>
+    <w:unhideWhenUsed/>
+    <w:qFormat/>
+    <w:rsid w:val="004B2581"/>
+    <w:pPr>
+      <w:spacing w:after="200" w:line="240" w:lineRule="auto"/>
+      <w:ind w:firstLine="0"/>
+      <w:jc w:val="center"/>
+    </w:pPr>
+    <w:rPr>
+      <w:i/>
+      <w:iCs/>
+      <w:sz w:val="24"/>
+      <w:szCs w:val="18"/>
+    </w:rPr>
+  </w:style>
 </w:styles>
 </file>
 
